--- a/homeworks/homeworks/HW3.docx
+++ b/homeworks/homeworks/HW3.docx
@@ -45,25 +45,7 @@
           <w:rPr>
             <w:rFonts w:ascii="Cambria Math" w:hAnsi="Cambria Math"/>
           </w:rPr>
-          <m:t>a</m:t>
-        </m:r>
-        <m:r>
-          <w:rPr>
-            <w:rFonts w:ascii="Cambria Math" w:hAnsi="Cambria Math"/>
-          </w:rPr>
-          <m:t xml:space="preserve"> =4, </m:t>
-        </m:r>
-        <m:r>
-          <w:rPr>
-            <w:rFonts w:ascii="Cambria Math" w:hAnsi="Cambria Math"/>
-          </w:rPr>
-          <m:t>b</m:t>
-        </m:r>
-        <m:r>
-          <w:rPr>
-            <w:rFonts w:ascii="Cambria Math" w:hAnsi="Cambria Math"/>
-          </w:rPr>
-          <m:t>=2</m:t>
+          <m:t>a =4, b=2</m:t>
         </m:r>
       </m:oMath>
       <w:r>
@@ -100,13 +82,7 @@
           <w:rPr>
             <w:rFonts w:ascii="Cambria Math" w:hAnsi="Cambria Math"/>
           </w:rPr>
-          <m:t>a</m:t>
-        </m:r>
-        <m:r>
-          <w:rPr>
-            <w:rFonts w:ascii="Cambria Math" w:hAnsi="Cambria Math"/>
-          </w:rPr>
-          <m:t xml:space="preserve"> =</m:t>
+          <m:t>a =</m:t>
         </m:r>
         <m:sSub>
           <m:sSubPr>
@@ -336,19 +312,7 @@
                       <w:rPr>
                         <w:rFonts w:ascii="Cambria Math" w:hAnsi="Cambria Math"/>
                       </w:rPr>
-                      <m:t>Θ</m:t>
-                    </m:r>
-                    <m:r>
-                      <w:rPr>
-                        <w:rFonts w:ascii="Cambria Math" w:hAnsi="Cambria Math"/>
-                      </w:rPr>
-                      <m:t>(</m:t>
-                    </m:r>
-                    <m:r>
-                      <w:rPr>
-                        <w:rFonts w:ascii="Cambria Math" w:hAnsi="Cambria Math"/>
-                      </w:rPr>
-                      <m:t>n</m:t>
+                      <m:t>Θ(n</m:t>
                     </m:r>
                   </m:e>
                   <m:sup>
@@ -457,25 +421,7 @@
           <w:rPr>
             <w:rFonts w:ascii="Cambria Math" w:hAnsi="Cambria Math"/>
           </w:rPr>
-          <m:t>a</m:t>
-        </m:r>
-        <m:r>
-          <w:rPr>
-            <w:rFonts w:ascii="Cambria Math" w:hAnsi="Cambria Math"/>
-          </w:rPr>
-          <m:t xml:space="preserve"> =8, </m:t>
-        </m:r>
-        <m:r>
-          <w:rPr>
-            <w:rFonts w:ascii="Cambria Math" w:hAnsi="Cambria Math"/>
-          </w:rPr>
-          <m:t>b</m:t>
-        </m:r>
-        <m:r>
-          <w:rPr>
-            <w:rFonts w:ascii="Cambria Math" w:hAnsi="Cambria Math"/>
-          </w:rPr>
-          <m:t>=6</m:t>
+          <m:t>a =8, b=6</m:t>
         </m:r>
       </m:oMath>
       <w:r>
@@ -512,13 +458,7 @@
           <w:rPr>
             <w:rFonts w:ascii="Cambria Math" w:hAnsi="Cambria Math"/>
           </w:rPr>
-          <m:t xml:space="preserve">a </m:t>
-        </m:r>
-        <m:r>
-          <w:rPr>
-            <w:rFonts w:ascii="Cambria Math" w:hAnsi="Cambria Math"/>
-          </w:rPr>
-          <m:t>=</m:t>
+          <m:t>a =</m:t>
         </m:r>
         <m:sSub>
           <m:sSubPr>
@@ -585,25 +525,7 @@
           <w:rPr>
             <w:rFonts w:ascii="Cambria Math" w:hAnsi="Cambria Math"/>
           </w:rPr>
-          <m:t>=</m:t>
-        </m:r>
-        <m:r>
-          <w:rPr>
-            <w:rFonts w:ascii="Cambria Math" w:hAnsi="Cambria Math"/>
-          </w:rPr>
-          <m:t>n</m:t>
-        </m:r>
-        <m:r>
-          <w:rPr>
-            <w:rFonts w:ascii="Cambria Math" w:hAnsi="Cambria Math"/>
-          </w:rPr>
-          <m:t>*</m:t>
-        </m:r>
-        <m:r>
-          <w:rPr>
-            <w:rFonts w:ascii="Cambria Math" w:hAnsi="Cambria Math"/>
-          </w:rPr>
-          <m:t>log</m:t>
+          <m:t>=n*log</m:t>
         </m:r>
         <m:d>
           <m:dPr>
@@ -687,13 +609,7 @@
                   <w:rPr>
                     <w:rFonts w:ascii="Cambria Math" w:hAnsi="Cambria Math"/>
                   </w:rPr>
-                  <m:t>8</m:t>
-                </m:r>
-                <m:r>
-                  <w:rPr>
-                    <w:rFonts w:ascii="Cambria Math" w:hAnsi="Cambria Math"/>
-                  </w:rPr>
-                  <m:t>-ε</m:t>
+                  <m:t>8-ε</m:t>
                 </m:r>
               </m:sup>
             </m:sSup>
@@ -826,13 +742,7 @@
                       <w:rPr>
                         <w:rFonts w:ascii="Cambria Math" w:hAnsi="Cambria Math"/>
                       </w:rPr>
-                      <m:t>(</m:t>
-                    </m:r>
-                    <m:r>
-                      <w:rPr>
-                        <w:rFonts w:ascii="Cambria Math" w:hAnsi="Cambria Math"/>
-                      </w:rPr>
-                      <m:t>n</m:t>
+                      <m:t>(n</m:t>
                     </m:r>
                   </m:e>
                   <m:sup>
@@ -906,13 +816,7 @@
           <w:rPr>
             <w:rFonts w:ascii="Cambria Math" w:hAnsi="Cambria Math"/>
           </w:rPr>
-          <m:t>a</m:t>
-        </m:r>
-        <m:r>
-          <w:rPr>
-            <w:rFonts w:ascii="Cambria Math" w:hAnsi="Cambria Math"/>
-          </w:rPr>
-          <m:t xml:space="preserve"> =</m:t>
+          <m:t>a =</m:t>
         </m:r>
         <m:rad>
           <m:radPr>
@@ -937,19 +841,7 @@
           <w:rPr>
             <w:rFonts w:ascii="Cambria Math" w:hAnsi="Cambria Math"/>
           </w:rPr>
-          <m:t xml:space="preserve">, </m:t>
-        </m:r>
-        <m:r>
-          <w:rPr>
-            <w:rFonts w:ascii="Cambria Math" w:hAnsi="Cambria Math"/>
-          </w:rPr>
-          <m:t>b</m:t>
-        </m:r>
-        <m:r>
-          <w:rPr>
-            <w:rFonts w:ascii="Cambria Math" w:hAnsi="Cambria Math"/>
-          </w:rPr>
-          <m:t>=2,</m:t>
+          <m:t>, b=2,</m:t>
         </m:r>
       </m:oMath>
       <w:r>
@@ -986,13 +878,7 @@
           <w:rPr>
             <w:rFonts w:ascii="Cambria Math" w:hAnsi="Cambria Math"/>
           </w:rPr>
-          <m:t>a</m:t>
-        </m:r>
-        <m:r>
-          <w:rPr>
-            <w:rFonts w:ascii="Cambria Math" w:hAnsi="Cambria Math"/>
-          </w:rPr>
-          <m:t>=</m:t>
+          <m:t>a=</m:t>
         </m:r>
         <m:sSub>
           <m:sSubPr>
@@ -1136,19 +1022,7 @@
           <w:rPr>
             <w:rFonts w:ascii="Cambria Math" w:hAnsi="Cambria Math"/>
           </w:rPr>
-          <m:t>=</m:t>
-        </m:r>
-        <m:r>
-          <w:rPr>
-            <w:rFonts w:ascii="Cambria Math" w:hAnsi="Cambria Math"/>
-          </w:rPr>
-          <m:t>O</m:t>
-        </m:r>
-        <m:r>
-          <w:rPr>
-            <w:rFonts w:ascii="Cambria Math" w:hAnsi="Cambria Math"/>
-          </w:rPr>
-          <m:t>(</m:t>
+          <m:t>=O(</m:t>
         </m:r>
         <m:sSup>
           <m:sSupPr>
@@ -1190,25 +1064,7 @@
           <w:rPr>
             <w:rFonts w:ascii="Cambria Math" w:hAnsi="Cambria Math"/>
           </w:rPr>
-          <m:t>f</m:t>
-        </m:r>
-        <m:r>
-          <w:rPr>
-            <w:rFonts w:ascii="Cambria Math" w:hAnsi="Cambria Math"/>
-          </w:rPr>
-          <m:t>(</m:t>
-        </m:r>
-        <m:r>
-          <w:rPr>
-            <w:rFonts w:ascii="Cambria Math" w:hAnsi="Cambria Math"/>
-          </w:rPr>
-          <m:t>n</m:t>
-        </m:r>
-        <m:r>
-          <w:rPr>
-            <w:rFonts w:ascii="Cambria Math" w:hAnsi="Cambria Math"/>
-          </w:rPr>
-          <m:t>)=</m:t>
+          <m:t>f(n)=</m:t>
         </m:r>
         <m:sSup>
           <m:sSupPr>
@@ -1242,13 +1098,7 @@
                   <w:rPr>
                     <w:rFonts w:ascii="Cambria Math" w:hAnsi="Cambria Math"/>
                   </w:rPr>
-                  <m:t>60</m:t>
-                </m:r>
-                <m:r>
-                  <w:rPr>
-                    <w:rFonts w:ascii="Cambria Math" w:hAnsi="Cambria Math"/>
-                  </w:rPr>
-                  <m:t>06</m:t>
+                  <m:t>6006</m:t>
                 </m:r>
               </m:e>
             </m:rad>
@@ -1258,19 +1108,7 @@
           <w:rPr>
             <w:rFonts w:ascii="Cambria Math" w:hAnsi="Cambria Math"/>
           </w:rPr>
-          <m:t>=</m:t>
-        </m:r>
-        <m:r>
-          <w:rPr>
-            <w:rFonts w:ascii="Cambria Math" w:hAnsi="Cambria Math"/>
-          </w:rPr>
-          <m:t>Ω</m:t>
-        </m:r>
-        <m:r>
-          <w:rPr>
-            <w:rFonts w:ascii="Cambria Math" w:hAnsi="Cambria Math"/>
-          </w:rPr>
-          <m:t>(</m:t>
+          <m:t>=Ω(</m:t>
         </m:r>
         <m:sSup>
           <m:sSupPr>
@@ -1312,13 +1150,7 @@
           <w:rPr>
             <w:rFonts w:ascii="Cambria Math" w:hAnsi="Cambria Math"/>
           </w:rPr>
-          <m:t>Ω</m:t>
-        </m:r>
-        <m:r>
-          <w:rPr>
-            <w:rFonts w:ascii="Cambria Math" w:hAnsi="Cambria Math"/>
-          </w:rPr>
-          <m:t>(</m:t>
+          <m:t>Ω(</m:t>
         </m:r>
         <m:sSup>
           <m:sSupPr>
@@ -1360,13 +1192,7 @@
           <w:rPr>
             <w:rFonts w:ascii="Cambria Math" w:hAnsi="Cambria Math"/>
           </w:rPr>
-          <m:t>Ω</m:t>
-        </m:r>
-        <m:r>
-          <w:rPr>
-            <w:rFonts w:ascii="Cambria Math" w:hAnsi="Cambria Math"/>
-          </w:rPr>
-          <m:t>(</m:t>
+          <m:t>Ω(</m:t>
         </m:r>
         <m:sSup>
           <m:sSupPr>
@@ -1427,25 +1253,7 @@
           <w:rPr>
             <w:rFonts w:ascii="Cambria Math" w:hAnsi="Cambria Math"/>
           </w:rPr>
-          <m:t>a</m:t>
-        </m:r>
-        <m:r>
-          <w:rPr>
-            <w:rFonts w:ascii="Cambria Math" w:hAnsi="Cambria Math"/>
-          </w:rPr>
-          <m:t>*</m:t>
-        </m:r>
-        <m:r>
-          <w:rPr>
-            <w:rFonts w:ascii="Cambria Math" w:hAnsi="Cambria Math"/>
-          </w:rPr>
-          <m:t>f</m:t>
-        </m:r>
-        <m:r>
-          <w:rPr>
-            <w:rFonts w:ascii="Cambria Math" w:hAnsi="Cambria Math"/>
-          </w:rPr>
-          <m:t>(</m:t>
+          <m:t>a*f(</m:t>
         </m:r>
         <m:f>
           <m:fPr>
@@ -1476,43 +1284,7 @@
           <w:rPr>
             <w:rFonts w:ascii="Cambria Math" w:hAnsi="Cambria Math"/>
           </w:rPr>
-          <m:t>)≤</m:t>
-        </m:r>
-        <m:r>
-          <w:rPr>
-            <w:rFonts w:ascii="Cambria Math" w:hAnsi="Cambria Math"/>
-          </w:rPr>
-          <m:t>k</m:t>
-        </m:r>
-        <m:r>
-          <w:rPr>
-            <w:rFonts w:ascii="Cambria Math" w:hAnsi="Cambria Math"/>
-          </w:rPr>
-          <m:t>*</m:t>
-        </m:r>
-        <m:r>
-          <w:rPr>
-            <w:rFonts w:ascii="Cambria Math" w:hAnsi="Cambria Math"/>
-          </w:rPr>
-          <m:t>f</m:t>
-        </m:r>
-        <m:r>
-          <w:rPr>
-            <w:rFonts w:ascii="Cambria Math" w:hAnsi="Cambria Math"/>
-          </w:rPr>
-          <m:t>(</m:t>
-        </m:r>
-        <m:r>
-          <w:rPr>
-            <w:rFonts w:ascii="Cambria Math" w:hAnsi="Cambria Math"/>
-          </w:rPr>
-          <m:t>n</m:t>
-        </m:r>
-        <m:r>
-          <w:rPr>
-            <w:rFonts w:ascii="Cambria Math" w:hAnsi="Cambria Math"/>
-          </w:rPr>
-          <m:t>)</m:t>
+          <m:t>)≤k*f(n)</m:t>
         </m:r>
       </m:oMath>
       <w:r>
@@ -1542,19 +1314,7 @@
           <w:rPr>
             <w:rFonts w:ascii="Cambria Math" w:hAnsi="Cambria Math"/>
           </w:rPr>
-          <m:t>*</m:t>
-        </m:r>
-        <m:r>
-          <w:rPr>
-            <w:rFonts w:ascii="Cambria Math" w:hAnsi="Cambria Math"/>
-          </w:rPr>
-          <m:t>f</m:t>
-        </m:r>
-        <m:r>
-          <w:rPr>
-            <w:rFonts w:ascii="Cambria Math" w:hAnsi="Cambria Math"/>
-          </w:rPr>
-          <m:t>(</m:t>
+          <m:t>*f(</m:t>
         </m:r>
         <m:f>
           <m:fPr>
@@ -1585,43 +1345,7 @@
           <w:rPr>
             <w:rFonts w:ascii="Cambria Math" w:hAnsi="Cambria Math"/>
           </w:rPr>
-          <m:t>)≤</m:t>
-        </m:r>
-        <m:r>
-          <w:rPr>
-            <w:rFonts w:ascii="Cambria Math" w:hAnsi="Cambria Math"/>
-          </w:rPr>
-          <m:t>k</m:t>
-        </m:r>
-        <m:r>
-          <w:rPr>
-            <w:rFonts w:ascii="Cambria Math" w:hAnsi="Cambria Math"/>
-          </w:rPr>
-          <m:t>*</m:t>
-        </m:r>
-        <m:r>
-          <w:rPr>
-            <w:rFonts w:ascii="Cambria Math" w:hAnsi="Cambria Math"/>
-          </w:rPr>
-          <m:t>f</m:t>
-        </m:r>
-        <m:r>
-          <w:rPr>
-            <w:rFonts w:ascii="Cambria Math" w:hAnsi="Cambria Math"/>
-          </w:rPr>
-          <m:t>(</m:t>
-        </m:r>
-        <m:r>
-          <w:rPr>
-            <w:rFonts w:ascii="Cambria Math" w:hAnsi="Cambria Math"/>
-          </w:rPr>
-          <m:t>n</m:t>
-        </m:r>
-        <m:r>
-          <w:rPr>
-            <w:rFonts w:ascii="Cambria Math" w:hAnsi="Cambria Math"/>
-          </w:rPr>
-          <m:t>)</m:t>
+          <m:t>)≤k*f(n)</m:t>
         </m:r>
       </m:oMath>
       <w:r>
@@ -1737,19 +1461,7 @@
           <w:rPr>
             <w:rFonts w:ascii="Cambria Math" w:hAnsi="Cambria Math"/>
           </w:rPr>
-          <m:t>≤</m:t>
-        </m:r>
-        <m:r>
-          <w:rPr>
-            <w:rFonts w:ascii="Cambria Math" w:hAnsi="Cambria Math"/>
-          </w:rPr>
-          <m:t>k</m:t>
-        </m:r>
-        <m:r>
-          <w:rPr>
-            <w:rFonts w:ascii="Cambria Math" w:hAnsi="Cambria Math"/>
-          </w:rPr>
-          <m:t>*</m:t>
+          <m:t>≤k*</m:t>
         </m:r>
         <m:sSup>
           <m:sSupPr>
@@ -1926,19 +1638,7 @@
           <w:rPr>
             <w:rFonts w:ascii="Cambria Math" w:hAnsi="Cambria Math"/>
           </w:rPr>
-          <m:t>≤</m:t>
-        </m:r>
-        <m:r>
-          <w:rPr>
-            <w:rFonts w:ascii="Cambria Math" w:hAnsi="Cambria Math"/>
-          </w:rPr>
-          <m:t>k</m:t>
-        </m:r>
-        <m:r>
-          <w:rPr>
-            <w:rFonts w:ascii="Cambria Math" w:hAnsi="Cambria Math"/>
-          </w:rPr>
-          <m:t>*</m:t>
+          <m:t>≤k*</m:t>
         </m:r>
         <m:sSup>
           <m:sSupPr>
@@ -2112,19 +1812,7 @@
           <w:rPr>
             <w:rFonts w:ascii="Cambria Math" w:hAnsi="Cambria Math"/>
           </w:rPr>
-          <m:t>≤</m:t>
-        </m:r>
-        <m:r>
-          <w:rPr>
-            <w:rFonts w:ascii="Cambria Math" w:hAnsi="Cambria Math"/>
-          </w:rPr>
-          <m:t>k</m:t>
-        </m:r>
-        <m:r>
-          <w:rPr>
-            <w:rFonts w:ascii="Cambria Math" w:hAnsi="Cambria Math"/>
-          </w:rPr>
-          <m:t>*</m:t>
+          <m:t>≤k*</m:t>
         </m:r>
         <m:sSup>
           <m:sSupPr>
@@ -2260,19 +1948,7 @@
           <w:rPr>
             <w:rFonts w:ascii="Cambria Math" w:hAnsi="Cambria Math"/>
           </w:rPr>
-          <m:t>≤</m:t>
-        </m:r>
-        <m:r>
-          <w:rPr>
-            <w:rFonts w:ascii="Cambria Math" w:hAnsi="Cambria Math"/>
-          </w:rPr>
-          <m:t>k</m:t>
-        </m:r>
-        <m:r>
-          <w:rPr>
-            <w:rFonts w:ascii="Cambria Math" w:hAnsi="Cambria Math"/>
-          </w:rPr>
-          <m:t>,</m:t>
+          <m:t>≤k,</m:t>
         </m:r>
       </m:oMath>
       <w:r>
@@ -2421,13 +2097,7 @@
           <w:rPr>
             <w:rFonts w:ascii="Cambria Math" w:hAnsi="Cambria Math"/>
           </w:rPr>
-          <m:t>k</m:t>
-        </m:r>
-        <m:r>
-          <w:rPr>
-            <w:rFonts w:ascii="Cambria Math" w:hAnsi="Cambria Math"/>
-          </w:rPr>
-          <m:t>≤1</m:t>
+          <m:t>k≤1</m:t>
         </m:r>
       </m:oMath>
       <w:r>
@@ -2485,13 +2155,7 @@
                   <w:rPr>
                     <w:rFonts w:ascii="Cambria Math" w:hAnsi="Cambria Math"/>
                   </w:rPr>
-                  <m:t>Θ</m:t>
-                </m:r>
-                <m:r>
-                  <w:rPr>
-                    <w:rFonts w:ascii="Cambria Math" w:hAnsi="Cambria Math"/>
-                  </w:rPr>
-                  <m:t>(</m:t>
+                  <m:t>Θ(</m:t>
                 </m:r>
                 <m:sSup>
                   <m:sSupPr>
@@ -2565,25 +2229,7 @@
           <w:rPr>
             <w:rFonts w:ascii="Cambria Math" w:hAnsi="Cambria Math"/>
           </w:rPr>
-          <m:t>a</m:t>
-        </m:r>
-        <m:r>
-          <w:rPr>
-            <w:rFonts w:ascii="Cambria Math" w:hAnsi="Cambria Math"/>
-          </w:rPr>
-          <m:t xml:space="preserve"> =10, </m:t>
-        </m:r>
-        <m:r>
-          <w:rPr>
-            <w:rFonts w:ascii="Cambria Math" w:hAnsi="Cambria Math"/>
-          </w:rPr>
-          <m:t>b</m:t>
-        </m:r>
-        <m:r>
-          <w:rPr>
-            <w:rFonts w:ascii="Cambria Math" w:hAnsi="Cambria Math"/>
-          </w:rPr>
-          <m:t>=2</m:t>
+          <m:t>a =10, b=2</m:t>
         </m:r>
       </m:oMath>
       <w:r>
@@ -2620,13 +2266,7 @@
           <w:rPr>
             <w:rFonts w:ascii="Cambria Math" w:hAnsi="Cambria Math"/>
           </w:rPr>
-          <m:t>a</m:t>
-        </m:r>
-        <m:r>
-          <w:rPr>
-            <w:rFonts w:ascii="Cambria Math" w:hAnsi="Cambria Math"/>
-          </w:rPr>
-          <m:t>=</m:t>
+          <m:t>a=</m:t>
         </m:r>
         <m:sSub>
           <m:sSubPr>
@@ -2670,25 +2310,7 @@
           <w:rPr>
             <w:rFonts w:ascii="Cambria Math" w:hAnsi="Cambria Math"/>
           </w:rPr>
-          <m:t>f</m:t>
-        </m:r>
-        <m:r>
-          <w:rPr>
-            <w:rFonts w:ascii="Cambria Math" w:hAnsi="Cambria Math"/>
-          </w:rPr>
-          <m:t>(</m:t>
-        </m:r>
-        <m:r>
-          <w:rPr>
-            <w:rFonts w:ascii="Cambria Math" w:hAnsi="Cambria Math"/>
-          </w:rPr>
-          <m:t>n</m:t>
-        </m:r>
-        <m:r>
-          <w:rPr>
-            <w:rFonts w:ascii="Cambria Math" w:hAnsi="Cambria Math"/>
-          </w:rPr>
-          <m:t xml:space="preserve">) = </m:t>
+          <m:t xml:space="preserve">f(n) = </m:t>
         </m:r>
         <m:sSup>
           <m:sSupPr>
@@ -2719,19 +2341,7 @@
           <w:rPr>
             <w:rFonts w:ascii="Cambria Math" w:hAnsi="Cambria Math"/>
           </w:rPr>
-          <m:t>=</m:t>
-        </m:r>
-        <m:r>
-          <w:rPr>
-            <w:rFonts w:ascii="Cambria Math" w:hAnsi="Cambria Math"/>
-          </w:rPr>
-          <m:t>Ω</m:t>
-        </m:r>
-        <m:r>
-          <w:rPr>
-            <w:rFonts w:ascii="Cambria Math" w:hAnsi="Cambria Math"/>
-          </w:rPr>
-          <m:t>(</m:t>
+          <m:t>=Ω(</m:t>
         </m:r>
         <m:sSup>
           <m:sSupPr>
@@ -2780,25 +2390,7 @@
               <w:rPr>
                 <w:rFonts w:ascii="Cambria Math" w:hAnsi="Cambria Math"/>
               </w:rPr>
-              <m:t>(</m:t>
-            </m:r>
-            <m:r>
-              <w:rPr>
-                <w:rFonts w:ascii="Cambria Math" w:hAnsi="Cambria Math"/>
-              </w:rPr>
-              <m:t>10</m:t>
-            </m:r>
-            <m:r>
-              <w:rPr>
-                <w:rFonts w:ascii="Cambria Math" w:hAnsi="Cambria Math"/>
-              </w:rPr>
-              <m:t>)</m:t>
-            </m:r>
-            <m:r>
-              <w:rPr>
-                <w:rFonts w:ascii="Cambria Math" w:hAnsi="Cambria Math"/>
-              </w:rPr>
-              <m:t>+ɛ</m:t>
+              <m:t>(10)+ɛ</m:t>
             </m:r>
           </m:sup>
         </m:sSup>
@@ -2891,13 +2483,7 @@
                     <w:rFonts w:ascii="Cambria Math" w:hAnsi="Cambria Math"/>
                   </w:rPr>
                   <w:lastRenderedPageBreak/>
-                  <m:t>Θ</m:t>
-                </m:r>
-                <m:r>
-                  <w:rPr>
-                    <w:rFonts w:ascii="Cambria Math" w:hAnsi="Cambria Math"/>
-                  </w:rPr>
-                  <m:t>(</m:t>
+                  <m:t>Θ(</m:t>
                 </m:r>
                 <m:sSup>
                   <m:sSupPr>
@@ -2969,13 +2555,7 @@
           <w:rPr>
             <w:rFonts w:ascii="Cambria Math" w:hAnsi="Cambria Math"/>
           </w:rPr>
-          <m:t>n</m:t>
-        </m:r>
-        <m:r>
-          <w:rPr>
-            <w:rFonts w:ascii="Cambria Math" w:hAnsi="Cambria Math"/>
-          </w:rPr>
-          <m:t>=</m:t>
+          <m:t>n=</m:t>
         </m:r>
         <m:sSup>
           <m:sSupPr>
@@ -3011,13 +2591,7 @@
           <w:rPr>
             <w:rFonts w:ascii="Cambria Math" w:hAnsi="Cambria Math"/>
           </w:rPr>
-          <m:t>T</m:t>
-        </m:r>
-        <m:r>
-          <w:rPr>
-            <w:rFonts w:ascii="Cambria Math" w:hAnsi="Cambria Math"/>
-          </w:rPr>
-          <m:t>(</m:t>
+          <m:t>T(</m:t>
         </m:r>
         <m:sSup>
           <m:sSupPr>
@@ -3048,19 +2622,7 @@
           <w:rPr>
             <w:rFonts w:ascii="Cambria Math" w:hAnsi="Cambria Math"/>
           </w:rPr>
-          <m:t>)=2</m:t>
-        </m:r>
-        <m:r>
-          <w:rPr>
-            <w:rFonts w:ascii="Cambria Math" w:hAnsi="Cambria Math"/>
-          </w:rPr>
-          <m:t>T</m:t>
-        </m:r>
-        <m:r>
-          <w:rPr>
-            <w:rFonts w:ascii="Cambria Math" w:hAnsi="Cambria Math"/>
-          </w:rPr>
-          <m:t>(</m:t>
+          <m:t>)=2T(</m:t>
         </m:r>
         <m:sSup>
           <m:sSupPr>
@@ -3083,13 +2645,7 @@
               <w:rPr>
                 <w:rFonts w:ascii="Cambria Math" w:hAnsi="Cambria Math"/>
               </w:rPr>
-              <m:t>m</m:t>
-            </m:r>
-            <m:r>
-              <w:rPr>
-                <w:rFonts w:ascii="Cambria Math" w:hAnsi="Cambria Math"/>
-              </w:rPr>
-              <m:t>/2</m:t>
+              <m:t>m/2</m:t>
             </m:r>
           </m:sup>
         </m:sSup>
@@ -3097,13 +2653,7 @@
           <w:rPr>
             <w:rFonts w:ascii="Cambria Math" w:hAnsi="Cambria Math"/>
           </w:rPr>
-          <m:t>)+</m:t>
-        </m:r>
-        <m:r>
-          <w:rPr>
-            <w:rFonts w:ascii="Cambria Math" w:hAnsi="Cambria Math"/>
-          </w:rPr>
-          <m:t>m</m:t>
+          <m:t>)+m</m:t>
         </m:r>
       </m:oMath>
       <w:r>
@@ -3126,37 +2676,7 @@
           <w:rPr>
             <w:rFonts w:ascii="Cambria Math" w:hAnsi="Cambria Math"/>
           </w:rPr>
-          <m:t>S</m:t>
-        </m:r>
-        <m:r>
-          <w:rPr>
-            <w:rFonts w:ascii="Cambria Math" w:hAnsi="Cambria Math"/>
-          </w:rPr>
-          <m:t>(</m:t>
-        </m:r>
-        <m:r>
-          <w:rPr>
-            <w:rFonts w:ascii="Cambria Math" w:hAnsi="Cambria Math"/>
-          </w:rPr>
-          <m:t>m</m:t>
-        </m:r>
-        <m:r>
-          <w:rPr>
-            <w:rFonts w:ascii="Cambria Math" w:hAnsi="Cambria Math"/>
-          </w:rPr>
-          <m:t xml:space="preserve">) = </m:t>
-        </m:r>
-        <m:r>
-          <w:rPr>
-            <w:rFonts w:ascii="Cambria Math" w:hAnsi="Cambria Math"/>
-          </w:rPr>
-          <m:t>T</m:t>
-        </m:r>
-        <m:r>
-          <w:rPr>
-            <w:rFonts w:ascii="Cambria Math" w:hAnsi="Cambria Math"/>
-          </w:rPr>
-          <m:t>(</m:t>
+          <m:t>S(m) = T(</m:t>
         </m:r>
         <m:sSup>
           <m:sSupPr>
@@ -3214,13 +2734,7 @@
             <w:rPr>
               <w:rFonts w:ascii="Cambria Math" w:hAnsi="Cambria Math"/>
             </w:rPr>
-            <m:t>T</m:t>
-          </m:r>
-          <m:r>
-            <w:rPr>
-              <w:rFonts w:ascii="Cambria Math" w:hAnsi="Cambria Math"/>
-            </w:rPr>
-            <m:t>(</m:t>
+            <m:t>T(</m:t>
           </m:r>
           <m:sSup>
             <m:sSupPr>
@@ -3251,19 +2765,7 @@
             <w:rPr>
               <w:rFonts w:ascii="Cambria Math" w:hAnsi="Cambria Math"/>
             </w:rPr>
-            <m:t>)=2</m:t>
-          </m:r>
-          <m:r>
-            <w:rPr>
-              <w:rFonts w:ascii="Cambria Math" w:hAnsi="Cambria Math"/>
-            </w:rPr>
-            <m:t>T</m:t>
-          </m:r>
-          <m:r>
-            <w:rPr>
-              <w:rFonts w:ascii="Cambria Math" w:hAnsi="Cambria Math"/>
-            </w:rPr>
-            <m:t>(</m:t>
+            <m:t>)=2T(</m:t>
           </m:r>
           <m:sSup>
             <m:sSupPr>
@@ -3286,13 +2788,7 @@
                 <w:rPr>
                   <w:rFonts w:ascii="Cambria Math" w:hAnsi="Cambria Math"/>
                 </w:rPr>
-                <m:t>m</m:t>
-              </m:r>
-              <m:r>
-                <w:rPr>
-                  <w:rFonts w:ascii="Cambria Math" w:hAnsi="Cambria Math"/>
-                </w:rPr>
-                <m:t>/2</m:t>
+                <m:t>m/2</m:t>
               </m:r>
             </m:sup>
           </m:sSup>
@@ -3300,73 +2796,7 @@
             <w:rPr>
               <w:rFonts w:ascii="Cambria Math" w:hAnsi="Cambria Math"/>
             </w:rPr>
-            <m:t>)+</m:t>
-          </m:r>
-          <m:r>
-            <w:rPr>
-              <w:rFonts w:ascii="Cambria Math" w:hAnsi="Cambria Math"/>
-            </w:rPr>
-            <m:t>m</m:t>
-          </m:r>
-          <m:r>
-            <w:rPr>
-              <w:rFonts w:ascii="Cambria Math" w:hAnsi="Cambria Math"/>
-            </w:rPr>
-            <m:t>=</m:t>
-          </m:r>
-          <m:r>
-            <w:rPr>
-              <w:rFonts w:ascii="Cambria Math" w:hAnsi="Cambria Math"/>
-            </w:rPr>
-            <m:t>S</m:t>
-          </m:r>
-          <m:r>
-            <w:rPr>
-              <w:rFonts w:ascii="Cambria Math" w:hAnsi="Cambria Math"/>
-            </w:rPr>
-            <m:t>(</m:t>
-          </m:r>
-          <m:r>
-            <w:rPr>
-              <w:rFonts w:ascii="Cambria Math" w:hAnsi="Cambria Math"/>
-            </w:rPr>
-            <m:t>m</m:t>
-          </m:r>
-          <m:r>
-            <w:rPr>
-              <w:rFonts w:ascii="Cambria Math" w:hAnsi="Cambria Math"/>
-            </w:rPr>
-            <m:t>)=2</m:t>
-          </m:r>
-          <m:r>
-            <w:rPr>
-              <w:rFonts w:ascii="Cambria Math" w:hAnsi="Cambria Math"/>
-            </w:rPr>
-            <m:t>S</m:t>
-          </m:r>
-          <m:r>
-            <w:rPr>
-              <w:rFonts w:ascii="Cambria Math" w:hAnsi="Cambria Math"/>
-            </w:rPr>
-            <m:t>(</m:t>
-          </m:r>
-          <m:r>
-            <w:rPr>
-              <w:rFonts w:ascii="Cambria Math" w:hAnsi="Cambria Math"/>
-            </w:rPr>
-            <m:t>m</m:t>
-          </m:r>
-          <m:r>
-            <w:rPr>
-              <w:rFonts w:ascii="Cambria Math" w:hAnsi="Cambria Math"/>
-            </w:rPr>
-            <m:t>/2)+</m:t>
-          </m:r>
-          <m:r>
-            <w:rPr>
-              <w:rFonts w:ascii="Cambria Math" w:hAnsi="Cambria Math"/>
-            </w:rPr>
-            <m:t>m</m:t>
+            <m:t>)+m=S(m)=2S(m/2)+m</m:t>
           </m:r>
         </m:oMath>
       </m:oMathPara>
@@ -3401,25 +2831,7 @@
           <w:rPr>
             <w:rFonts w:ascii="Cambria Math" w:hAnsi="Cambria Math"/>
           </w:rPr>
-          <m:t>a</m:t>
-        </m:r>
-        <m:r>
-          <w:rPr>
-            <w:rFonts w:ascii="Cambria Math" w:hAnsi="Cambria Math"/>
-          </w:rPr>
-          <m:t xml:space="preserve">=2, </m:t>
-        </m:r>
-        <m:r>
-          <w:rPr>
-            <w:rFonts w:ascii="Cambria Math" w:hAnsi="Cambria Math"/>
-          </w:rPr>
-          <m:t>b</m:t>
-        </m:r>
-        <m:r>
-          <w:rPr>
-            <w:rFonts w:ascii="Cambria Math" w:hAnsi="Cambria Math"/>
-          </w:rPr>
-          <m:t>=2</m:t>
+          <m:t>a=2, b=2</m:t>
         </m:r>
       </m:oMath>
       <w:r>
@@ -3456,13 +2868,7 @@
           <w:rPr>
             <w:rFonts w:ascii="Cambria Math" w:hAnsi="Cambria Math"/>
           </w:rPr>
-          <m:t>a</m:t>
-        </m:r>
-        <m:r>
-          <w:rPr>
-            <w:rFonts w:ascii="Cambria Math" w:hAnsi="Cambria Math"/>
-          </w:rPr>
-          <m:t xml:space="preserve"> =</m:t>
+          <m:t>a =</m:t>
         </m:r>
         <m:sSub>
           <m:sSubPr>
@@ -3511,31 +2917,7 @@
           <w:rPr>
             <w:rFonts w:ascii="Cambria Math" w:hAnsi="Cambria Math"/>
           </w:rPr>
-          <m:t>f</m:t>
-        </m:r>
-        <m:r>
-          <w:rPr>
-            <w:rFonts w:ascii="Cambria Math" w:hAnsi="Cambria Math"/>
-          </w:rPr>
-          <m:t>(</m:t>
-        </m:r>
-        <m:r>
-          <w:rPr>
-            <w:rFonts w:ascii="Cambria Math" w:hAnsi="Cambria Math"/>
-          </w:rPr>
-          <m:t>m</m:t>
-        </m:r>
-        <m:r>
-          <w:rPr>
-            <w:rFonts w:ascii="Cambria Math" w:hAnsi="Cambria Math"/>
-          </w:rPr>
-          <m:t>)=</m:t>
-        </m:r>
-        <m:r>
-          <w:rPr>
-            <w:rFonts w:ascii="Cambria Math" w:hAnsi="Cambria Math"/>
-          </w:rPr>
-          <m:t>m</m:t>
+          <m:t>f(m)=m</m:t>
         </m:r>
       </m:oMath>
       <w:r>
@@ -3570,19 +2952,7 @@
             <w:rPr>
               <w:rFonts w:ascii="Cambria Math" w:hAnsi="Cambria Math"/>
             </w:rPr>
-            <m:t>Θ</m:t>
-          </m:r>
-          <m:r>
-            <w:rPr>
-              <w:rFonts w:ascii="Cambria Math" w:hAnsi="Cambria Math"/>
-            </w:rPr>
-            <m:t>(</m:t>
-          </m:r>
-          <m:r>
-            <w:rPr>
-              <w:rFonts w:ascii="Cambria Math" w:hAnsi="Cambria Math"/>
-            </w:rPr>
-            <m:t>m*log(m))</m:t>
+            <m:t>Θ(m*log(m))</m:t>
           </m:r>
         </m:oMath>
       </m:oMathPara>
@@ -3702,15 +3072,7 @@
                     <w:sz w:val="22"/>
                     <w:szCs w:val="22"/>
                   </w:rPr>
-                  <m:t>Θ</m:t>
-                </m:r>
-                <m:r>
-                  <w:rPr>
-                    <w:rFonts w:ascii="Cambria Math" w:hAnsi="Cambria Math"/>
-                    <w:sz w:val="22"/>
-                    <w:szCs w:val="22"/>
-                  </w:rPr>
-                  <m:t>(</m:t>
+                  <m:t>Θ(</m:t>
                 </m:r>
                 <m:sSub>
                   <m:sSubPr>
@@ -3882,13 +3244,7 @@
           <w:rPr>
             <w:rFonts w:ascii="Cambria Math" w:hAnsi="Cambria Math"/>
           </w:rPr>
-          <m:t>a</m:t>
-        </m:r>
-        <m:r>
-          <w:rPr>
-            <w:rFonts w:ascii="Cambria Math" w:hAnsi="Cambria Math"/>
-          </w:rPr>
-          <m:t xml:space="preserve"> =1</m:t>
+          <m:t>a =1</m:t>
         </m:r>
       </m:oMath>
       <w:commentRangeEnd w:id="6"/>
@@ -3903,25 +3259,7 @@
           <w:rPr>
             <w:rFonts w:ascii="Cambria Math" w:hAnsi="Cambria Math"/>
           </w:rPr>
-          <m:t>f</m:t>
-        </m:r>
-        <m:r>
-          <w:rPr>
-            <w:rFonts w:ascii="Cambria Math" w:hAnsi="Cambria Math"/>
-          </w:rPr>
-          <m:t>(</m:t>
-        </m:r>
-        <m:r>
-          <w:rPr>
-            <w:rFonts w:ascii="Cambria Math" w:hAnsi="Cambria Math"/>
-          </w:rPr>
-          <m:t>n</m:t>
-        </m:r>
-        <m:r>
-          <w:rPr>
-            <w:rFonts w:ascii="Cambria Math" w:hAnsi="Cambria Math"/>
-          </w:rPr>
-          <m:t>)</m:t>
+          <m:t>f(n)</m:t>
         </m:r>
       </m:oMath>
       <w:r>
@@ -3979,25 +3317,7 @@
           <w:rPr>
             <w:rFonts w:ascii="Cambria Math" w:hAnsi="Cambria Math"/>
           </w:rPr>
-          <m:t>a</m:t>
-        </m:r>
-        <m:r>
-          <w:rPr>
-            <w:rFonts w:ascii="Cambria Math" w:hAnsi="Cambria Math"/>
-          </w:rPr>
-          <m:t xml:space="preserve"> =2, </m:t>
-        </m:r>
-        <m:r>
-          <w:rPr>
-            <w:rFonts w:ascii="Cambria Math" w:hAnsi="Cambria Math"/>
-          </w:rPr>
-          <m:t>b</m:t>
-        </m:r>
-        <m:r>
-          <w:rPr>
-            <w:rFonts w:ascii="Cambria Math" w:hAnsi="Cambria Math"/>
-          </w:rPr>
-          <m:t>=4</m:t>
+          <m:t>a =2, b=4</m:t>
         </m:r>
       </m:oMath>
       <w:r>
@@ -4034,13 +3354,7 @@
           <w:rPr>
             <w:rFonts w:ascii="Cambria Math" w:hAnsi="Cambria Math"/>
           </w:rPr>
-          <m:t>a</m:t>
-        </m:r>
-        <m:r>
-          <w:rPr>
-            <w:rFonts w:ascii="Cambria Math" w:hAnsi="Cambria Math"/>
-          </w:rPr>
-          <m:t>=</m:t>
+          <m:t>a=</m:t>
         </m:r>
         <m:sSub>
           <m:sSubPr>
@@ -4072,13 +3386,7 @@
           <w:rPr>
             <w:rFonts w:ascii="Cambria Math" w:hAnsi="Cambria Math"/>
           </w:rPr>
-          <m:t>2</m:t>
-        </m:r>
-        <m:r>
-          <w:rPr>
-            <w:rFonts w:ascii="Cambria Math" w:hAnsi="Cambria Math"/>
-          </w:rPr>
-          <m:t>=0.5</m:t>
+          <m:t>2=0.5</m:t>
         </m:r>
       </m:oMath>
       <w:r>
@@ -4089,25 +3397,7 @@
           <w:rPr>
             <w:rFonts w:ascii="Cambria Math" w:hAnsi="Cambria Math"/>
           </w:rPr>
-          <m:t>f</m:t>
-        </m:r>
-        <m:r>
-          <w:rPr>
-            <w:rFonts w:ascii="Cambria Math" w:hAnsi="Cambria Math"/>
-          </w:rPr>
-          <m:t>(</m:t>
-        </m:r>
-        <m:r>
-          <w:rPr>
-            <w:rFonts w:ascii="Cambria Math" w:hAnsi="Cambria Math"/>
-          </w:rPr>
-          <m:t>n</m:t>
-        </m:r>
-        <m:r>
-          <w:rPr>
-            <w:rFonts w:ascii="Cambria Math" w:hAnsi="Cambria Math"/>
-          </w:rPr>
-          <m:t>)=</m:t>
+          <m:t>f(n)=</m:t>
         </m:r>
         <m:sSup>
           <m:sSupPr>
@@ -4143,13 +3433,7 @@
           <w:rPr>
             <w:rFonts w:ascii="Cambria Math" w:hAnsi="Cambria Math"/>
           </w:rPr>
-          <m:t>Ω</m:t>
-        </m:r>
-        <m:r>
-          <w:rPr>
-            <w:rFonts w:ascii="Cambria Math" w:hAnsi="Cambria Math"/>
-          </w:rPr>
-          <m:t>(</m:t>
+          <m:t>Ω(</m:t>
         </m:r>
         <m:sSup>
           <m:sSupPr>
@@ -4259,25 +3543,7 @@
           <w:rPr>
             <w:rFonts w:ascii="Cambria Math" w:hAnsi="Cambria Math"/>
           </w:rPr>
-          <m:t>a</m:t>
-        </m:r>
-        <m:r>
-          <w:rPr>
-            <w:rFonts w:ascii="Cambria Math" w:hAnsi="Cambria Math"/>
-          </w:rPr>
-          <m:t>*</m:t>
-        </m:r>
-        <m:r>
-          <w:rPr>
-            <w:rFonts w:ascii="Cambria Math" w:hAnsi="Cambria Math"/>
-          </w:rPr>
-          <m:t>f</m:t>
-        </m:r>
-        <m:r>
-          <w:rPr>
-            <w:rFonts w:ascii="Cambria Math" w:hAnsi="Cambria Math"/>
-          </w:rPr>
-          <m:t>(</m:t>
+          <m:t>a*f(</m:t>
         </m:r>
         <m:f>
           <m:fPr>
@@ -4308,43 +3574,7 @@
           <w:rPr>
             <w:rFonts w:ascii="Cambria Math" w:hAnsi="Cambria Math"/>
           </w:rPr>
-          <m:t>)≤</m:t>
-        </m:r>
-        <m:r>
-          <w:rPr>
-            <w:rFonts w:ascii="Cambria Math" w:hAnsi="Cambria Math"/>
-          </w:rPr>
-          <m:t>k</m:t>
-        </m:r>
-        <m:r>
-          <w:rPr>
-            <w:rFonts w:ascii="Cambria Math" w:hAnsi="Cambria Math"/>
-          </w:rPr>
-          <m:t>*</m:t>
-        </m:r>
-        <m:r>
-          <w:rPr>
-            <w:rFonts w:ascii="Cambria Math" w:hAnsi="Cambria Math"/>
-          </w:rPr>
-          <m:t>f</m:t>
-        </m:r>
-        <m:r>
-          <w:rPr>
-            <w:rFonts w:ascii="Cambria Math" w:hAnsi="Cambria Math"/>
-          </w:rPr>
-          <m:t>(</m:t>
-        </m:r>
-        <m:r>
-          <w:rPr>
-            <w:rFonts w:ascii="Cambria Math" w:hAnsi="Cambria Math"/>
-          </w:rPr>
-          <m:t>n</m:t>
-        </m:r>
-        <m:r>
-          <w:rPr>
-            <w:rFonts w:ascii="Cambria Math" w:hAnsi="Cambria Math"/>
-          </w:rPr>
-          <m:t>)</m:t>
+          <m:t>)≤k*f(n)</m:t>
         </m:r>
       </m:oMath>
       <w:r>
@@ -4363,19 +3593,7 @@
           <w:rPr>
             <w:rFonts w:ascii="Cambria Math" w:hAnsi="Cambria Math"/>
           </w:rPr>
-          <m:t>2*</m:t>
-        </m:r>
-        <m:r>
-          <w:rPr>
-            <w:rFonts w:ascii="Cambria Math" w:hAnsi="Cambria Math"/>
-          </w:rPr>
-          <m:t>f</m:t>
-        </m:r>
-        <m:r>
-          <w:rPr>
-            <w:rFonts w:ascii="Cambria Math" w:hAnsi="Cambria Math"/>
-          </w:rPr>
-          <m:t>(</m:t>
+          <m:t>2*f(</m:t>
         </m:r>
         <m:f>
           <m:fPr>
@@ -4406,43 +3624,7 @@
           <w:rPr>
             <w:rFonts w:ascii="Cambria Math" w:hAnsi="Cambria Math"/>
           </w:rPr>
-          <m:t>)≤</m:t>
-        </m:r>
-        <m:r>
-          <w:rPr>
-            <w:rFonts w:ascii="Cambria Math" w:hAnsi="Cambria Math"/>
-          </w:rPr>
-          <m:t>k</m:t>
-        </m:r>
-        <m:r>
-          <w:rPr>
-            <w:rFonts w:ascii="Cambria Math" w:hAnsi="Cambria Math"/>
-          </w:rPr>
-          <m:t>*</m:t>
-        </m:r>
-        <m:r>
-          <w:rPr>
-            <w:rFonts w:ascii="Cambria Math" w:hAnsi="Cambria Math"/>
-          </w:rPr>
-          <m:t>f</m:t>
-        </m:r>
-        <m:r>
-          <w:rPr>
-            <w:rFonts w:ascii="Cambria Math" w:hAnsi="Cambria Math"/>
-          </w:rPr>
-          <m:t>(</m:t>
-        </m:r>
-        <m:r>
-          <w:rPr>
-            <w:rFonts w:ascii="Cambria Math" w:hAnsi="Cambria Math"/>
-          </w:rPr>
-          <m:t>n</m:t>
-        </m:r>
-        <m:r>
-          <w:rPr>
-            <w:rFonts w:ascii="Cambria Math" w:hAnsi="Cambria Math"/>
-          </w:rPr>
-          <m:t>)</m:t>
+          <m:t>)≤k*f(n)</m:t>
         </m:r>
       </m:oMath>
       <w:r>
@@ -4523,19 +3705,7 @@
           <w:rPr>
             <w:rFonts w:ascii="Cambria Math" w:hAnsi="Cambria Math"/>
           </w:rPr>
-          <m:t>≤</m:t>
-        </m:r>
-        <m:r>
-          <w:rPr>
-            <w:rFonts w:ascii="Cambria Math" w:hAnsi="Cambria Math"/>
-          </w:rPr>
-          <m:t>k</m:t>
-        </m:r>
-        <m:r>
-          <w:rPr>
-            <w:rFonts w:ascii="Cambria Math" w:hAnsi="Cambria Math"/>
-          </w:rPr>
-          <m:t>*</m:t>
+          <m:t>≤k*</m:t>
         </m:r>
         <m:sSup>
           <m:sSupPr>
@@ -4649,19 +3819,7 @@
             <w:rPr>
               <w:rFonts w:ascii="Cambria Math" w:hAnsi="Cambria Math"/>
             </w:rPr>
-            <m:t>≤</m:t>
-          </m:r>
-          <m:r>
-            <w:rPr>
-              <w:rFonts w:ascii="Cambria Math" w:hAnsi="Cambria Math"/>
-            </w:rPr>
-            <m:t>k</m:t>
-          </m:r>
-          <m:r>
-            <w:rPr>
-              <w:rFonts w:ascii="Cambria Math" w:hAnsi="Cambria Math"/>
-            </w:rPr>
-            <m:t>*</m:t>
+            <m:t>≤k*</m:t>
           </m:r>
           <m:sSup>
             <m:sSupPr>
@@ -4749,13 +3907,7 @@
           <w:rPr>
             <w:rFonts w:ascii="Cambria Math" w:hAnsi="Cambria Math"/>
           </w:rPr>
-          <m:t>≤</m:t>
-        </m:r>
-        <m:r>
-          <w:rPr>
-            <w:rFonts w:ascii="Cambria Math" w:hAnsi="Cambria Math"/>
-          </w:rPr>
-          <m:t>k</m:t>
+          <m:t>≤k</m:t>
         </m:r>
       </m:oMath>
       <w:r>
@@ -4775,13 +3927,7 @@
           <w:rPr>
             <w:rFonts w:ascii="Cambria Math" w:hAnsi="Cambria Math"/>
           </w:rPr>
-          <m:t>k</m:t>
-        </m:r>
-        <m:r>
-          <w:rPr>
-            <w:rFonts w:ascii="Cambria Math" w:hAnsi="Cambria Math"/>
-          </w:rPr>
-          <m:t>≤1</m:t>
+          <m:t>k≤1</m:t>
         </m:r>
       </m:oMath>
       <w:r>
@@ -4857,19 +4003,7 @@
                       <w:rPr>
                         <w:rFonts w:ascii="Cambria Math" w:hAnsi="Cambria Math"/>
                       </w:rPr>
-                      <m:t>Θ</m:t>
-                    </m:r>
-                    <m:r>
-                      <w:rPr>
-                        <w:rFonts w:ascii="Cambria Math" w:hAnsi="Cambria Math"/>
-                      </w:rPr>
-                      <m:t>(</m:t>
-                    </m:r>
-                    <m:r>
-                      <w:rPr>
-                        <w:rFonts w:ascii="Cambria Math" w:hAnsi="Cambria Math"/>
-                      </w:rPr>
-                      <m:t>n</m:t>
+                      <m:t>Θ(n</m:t>
                     </m:r>
                   </m:e>
                   <m:sup>
@@ -4947,25 +4081,7 @@
           <w:rPr>
             <w:rFonts w:ascii="Cambria Math" w:hAnsi="Cambria Math"/>
           </w:rPr>
-          <m:t>a</m:t>
-        </m:r>
-        <m:r>
-          <w:rPr>
-            <w:rFonts w:ascii="Cambria Math" w:hAnsi="Cambria Math"/>
-          </w:rPr>
-          <m:t xml:space="preserve"> =16, </m:t>
-        </m:r>
-        <m:r>
-          <w:rPr>
-            <w:rFonts w:ascii="Cambria Math" w:hAnsi="Cambria Math"/>
-          </w:rPr>
-          <m:t>b</m:t>
-        </m:r>
-        <m:r>
-          <w:rPr>
-            <w:rFonts w:ascii="Cambria Math" w:hAnsi="Cambria Math"/>
-          </w:rPr>
-          <m:t>=4</m:t>
+          <m:t>a =16, b=4</m:t>
         </m:r>
       </m:oMath>
       <w:r>
@@ -5002,13 +4118,7 @@
           <w:rPr>
             <w:rFonts w:ascii="Cambria Math" w:hAnsi="Cambria Math"/>
           </w:rPr>
-          <m:t>a</m:t>
-        </m:r>
-        <m:r>
-          <w:rPr>
-            <w:rFonts w:ascii="Cambria Math" w:hAnsi="Cambria Math"/>
-          </w:rPr>
-          <m:t>=</m:t>
+          <m:t>a=</m:t>
         </m:r>
         <m:sSub>
           <m:sSubPr>
@@ -5040,13 +4150,7 @@
           <w:rPr>
             <w:rFonts w:ascii="Cambria Math" w:hAnsi="Cambria Math"/>
           </w:rPr>
-          <m:t>16</m:t>
-        </m:r>
-        <m:r>
-          <w:rPr>
-            <w:rFonts w:ascii="Cambria Math" w:hAnsi="Cambria Math"/>
-          </w:rPr>
-          <m:t>=2</m:t>
+          <m:t>16=2</m:t>
         </m:r>
       </m:oMath>
       <w:r>
@@ -5057,49 +4161,7 @@
           <w:rPr>
             <w:rFonts w:ascii="Cambria Math" w:hAnsi="Cambria Math"/>
           </w:rPr>
-          <m:t>f</m:t>
-        </m:r>
-        <m:r>
-          <w:rPr>
-            <w:rFonts w:ascii="Cambria Math" w:hAnsi="Cambria Math"/>
-          </w:rPr>
-          <m:t>(</m:t>
-        </m:r>
-        <m:r>
-          <w:rPr>
-            <w:rFonts w:ascii="Cambria Math" w:hAnsi="Cambria Math"/>
-          </w:rPr>
-          <m:t>n</m:t>
-        </m:r>
-        <m:r>
-          <w:rPr>
-            <w:rFonts w:ascii="Cambria Math" w:hAnsi="Cambria Math"/>
-          </w:rPr>
-          <m:t>)=</m:t>
-        </m:r>
-        <m:r>
-          <w:rPr>
-            <w:rFonts w:ascii="Cambria Math" w:hAnsi="Cambria Math"/>
-          </w:rPr>
-          <m:t>n</m:t>
-        </m:r>
-        <m:r>
-          <w:rPr>
-            <w:rFonts w:ascii="Cambria Math" w:hAnsi="Cambria Math"/>
-          </w:rPr>
-          <m:t>!=</m:t>
-        </m:r>
-        <m:r>
-          <w:rPr>
-            <w:rFonts w:ascii="Cambria Math" w:hAnsi="Cambria Math"/>
-          </w:rPr>
-          <m:t>Ω</m:t>
-        </m:r>
-        <m:r>
-          <w:rPr>
-            <w:rFonts w:ascii="Cambria Math" w:hAnsi="Cambria Math"/>
-          </w:rPr>
-          <m:t>(</m:t>
+          <m:t>f(n)=n!=Ω(</m:t>
         </m:r>
         <m:sSup>
           <m:sSupPr>
@@ -5134,10 +4196,7 @@
         </m:r>
       </m:oMath>
       <w:r>
-        <w:t>for</w:t>
-      </w:r>
-      <w:r>
-        <w:t xml:space="preserve"> any </w:t>
+        <w:t xml:space="preserve">for any </w:t>
       </w:r>
       <m:oMath>
         <m:r>
@@ -5182,25 +4241,7 @@
           <w:rPr>
             <w:rFonts w:ascii="Cambria Math" w:hAnsi="Cambria Math"/>
           </w:rPr>
-          <m:t>a</m:t>
-        </m:r>
-        <m:r>
-          <w:rPr>
-            <w:rFonts w:ascii="Cambria Math" w:hAnsi="Cambria Math"/>
-          </w:rPr>
-          <m:t>*</m:t>
-        </m:r>
-        <m:r>
-          <w:rPr>
-            <w:rFonts w:ascii="Cambria Math" w:hAnsi="Cambria Math"/>
-          </w:rPr>
-          <m:t>f</m:t>
-        </m:r>
-        <m:r>
-          <w:rPr>
-            <w:rFonts w:ascii="Cambria Math" w:hAnsi="Cambria Math"/>
-          </w:rPr>
-          <m:t>(</m:t>
+          <m:t>a*f(</m:t>
         </m:r>
         <m:f>
           <m:fPr>
@@ -5231,43 +4272,7 @@
           <w:rPr>
             <w:rFonts w:ascii="Cambria Math" w:hAnsi="Cambria Math"/>
           </w:rPr>
-          <m:t>)≤</m:t>
-        </m:r>
-        <m:r>
-          <w:rPr>
-            <w:rFonts w:ascii="Cambria Math" w:hAnsi="Cambria Math"/>
-          </w:rPr>
-          <m:t>k</m:t>
-        </m:r>
-        <m:r>
-          <w:rPr>
-            <w:rFonts w:ascii="Cambria Math" w:hAnsi="Cambria Math"/>
-          </w:rPr>
-          <m:t>*</m:t>
-        </m:r>
-        <m:r>
-          <w:rPr>
-            <w:rFonts w:ascii="Cambria Math" w:hAnsi="Cambria Math"/>
-          </w:rPr>
-          <m:t>f</m:t>
-        </m:r>
-        <m:r>
-          <w:rPr>
-            <w:rFonts w:ascii="Cambria Math" w:hAnsi="Cambria Math"/>
-          </w:rPr>
-          <m:t>(</m:t>
-        </m:r>
-        <m:r>
-          <w:rPr>
-            <w:rFonts w:ascii="Cambria Math" w:hAnsi="Cambria Math"/>
-          </w:rPr>
-          <m:t>n</m:t>
-        </m:r>
-        <m:r>
-          <w:rPr>
-            <w:rFonts w:ascii="Cambria Math" w:hAnsi="Cambria Math"/>
-          </w:rPr>
-          <m:t>)</m:t>
+          <m:t>)≤k*f(n)</m:t>
         </m:r>
       </m:oMath>
       <w:r>
@@ -5286,19 +4291,7 @@
           <w:rPr>
             <w:rFonts w:ascii="Cambria Math" w:hAnsi="Cambria Math"/>
           </w:rPr>
-          <m:t>16*</m:t>
-        </m:r>
-        <m:r>
-          <w:rPr>
-            <w:rFonts w:ascii="Cambria Math" w:hAnsi="Cambria Math"/>
-          </w:rPr>
-          <m:t>f</m:t>
-        </m:r>
-        <m:r>
-          <w:rPr>
-            <w:rFonts w:ascii="Cambria Math" w:hAnsi="Cambria Math"/>
-          </w:rPr>
-          <m:t>(</m:t>
+          <m:t>16*f(</m:t>
         </m:r>
         <m:f>
           <m:fPr>
@@ -5329,43 +4322,7 @@
           <w:rPr>
             <w:rFonts w:ascii="Cambria Math" w:hAnsi="Cambria Math"/>
           </w:rPr>
-          <m:t>)≤</m:t>
-        </m:r>
-        <m:r>
-          <w:rPr>
-            <w:rFonts w:ascii="Cambria Math" w:hAnsi="Cambria Math"/>
-          </w:rPr>
-          <m:t>k</m:t>
-        </m:r>
-        <m:r>
-          <w:rPr>
-            <w:rFonts w:ascii="Cambria Math" w:hAnsi="Cambria Math"/>
-          </w:rPr>
-          <m:t>*</m:t>
-        </m:r>
-        <m:r>
-          <w:rPr>
-            <w:rFonts w:ascii="Cambria Math" w:hAnsi="Cambria Math"/>
-          </w:rPr>
-          <m:t>f</m:t>
-        </m:r>
-        <m:r>
-          <w:rPr>
-            <w:rFonts w:ascii="Cambria Math" w:hAnsi="Cambria Math"/>
-          </w:rPr>
-          <m:t>(</m:t>
-        </m:r>
-        <m:r>
-          <w:rPr>
-            <w:rFonts w:ascii="Cambria Math" w:hAnsi="Cambria Math"/>
-          </w:rPr>
-          <m:t>n</m:t>
-        </m:r>
-        <m:r>
-          <w:rPr>
-            <w:rFonts w:ascii="Cambria Math" w:hAnsi="Cambria Math"/>
-          </w:rPr>
-          <m:t>)</m:t>
+          <m:t>)≤k*f(n)</m:t>
         </m:r>
       </m:oMath>
       <w:r>
@@ -5415,31 +4372,7 @@
           <w:rPr>
             <w:rFonts w:ascii="Cambria Math" w:hAnsi="Cambria Math"/>
           </w:rPr>
-          <m:t>)!≤</m:t>
-        </m:r>
-        <m:r>
-          <w:rPr>
-            <w:rFonts w:ascii="Cambria Math" w:hAnsi="Cambria Math"/>
-          </w:rPr>
-          <m:t>k</m:t>
-        </m:r>
-        <m:r>
-          <w:rPr>
-            <w:rFonts w:ascii="Cambria Math" w:hAnsi="Cambria Math"/>
-          </w:rPr>
-          <m:t>*</m:t>
-        </m:r>
-        <m:r>
-          <w:rPr>
-            <w:rFonts w:ascii="Cambria Math" w:hAnsi="Cambria Math"/>
-          </w:rPr>
-          <m:t>n</m:t>
-        </m:r>
-        <m:r>
-          <w:rPr>
-            <w:rFonts w:ascii="Cambria Math" w:hAnsi="Cambria Math"/>
-          </w:rPr>
-          <m:t>!</m:t>
+          <m:t>)!≤k*n!</m:t>
         </m:r>
       </m:oMath>
       <w:r>
@@ -5551,37 +4484,7 @@
           <w:rPr>
             <w:rFonts w:ascii="Cambria Math" w:hAnsi="Cambria Math"/>
           </w:rPr>
-          <m:t>-</m:t>
-        </m:r>
-        <m:r>
-          <w:rPr>
-            <w:rFonts w:ascii="Cambria Math" w:hAnsi="Cambria Math"/>
-          </w:rPr>
-          <m:t>2)*...≤</m:t>
-        </m:r>
-        <m:r>
-          <w:rPr>
-            <w:rFonts w:ascii="Cambria Math" w:hAnsi="Cambria Math"/>
-          </w:rPr>
-          <m:t>k</m:t>
-        </m:r>
-        <m:r>
-          <w:rPr>
-            <w:rFonts w:ascii="Cambria Math" w:hAnsi="Cambria Math"/>
-          </w:rPr>
-          <m:t>*</m:t>
-        </m:r>
-        <m:r>
-          <w:rPr>
-            <w:rFonts w:ascii="Cambria Math" w:hAnsi="Cambria Math"/>
-          </w:rPr>
-          <m:t>n</m:t>
-        </m:r>
-        <m:r>
-          <w:rPr>
-            <w:rFonts w:ascii="Cambria Math" w:hAnsi="Cambria Math"/>
-          </w:rPr>
-          <m:t>!</m:t>
+          <m:t>-2)*...≤k*n!</m:t>
         </m:r>
       </m:oMath>
       <w:r>
@@ -5646,13 +4549,7 @@
               <w:rPr>
                 <w:rFonts w:ascii="Cambria Math" w:hAnsi="Cambria Math"/>
               </w:rPr>
-              <m:t>n</m:t>
-            </m:r>
-            <m:r>
-              <w:rPr>
-                <w:rFonts w:ascii="Cambria Math" w:hAnsi="Cambria Math"/>
-              </w:rPr>
-              <m:t>-4</m:t>
+              <m:t>n-4</m:t>
             </m:r>
           </m:num>
           <m:den>
@@ -5683,13 +4580,7 @@
               <w:rPr>
                 <w:rFonts w:ascii="Cambria Math" w:hAnsi="Cambria Math"/>
               </w:rPr>
-              <m:t>n</m:t>
-            </m:r>
-            <m:r>
-              <w:rPr>
-                <w:rFonts w:ascii="Cambria Math" w:hAnsi="Cambria Math"/>
-              </w:rPr>
-              <m:t>-8</m:t>
+              <m:t>n-8</m:t>
             </m:r>
           </m:num>
           <m:den>
@@ -5705,31 +4596,7 @@
           <w:rPr>
             <w:rFonts w:ascii="Cambria Math" w:hAnsi="Cambria Math"/>
           </w:rPr>
-          <m:t>)*...≤</m:t>
-        </m:r>
-        <m:r>
-          <w:rPr>
-            <w:rFonts w:ascii="Cambria Math" w:hAnsi="Cambria Math"/>
-          </w:rPr>
-          <m:t>k</m:t>
-        </m:r>
-        <m:r>
-          <w:rPr>
-            <w:rFonts w:ascii="Cambria Math" w:hAnsi="Cambria Math"/>
-          </w:rPr>
-          <m:t>*</m:t>
-        </m:r>
-        <m:r>
-          <w:rPr>
-            <w:rFonts w:ascii="Cambria Math" w:hAnsi="Cambria Math"/>
-          </w:rPr>
-          <m:t>n</m:t>
-        </m:r>
-        <m:r>
-          <w:rPr>
-            <w:rFonts w:ascii="Cambria Math" w:hAnsi="Cambria Math"/>
-          </w:rPr>
-          <m:t>!</m:t>
+          <m:t>)*...≤k*n!</m:t>
         </m:r>
       </m:oMath>
       <w:r>
@@ -5763,49 +4630,7 @@
               <w:rPr>
                 <w:rFonts w:ascii="Cambria Math" w:hAnsi="Cambria Math"/>
               </w:rPr>
-              <m:t>n</m:t>
-            </m:r>
-            <m:r>
-              <w:rPr>
-                <w:rFonts w:ascii="Cambria Math" w:hAnsi="Cambria Math"/>
-              </w:rPr>
-              <m:t>*</m:t>
-            </m:r>
-            <m:r>
-              <w:rPr>
-                <w:rFonts w:ascii="Cambria Math" w:hAnsi="Cambria Math"/>
-              </w:rPr>
-              <m:t>(</m:t>
-            </m:r>
-            <m:r>
-              <w:rPr>
-                <w:rFonts w:ascii="Cambria Math" w:hAnsi="Cambria Math"/>
-              </w:rPr>
-              <m:t>n</m:t>
-            </m:r>
-            <m:r>
-              <w:rPr>
-                <w:rFonts w:ascii="Cambria Math" w:hAnsi="Cambria Math"/>
-              </w:rPr>
-              <m:t>-</m:t>
-            </m:r>
-            <m:r>
-              <w:rPr>
-                <w:rFonts w:ascii="Cambria Math" w:hAnsi="Cambria Math"/>
-              </w:rPr>
-              <m:t>4)*(</m:t>
-            </m:r>
-            <m:r>
-              <w:rPr>
-                <w:rFonts w:ascii="Cambria Math" w:hAnsi="Cambria Math"/>
-              </w:rPr>
-              <m:t>n</m:t>
-            </m:r>
-            <m:r>
-              <w:rPr>
-                <w:rFonts w:ascii="Cambria Math" w:hAnsi="Cambria Math"/>
-              </w:rPr>
-              <m:t>-8)*...</m:t>
+              <m:t>n*(n-4)*(n-8)*...</m:t>
             </m:r>
           </m:num>
           <m:den>
@@ -5859,31 +4684,7 @@
           <w:rPr>
             <w:rFonts w:ascii="Cambria Math" w:hAnsi="Cambria Math"/>
           </w:rPr>
-          <m:t>≤</m:t>
-        </m:r>
-        <m:r>
-          <w:rPr>
-            <w:rFonts w:ascii="Cambria Math" w:hAnsi="Cambria Math"/>
-          </w:rPr>
-          <m:t>k</m:t>
-        </m:r>
-        <m:r>
-          <w:rPr>
-            <w:rFonts w:ascii="Cambria Math" w:hAnsi="Cambria Math"/>
-          </w:rPr>
-          <m:t>*</m:t>
-        </m:r>
-        <m:r>
-          <w:rPr>
-            <w:rFonts w:ascii="Cambria Math" w:hAnsi="Cambria Math"/>
-          </w:rPr>
-          <m:t>n</m:t>
-        </m:r>
-        <m:r>
-          <w:rPr>
-            <w:rFonts w:ascii="Cambria Math" w:hAnsi="Cambria Math"/>
-          </w:rPr>
-          <m:t>!</m:t>
+          <m:t>≤k*n!</m:t>
         </m:r>
       </m:oMath>
       <w:r>
@@ -5911,49 +4712,7 @@
               <w:rPr>
                 <w:rFonts w:ascii="Cambria Math" w:hAnsi="Cambria Math"/>
               </w:rPr>
-              <m:t>n</m:t>
-            </m:r>
-            <m:r>
-              <w:rPr>
-                <w:rFonts w:ascii="Cambria Math" w:hAnsi="Cambria Math"/>
-              </w:rPr>
-              <m:t>*</m:t>
-            </m:r>
-            <m:r>
-              <w:rPr>
-                <w:rFonts w:ascii="Cambria Math" w:hAnsi="Cambria Math"/>
-              </w:rPr>
-              <m:t>(</m:t>
-            </m:r>
-            <m:r>
-              <w:rPr>
-                <w:rFonts w:ascii="Cambria Math" w:hAnsi="Cambria Math"/>
-              </w:rPr>
-              <m:t>n</m:t>
-            </m:r>
-            <m:r>
-              <w:rPr>
-                <w:rFonts w:ascii="Cambria Math" w:hAnsi="Cambria Math"/>
-              </w:rPr>
-              <m:t>-</m:t>
-            </m:r>
-            <m:r>
-              <w:rPr>
-                <w:rFonts w:ascii="Cambria Math" w:hAnsi="Cambria Math"/>
-              </w:rPr>
-              <m:t>4)*(</m:t>
-            </m:r>
-            <m:r>
-              <w:rPr>
-                <w:rFonts w:ascii="Cambria Math" w:hAnsi="Cambria Math"/>
-              </w:rPr>
-              <m:t>n</m:t>
-            </m:r>
-            <m:r>
-              <w:rPr>
-                <w:rFonts w:ascii="Cambria Math" w:hAnsi="Cambria Math"/>
-              </w:rPr>
-              <m:t>-8)*...</m:t>
+              <m:t>n*(n-4)*(n-8)*...</m:t>
             </m:r>
           </m:num>
           <m:den>
@@ -6013,19 +4772,7 @@
           <w:rPr>
             <w:rFonts w:ascii="Cambria Math" w:hAnsi="Cambria Math"/>
           </w:rPr>
-          <m:t>=</m:t>
-        </m:r>
-        <m:r>
-          <w:rPr>
-            <w:rFonts w:ascii="Cambria Math" w:hAnsi="Cambria Math"/>
-          </w:rPr>
-          <m:t>O</m:t>
-        </m:r>
-        <m:r>
-          <w:rPr>
-            <w:rFonts w:ascii="Cambria Math" w:hAnsi="Cambria Math"/>
-          </w:rPr>
-          <m:t>(</m:t>
+          <m:t>=O(</m:t>
         </m:r>
         <m:f>
           <m:fPr>
@@ -6100,43 +4847,7 @@
           <w:rPr>
             <w:rFonts w:ascii="Cambria Math" w:hAnsi="Cambria Math"/>
           </w:rPr>
-          <m:t>*</m:t>
-        </m:r>
-        <m:r>
-          <w:rPr>
-            <w:rFonts w:ascii="Cambria Math" w:hAnsi="Cambria Math"/>
-          </w:rPr>
-          <m:t>n</m:t>
-        </m:r>
-        <m:r>
-          <w:rPr>
-            <w:rFonts w:ascii="Cambria Math" w:hAnsi="Cambria Math"/>
-          </w:rPr>
-          <m:t>!)≤</m:t>
-        </m:r>
-        <m:r>
-          <w:rPr>
-            <w:rFonts w:ascii="Cambria Math" w:hAnsi="Cambria Math"/>
-          </w:rPr>
-          <m:t>k</m:t>
-        </m:r>
-        <m:r>
-          <w:rPr>
-            <w:rFonts w:ascii="Cambria Math" w:hAnsi="Cambria Math"/>
-          </w:rPr>
-          <m:t>*</m:t>
-        </m:r>
-        <m:r>
-          <w:rPr>
-            <w:rFonts w:ascii="Cambria Math" w:hAnsi="Cambria Math"/>
-          </w:rPr>
-          <m:t>n</m:t>
-        </m:r>
-        <m:r>
-          <w:rPr>
-            <w:rFonts w:ascii="Cambria Math" w:hAnsi="Cambria Math"/>
-          </w:rPr>
-          <m:t>!</m:t>
+          <m:t>*n!)≤k*n!</m:t>
         </m:r>
       </m:oMath>
       <w:r>
@@ -6219,25 +4930,7 @@
           <w:rPr>
             <w:rFonts w:ascii="Cambria Math" w:hAnsi="Cambria Math"/>
           </w:rPr>
-          <m:t>*</m:t>
-        </m:r>
-        <m:r>
-          <w:rPr>
-            <w:rFonts w:ascii="Cambria Math" w:hAnsi="Cambria Math"/>
-          </w:rPr>
-          <m:t>n</m:t>
-        </m:r>
-        <m:r>
-          <w:rPr>
-            <w:rFonts w:ascii="Cambria Math" w:hAnsi="Cambria Math"/>
-          </w:rPr>
-          <m:t>!≤</m:t>
-        </m:r>
-        <m:r>
-          <w:rPr>
-            <w:rFonts w:ascii="Cambria Math" w:hAnsi="Cambria Math"/>
-          </w:rPr>
-          <m:t>k</m:t>
+          <m:t>*n!≤k</m:t>
         </m:r>
       </m:oMath>
       <w:r>
@@ -6248,13 +4941,7 @@
           <w:rPr>
             <w:rFonts w:ascii="Cambria Math" w:hAnsi="Cambria Math"/>
           </w:rPr>
-          <m:t>n</m:t>
-        </m:r>
-        <m:r>
-          <w:rPr>
-            <w:rFonts w:ascii="Cambria Math" w:hAnsi="Cambria Math"/>
-          </w:rPr>
-          <m:t>≥8</m:t>
+          <m:t>n≥8</m:t>
         </m:r>
       </m:oMath>
       <w:r>
@@ -6279,13 +4966,7 @@
           <w:rPr>
             <w:rFonts w:ascii="Cambria Math" w:hAnsi="Cambria Math"/>
           </w:rPr>
-          <m:t>n</m:t>
-        </m:r>
-        <m:r>
-          <w:rPr>
-            <w:rFonts w:ascii="Cambria Math" w:hAnsi="Cambria Math"/>
-          </w:rPr>
-          <m:t>≥8</m:t>
+          <m:t>n≥8</m:t>
         </m:r>
       </m:oMath>
       <w:commentRangeEnd w:id="10"/>
@@ -6309,13 +4990,7 @@
           <w:rPr>
             <w:rFonts w:ascii="Cambria Math" w:hAnsi="Cambria Math"/>
           </w:rPr>
-          <m:t>k</m:t>
-        </m:r>
-        <m:r>
-          <w:rPr>
-            <w:rFonts w:ascii="Cambria Math" w:hAnsi="Cambria Math"/>
-          </w:rPr>
-          <m:t>≤1</m:t>
+          <m:t>k≤1</m:t>
         </m:r>
       </m:oMath>
       <w:r>
@@ -6470,19 +5145,7 @@
         <w:rPr>
           <w:b/>
         </w:rPr>
-        <w:t xml:space="preserve">[Question </w:t>
-      </w:r>
-      <w:r>
-        <w:rPr>
-          <w:b/>
-        </w:rPr>
-        <w:t>3</w:t>
-      </w:r>
-      <w:r>
-        <w:rPr>
-          <w:b/>
-        </w:rPr>
-        <w:t>]</w:t>
+        <w:t>[Question 3]</w:t>
       </w:r>
     </w:p>
     <w:p>
@@ -6509,9 +5172,11 @@
         </w:rPr>
         <w:commentReference w:id="12"/>
       </w:r>
+      <w:proofErr w:type="spellStart"/>
       <w:r>
         <w:t>asdasdasd</w:t>
       </w:r>
+      <w:proofErr w:type="spellEnd"/>
     </w:p>
     <w:p>
       <w:pPr>
@@ -6520,7 +5185,62 @@
         <w:ind w:left="0" w:right="0"/>
       </w:pPr>
     </w:p>
+    <w:p>
+      <w:pPr>
+        <w:numPr>
+          <w:ilvl w:val="0"/>
+          <w:numId w:val="1"/>
+        </w:numPr>
+        <w:shd w:val="clear" w:color="auto" w:fill="FFFFFF"/>
+        <w:spacing w:before="0" w:after="0" w:line="276" w:lineRule="auto"/>
+        <w:ind w:left="360" w:right="0"/>
+      </w:pPr>
+      <w:r>
+        <w:rPr>
+          <w:b/>
+        </w:rPr>
+        <w:t xml:space="preserve">[Question </w:t>
+      </w:r>
+      <w:r>
+        <w:rPr>
+          <w:b/>
+        </w:rPr>
+        <w:t>4</w:t>
+      </w:r>
+      <w:r>
+        <w:rPr>
+          <w:b/>
+        </w:rPr>
+        <w:t>]</w:t>
+      </w:r>
+      <w:r>
+        <w:t xml:space="preserve"> </w:t>
+      </w:r>
+    </w:p>
+    <w:p>
+      <w:pPr>
+        <w:shd w:val="clear" w:color="auto" w:fill="FFFFFF"/>
+        <w:spacing w:before="0" w:after="0" w:line="276" w:lineRule="auto"/>
+        <w:ind w:left="0" w:right="0"/>
+      </w:pPr>
+    </w:p>
+    <w:p>
+      <w:pPr>
+        <w:shd w:val="clear" w:color="auto" w:fill="FFFFFF"/>
+        <w:spacing w:before="0" w:after="0" w:line="276" w:lineRule="auto"/>
+        <w:ind w:left="0" w:right="0"/>
+      </w:pPr>
+      <w:r>
+        <w:t>Observed</w:t>
+      </w:r>
+    </w:p>
     <w:sectPr>
+      <w:headerReference w:type="even" r:id="rId11"/>
+      <w:headerReference w:type="default" r:id="rId12"/>
+      <w:footerReference w:type="even" r:id="rId13"/>
+      <w:footerReference w:type="default" r:id="rId14"/>
+      <w:headerReference w:type="first" r:id="rId15"/>
+      <w:footerReference w:type="first" r:id="rId16"/>
       <w:pgSz w:w="12240" w:h="15840"/>
       <w:pgMar w:top="1440" w:right="1440" w:bottom="1440" w:left="1440" w:header="0" w:footer="720" w:gutter="0"/>
       <w:pgNumType w:start="1"/>
@@ -6623,16 +5343,7 @@
           <w:sz w:val="22"/>
           <w:szCs w:val="22"/>
         </w:rPr>
-        <w:t xml:space="preserve">"denote" is a very useful and powerful word when writing proofs. Learn to use it and make </w:t>
-      </w:r>
-      <w:r>
-        <w:rPr>
-          <w:rFonts w:ascii="Arial" w:eastAsia="Arial" w:hAnsi="Arial" w:cs="Arial"/>
-          <w:color w:val="000000"/>
-          <w:sz w:val="22"/>
-          <w:szCs w:val="22"/>
-        </w:rPr>
-        <w:t>it mastery</w:t>
+        <w:t>"denote" is a very useful and powerful word when writing proofs. Learn to use it and make it mastery</w:t>
       </w:r>
     </w:p>
   </w:comment>
@@ -6664,8 +5375,9 @@
           <w:sz w:val="22"/>
           <w:szCs w:val="22"/>
         </w:rPr>
-        <w:t>后发先至，看后面</w:t>
-      </w:r>
+        <w:t>后发先至，看后面f</w:t>
+      </w:r>
+      <w:proofErr w:type="spellEnd"/>
       <w:r>
         <w:rPr>
           <w:rFonts w:ascii="Arial Unicode MS" w:eastAsia="Arial Unicode MS" w:hAnsi="Arial Unicode MS" w:cs="Arial Unicode MS"/>
@@ -6673,26 +5385,7 @@
           <w:sz w:val="22"/>
           <w:szCs w:val="22"/>
         </w:rPr>
-        <w:t>f</w:t>
-      </w:r>
-      <w:proofErr w:type="spellEnd"/>
-      <w:r>
-        <w:rPr>
-          <w:rFonts w:ascii="Arial Unicode MS" w:eastAsia="Arial Unicode MS" w:hAnsi="Arial Unicode MS" w:cs="Arial Unicode MS"/>
-          <w:color w:val="000000"/>
-          <w:sz w:val="22"/>
-          <w:szCs w:val="22"/>
-        </w:rPr>
-        <w:t>(n)</w:t>
-      </w:r>
-      <w:r>
-        <w:rPr>
-          <w:rFonts w:ascii="Arial Unicode MS" w:eastAsia="Arial Unicode MS" w:hAnsi="Arial Unicode MS" w:cs="Arial Unicode MS"/>
-          <w:color w:val="000000"/>
-          <w:sz w:val="22"/>
-          <w:szCs w:val="22"/>
-        </w:rPr>
-        <w:t>，</w:t>
+        <w:t>(n)，</w:t>
       </w:r>
       <w:proofErr w:type="spellStart"/>
       <w:r>
@@ -6975,6 +5668,9 @@
     <w:p>
       <w:pPr>
         <w:pStyle w:val="CommentText"/>
+        <w:rPr>
+          <w:lang w:eastAsia="zh-CN"/>
+        </w:rPr>
       </w:pPr>
       <w:r>
         <w:rPr>
@@ -6983,7 +5679,213 @@
         <w:annotationRef/>
       </w:r>
       <w:r>
-        <w:t xml:space="preserve">Q2 is not clear. Skip it. </w:t>
+        <w:rPr>
+          <w:rFonts w:hint="eastAsia"/>
+          <w:lang w:eastAsia="zh-CN"/>
+        </w:rPr>
+        <w:t>这题不对。如果</w:t>
+      </w:r>
+      <w:proofErr w:type="spellStart"/>
+      <w:r>
+        <w:rPr>
+          <w:rFonts w:hint="eastAsia"/>
+          <w:lang w:eastAsia="zh-CN"/>
+        </w:rPr>
+        <w:t>i</w:t>
+      </w:r>
+      <w:proofErr w:type="spellEnd"/>
+      <w:r>
+        <w:rPr>
+          <w:rFonts w:hint="eastAsia"/>
+          <w:lang w:eastAsia="zh-CN"/>
+        </w:rPr>
+        <w:t>和</w:t>
+      </w:r>
+      <w:r>
+        <w:rPr>
+          <w:rFonts w:hint="eastAsia"/>
+          <w:lang w:eastAsia="zh-CN"/>
+        </w:rPr>
+        <w:t>j</w:t>
+      </w:r>
+      <w:r>
+        <w:rPr>
+          <w:rFonts w:hint="eastAsia"/>
+          <w:lang w:eastAsia="zh-CN"/>
+        </w:rPr>
+        <w:t>不是相邻的，那从</w:t>
+      </w:r>
+      <w:proofErr w:type="spellStart"/>
+      <w:r>
+        <w:rPr>
+          <w:rFonts w:hint="eastAsia"/>
+          <w:lang w:eastAsia="zh-CN"/>
+        </w:rPr>
+        <w:t>i</w:t>
+      </w:r>
+      <w:proofErr w:type="spellEnd"/>
+      <w:r>
+        <w:rPr>
+          <w:rFonts w:hint="eastAsia"/>
+          <w:lang w:eastAsia="zh-CN"/>
+        </w:rPr>
+        <w:t>到</w:t>
+      </w:r>
+      <w:r>
+        <w:rPr>
+          <w:rFonts w:hint="eastAsia"/>
+          <w:lang w:eastAsia="zh-CN"/>
+        </w:rPr>
+        <w:t>j</w:t>
+      </w:r>
+      <w:r>
+        <w:rPr>
+          <w:rFonts w:hint="eastAsia"/>
+          <w:lang w:eastAsia="zh-CN"/>
+        </w:rPr>
+        <w:t>的路线：</w:t>
+      </w:r>
+    </w:p>
+    <w:p>
+      <w:pPr>
+        <w:pStyle w:val="CommentText"/>
+        <w:rPr>
+          <w:lang w:eastAsia="zh-CN"/>
+        </w:rPr>
+      </w:pPr>
+      <w:r>
+        <w:rPr>
+          <w:rFonts w:hint="eastAsia"/>
+          <w:lang w:eastAsia="zh-CN"/>
+        </w:rPr>
+        <w:t>（</w:t>
+      </w:r>
+      <w:r>
+        <w:rPr>
+          <w:rFonts w:hint="eastAsia"/>
+          <w:lang w:eastAsia="zh-CN"/>
+        </w:rPr>
+        <w:t>1</w:t>
+      </w:r>
+      <w:r>
+        <w:rPr>
+          <w:rFonts w:hint="eastAsia"/>
+          <w:lang w:eastAsia="zh-CN"/>
+        </w:rPr>
+        <w:t>）</w:t>
+      </w:r>
+      <w:r>
+        <w:rPr>
+          <w:rFonts w:hint="eastAsia"/>
+          <w:lang w:eastAsia="zh-CN"/>
+        </w:rPr>
+        <w:t xml:space="preserve"> </w:t>
+      </w:r>
+      <w:r>
+        <w:rPr>
+          <w:rFonts w:hint="eastAsia"/>
+          <w:lang w:eastAsia="zh-CN"/>
+        </w:rPr>
+        <w:t>有一条直接连通</w:t>
+      </w:r>
+      <w:proofErr w:type="spellStart"/>
+      <w:r>
+        <w:rPr>
+          <w:rFonts w:hint="eastAsia"/>
+          <w:lang w:eastAsia="zh-CN"/>
+        </w:rPr>
+        <w:t>i</w:t>
+      </w:r>
+      <w:proofErr w:type="spellEnd"/>
+      <w:r>
+        <w:rPr>
+          <w:lang w:eastAsia="zh-CN"/>
+        </w:rPr>
+        <w:t xml:space="preserve"> </w:t>
+      </w:r>
+      <w:r>
+        <w:rPr>
+          <w:rFonts w:hint="eastAsia"/>
+          <w:lang w:eastAsia="zh-CN"/>
+        </w:rPr>
+        <w:t>and</w:t>
+      </w:r>
+      <w:r>
+        <w:rPr>
+          <w:lang w:eastAsia="zh-CN"/>
+        </w:rPr>
+        <w:t xml:space="preserve"> </w:t>
+      </w:r>
+      <w:r>
+        <w:rPr>
+          <w:rFonts w:hint="eastAsia"/>
+          <w:lang w:eastAsia="zh-CN"/>
+        </w:rPr>
+        <w:t>j</w:t>
+      </w:r>
+      <w:r>
+        <w:rPr>
+          <w:lang w:eastAsia="zh-CN"/>
+        </w:rPr>
+        <w:t xml:space="preserve"> </w:t>
+      </w:r>
+      <w:r>
+        <w:rPr>
+          <w:rFonts w:hint="eastAsia"/>
+          <w:lang w:eastAsia="zh-CN"/>
+        </w:rPr>
+        <w:t>的路，</w:t>
+      </w:r>
+    </w:p>
+    <w:p>
+      <w:pPr>
+        <w:pStyle w:val="CommentText"/>
+        <w:rPr>
+          <w:rFonts w:hint="eastAsia"/>
+          <w:lang w:eastAsia="zh-CN"/>
+        </w:rPr>
+      </w:pPr>
+      <w:r>
+        <w:rPr>
+          <w:rFonts w:hint="eastAsia"/>
+          <w:lang w:eastAsia="zh-CN"/>
+        </w:rPr>
+        <w:t>（</w:t>
+      </w:r>
+      <w:r>
+        <w:rPr>
+          <w:rFonts w:hint="eastAsia"/>
+          <w:lang w:eastAsia="zh-CN"/>
+        </w:rPr>
+        <w:t>2</w:t>
+      </w:r>
+      <w:r>
+        <w:rPr>
+          <w:rFonts w:hint="eastAsia"/>
+          <w:lang w:eastAsia="zh-CN"/>
+        </w:rPr>
+        <w:t>）还是会经过所有沿途（</w:t>
+      </w:r>
+      <w:proofErr w:type="spellStart"/>
+      <w:r>
+        <w:rPr>
+          <w:lang w:eastAsia="zh-CN"/>
+        </w:rPr>
+        <w:t>i</w:t>
+      </w:r>
+      <w:proofErr w:type="spellEnd"/>
+      <w:r>
+        <w:rPr>
+          <w:lang w:eastAsia="zh-CN"/>
+        </w:rPr>
+        <w:t xml:space="preserve"> &lt; … &lt; j</w:t>
+      </w:r>
+      <w:r>
+        <w:rPr>
+          <w:rFonts w:hint="eastAsia"/>
+          <w:lang w:eastAsia="zh-CN"/>
+        </w:rPr>
+        <w:t>）的城市？</w:t>
       </w:r>
     </w:p>
   </w:comment>
@@ -7004,7 +5906,7 @@
   <w15:commentEx w15:paraId="526FA323" w15:done="0"/>
   <w15:commentEx w15:paraId="1FD25D58" w15:done="0"/>
   <w15:commentEx w15:paraId="2015F156" w15:done="0"/>
-  <w15:commentEx w15:paraId="2694D31C" w15:done="1"/>
+  <w15:commentEx w15:paraId="2694D31C" w15:done="0"/>
 </w15:commentsEx>
 </file>
 
@@ -7033,6 +5935,116 @@
 </w16cid:commentsIds>
 </file>
 
+<file path=word/endnotes.xml><?xml version="1.0" encoding="utf-8"?>
+<w:endnotes xmlns:wpc="http://schemas.microsoft.com/office/word/2010/wordprocessingCanvas" xmlns:cx="http://schemas.microsoft.com/office/drawing/2014/chartex" xmlns:cx1="http://schemas.microsoft.com/office/drawing/2015/9/8/chartex" xmlns:cx2="http://schemas.microsoft.com/office/drawing/2015/10/21/chartex" xmlns:cx3="http://schemas.microsoft.com/office/drawing/2016/5/9/chartex" xmlns:cx4="http://schemas.microsoft.com/office/drawing/2016/5/10/chartex" xmlns:cx5="http://schemas.microsoft.com/office/drawing/2016/5/11/chartex" xmlns:cx6="http://schemas.microsoft.com/office/drawing/2016/5/12/chartex" xmlns:cx7="http://schemas.microsoft.com/office/drawing/2016/5/13/chartex" xmlns:cx8="http://schemas.microsoft.com/office/drawing/2016/5/14/chartex" xmlns:mc="http://schemas.openxmlformats.org/markup-compatibility/2006" xmlns:aink="http://schemas.microsoft.com/office/drawing/2016/ink" xmlns:am3d="http://schemas.microsoft.com/office/drawing/2017/model3d" xmlns:o="urn:schemas-microsoft-com:office:office" xmlns:r="http://schemas.openxmlformats.org/officeDocument/2006/relationships" xmlns:m="http://schemas.openxmlformats.org/officeDocument/2006/math" xmlns:v="urn:schemas-microsoft-com:vml" xmlns:wp14="http://schemas.microsoft.com/office/word/2010/wordprocessingDrawing" xmlns:wp="http://schemas.openxmlformats.org/drawingml/2006/wordprocessingDrawing" xmlns:w10="urn:schemas-microsoft-com:office:word" xmlns:w="http://schemas.openxmlformats.org/wordprocessingml/2006/main" xmlns:w14="http://schemas.microsoft.com/office/word/2010/wordml" xmlns:w15="http://schemas.microsoft.com/office/word/2012/wordml" xmlns:w16cex="http://schemas.microsoft.com/office/word/2018/wordml/cex" xmlns:w16cid="http://schemas.microsoft.com/office/word/2016/wordml/cid" xmlns:w16="http://schemas.microsoft.com/office/word/2018/wordml" xmlns:w16se="http://schemas.microsoft.com/office/word/2015/wordml/symex" xmlns:wpg="http://schemas.microsoft.com/office/word/2010/wordprocessingGroup" xmlns:wpi="http://schemas.microsoft.com/office/word/2010/wordprocessingInk" xmlns:wne="http://schemas.microsoft.com/office/word/2006/wordml" xmlns:wps="http://schemas.microsoft.com/office/word/2010/wordprocessingShape" mc:Ignorable="w14 w15 w16se w16cid w16 w16cex wp14">
+  <w:endnote w:type="separator" w:id="-1">
+    <w:p>
+      <w:pPr>
+        <w:spacing w:before="0" w:after="0"/>
+      </w:pPr>
+      <w:r>
+        <w:separator/>
+      </w:r>
+    </w:p>
+  </w:endnote>
+  <w:endnote w:type="continuationSeparator" w:id="0">
+    <w:p>
+      <w:pPr>
+        <w:spacing w:before="0" w:after="0"/>
+      </w:pPr>
+      <w:r>
+        <w:continuationSeparator/>
+      </w:r>
+    </w:p>
+  </w:endnote>
+</w:endnotes>
+</file>
+
+<file path=word/footer1.xml><?xml version="1.0" encoding="utf-8"?>
+<w:ftr xmlns:wpc="http://schemas.microsoft.com/office/word/2010/wordprocessingCanvas" xmlns:cx="http://schemas.microsoft.com/office/drawing/2014/chartex" xmlns:cx1="http://schemas.microsoft.com/office/drawing/2015/9/8/chartex" xmlns:cx2="http://schemas.microsoft.com/office/drawing/2015/10/21/chartex" xmlns:cx3="http://schemas.microsoft.com/office/drawing/2016/5/9/chartex" xmlns:cx4="http://schemas.microsoft.com/office/drawing/2016/5/10/chartex" xmlns:cx5="http://schemas.microsoft.com/office/drawing/2016/5/11/chartex" xmlns:cx6="http://schemas.microsoft.com/office/drawing/2016/5/12/chartex" xmlns:cx7="http://schemas.microsoft.com/office/drawing/2016/5/13/chartex" xmlns:cx8="http://schemas.microsoft.com/office/drawing/2016/5/14/chartex" xmlns:mc="http://schemas.openxmlformats.org/markup-compatibility/2006" xmlns:aink="http://schemas.microsoft.com/office/drawing/2016/ink" xmlns:am3d="http://schemas.microsoft.com/office/drawing/2017/model3d" xmlns:o="urn:schemas-microsoft-com:office:office" xmlns:r="http://schemas.openxmlformats.org/officeDocument/2006/relationships" xmlns:m="http://schemas.openxmlformats.org/officeDocument/2006/math" xmlns:v="urn:schemas-microsoft-com:vml" xmlns:wp14="http://schemas.microsoft.com/office/word/2010/wordprocessingDrawing" xmlns:wp="http://schemas.openxmlformats.org/drawingml/2006/wordprocessingDrawing" xmlns:w10="urn:schemas-microsoft-com:office:word" xmlns:w="http://schemas.openxmlformats.org/wordprocessingml/2006/main" xmlns:w14="http://schemas.microsoft.com/office/word/2010/wordml" xmlns:w15="http://schemas.microsoft.com/office/word/2012/wordml" xmlns:w16cex="http://schemas.microsoft.com/office/word/2018/wordml/cex" xmlns:w16cid="http://schemas.microsoft.com/office/word/2016/wordml/cid" xmlns:w16="http://schemas.microsoft.com/office/word/2018/wordml" xmlns:w16se="http://schemas.microsoft.com/office/word/2015/wordml/symex" xmlns:wpg="http://schemas.microsoft.com/office/word/2010/wordprocessingGroup" xmlns:wpi="http://schemas.microsoft.com/office/word/2010/wordprocessingInk" xmlns:wne="http://schemas.microsoft.com/office/word/2006/wordml" xmlns:wps="http://schemas.microsoft.com/office/word/2010/wordprocessingShape" mc:Ignorable="w14 w15 w16se w16cid w16 w16cex wp14">
+  <w:p>
+    <w:pPr>
+      <w:pStyle w:val="Footer"/>
+    </w:pPr>
+  </w:p>
+</w:ftr>
+</file>
+
+<file path=word/footer2.xml><?xml version="1.0" encoding="utf-8"?>
+<w:ftr xmlns:wpc="http://schemas.microsoft.com/office/word/2010/wordprocessingCanvas" xmlns:cx="http://schemas.microsoft.com/office/drawing/2014/chartex" xmlns:cx1="http://schemas.microsoft.com/office/drawing/2015/9/8/chartex" xmlns:cx2="http://schemas.microsoft.com/office/drawing/2015/10/21/chartex" xmlns:cx3="http://schemas.microsoft.com/office/drawing/2016/5/9/chartex" xmlns:cx4="http://schemas.microsoft.com/office/drawing/2016/5/10/chartex" xmlns:cx5="http://schemas.microsoft.com/office/drawing/2016/5/11/chartex" xmlns:cx6="http://schemas.microsoft.com/office/drawing/2016/5/12/chartex" xmlns:cx7="http://schemas.microsoft.com/office/drawing/2016/5/13/chartex" xmlns:cx8="http://schemas.microsoft.com/office/drawing/2016/5/14/chartex" xmlns:mc="http://schemas.openxmlformats.org/markup-compatibility/2006" xmlns:aink="http://schemas.microsoft.com/office/drawing/2016/ink" xmlns:am3d="http://schemas.microsoft.com/office/drawing/2017/model3d" xmlns:o="urn:schemas-microsoft-com:office:office" xmlns:r="http://schemas.openxmlformats.org/officeDocument/2006/relationships" xmlns:m="http://schemas.openxmlformats.org/officeDocument/2006/math" xmlns:v="urn:schemas-microsoft-com:vml" xmlns:wp14="http://schemas.microsoft.com/office/word/2010/wordprocessingDrawing" xmlns:wp="http://schemas.openxmlformats.org/drawingml/2006/wordprocessingDrawing" xmlns:w10="urn:schemas-microsoft-com:office:word" xmlns:w="http://schemas.openxmlformats.org/wordprocessingml/2006/main" xmlns:w14="http://schemas.microsoft.com/office/word/2010/wordml" xmlns:w15="http://schemas.microsoft.com/office/word/2012/wordml" xmlns:w16cex="http://schemas.microsoft.com/office/word/2018/wordml/cex" xmlns:w16cid="http://schemas.microsoft.com/office/word/2016/wordml/cid" xmlns:w16="http://schemas.microsoft.com/office/word/2018/wordml" xmlns:w16se="http://schemas.microsoft.com/office/word/2015/wordml/symex" xmlns:wpg="http://schemas.microsoft.com/office/word/2010/wordprocessingGroup" xmlns:wpi="http://schemas.microsoft.com/office/word/2010/wordprocessingInk" xmlns:wne="http://schemas.microsoft.com/office/word/2006/wordml" xmlns:wps="http://schemas.microsoft.com/office/word/2010/wordprocessingShape" mc:Ignorable="w14 w15 w16se w16cid w16 w16cex wp14">
+  <w:p>
+    <w:pPr>
+      <w:pStyle w:val="Footer"/>
+    </w:pPr>
+  </w:p>
+</w:ftr>
+</file>
+
+<file path=word/footer3.xml><?xml version="1.0" encoding="utf-8"?>
+<w:ftr xmlns:wpc="http://schemas.microsoft.com/office/word/2010/wordprocessingCanvas" xmlns:cx="http://schemas.microsoft.com/office/drawing/2014/chartex" xmlns:cx1="http://schemas.microsoft.com/office/drawing/2015/9/8/chartex" xmlns:cx2="http://schemas.microsoft.com/office/drawing/2015/10/21/chartex" xmlns:cx3="http://schemas.microsoft.com/office/drawing/2016/5/9/chartex" xmlns:cx4="http://schemas.microsoft.com/office/drawing/2016/5/10/chartex" xmlns:cx5="http://schemas.microsoft.com/office/drawing/2016/5/11/chartex" xmlns:cx6="http://schemas.microsoft.com/office/drawing/2016/5/12/chartex" xmlns:cx7="http://schemas.microsoft.com/office/drawing/2016/5/13/chartex" xmlns:cx8="http://schemas.microsoft.com/office/drawing/2016/5/14/chartex" xmlns:mc="http://schemas.openxmlformats.org/markup-compatibility/2006" xmlns:aink="http://schemas.microsoft.com/office/drawing/2016/ink" xmlns:am3d="http://schemas.microsoft.com/office/drawing/2017/model3d" xmlns:o="urn:schemas-microsoft-com:office:office" xmlns:r="http://schemas.openxmlformats.org/officeDocument/2006/relationships" xmlns:m="http://schemas.openxmlformats.org/officeDocument/2006/math" xmlns:v="urn:schemas-microsoft-com:vml" xmlns:wp14="http://schemas.microsoft.com/office/word/2010/wordprocessingDrawing" xmlns:wp="http://schemas.openxmlformats.org/drawingml/2006/wordprocessingDrawing" xmlns:w10="urn:schemas-microsoft-com:office:word" xmlns:w="http://schemas.openxmlformats.org/wordprocessingml/2006/main" xmlns:w14="http://schemas.microsoft.com/office/word/2010/wordml" xmlns:w15="http://schemas.microsoft.com/office/word/2012/wordml" xmlns:w16cex="http://schemas.microsoft.com/office/word/2018/wordml/cex" xmlns:w16cid="http://schemas.microsoft.com/office/word/2016/wordml/cid" xmlns:w16="http://schemas.microsoft.com/office/word/2018/wordml" xmlns:w16se="http://schemas.microsoft.com/office/word/2015/wordml/symex" xmlns:wpg="http://schemas.microsoft.com/office/word/2010/wordprocessingGroup" xmlns:wpi="http://schemas.microsoft.com/office/word/2010/wordprocessingInk" xmlns:wne="http://schemas.microsoft.com/office/word/2006/wordml" xmlns:wps="http://schemas.microsoft.com/office/word/2010/wordprocessingShape" mc:Ignorable="w14 w15 w16se w16cid w16 w16cex wp14">
+  <w:p>
+    <w:pPr>
+      <w:pStyle w:val="Footer"/>
+    </w:pPr>
+  </w:p>
+</w:ftr>
+</file>
+
+<file path=word/footnotes.xml><?xml version="1.0" encoding="utf-8"?>
+<w:footnotes xmlns:wpc="http://schemas.microsoft.com/office/word/2010/wordprocessingCanvas" xmlns:cx="http://schemas.microsoft.com/office/drawing/2014/chartex" xmlns:cx1="http://schemas.microsoft.com/office/drawing/2015/9/8/chartex" xmlns:cx2="http://schemas.microsoft.com/office/drawing/2015/10/21/chartex" xmlns:cx3="http://schemas.microsoft.com/office/drawing/2016/5/9/chartex" xmlns:cx4="http://schemas.microsoft.com/office/drawing/2016/5/10/chartex" xmlns:cx5="http://schemas.microsoft.com/office/drawing/2016/5/11/chartex" xmlns:cx6="http://schemas.microsoft.com/office/drawing/2016/5/12/chartex" xmlns:cx7="http://schemas.microsoft.com/office/drawing/2016/5/13/chartex" xmlns:cx8="http://schemas.microsoft.com/office/drawing/2016/5/14/chartex" xmlns:mc="http://schemas.openxmlformats.org/markup-compatibility/2006" xmlns:aink="http://schemas.microsoft.com/office/drawing/2016/ink" xmlns:am3d="http://schemas.microsoft.com/office/drawing/2017/model3d" xmlns:o="urn:schemas-microsoft-com:office:office" xmlns:r="http://schemas.openxmlformats.org/officeDocument/2006/relationships" xmlns:m="http://schemas.openxmlformats.org/officeDocument/2006/math" xmlns:v="urn:schemas-microsoft-com:vml" xmlns:wp14="http://schemas.microsoft.com/office/word/2010/wordprocessingDrawing" xmlns:wp="http://schemas.openxmlformats.org/drawingml/2006/wordprocessingDrawing" xmlns:w10="urn:schemas-microsoft-com:office:word" xmlns:w="http://schemas.openxmlformats.org/wordprocessingml/2006/main" xmlns:w14="http://schemas.microsoft.com/office/word/2010/wordml" xmlns:w15="http://schemas.microsoft.com/office/word/2012/wordml" xmlns:w16cex="http://schemas.microsoft.com/office/word/2018/wordml/cex" xmlns:w16cid="http://schemas.microsoft.com/office/word/2016/wordml/cid" xmlns:w16="http://schemas.microsoft.com/office/word/2018/wordml" xmlns:w16se="http://schemas.microsoft.com/office/word/2015/wordml/symex" xmlns:wpg="http://schemas.microsoft.com/office/word/2010/wordprocessingGroup" xmlns:wpi="http://schemas.microsoft.com/office/word/2010/wordprocessingInk" xmlns:wne="http://schemas.microsoft.com/office/word/2006/wordml" xmlns:wps="http://schemas.microsoft.com/office/word/2010/wordprocessingShape" mc:Ignorable="w14 w15 w16se w16cid w16 w16cex wp14">
+  <w:footnote w:type="separator" w:id="-1">
+    <w:p>
+      <w:pPr>
+        <w:spacing w:before="0" w:after="0"/>
+      </w:pPr>
+      <w:r>
+        <w:separator/>
+      </w:r>
+    </w:p>
+  </w:footnote>
+  <w:footnote w:type="continuationSeparator" w:id="0">
+    <w:p>
+      <w:pPr>
+        <w:spacing w:before="0" w:after="0"/>
+      </w:pPr>
+      <w:r>
+        <w:continuationSeparator/>
+      </w:r>
+    </w:p>
+  </w:footnote>
+</w:footnotes>
+</file>
+
+<file path=word/header1.xml><?xml version="1.0" encoding="utf-8"?>
+<w:hdr xmlns:wpc="http://schemas.microsoft.com/office/word/2010/wordprocessingCanvas" xmlns:cx="http://schemas.microsoft.com/office/drawing/2014/chartex" xmlns:cx1="http://schemas.microsoft.com/office/drawing/2015/9/8/chartex" xmlns:cx2="http://schemas.microsoft.com/office/drawing/2015/10/21/chartex" xmlns:cx3="http://schemas.microsoft.com/office/drawing/2016/5/9/chartex" xmlns:cx4="http://schemas.microsoft.com/office/drawing/2016/5/10/chartex" xmlns:cx5="http://schemas.microsoft.com/office/drawing/2016/5/11/chartex" xmlns:cx6="http://schemas.microsoft.com/office/drawing/2016/5/12/chartex" xmlns:cx7="http://schemas.microsoft.com/office/drawing/2016/5/13/chartex" xmlns:cx8="http://schemas.microsoft.com/office/drawing/2016/5/14/chartex" xmlns:mc="http://schemas.openxmlformats.org/markup-compatibility/2006" xmlns:aink="http://schemas.microsoft.com/office/drawing/2016/ink" xmlns:am3d="http://schemas.microsoft.com/office/drawing/2017/model3d" xmlns:o="urn:schemas-microsoft-com:office:office" xmlns:r="http://schemas.openxmlformats.org/officeDocument/2006/relationships" xmlns:m="http://schemas.openxmlformats.org/officeDocument/2006/math" xmlns:v="urn:schemas-microsoft-com:vml" xmlns:wp14="http://schemas.microsoft.com/office/word/2010/wordprocessingDrawing" xmlns:wp="http://schemas.openxmlformats.org/drawingml/2006/wordprocessingDrawing" xmlns:w10="urn:schemas-microsoft-com:office:word" xmlns:w="http://schemas.openxmlformats.org/wordprocessingml/2006/main" xmlns:w14="http://schemas.microsoft.com/office/word/2010/wordml" xmlns:w15="http://schemas.microsoft.com/office/word/2012/wordml" xmlns:w16cex="http://schemas.microsoft.com/office/word/2018/wordml/cex" xmlns:w16cid="http://schemas.microsoft.com/office/word/2016/wordml/cid" xmlns:w16="http://schemas.microsoft.com/office/word/2018/wordml" xmlns:w16se="http://schemas.microsoft.com/office/word/2015/wordml/symex" xmlns:wpg="http://schemas.microsoft.com/office/word/2010/wordprocessingGroup" xmlns:wpi="http://schemas.microsoft.com/office/word/2010/wordprocessingInk" xmlns:wne="http://schemas.microsoft.com/office/word/2006/wordml" xmlns:wps="http://schemas.microsoft.com/office/word/2010/wordprocessingShape" mc:Ignorable="w14 w15 w16se w16cid w16 w16cex wp14">
+  <w:p>
+    <w:pPr>
+      <w:pStyle w:val="Header"/>
+    </w:pPr>
+  </w:p>
+</w:hdr>
+</file>
+
+<file path=word/header2.xml><?xml version="1.0" encoding="utf-8"?>
+<w:hdr xmlns:wpc="http://schemas.microsoft.com/office/word/2010/wordprocessingCanvas" xmlns:cx="http://schemas.microsoft.com/office/drawing/2014/chartex" xmlns:cx1="http://schemas.microsoft.com/office/drawing/2015/9/8/chartex" xmlns:cx2="http://schemas.microsoft.com/office/drawing/2015/10/21/chartex" xmlns:cx3="http://schemas.microsoft.com/office/drawing/2016/5/9/chartex" xmlns:cx4="http://schemas.microsoft.com/office/drawing/2016/5/10/chartex" xmlns:cx5="http://schemas.microsoft.com/office/drawing/2016/5/11/chartex" xmlns:cx6="http://schemas.microsoft.com/office/drawing/2016/5/12/chartex" xmlns:cx7="http://schemas.microsoft.com/office/drawing/2016/5/13/chartex" xmlns:cx8="http://schemas.microsoft.com/office/drawing/2016/5/14/chartex" xmlns:mc="http://schemas.openxmlformats.org/markup-compatibility/2006" xmlns:aink="http://schemas.microsoft.com/office/drawing/2016/ink" xmlns:am3d="http://schemas.microsoft.com/office/drawing/2017/model3d" xmlns:o="urn:schemas-microsoft-com:office:office" xmlns:r="http://schemas.openxmlformats.org/officeDocument/2006/relationships" xmlns:m="http://schemas.openxmlformats.org/officeDocument/2006/math" xmlns:v="urn:schemas-microsoft-com:vml" xmlns:wp14="http://schemas.microsoft.com/office/word/2010/wordprocessingDrawing" xmlns:wp="http://schemas.openxmlformats.org/drawingml/2006/wordprocessingDrawing" xmlns:w10="urn:schemas-microsoft-com:office:word" xmlns:w="http://schemas.openxmlformats.org/wordprocessingml/2006/main" xmlns:w14="http://schemas.microsoft.com/office/word/2010/wordml" xmlns:w15="http://schemas.microsoft.com/office/word/2012/wordml" xmlns:w16cex="http://schemas.microsoft.com/office/word/2018/wordml/cex" xmlns:w16cid="http://schemas.microsoft.com/office/word/2016/wordml/cid" xmlns:w16="http://schemas.microsoft.com/office/word/2018/wordml" xmlns:w16se="http://schemas.microsoft.com/office/word/2015/wordml/symex" xmlns:wpg="http://schemas.microsoft.com/office/word/2010/wordprocessingGroup" xmlns:wpi="http://schemas.microsoft.com/office/word/2010/wordprocessingInk" xmlns:wne="http://schemas.microsoft.com/office/word/2006/wordml" xmlns:wps="http://schemas.microsoft.com/office/word/2010/wordprocessingShape" mc:Ignorable="w14 w15 w16se w16cid w16 w16cex wp14">
+  <w:p>
+    <w:pPr>
+      <w:pStyle w:val="Header"/>
+    </w:pPr>
+  </w:p>
+</w:hdr>
+</file>
+
+<file path=word/header3.xml><?xml version="1.0" encoding="utf-8"?>
+<w:hdr xmlns:wpc="http://schemas.microsoft.com/office/word/2010/wordprocessingCanvas" xmlns:cx="http://schemas.microsoft.com/office/drawing/2014/chartex" xmlns:cx1="http://schemas.microsoft.com/office/drawing/2015/9/8/chartex" xmlns:cx2="http://schemas.microsoft.com/office/drawing/2015/10/21/chartex" xmlns:cx3="http://schemas.microsoft.com/office/drawing/2016/5/9/chartex" xmlns:cx4="http://schemas.microsoft.com/office/drawing/2016/5/10/chartex" xmlns:cx5="http://schemas.microsoft.com/office/drawing/2016/5/11/chartex" xmlns:cx6="http://schemas.microsoft.com/office/drawing/2016/5/12/chartex" xmlns:cx7="http://schemas.microsoft.com/office/drawing/2016/5/13/chartex" xmlns:cx8="http://schemas.microsoft.com/office/drawing/2016/5/14/chartex" xmlns:mc="http://schemas.openxmlformats.org/markup-compatibility/2006" xmlns:aink="http://schemas.microsoft.com/office/drawing/2016/ink" xmlns:am3d="http://schemas.microsoft.com/office/drawing/2017/model3d" xmlns:o="urn:schemas-microsoft-com:office:office" xmlns:r="http://schemas.openxmlformats.org/officeDocument/2006/relationships" xmlns:m="http://schemas.openxmlformats.org/officeDocument/2006/math" xmlns:v="urn:schemas-microsoft-com:vml" xmlns:wp14="http://schemas.microsoft.com/office/word/2010/wordprocessingDrawing" xmlns:wp="http://schemas.openxmlformats.org/drawingml/2006/wordprocessingDrawing" xmlns:w10="urn:schemas-microsoft-com:office:word" xmlns:w="http://schemas.openxmlformats.org/wordprocessingml/2006/main" xmlns:w14="http://schemas.microsoft.com/office/word/2010/wordml" xmlns:w15="http://schemas.microsoft.com/office/word/2012/wordml" xmlns:w16cex="http://schemas.microsoft.com/office/word/2018/wordml/cex" xmlns:w16cid="http://schemas.microsoft.com/office/word/2016/wordml/cid" xmlns:w16="http://schemas.microsoft.com/office/word/2018/wordml" xmlns:w16se="http://schemas.microsoft.com/office/word/2015/wordml/symex" xmlns:wpg="http://schemas.microsoft.com/office/word/2010/wordprocessingGroup" xmlns:wpi="http://schemas.microsoft.com/office/word/2010/wordprocessingInk" xmlns:wne="http://schemas.microsoft.com/office/word/2006/wordml" xmlns:wps="http://schemas.microsoft.com/office/word/2010/wordprocessingShape" mc:Ignorable="w14 w15 w16se w16cid w16 w16cex wp14">
+  <w:p>
+    <w:pPr>
+      <w:pStyle w:val="Header"/>
+    </w:pPr>
+  </w:p>
+</w:hdr>
+</file>
+
 <file path=word/numbering.xml><?xml version="1.0" encoding="utf-8"?>
 <w:numbering xmlns:wpc="http://schemas.microsoft.com/office/word/2010/wordprocessingCanvas" xmlns:cx="http://schemas.microsoft.com/office/drawing/2014/chartex" xmlns:cx1="http://schemas.microsoft.com/office/drawing/2015/9/8/chartex" xmlns:cx2="http://schemas.microsoft.com/office/drawing/2015/10/21/chartex" xmlns:cx3="http://schemas.microsoft.com/office/drawing/2016/5/9/chartex" xmlns:cx4="http://schemas.microsoft.com/office/drawing/2016/5/10/chartex" xmlns:cx5="http://schemas.microsoft.com/office/drawing/2016/5/11/chartex" xmlns:cx6="http://schemas.microsoft.com/office/drawing/2016/5/12/chartex" xmlns:cx7="http://schemas.microsoft.com/office/drawing/2016/5/13/chartex" xmlns:cx8="http://schemas.microsoft.com/office/drawing/2016/5/14/chartex" xmlns:mc="http://schemas.openxmlformats.org/markup-compatibility/2006" xmlns:aink="http://schemas.microsoft.com/office/drawing/2016/ink" xmlns:am3d="http://schemas.microsoft.com/office/drawing/2017/model3d" xmlns:o="urn:schemas-microsoft-com:office:office" xmlns:r="http://schemas.openxmlformats.org/officeDocument/2006/relationships" xmlns:m="http://schemas.openxmlformats.org/officeDocument/2006/math" xmlns:v="urn:schemas-microsoft-com:vml" xmlns:wp14="http://schemas.microsoft.com/office/word/2010/wordprocessingDrawing" xmlns:wp="http://schemas.openxmlformats.org/drawingml/2006/wordprocessingDrawing" xmlns:w10="urn:schemas-microsoft-com:office:word" xmlns:w="http://schemas.openxmlformats.org/wordprocessingml/2006/main" xmlns:w14="http://schemas.microsoft.com/office/word/2010/wordml" xmlns:w15="http://schemas.microsoft.com/office/word/2012/wordml" xmlns:w16cex="http://schemas.microsoft.com/office/word/2018/wordml/cex" xmlns:w16cid="http://schemas.microsoft.com/office/word/2016/wordml/cid" xmlns:w16="http://schemas.microsoft.com/office/word/2018/wordml" xmlns:w16se="http://schemas.microsoft.com/office/word/2015/wordml/symex" xmlns:wpg="http://schemas.microsoft.com/office/word/2010/wordprocessingGroup" xmlns:wpi="http://schemas.microsoft.com/office/word/2010/wordprocessingInk" xmlns:wne="http://schemas.microsoft.com/office/word/2006/wordml" xmlns:wps="http://schemas.microsoft.com/office/word/2010/wordprocessingShape" mc:Ignorable="w14 w15 w16se w16cid w16 w16cex wp14">
   <w:abstractNum w:abstractNumId="0" w15:restartNumberingAfterBreak="0">
@@ -7283,7 +6295,7 @@
   <w:docDefaults>
     <w:rPrDefault>
       <w:rPr>
-        <w:rFonts w:ascii="Times New Roman" w:eastAsia="Times New Roman" w:hAnsi="Times New Roman" w:cs="Times New Roman"/>
+        <w:rFonts w:ascii="Times New Roman" w:eastAsia="SimSun" w:hAnsi="Times New Roman" w:cs="Times New Roman"/>
         <w:sz w:val="24"/>
         <w:szCs w:val="24"/>
         <w:lang w:val="en-US" w:eastAsia="en-US" w:bidi="ar-SA"/>
@@ -7803,6 +6815,7 @@
   <w:style w:type="character" w:default="1" w:styleId="DefaultParagraphFont">
     <w:name w:val="Default Paragraph Font"/>
     <w:uiPriority w:val="1"/>
+    <w:semiHidden/>
     <w:unhideWhenUsed/>
   </w:style>
   <w:style w:type="table" w:default="1" w:styleId="TableNormal">
@@ -8014,6 +7027,50 @@
       <w:sz w:val="20"/>
       <w:szCs w:val="20"/>
     </w:rPr>
+  </w:style>
+  <w:style w:type="paragraph" w:styleId="Header">
+    <w:name w:val="header"/>
+    <w:basedOn w:val="Normal"/>
+    <w:link w:val="HeaderChar"/>
+    <w:uiPriority w:val="99"/>
+    <w:unhideWhenUsed/>
+    <w:rsid w:val="00C869DA"/>
+    <w:pPr>
+      <w:tabs>
+        <w:tab w:val="center" w:pos="4680"/>
+        <w:tab w:val="right" w:pos="9360"/>
+      </w:tabs>
+      <w:spacing w:before="0" w:after="0"/>
+    </w:pPr>
+  </w:style>
+  <w:style w:type="character" w:customStyle="1" w:styleId="HeaderChar">
+    <w:name w:val="Header Char"/>
+    <w:basedOn w:val="DefaultParagraphFont"/>
+    <w:link w:val="Header"/>
+    <w:uiPriority w:val="99"/>
+    <w:rsid w:val="00C869DA"/>
+  </w:style>
+  <w:style w:type="paragraph" w:styleId="Footer">
+    <w:name w:val="footer"/>
+    <w:basedOn w:val="Normal"/>
+    <w:link w:val="FooterChar"/>
+    <w:uiPriority w:val="99"/>
+    <w:unhideWhenUsed/>
+    <w:rsid w:val="00C869DA"/>
+    <w:pPr>
+      <w:tabs>
+        <w:tab w:val="center" w:pos="4680"/>
+        <w:tab w:val="right" w:pos="9360"/>
+      </w:tabs>
+      <w:spacing w:before="0" w:after="0"/>
+    </w:pPr>
+  </w:style>
+  <w:style w:type="character" w:customStyle="1" w:styleId="FooterChar">
+    <w:name w:val="Footer Char"/>
+    <w:basedOn w:val="DefaultParagraphFont"/>
+    <w:link w:val="Footer"/>
+    <w:uiPriority w:val="99"/>
+    <w:rsid w:val="00C869DA"/>
   </w:style>
 </w:styles>
 </file>

--- a/homeworks/homeworks/HW3.docx
+++ b/homeworks/homeworks/HW3.docx
@@ -3,6 +3,136 @@
 <w:document xmlns:wpc="http://schemas.microsoft.com/office/word/2010/wordprocessingCanvas" xmlns:cx="http://schemas.microsoft.com/office/drawing/2014/chartex" xmlns:cx1="http://schemas.microsoft.com/office/drawing/2015/9/8/chartex" xmlns:cx2="http://schemas.microsoft.com/office/drawing/2015/10/21/chartex" xmlns:cx3="http://schemas.microsoft.com/office/drawing/2016/5/9/chartex" xmlns:cx4="http://schemas.microsoft.com/office/drawing/2016/5/10/chartex" xmlns:cx5="http://schemas.microsoft.com/office/drawing/2016/5/11/chartex" xmlns:cx6="http://schemas.microsoft.com/office/drawing/2016/5/12/chartex" xmlns:cx7="http://schemas.microsoft.com/office/drawing/2016/5/13/chartex" xmlns:cx8="http://schemas.microsoft.com/office/drawing/2016/5/14/chartex" xmlns:mc="http://schemas.openxmlformats.org/markup-compatibility/2006" xmlns:aink="http://schemas.microsoft.com/office/drawing/2016/ink" xmlns:am3d="http://schemas.microsoft.com/office/drawing/2017/model3d" xmlns:o="urn:schemas-microsoft-com:office:office" xmlns:r="http://schemas.openxmlformats.org/officeDocument/2006/relationships" xmlns:m="http://schemas.openxmlformats.org/officeDocument/2006/math" xmlns:v="urn:schemas-microsoft-com:vml" xmlns:wp14="http://schemas.microsoft.com/office/word/2010/wordprocessingDrawing" xmlns:wp="http://schemas.openxmlformats.org/drawingml/2006/wordprocessingDrawing" xmlns:w10="urn:schemas-microsoft-com:office:word" xmlns:w="http://schemas.openxmlformats.org/wordprocessingml/2006/main" xmlns:w14="http://schemas.microsoft.com/office/word/2010/wordml" xmlns:w15="http://schemas.microsoft.com/office/word/2012/wordml" xmlns:w16cex="http://schemas.microsoft.com/office/word/2018/wordml/cex" xmlns:w16cid="http://schemas.microsoft.com/office/word/2016/wordml/cid" xmlns:w16="http://schemas.microsoft.com/office/word/2018/wordml" xmlns:w16se="http://schemas.microsoft.com/office/word/2015/wordml/symex" xmlns:wpg="http://schemas.microsoft.com/office/word/2010/wordprocessingGroup" xmlns:wpi="http://schemas.microsoft.com/office/word/2010/wordprocessingInk" xmlns:wne="http://schemas.microsoft.com/office/word/2006/wordml" xmlns:wps="http://schemas.microsoft.com/office/word/2010/wordprocessingShape" mc:Ignorable="w14 w15 w16se w16cid w16 w16cex wp14">
   <w:background w:color="FFFFFF"/>
   <w:body>
+    <w:p>
+      <w:pPr>
+        <w:pStyle w:val="NoSpacing"/>
+        <w:spacing w:line="276" w:lineRule="auto"/>
+        <w:rPr>
+          <w:rFonts w:ascii="Times New Roman" w:hAnsi="Times New Roman" w:cs="Times New Roman"/>
+        </w:rPr>
+      </w:pPr>
+      <w:proofErr w:type="spellStart"/>
+      <w:r>
+        <w:rPr>
+          <w:rFonts w:ascii="Times New Roman" w:hAnsi="Times New Roman" w:cs="Times New Roman"/>
+        </w:rPr>
+        <w:t>Junhao</w:t>
+      </w:r>
+      <w:proofErr w:type="spellEnd"/>
+      <w:r>
+        <w:rPr>
+          <w:rFonts w:ascii="Times New Roman" w:hAnsi="Times New Roman" w:cs="Times New Roman"/>
+        </w:rPr>
+        <w:t xml:space="preserve"> Zhang “Freddie”</w:t>
+      </w:r>
+    </w:p>
+    <w:p>
+      <w:pPr>
+        <w:spacing w:before="0" w:after="0"/>
+        <w:ind w:left="0" w:right="0"/>
+        <w:rPr>
+          <w:rFonts w:eastAsia="Times New Roman"/>
+          <w:lang w:eastAsia="zh-CN"/>
+        </w:rPr>
+      </w:pPr>
+      <w:r>
+        <w:rPr>
+          <w:rFonts w:eastAsia="Times New Roman"/>
+          <w:lang w:eastAsia="zh-CN"/>
+        </w:rPr>
+        <w:t xml:space="preserve">USC ID: </w:t>
+      </w:r>
+      <w:commentRangeStart w:id="0"/>
+      <w:r>
+        <w:rPr>
+          <w:rFonts w:eastAsia="Times New Roman"/>
+          <w:lang w:eastAsia="zh-CN"/>
+        </w:rPr>
+        <w:t>XXXX</w:t>
+      </w:r>
+      <w:r>
+        <w:rPr>
+          <w:rFonts w:eastAsia="Times New Roman"/>
+          <w:lang w:eastAsia="zh-CN"/>
+        </w:rPr>
+        <w:t>-</w:t>
+      </w:r>
+      <w:r>
+        <w:rPr>
+          <w:rFonts w:eastAsia="Times New Roman"/>
+          <w:lang w:eastAsia="zh-CN"/>
+        </w:rPr>
+        <w:t>XXXX</w:t>
+      </w:r>
+      <w:r>
+        <w:rPr>
+          <w:rFonts w:eastAsia="Times New Roman"/>
+          <w:lang w:eastAsia="zh-CN"/>
+        </w:rPr>
+        <w:t>-</w:t>
+      </w:r>
+      <w:r>
+        <w:rPr>
+          <w:rFonts w:eastAsia="Times New Roman"/>
+          <w:lang w:eastAsia="zh-CN"/>
+        </w:rPr>
+        <w:t>XXXX</w:t>
+      </w:r>
+      <w:commentRangeEnd w:id="0"/>
+      <w:r>
+        <w:rPr>
+          <w:rStyle w:val="CommentReference"/>
+        </w:rPr>
+        <w:commentReference w:id="0"/>
+      </w:r>
+    </w:p>
+    <w:p>
+      <w:pPr>
+        <w:pStyle w:val="NoSpacing"/>
+        <w:spacing w:line="276" w:lineRule="auto"/>
+        <w:rPr>
+          <w:rFonts w:ascii="Times New Roman" w:hAnsi="Times New Roman" w:cs="Times New Roman"/>
+        </w:rPr>
+      </w:pPr>
+      <w:r>
+        <w:rPr>
+          <w:rFonts w:ascii="Times New Roman" w:hAnsi="Times New Roman" w:cs="Times New Roman"/>
+        </w:rPr>
+        <w:t>CSCI 570</w:t>
+      </w:r>
+    </w:p>
+    <w:p>
+      <w:pPr>
+        <w:pStyle w:val="NoSpacing"/>
+        <w:spacing w:line="276" w:lineRule="auto"/>
+        <w:rPr>
+          <w:rFonts w:ascii="Times New Roman" w:hAnsi="Times New Roman" w:cs="Times New Roman"/>
+        </w:rPr>
+      </w:pPr>
+      <w:commentRangeStart w:id="1"/>
+      <w:r>
+        <w:rPr>
+          <w:rFonts w:ascii="Times New Roman" w:hAnsi="Times New Roman" w:cs="Times New Roman"/>
+        </w:rPr>
+        <w:t>01/25/2016</w:t>
+      </w:r>
+      <w:commentRangeEnd w:id="1"/>
+      <w:r>
+        <w:rPr>
+          <w:rStyle w:val="CommentReference"/>
+          <w:rFonts w:ascii="Times New Roman" w:eastAsia="SimSun" w:hAnsi="Times New Roman" w:cs="Times New Roman"/>
+          <w:lang w:eastAsia="en-US"/>
+        </w:rPr>
+        <w:commentReference w:id="1"/>
+      </w:r>
+    </w:p>
+    <w:p>
+      <w:pPr>
+        <w:shd w:val="clear" w:color="auto" w:fill="FFFFFF"/>
+        <w:spacing w:before="0" w:after="0" w:line="276" w:lineRule="auto"/>
+        <w:ind w:left="360" w:right="0" w:hanging="360"/>
+      </w:pPr>
+    </w:p>
     <w:p>
       <w:pPr>
         <w:numPr>
@@ -2155,6 +2285,7 @@
                   <w:rPr>
                     <w:rFonts w:ascii="Cambria Math" w:hAnsi="Cambria Math"/>
                   </w:rPr>
+                  <w:lastRenderedPageBreak/>
                   <m:t>Θ(</m:t>
                 </m:r>
                 <m:sSup>
@@ -2304,7 +2435,7 @@
       <w:r>
         <w:t xml:space="preserve">. And </w:t>
       </w:r>
-      <w:commentRangeStart w:id="0"/>
+      <w:commentRangeStart w:id="2"/>
       <m:oMath>
         <m:r>
           <w:rPr>
@@ -2404,9 +2535,9 @@
       <w:r>
         <w:t xml:space="preserve"> </w:t>
       </w:r>
-      <w:commentRangeEnd w:id="0"/>
-      <w:r>
-        <w:commentReference w:id="0"/>
+      <w:commentRangeEnd w:id="2"/>
+      <w:r>
+        <w:commentReference w:id="2"/>
       </w:r>
       <w:r>
         <w:t xml:space="preserve">for any </w:t>
@@ -2482,7 +2613,6 @@
                   <w:rPr>
                     <w:rFonts w:ascii="Cambria Math" w:hAnsi="Cambria Math"/>
                   </w:rPr>
-                  <w:lastRenderedPageBreak/>
                   <m:t>Θ(</m:t>
                 </m:r>
                 <m:sSup>
@@ -2539,13 +2669,13 @@
         <w:spacing w:before="0" w:after="0" w:line="480" w:lineRule="auto"/>
         <w:ind w:right="0"/>
       </w:pPr>
-      <w:commentRangeStart w:id="1"/>
+      <w:commentRangeStart w:id="3"/>
       <w:r>
         <w:t>Use the change of variables</w:t>
       </w:r>
-      <w:commentRangeEnd w:id="1"/>
-      <w:r>
-        <w:commentReference w:id="1"/>
+      <w:commentRangeEnd w:id="3"/>
+      <w:r>
+        <w:commentReference w:id="3"/>
       </w:r>
       <w:r>
         <w:t xml:space="preserve"> </w:t>
@@ -2659,18 +2789,18 @@
       <w:r>
         <w:t xml:space="preserve">. Then </w:t>
       </w:r>
-      <w:commentRangeStart w:id="2"/>
+      <w:commentRangeStart w:id="4"/>
       <w:r>
         <w:t>denote</w:t>
       </w:r>
-      <w:commentRangeEnd w:id="2"/>
-      <w:r>
-        <w:commentReference w:id="2"/>
+      <w:commentRangeEnd w:id="4"/>
+      <w:r>
+        <w:commentReference w:id="4"/>
       </w:r>
       <w:r>
         <w:t xml:space="preserve"> </w:t>
       </w:r>
-      <w:commentRangeStart w:id="3"/>
+      <w:commentRangeStart w:id="5"/>
       <m:oMath>
         <m:r>
           <w:rPr>
@@ -2713,9 +2843,9 @@
       <w:r>
         <w:t>,</w:t>
       </w:r>
-      <w:commentRangeEnd w:id="3"/>
-      <w:r>
-        <w:commentReference w:id="3"/>
+      <w:commentRangeEnd w:id="5"/>
+      <w:r>
+        <w:commentReference w:id="5"/>
       </w:r>
       <w:r>
         <w:t xml:space="preserve"> so now we can transform:</w:t>
@@ -2810,18 +2940,18 @@
       <w:r>
         <w:t xml:space="preserve">and from the new </w:t>
       </w:r>
-      <w:commentRangeStart w:id="4"/>
-      <w:commentRangeStart w:id="5"/>
+      <w:commentRangeStart w:id="6"/>
+      <w:commentRangeStart w:id="7"/>
       <w:r>
         <w:t>algorithm</w:t>
       </w:r>
-      <w:commentRangeEnd w:id="4"/>
-      <w:r>
-        <w:commentReference w:id="4"/>
-      </w:r>
-      <w:commentRangeEnd w:id="5"/>
-      <w:r>
-        <w:commentReference w:id="5"/>
+      <w:commentRangeEnd w:id="6"/>
+      <w:r>
+        <w:commentReference w:id="6"/>
+      </w:r>
+      <w:commentRangeEnd w:id="7"/>
+      <w:r>
+        <w:commentReference w:id="7"/>
       </w:r>
       <w:r>
         <w:t xml:space="preserve"> we have </w:t>
@@ -3238,7 +3368,7 @@
       <w:r>
         <w:t xml:space="preserve">Cannot be solved by Master Theorem, since </w:t>
       </w:r>
-      <w:commentRangeStart w:id="6"/>
+      <w:commentRangeStart w:id="8"/>
       <m:oMath>
         <m:r>
           <w:rPr>
@@ -3247,9 +3377,9 @@
           <m:t>a =1</m:t>
         </m:r>
       </m:oMath>
-      <w:commentRangeEnd w:id="6"/>
-      <w:r>
-        <w:commentReference w:id="6"/>
+      <w:commentRangeEnd w:id="8"/>
+      <w:r>
+        <w:commentReference w:id="8"/>
       </w:r>
       <w:r>
         <w:t xml:space="preserve">and the </w:t>
@@ -3279,8 +3409,8 @@
       <w:r>
         <w:t xml:space="preserve">Cannot be solved by Master Theorem, since </w:t>
       </w:r>
-      <w:commentRangeStart w:id="7"/>
-      <w:commentRangeStart w:id="8"/>
+      <w:commentRangeStart w:id="9"/>
+      <w:commentRangeStart w:id="10"/>
       <w:r>
         <w:rPr>
           <w:i/>
@@ -3290,13 +3420,13 @@
       <w:r>
         <w:t xml:space="preserve"> is not constant</w:t>
       </w:r>
-      <w:commentRangeEnd w:id="7"/>
-      <w:r>
-        <w:commentReference w:id="7"/>
-      </w:r>
-      <w:commentRangeEnd w:id="8"/>
-      <w:r>
-        <w:commentReference w:id="8"/>
+      <w:commentRangeEnd w:id="9"/>
+      <w:r>
+        <w:commentReference w:id="9"/>
+      </w:r>
+      <w:commentRangeEnd w:id="10"/>
+      <w:r>
+        <w:commentReference w:id="10"/>
       </w:r>
       <w:r>
         <w:t>.</w:t>
@@ -3750,6 +3880,7 @@
             <w:rPr>
               <w:rFonts w:ascii="Cambria Math" w:hAnsi="Cambria Math"/>
             </w:rPr>
+            <w:lastRenderedPageBreak/>
             <m:t>2*</m:t>
           </m:r>
           <m:f>
@@ -4060,9 +4191,9 @@
       <w:r>
         <w:t>is less than 1.</w:t>
       </w:r>
-      <w:commentRangeStart w:id="9"/>
-    </w:p>
-    <w:commentRangeEnd w:id="9"/>
+      <w:commentRangeStart w:id="11"/>
+    </w:p>
+    <w:commentRangeEnd w:id="11"/>
     <w:p>
       <w:pPr>
         <w:numPr>
@@ -4074,7 +4205,7 @@
         <w:ind w:right="0"/>
       </w:pPr>
       <w:r>
-        <w:commentReference w:id="9"/>
+        <w:commentReference w:id="11"/>
       </w:r>
       <m:oMath>
         <m:r>
@@ -4957,7 +5088,7 @@
       <w:r>
         <w:t xml:space="preserve">Therefore, we have seen that </w:t>
       </w:r>
-      <w:commentRangeStart w:id="10"/>
+      <w:commentRangeStart w:id="12"/>
       <w:r>
         <w:t xml:space="preserve">when </w:t>
       </w:r>
@@ -4969,9 +5100,9 @@
           <m:t>n≥8</m:t>
         </m:r>
       </m:oMath>
-      <w:commentRangeEnd w:id="10"/>
-      <w:r>
-        <w:commentReference w:id="10"/>
+      <w:commentRangeEnd w:id="12"/>
+      <w:r>
+        <w:commentReference w:id="12"/>
       </w:r>
       <w:r>
         <w:t xml:space="preserve">, then there exists a value </w:t>
@@ -5112,16 +5243,16 @@
         <w:spacing w:before="0" w:after="0" w:line="276" w:lineRule="auto"/>
         <w:ind w:left="0" w:right="0"/>
       </w:pPr>
-      <w:commentRangeStart w:id="11"/>
+      <w:commentRangeStart w:id="13"/>
       <w:r>
         <w:t xml:space="preserve">Sort </w:t>
       </w:r>
-      <w:commentRangeEnd w:id="11"/>
+      <w:commentRangeEnd w:id="13"/>
       <w:r>
         <w:rPr>
           <w:rStyle w:val="CommentReference"/>
         </w:rPr>
-        <w:commentReference w:id="11"/>
+        <w:commentReference w:id="13"/>
       </w:r>
     </w:p>
     <w:p>
@@ -5155,6 +5286,7 @@
         <w:ind w:left="720" w:right="0"/>
       </w:pPr>
       <w:r>
+        <w:lastRenderedPageBreak/>
         <w:t xml:space="preserve"> </w:t>
       </w:r>
     </w:p>
@@ -5164,13 +5296,13 @@
         <w:spacing w:before="0" w:after="0" w:line="276" w:lineRule="auto"/>
         <w:ind w:left="0" w:right="0"/>
       </w:pPr>
-      <w:commentRangeStart w:id="12"/>
-      <w:commentRangeEnd w:id="12"/>
+      <w:commentRangeStart w:id="14"/>
+      <w:commentRangeEnd w:id="14"/>
       <w:r>
         <w:rPr>
           <w:rStyle w:val="CommentReference"/>
         </w:rPr>
-        <w:commentReference w:id="12"/>
+        <w:commentReference w:id="14"/>
       </w:r>
       <w:proofErr w:type="spellStart"/>
       <w:r>
@@ -5199,19 +5331,7 @@
         <w:rPr>
           <w:b/>
         </w:rPr>
-        <w:t xml:space="preserve">[Question </w:t>
-      </w:r>
-      <w:r>
-        <w:rPr>
-          <w:b/>
-        </w:rPr>
-        <w:t>4</w:t>
-      </w:r>
-      <w:r>
-        <w:rPr>
-          <w:b/>
-        </w:rPr>
-        <w:t>]</w:t>
+        <w:t>[Question 4]</w:t>
       </w:r>
       <w:r>
         <w:t xml:space="preserve"> </w:t>
@@ -5230,9 +5350,128 @@
         <w:spacing w:before="0" w:after="0" w:line="276" w:lineRule="auto"/>
         <w:ind w:left="0" w:right="0"/>
       </w:pPr>
+      <w:commentRangeStart w:id="15"/>
       <w:r>
         <w:t>Observed</w:t>
       </w:r>
+      <w:commentRangeEnd w:id="15"/>
+      <w:r>
+        <w:rPr>
+          <w:rStyle w:val="CommentReference"/>
+        </w:rPr>
+        <w:commentReference w:id="15"/>
+      </w:r>
+    </w:p>
+    <w:p>
+      <w:pPr>
+        <w:shd w:val="clear" w:color="auto" w:fill="FFFFFF"/>
+        <w:spacing w:before="0" w:after="0" w:line="276" w:lineRule="auto"/>
+        <w:ind w:left="0" w:right="0"/>
+      </w:pPr>
+    </w:p>
+    <w:p>
+      <w:pPr>
+        <w:numPr>
+          <w:ilvl w:val="0"/>
+          <w:numId w:val="1"/>
+        </w:numPr>
+        <w:shd w:val="clear" w:color="auto" w:fill="FFFFFF"/>
+        <w:spacing w:before="0" w:after="0" w:line="276" w:lineRule="auto"/>
+        <w:ind w:left="360" w:right="0"/>
+      </w:pPr>
+      <w:r>
+        <w:rPr>
+          <w:b/>
+        </w:rPr>
+        <w:t xml:space="preserve">[Question </w:t>
+      </w:r>
+      <w:r>
+        <w:rPr>
+          <w:b/>
+        </w:rPr>
+        <w:t>5</w:t>
+      </w:r>
+      <w:r>
+        <w:rPr>
+          <w:b/>
+        </w:rPr>
+        <w:t>]</w:t>
+      </w:r>
+      <w:r>
+        <w:t xml:space="preserve"> </w:t>
+      </w:r>
+    </w:p>
+    <w:p>
+      <w:pPr>
+        <w:shd w:val="clear" w:color="auto" w:fill="FFFFFF"/>
+        <w:spacing w:before="0" w:after="0" w:line="276" w:lineRule="auto"/>
+        <w:ind w:left="0" w:right="0"/>
+      </w:pPr>
+    </w:p>
+    <w:p>
+      <w:pPr>
+        <w:shd w:val="clear" w:color="auto" w:fill="FFFFFF"/>
+        <w:spacing w:before="0" w:after="0" w:line="276" w:lineRule="auto"/>
+        <w:ind w:left="0" w:right="0"/>
+      </w:pPr>
+      <w:r>
+        <w:t xml:space="preserve">1. Define Subproblem: </w:t>
+      </w:r>
+    </w:p>
+    <w:p>
+      <w:pPr>
+        <w:shd w:val="clear" w:color="auto" w:fill="FFFFFF"/>
+        <w:spacing w:before="0" w:after="0" w:line="276" w:lineRule="auto"/>
+        <w:ind w:left="0" w:right="0"/>
+      </w:pPr>
+      <w:r>
+        <w:t>2</w:t>
+      </w:r>
+      <w:r>
+        <w:t xml:space="preserve">. </w:t>
+      </w:r>
+      <w:r>
+        <w:t>Recurrence Relation:</w:t>
+      </w:r>
+    </w:p>
+    <w:p>
+      <w:pPr>
+        <w:shd w:val="clear" w:color="auto" w:fill="FFFFFF"/>
+        <w:spacing w:before="0" w:after="0" w:line="276" w:lineRule="auto"/>
+        <w:ind w:left="0" w:right="0"/>
+      </w:pPr>
+      <w:r>
+        <w:t>3</w:t>
+      </w:r>
+      <w:r>
+        <w:t xml:space="preserve">. </w:t>
+      </w:r>
+      <w:r>
+        <w:t>Pseudo Code:</w:t>
+      </w:r>
+    </w:p>
+    <w:p>
+      <w:pPr>
+        <w:shd w:val="clear" w:color="auto" w:fill="FFFFFF"/>
+        <w:spacing w:before="0" w:after="0" w:line="276" w:lineRule="auto"/>
+        <w:ind w:left="0" w:right="0"/>
+      </w:pPr>
+      <w:r>
+        <w:t>4</w:t>
+      </w:r>
+      <w:r>
+        <w:t xml:space="preserve">. </w:t>
+      </w:r>
+      <w:r>
+        <w:t>Runtime Complexity:</w:t>
+      </w:r>
+    </w:p>
+    <w:p>
+      <w:pPr>
+        <w:shd w:val="clear" w:color="auto" w:fill="FFFFFF"/>
+        <w:spacing w:before="0" w:after="0" w:line="276" w:lineRule="auto"/>
+        <w:ind w:left="0" w:right="0"/>
+      </w:pPr>
     </w:p>
     <w:sectPr>
       <w:headerReference w:type="even" r:id="rId11"/>
@@ -5252,7 +5491,39 @@
 
 <file path=word/comments.xml><?xml version="1.0" encoding="utf-8"?>
 <w:comments xmlns:wpc="http://schemas.microsoft.com/office/word/2010/wordprocessingCanvas" xmlns:cx="http://schemas.microsoft.com/office/drawing/2014/chartex" xmlns:cx1="http://schemas.microsoft.com/office/drawing/2015/9/8/chartex" xmlns:cx2="http://schemas.microsoft.com/office/drawing/2015/10/21/chartex" xmlns:cx3="http://schemas.microsoft.com/office/drawing/2016/5/9/chartex" xmlns:cx4="http://schemas.microsoft.com/office/drawing/2016/5/10/chartex" xmlns:cx5="http://schemas.microsoft.com/office/drawing/2016/5/11/chartex" xmlns:cx6="http://schemas.microsoft.com/office/drawing/2016/5/12/chartex" xmlns:cx7="http://schemas.microsoft.com/office/drawing/2016/5/13/chartex" xmlns:cx8="http://schemas.microsoft.com/office/drawing/2016/5/14/chartex" xmlns:mc="http://schemas.openxmlformats.org/markup-compatibility/2006" xmlns:aink="http://schemas.microsoft.com/office/drawing/2016/ink" xmlns:am3d="http://schemas.microsoft.com/office/drawing/2017/model3d" xmlns:o="urn:schemas-microsoft-com:office:office" xmlns:r="http://schemas.openxmlformats.org/officeDocument/2006/relationships" xmlns:m="http://schemas.openxmlformats.org/officeDocument/2006/math" xmlns:v="urn:schemas-microsoft-com:vml" xmlns:wp14="http://schemas.microsoft.com/office/word/2010/wordprocessingDrawing" xmlns:wp="http://schemas.openxmlformats.org/drawingml/2006/wordprocessingDrawing" xmlns:w10="urn:schemas-microsoft-com:office:word" xmlns:w="http://schemas.openxmlformats.org/wordprocessingml/2006/main" xmlns:w14="http://schemas.microsoft.com/office/word/2010/wordml" xmlns:w15="http://schemas.microsoft.com/office/word/2012/wordml" xmlns:w16cex="http://schemas.microsoft.com/office/word/2018/wordml/cex" xmlns:w16cid="http://schemas.microsoft.com/office/word/2016/wordml/cid" xmlns:w16="http://schemas.microsoft.com/office/word/2018/wordml" xmlns:w16se="http://schemas.microsoft.com/office/word/2015/wordml/symex" xmlns:wpg="http://schemas.microsoft.com/office/word/2010/wordprocessingGroup" xmlns:wpi="http://schemas.microsoft.com/office/word/2010/wordprocessingInk" xmlns:wne="http://schemas.microsoft.com/office/word/2006/wordml" xmlns:wps="http://schemas.microsoft.com/office/word/2010/wordprocessingShape" mc:Ignorable="w14 w15 w16se w16cid w16 w16cex wp14">
-  <w:comment w:id="0" w:author="Freddie Mercy" w:date="2021-04-07T02:48:00Z" w:initials="">
+  <w:comment w:id="0" w:author="Junhao Zhang" w:date="2021-04-11T20:20:00Z" w:initials="JZ">
+    <w:p>
+      <w:pPr>
+        <w:pStyle w:val="CommentText"/>
+      </w:pPr>
+      <w:r>
+        <w:rPr>
+          <w:rStyle w:val="CommentReference"/>
+        </w:rPr>
+        <w:annotationRef/>
+      </w:r>
+      <w:r>
+        <w:t>Remember to add ID#</w:t>
+      </w:r>
+    </w:p>
+  </w:comment>
+  <w:comment w:id="1" w:author="Junhao Zhang" w:date="2021-04-11T20:20:00Z" w:initials="JZ">
+    <w:p>
+      <w:pPr>
+        <w:pStyle w:val="CommentText"/>
+      </w:pPr>
+      <w:r>
+        <w:rPr>
+          <w:rStyle w:val="CommentReference"/>
+        </w:rPr>
+        <w:annotationRef/>
+      </w:r>
+      <w:r>
+        <w:t>Remember to change date</w:t>
+      </w:r>
+    </w:p>
+  </w:comment>
+  <w:comment w:id="2" w:author="Freddie Mercy" w:date="2021-04-07T02:48:00Z" w:initials="">
     <w:p>
       <w:pPr>
         <w:widowControl w:val="0"/>
@@ -5285,7 +5556,7 @@
       <w:proofErr w:type="spellEnd"/>
     </w:p>
   </w:comment>
-  <w:comment w:id="1" w:author="Freddie Mercy" w:date="2021-04-07T03:06:00Z" w:initials="">
+  <w:comment w:id="3" w:author="Freddie Mercy" w:date="2021-04-07T03:06:00Z" w:initials="">
     <w:p>
       <w:pPr>
         <w:widowControl w:val="0"/>
@@ -5316,7 +5587,7 @@
       </w:r>
     </w:p>
   </w:comment>
-  <w:comment w:id="2" w:author="Freddie Mercy" w:date="2021-04-07T03:08:00Z" w:initials="">
+  <w:comment w:id="4" w:author="Freddie Mercy" w:date="2021-04-07T03:08:00Z" w:initials="">
     <w:p>
       <w:pPr>
         <w:widowControl w:val="0"/>
@@ -5347,7 +5618,7 @@
       </w:r>
     </w:p>
   </w:comment>
-  <w:comment w:id="3" w:author="Freddie Mercy" w:date="2021-04-07T03:28:00Z" w:initials="">
+  <w:comment w:id="5" w:author="Freddie Mercy" w:date="2021-04-07T03:28:00Z" w:initials="">
     <w:p>
       <w:pPr>
         <w:widowControl w:val="0"/>
@@ -5400,7 +5671,7 @@
       <w:proofErr w:type="spellEnd"/>
     </w:p>
   </w:comment>
-  <w:comment w:id="4" w:author="Freddie Mercy" w:date="2021-04-07T03:11:00Z" w:initials="">
+  <w:comment w:id="6" w:author="Freddie Mercy" w:date="2021-04-07T03:11:00Z" w:initials="">
     <w:p>
       <w:pPr>
         <w:widowControl w:val="0"/>
@@ -5431,7 +5702,7 @@
       </w:r>
     </w:p>
   </w:comment>
-  <w:comment w:id="5" w:author="Freddie Mercy" w:date="2021-04-07T03:11:00Z" w:initials="">
+  <w:comment w:id="7" w:author="Freddie Mercy" w:date="2021-04-07T03:11:00Z" w:initials="">
     <w:p>
       <w:pPr>
         <w:widowControl w:val="0"/>
@@ -5462,7 +5733,7 @@
       </w:r>
     </w:p>
   </w:comment>
-  <w:comment w:id="6" w:author="Freddie Mercy" w:date="2021-04-07T03:43:00Z" w:initials="">
+  <w:comment w:id="8" w:author="Freddie Mercy" w:date="2021-04-07T03:43:00Z" w:initials="">
     <w:p>
       <w:pPr>
         <w:widowControl w:val="0"/>
@@ -5493,7 +5764,7 @@
       </w:r>
     </w:p>
   </w:comment>
-  <w:comment w:id="7" w:author="Freddie Mercy" w:date="2021-04-07T03:45:00Z" w:initials="">
+  <w:comment w:id="9" w:author="Freddie Mercy" w:date="2021-04-07T03:45:00Z" w:initials="">
     <w:p>
       <w:pPr>
         <w:widowControl w:val="0"/>
@@ -5524,7 +5795,7 @@
       </w:r>
     </w:p>
   </w:comment>
-  <w:comment w:id="8" w:author="Freddie Mercy" w:date="2021-04-07T03:45:00Z" w:initials="">
+  <w:comment w:id="10" w:author="Freddie Mercy" w:date="2021-04-07T03:45:00Z" w:initials="">
     <w:p>
       <w:pPr>
         <w:widowControl w:val="0"/>
@@ -5555,7 +5826,7 @@
       </w:r>
     </w:p>
   </w:comment>
-  <w:comment w:id="9" w:author="Freddie Mercy" w:date="2021-04-07T04:25:00Z" w:initials="">
+  <w:comment w:id="11" w:author="Freddie Mercy" w:date="2021-04-07T04:25:00Z" w:initials="">
     <w:p>
       <w:pPr>
         <w:widowControl w:val="0"/>
@@ -5617,7 +5888,7 @@
       </w:r>
     </w:p>
   </w:comment>
-  <w:comment w:id="10" w:author="Freddie Mercy" w:date="2021-04-07T04:51:00Z" w:initials="">
+  <w:comment w:id="12" w:author="Freddie Mercy" w:date="2021-04-07T04:51:00Z" w:initials="">
     <w:p>
       <w:pPr>
         <w:widowControl w:val="0"/>
@@ -5648,7 +5919,7 @@
       </w:r>
     </w:p>
   </w:comment>
-  <w:comment w:id="11" w:author="Junhao Zhang" w:date="2021-04-09T00:31:00Z" w:initials="JZ">
+  <w:comment w:id="13" w:author="Junhao Zhang [2]" w:date="2021-04-09T00:31:00Z" w:initials="JZ">
     <w:p>
       <w:pPr>
         <w:pStyle w:val="CommentText"/>
@@ -5664,7 +5935,7 @@
       </w:r>
     </w:p>
   </w:comment>
-  <w:comment w:id="12" w:author="Junhao Zhang" w:date="2021-04-09T00:31:00Z" w:initials="JZ">
+  <w:comment w:id="14" w:author="Junhao Zhang [2]" w:date="2021-04-09T00:31:00Z" w:initials="JZ">
     <w:p>
       <w:pPr>
         <w:pStyle w:val="CommentText"/>
@@ -5841,51 +6112,90 @@
       <w:pPr>
         <w:pStyle w:val="CommentText"/>
         <w:rPr>
+          <w:lang w:eastAsia="zh-CN"/>
+        </w:rPr>
+      </w:pPr>
+      <w:r>
+        <w:rPr>
           <w:rFonts w:hint="eastAsia"/>
           <w:lang w:eastAsia="zh-CN"/>
         </w:rPr>
-      </w:pPr>
+        <w:t>（</w:t>
+      </w:r>
       <w:r>
         <w:rPr>
           <w:rFonts w:hint="eastAsia"/>
           <w:lang w:eastAsia="zh-CN"/>
         </w:rPr>
-        <w:t>（</w:t>
+        <w:t>2</w:t>
       </w:r>
       <w:r>
         <w:rPr>
           <w:rFonts w:hint="eastAsia"/>
           <w:lang w:eastAsia="zh-CN"/>
         </w:rPr>
-        <w:t>2</w:t>
+        <w:t>）还是会经过所有沿途（</w:t>
+      </w:r>
+      <w:proofErr w:type="spellStart"/>
+      <w:r>
+        <w:rPr>
+          <w:lang w:eastAsia="zh-CN"/>
+        </w:rPr>
+        <w:t>i</w:t>
+      </w:r>
+      <w:proofErr w:type="spellEnd"/>
+      <w:r>
+        <w:rPr>
+          <w:lang w:eastAsia="zh-CN"/>
+        </w:rPr>
+        <w:t xml:space="preserve"> &lt; … &lt; j</w:t>
       </w:r>
       <w:r>
         <w:rPr>
           <w:rFonts w:hint="eastAsia"/>
           <w:lang w:eastAsia="zh-CN"/>
         </w:rPr>
-        <w:t>）还是会经过所有沿途（</w:t>
-      </w:r>
-      <w:proofErr w:type="spellStart"/>
-      <w:r>
-        <w:rPr>
-          <w:lang w:eastAsia="zh-CN"/>
-        </w:rPr>
-        <w:t>i</w:t>
-      </w:r>
-      <w:proofErr w:type="spellEnd"/>
-      <w:r>
-        <w:rPr>
-          <w:lang w:eastAsia="zh-CN"/>
-        </w:rPr>
-        <w:t xml:space="preserve"> &lt; … &lt; j</w:t>
-      </w:r>
-      <w:r>
-        <w:rPr>
-          <w:rFonts w:hint="eastAsia"/>
-          <w:lang w:eastAsia="zh-CN"/>
-        </w:rPr>
         <w:t>）的城市？</w:t>
+      </w:r>
+    </w:p>
+  </w:comment>
+  <w:comment w:id="15" w:author="Junhao Zhang" w:date="2021-04-11T11:58:00Z" w:initials="JZ">
+    <w:p>
+      <w:pPr>
+        <w:pStyle w:val="CommentText"/>
+      </w:pPr>
+      <w:r>
+        <w:rPr>
+          <w:rStyle w:val="CommentReference"/>
+        </w:rPr>
+        <w:annotationRef/>
+      </w:r>
+      <w:r>
+        <w:t>Two consecutive days?</w:t>
+      </w:r>
+    </w:p>
+    <w:p>
+      <w:pPr>
+        <w:pStyle w:val="CommentText"/>
+        <w:numPr>
+          <w:ilvl w:val="0"/>
+          <w:numId w:val="3"/>
+        </w:numPr>
+      </w:pPr>
+      <w:r>
+        <w:t xml:space="preserve"> {1 2}, {2 3}, {3 4} …?</w:t>
+      </w:r>
+    </w:p>
+    <w:p>
+      <w:pPr>
+        <w:pStyle w:val="CommentText"/>
+        <w:numPr>
+          <w:ilvl w:val="0"/>
+          <w:numId w:val="3"/>
+        </w:numPr>
+      </w:pPr>
+      <w:r>
+        <w:t xml:space="preserve"> Or {1 2}, {3 4}, {5 6} …? </w:t>
       </w:r>
     </w:p>
   </w:comment>
@@ -5894,6 +6204,8 @@
 
 <file path=word/commentsExtended.xml><?xml version="1.0" encoding="utf-8"?>
 <w15:commentsEx xmlns:wpc="http://schemas.microsoft.com/office/word/2010/wordprocessingCanvas" xmlns:cx="http://schemas.microsoft.com/office/drawing/2014/chartex" xmlns:cx1="http://schemas.microsoft.com/office/drawing/2015/9/8/chartex" xmlns:cx2="http://schemas.microsoft.com/office/drawing/2015/10/21/chartex" xmlns:cx3="http://schemas.microsoft.com/office/drawing/2016/5/9/chartex" xmlns:cx4="http://schemas.microsoft.com/office/drawing/2016/5/10/chartex" xmlns:cx5="http://schemas.microsoft.com/office/drawing/2016/5/11/chartex" xmlns:cx6="http://schemas.microsoft.com/office/drawing/2016/5/12/chartex" xmlns:cx7="http://schemas.microsoft.com/office/drawing/2016/5/13/chartex" xmlns:cx8="http://schemas.microsoft.com/office/drawing/2016/5/14/chartex" xmlns:mc="http://schemas.openxmlformats.org/markup-compatibility/2006" xmlns:aink="http://schemas.microsoft.com/office/drawing/2016/ink" xmlns:am3d="http://schemas.microsoft.com/office/drawing/2017/model3d" xmlns:o="urn:schemas-microsoft-com:office:office" xmlns:r="http://schemas.openxmlformats.org/officeDocument/2006/relationships" xmlns:m="http://schemas.openxmlformats.org/officeDocument/2006/math" xmlns:v="urn:schemas-microsoft-com:vml" xmlns:wp14="http://schemas.microsoft.com/office/word/2010/wordprocessingDrawing" xmlns:wp="http://schemas.openxmlformats.org/drawingml/2006/wordprocessingDrawing" xmlns:w10="urn:schemas-microsoft-com:office:word" xmlns:w="http://schemas.openxmlformats.org/wordprocessingml/2006/main" xmlns:w14="http://schemas.microsoft.com/office/word/2010/wordml" xmlns:w15="http://schemas.microsoft.com/office/word/2012/wordml" xmlns:w16cex="http://schemas.microsoft.com/office/word/2018/wordml/cex" xmlns:w16cid="http://schemas.microsoft.com/office/word/2016/wordml/cid" xmlns:w16="http://schemas.microsoft.com/office/word/2018/wordml" xmlns:w16se="http://schemas.microsoft.com/office/word/2015/wordml/symex" xmlns:wpg="http://schemas.microsoft.com/office/word/2010/wordprocessingGroup" xmlns:wpi="http://schemas.microsoft.com/office/word/2010/wordprocessingInk" xmlns:wne="http://schemas.microsoft.com/office/word/2006/wordml" xmlns:wps="http://schemas.microsoft.com/office/word/2010/wordprocessingShape" mc:Ignorable="w14 w15 w16se w16cid w16 w16cex wp14">
+  <w15:commentEx w15:paraId="42F5D40E" w15:done="0"/>
+  <w15:commentEx w15:paraId="5B0D2FE8" w15:done="0"/>
   <w15:commentEx w15:paraId="3FFEF3B8" w15:done="0"/>
   <w15:commentEx w15:paraId="32D8AFA3" w15:done="0"/>
   <w15:commentEx w15:paraId="3DD6D93B" w15:done="0"/>
@@ -5907,18 +6219,24 @@
   <w15:commentEx w15:paraId="1FD25D58" w15:done="0"/>
   <w15:commentEx w15:paraId="2015F156" w15:done="0"/>
   <w15:commentEx w15:paraId="2694D31C" w15:done="0"/>
+  <w15:commentEx w15:paraId="2101EECF" w15:done="0"/>
 </w15:commentsEx>
 </file>
 
 <file path=word/commentsExtensible.xml><?xml version="1.0" encoding="utf-8"?>
 <w16cex:commentsExtensible xmlns:wpc="http://schemas.microsoft.com/office/word/2010/wordprocessingCanvas" xmlns:cx="http://schemas.microsoft.com/office/drawing/2014/chartex" xmlns:cx1="http://schemas.microsoft.com/office/drawing/2015/9/8/chartex" xmlns:cx2="http://schemas.microsoft.com/office/drawing/2015/10/21/chartex" xmlns:cx3="http://schemas.microsoft.com/office/drawing/2016/5/9/chartex" xmlns:cx4="http://schemas.microsoft.com/office/drawing/2016/5/10/chartex" xmlns:cx5="http://schemas.microsoft.com/office/drawing/2016/5/11/chartex" xmlns:cx6="http://schemas.microsoft.com/office/drawing/2016/5/12/chartex" xmlns:cx7="http://schemas.microsoft.com/office/drawing/2016/5/13/chartex" xmlns:cx8="http://schemas.microsoft.com/office/drawing/2016/5/14/chartex" xmlns:mc="http://schemas.openxmlformats.org/markup-compatibility/2006" xmlns:aink="http://schemas.microsoft.com/office/drawing/2016/ink" xmlns:am3d="http://schemas.microsoft.com/office/drawing/2017/model3d" xmlns:o="urn:schemas-microsoft-com:office:office" xmlns:r="http://schemas.openxmlformats.org/officeDocument/2006/relationships" xmlns:m="http://schemas.openxmlformats.org/officeDocument/2006/math" xmlns:v="urn:schemas-microsoft-com:vml" xmlns:wp14="http://schemas.microsoft.com/office/word/2010/wordprocessingDrawing" xmlns:wp="http://schemas.openxmlformats.org/drawingml/2006/wordprocessingDrawing" xmlns:w10="urn:schemas-microsoft-com:office:word" xmlns:w="http://schemas.openxmlformats.org/wordprocessingml/2006/main" xmlns:w14="http://schemas.microsoft.com/office/word/2010/wordml" xmlns:w15="http://schemas.microsoft.com/office/word/2012/wordml" xmlns:w16cex="http://schemas.microsoft.com/office/word/2018/wordml/cex" xmlns:w16cid="http://schemas.microsoft.com/office/word/2016/wordml/cid" xmlns:w16="http://schemas.microsoft.com/office/word/2018/wordml" xmlns:w16se="http://schemas.microsoft.com/office/word/2015/wordml/symex" xmlns:wpg="http://schemas.microsoft.com/office/word/2010/wordprocessingGroup" xmlns:wpi="http://schemas.microsoft.com/office/word/2010/wordprocessingInk" xmlns:wne="http://schemas.microsoft.com/office/word/2006/wordml" xmlns:wps="http://schemas.microsoft.com/office/word/2010/wordprocessingShape" mc:Ignorable="w14 w15 w16se w16cid w16 w16cex wp14">
+  <w16cex:commentExtensible w16cex:durableId="241DD87C" w16cex:dateUtc="2021-04-12T03:20:00Z"/>
+  <w16cex:commentExtensible w16cex:durableId="241DD889" w16cex:dateUtc="2021-04-12T03:20:00Z"/>
   <w16cex:commentExtensible w16cex:durableId="241A1EE1" w16cex:dateUtc="2021-04-09T07:31:00Z"/>
   <w16cex:commentExtensible w16cex:durableId="241A1F2B" w16cex:dateUtc="2021-04-09T07:31:00Z"/>
+  <w16cex:commentExtensible w16cex:durableId="241D6301" w16cex:dateUtc="2021-04-11T18:58:00Z"/>
 </w16cex:commentsExtensible>
 </file>
 
 <file path=word/commentsIds.xml><?xml version="1.0" encoding="utf-8"?>
 <w16cid:commentsIds xmlns:wpc="http://schemas.microsoft.com/office/word/2010/wordprocessingCanvas" xmlns:cx="http://schemas.microsoft.com/office/drawing/2014/chartex" xmlns:cx1="http://schemas.microsoft.com/office/drawing/2015/9/8/chartex" xmlns:cx2="http://schemas.microsoft.com/office/drawing/2015/10/21/chartex" xmlns:cx3="http://schemas.microsoft.com/office/drawing/2016/5/9/chartex" xmlns:cx4="http://schemas.microsoft.com/office/drawing/2016/5/10/chartex" xmlns:cx5="http://schemas.microsoft.com/office/drawing/2016/5/11/chartex" xmlns:cx6="http://schemas.microsoft.com/office/drawing/2016/5/12/chartex" xmlns:cx7="http://schemas.microsoft.com/office/drawing/2016/5/13/chartex" xmlns:cx8="http://schemas.microsoft.com/office/drawing/2016/5/14/chartex" xmlns:mc="http://schemas.openxmlformats.org/markup-compatibility/2006" xmlns:aink="http://schemas.microsoft.com/office/drawing/2016/ink" xmlns:am3d="http://schemas.microsoft.com/office/drawing/2017/model3d" xmlns:o="urn:schemas-microsoft-com:office:office" xmlns:r="http://schemas.openxmlformats.org/officeDocument/2006/relationships" xmlns:m="http://schemas.openxmlformats.org/officeDocument/2006/math" xmlns:v="urn:schemas-microsoft-com:vml" xmlns:wp14="http://schemas.microsoft.com/office/word/2010/wordprocessingDrawing" xmlns:wp="http://schemas.openxmlformats.org/drawingml/2006/wordprocessingDrawing" xmlns:w10="urn:schemas-microsoft-com:office:word" xmlns:w="http://schemas.openxmlformats.org/wordprocessingml/2006/main" xmlns:w14="http://schemas.microsoft.com/office/word/2010/wordml" xmlns:w15="http://schemas.microsoft.com/office/word/2012/wordml" xmlns:w16cex="http://schemas.microsoft.com/office/word/2018/wordml/cex" xmlns:w16cid="http://schemas.microsoft.com/office/word/2016/wordml/cid" xmlns:w16="http://schemas.microsoft.com/office/word/2018/wordml" xmlns:w16se="http://schemas.microsoft.com/office/word/2015/wordml/symex" xmlns:wpg="http://schemas.microsoft.com/office/word/2010/wordprocessingGroup" xmlns:wpi="http://schemas.microsoft.com/office/word/2010/wordprocessingInk" xmlns:wne="http://schemas.microsoft.com/office/word/2006/wordml" xmlns:wps="http://schemas.microsoft.com/office/word/2010/wordprocessingShape" mc:Ignorable="w14 w15 w16se w16cid w16 w16cex wp14">
+  <w16cid:commentId w16cid:paraId="42F5D40E" w16cid:durableId="241DD87C"/>
+  <w16cid:commentId w16cid:paraId="5B0D2FE8" w16cid:durableId="241DD889"/>
   <w16cid:commentId w16cid:paraId="3FFEF3B8" w16cid:durableId="241A1EC4"/>
   <w16cid:commentId w16cid:paraId="32D8AFA3" w16cid:durableId="241A1EC5"/>
   <w16cid:commentId w16cid:paraId="3DD6D93B" w16cid:durableId="241A1EC6"/>
@@ -5932,6 +6250,7 @@
   <w16cid:commentId w16cid:paraId="1FD25D58" w16cid:durableId="241A1ECE"/>
   <w16cid:commentId w16cid:paraId="2015F156" w16cid:durableId="241A1EE1"/>
   <w16cid:commentId w16cid:paraId="2694D31C" w16cid:durableId="241A1F2B"/>
+  <w16cid:commentId w16cid:paraId="2101EECF" w16cid:durableId="241D6301"/>
 </w16cid:commentsIds>
 </file>
 
@@ -6273,11 +6592,103 @@
       </w:rPr>
     </w:lvl>
   </w:abstractNum>
+  <w:abstractNum w:abstractNumId="2" w15:restartNumberingAfterBreak="0">
+    <w:nsid w:val="463B7DFB"/>
+    <w:multiLevelType w:val="hybridMultilevel"/>
+    <w:tmpl w:val="9DA0956E"/>
+    <w:lvl w:ilvl="0" w:tplc="54C22A56">
+      <w:start w:val="1"/>
+      <w:numFmt w:val="decimal"/>
+      <w:lvlText w:val="(%1)"/>
+      <w:lvlJc w:val="left"/>
+      <w:pPr>
+        <w:ind w:left="450" w:hanging="360"/>
+      </w:pPr>
+      <w:rPr>
+        <w:rFonts w:hint="default"/>
+      </w:rPr>
+    </w:lvl>
+    <w:lvl w:ilvl="1" w:tplc="04090019" w:tentative="1">
+      <w:start w:val="1"/>
+      <w:numFmt w:val="lowerLetter"/>
+      <w:lvlText w:val="%2."/>
+      <w:lvlJc w:val="left"/>
+      <w:pPr>
+        <w:ind w:left="1170" w:hanging="360"/>
+      </w:pPr>
+    </w:lvl>
+    <w:lvl w:ilvl="2" w:tplc="0409001B" w:tentative="1">
+      <w:start w:val="1"/>
+      <w:numFmt w:val="lowerRoman"/>
+      <w:lvlText w:val="%3."/>
+      <w:lvlJc w:val="right"/>
+      <w:pPr>
+        <w:ind w:left="1890" w:hanging="180"/>
+      </w:pPr>
+    </w:lvl>
+    <w:lvl w:ilvl="3" w:tplc="0409000F" w:tentative="1">
+      <w:start w:val="1"/>
+      <w:numFmt w:val="decimal"/>
+      <w:lvlText w:val="%4."/>
+      <w:lvlJc w:val="left"/>
+      <w:pPr>
+        <w:ind w:left="2610" w:hanging="360"/>
+      </w:pPr>
+    </w:lvl>
+    <w:lvl w:ilvl="4" w:tplc="04090019" w:tentative="1">
+      <w:start w:val="1"/>
+      <w:numFmt w:val="lowerLetter"/>
+      <w:lvlText w:val="%5."/>
+      <w:lvlJc w:val="left"/>
+      <w:pPr>
+        <w:ind w:left="3330" w:hanging="360"/>
+      </w:pPr>
+    </w:lvl>
+    <w:lvl w:ilvl="5" w:tplc="0409001B" w:tentative="1">
+      <w:start w:val="1"/>
+      <w:numFmt w:val="lowerRoman"/>
+      <w:lvlText w:val="%6."/>
+      <w:lvlJc w:val="right"/>
+      <w:pPr>
+        <w:ind w:left="4050" w:hanging="180"/>
+      </w:pPr>
+    </w:lvl>
+    <w:lvl w:ilvl="6" w:tplc="0409000F" w:tentative="1">
+      <w:start w:val="1"/>
+      <w:numFmt w:val="decimal"/>
+      <w:lvlText w:val="%7."/>
+      <w:lvlJc w:val="left"/>
+      <w:pPr>
+        <w:ind w:left="4770" w:hanging="360"/>
+      </w:pPr>
+    </w:lvl>
+    <w:lvl w:ilvl="7" w:tplc="04090019" w:tentative="1">
+      <w:start w:val="1"/>
+      <w:numFmt w:val="lowerLetter"/>
+      <w:lvlText w:val="%8."/>
+      <w:lvlJc w:val="left"/>
+      <w:pPr>
+        <w:ind w:left="5490" w:hanging="360"/>
+      </w:pPr>
+    </w:lvl>
+    <w:lvl w:ilvl="8" w:tplc="0409001B" w:tentative="1">
+      <w:start w:val="1"/>
+      <w:numFmt w:val="lowerRoman"/>
+      <w:lvlText w:val="%9."/>
+      <w:lvlJc w:val="right"/>
+      <w:pPr>
+        <w:ind w:left="6210" w:hanging="180"/>
+      </w:pPr>
+    </w:lvl>
+  </w:abstractNum>
   <w:num w:numId="1">
     <w:abstractNumId w:val="1"/>
   </w:num>
   <w:num w:numId="2">
     <w:abstractNumId w:val="0"/>
+  </w:num>
+  <w:num w:numId="3">
+    <w:abstractNumId w:val="2"/>
   </w:num>
 </w:numbering>
 </file>
@@ -6285,6 +6696,9 @@
 <file path=word/people.xml><?xml version="1.0" encoding="utf-8"?>
 <w15:people xmlns:wpc="http://schemas.microsoft.com/office/word/2010/wordprocessingCanvas" xmlns:cx="http://schemas.microsoft.com/office/drawing/2014/chartex" xmlns:cx1="http://schemas.microsoft.com/office/drawing/2015/9/8/chartex" xmlns:cx2="http://schemas.microsoft.com/office/drawing/2015/10/21/chartex" xmlns:cx3="http://schemas.microsoft.com/office/drawing/2016/5/9/chartex" xmlns:cx4="http://schemas.microsoft.com/office/drawing/2016/5/10/chartex" xmlns:cx5="http://schemas.microsoft.com/office/drawing/2016/5/11/chartex" xmlns:cx6="http://schemas.microsoft.com/office/drawing/2016/5/12/chartex" xmlns:cx7="http://schemas.microsoft.com/office/drawing/2016/5/13/chartex" xmlns:cx8="http://schemas.microsoft.com/office/drawing/2016/5/14/chartex" xmlns:mc="http://schemas.openxmlformats.org/markup-compatibility/2006" xmlns:aink="http://schemas.microsoft.com/office/drawing/2016/ink" xmlns:am3d="http://schemas.microsoft.com/office/drawing/2017/model3d" xmlns:o="urn:schemas-microsoft-com:office:office" xmlns:r="http://schemas.openxmlformats.org/officeDocument/2006/relationships" xmlns:m="http://schemas.openxmlformats.org/officeDocument/2006/math" xmlns:v="urn:schemas-microsoft-com:vml" xmlns:wp14="http://schemas.microsoft.com/office/word/2010/wordprocessingDrawing" xmlns:wp="http://schemas.openxmlformats.org/drawingml/2006/wordprocessingDrawing" xmlns:w10="urn:schemas-microsoft-com:office:word" xmlns:w="http://schemas.openxmlformats.org/wordprocessingml/2006/main" xmlns:w14="http://schemas.microsoft.com/office/word/2010/wordml" xmlns:w15="http://schemas.microsoft.com/office/word/2012/wordml" xmlns:w16cex="http://schemas.microsoft.com/office/word/2018/wordml/cex" xmlns:w16cid="http://schemas.microsoft.com/office/word/2016/wordml/cid" xmlns:w16="http://schemas.microsoft.com/office/word/2018/wordml" xmlns:w16se="http://schemas.microsoft.com/office/word/2015/wordml/symex" xmlns:wpg="http://schemas.microsoft.com/office/word/2010/wordprocessingGroup" xmlns:wpi="http://schemas.microsoft.com/office/word/2010/wordprocessingInk" xmlns:wne="http://schemas.microsoft.com/office/word/2006/wordml" xmlns:wps="http://schemas.microsoft.com/office/word/2010/wordprocessingShape" mc:Ignorable="w14 w15 w16se w16cid w16 w16cex wp14">
   <w15:person w15:author="Junhao Zhang">
+    <w15:presenceInfo w15:providerId="AD" w15:userId="S::jzhang49@usc.edu::d03f24d4-5345-4129-8fb2-7737de9823ef"/>
+  </w15:person>
+  <w15:person w15:author="Junhao Zhang [2]">
     <w15:presenceInfo w15:providerId="None" w15:userId="Junhao Zhang"/>
   </w15:person>
 </w15:people>
@@ -7072,6 +7486,32 @@
     <w:uiPriority w:val="99"/>
     <w:rsid w:val="00C869DA"/>
   </w:style>
+  <w:style w:type="paragraph" w:styleId="NoSpacing">
+    <w:name w:val="No Spacing"/>
+    <w:aliases w:val="No Indent"/>
+    <w:uiPriority w:val="1"/>
+    <w:qFormat/>
+    <w:rsid w:val="009D2A6F"/>
+    <w:pPr>
+      <w:spacing w:before="0" w:after="0" w:line="480" w:lineRule="auto"/>
+      <w:ind w:left="0" w:right="0"/>
+    </w:pPr>
+    <w:rPr>
+      <w:rFonts w:asciiTheme="minorHAnsi" w:eastAsiaTheme="minorEastAsia" w:hAnsiTheme="minorHAnsi" w:cstheme="minorBidi"/>
+      <w:lang w:eastAsia="ja-JP"/>
+    </w:rPr>
+  </w:style>
+  <w:style w:type="paragraph" w:styleId="ListParagraph">
+    <w:name w:val="List Paragraph"/>
+    <w:basedOn w:val="Normal"/>
+    <w:uiPriority w:val="34"/>
+    <w:qFormat/>
+    <w:rsid w:val="009D2A6F"/>
+    <w:pPr>
+      <w:ind w:left="720"/>
+      <w:contextualSpacing/>
+    </w:pPr>
+  </w:style>
 </w:styles>
 </file>
 

--- a/homeworks/homeworks/HW3.docx
+++ b/homeworks/homeworks/HW3.docx
@@ -5383,19 +5383,7 @@
         <w:rPr>
           <w:b/>
         </w:rPr>
-        <w:t xml:space="preserve">[Question </w:t>
-      </w:r>
-      <w:r>
-        <w:rPr>
-          <w:b/>
-        </w:rPr>
-        <w:t>5</w:t>
-      </w:r>
-      <w:r>
-        <w:rPr>
-          <w:b/>
-        </w:rPr>
-        <w:t>]</w:t>
+        <w:t>[Question 5]</w:t>
       </w:r>
       <w:r>
         <w:t xml:space="preserve"> </w:t>
@@ -5415,7 +5403,21 @@
         <w:ind w:left="0" w:right="0"/>
       </w:pPr>
       <w:r>
-        <w:t xml:space="preserve">1. Define Subproblem: </w:t>
+        <w:t xml:space="preserve">1. </w:t>
+      </w:r>
+      <w:commentRangeStart w:id="16"/>
+      <w:r>
+        <w:t>Define Subproblem</w:t>
+      </w:r>
+      <w:commentRangeEnd w:id="16"/>
+      <w:r>
+        <w:rPr>
+          <w:rStyle w:val="CommentReference"/>
+        </w:rPr>
+        <w:commentReference w:id="16"/>
+      </w:r>
+      <w:r>
+        <w:t xml:space="preserve">: </w:t>
       </w:r>
     </w:p>
     <w:p>
@@ -5425,13 +5427,21 @@
         <w:ind w:left="0" w:right="0"/>
       </w:pPr>
       <w:r>
-        <w:t>2</w:t>
-      </w:r>
-      <w:r>
-        <w:t xml:space="preserve">. </w:t>
-      </w:r>
-      <w:r>
-        <w:t>Recurrence Relation:</w:t>
+        <w:t xml:space="preserve">2. </w:t>
+      </w:r>
+      <w:commentRangeStart w:id="17"/>
+      <w:r>
+        <w:t>Recurrence Relation</w:t>
+      </w:r>
+      <w:commentRangeEnd w:id="17"/>
+      <w:r>
+        <w:rPr>
+          <w:rStyle w:val="CommentReference"/>
+        </w:rPr>
+        <w:commentReference w:id="17"/>
+      </w:r>
+      <w:r>
+        <w:t>:</w:t>
       </w:r>
     </w:p>
     <w:p>
@@ -5441,13 +5451,7 @@
         <w:ind w:left="0" w:right="0"/>
       </w:pPr>
       <w:r>
-        <w:t>3</w:t>
-      </w:r>
-      <w:r>
-        <w:t xml:space="preserve">. </w:t>
-      </w:r>
-      <w:r>
-        <w:t>Pseudo Code:</w:t>
+        <w:t>3. Pseudo Code:</w:t>
       </w:r>
     </w:p>
     <w:p>
@@ -5457,13 +5461,7 @@
         <w:ind w:left="0" w:right="0"/>
       </w:pPr>
       <w:r>
-        <w:t>4</w:t>
-      </w:r>
-      <w:r>
-        <w:t xml:space="preserve">. </w:t>
-      </w:r>
-      <w:r>
-        <w:t>Runtime Complexity:</w:t>
+        <w:t>4. Runtime Complexity:</w:t>
       </w:r>
     </w:p>
     <w:p>
@@ -6196,6 +6194,38 @@
       </w:pPr>
       <w:r>
         <w:t xml:space="preserve"> Or {1 2}, {3 4}, {5 6} …? </w:t>
+      </w:r>
+    </w:p>
+  </w:comment>
+  <w:comment w:id="16" w:author="Junhao Zhang" w:date="2021-04-12T00:50:00Z" w:initials="JZ">
+    <w:p>
+      <w:pPr>
+        <w:pStyle w:val="CommentText"/>
+      </w:pPr>
+      <w:r>
+        <w:rPr>
+          <w:rStyle w:val="CommentReference"/>
+        </w:rPr>
+        <w:annotationRef/>
+      </w:r>
+      <w:r>
+        <w:t>“Define variable(s)”</w:t>
+      </w:r>
+    </w:p>
+  </w:comment>
+  <w:comment w:id="17" w:author="Junhao Zhang" w:date="2021-04-12T00:51:00Z" w:initials="JZ">
+    <w:p>
+      <w:pPr>
+        <w:pStyle w:val="CommentText"/>
+      </w:pPr>
+      <w:r>
+        <w:rPr>
+          <w:rStyle w:val="CommentReference"/>
+        </w:rPr>
+        <w:annotationRef/>
+      </w:r>
+      <w:r>
+        <w:t xml:space="preserve">Define base case and non-base case (recurrence). Better define recurrence in mathematical formula </w:t>
       </w:r>
     </w:p>
   </w:comment>
@@ -6220,6 +6250,8 @@
   <w15:commentEx w15:paraId="2015F156" w15:done="0"/>
   <w15:commentEx w15:paraId="2694D31C" w15:done="0"/>
   <w15:commentEx w15:paraId="2101EECF" w15:done="0"/>
+  <w15:commentEx w15:paraId="6F68E1CD" w15:done="0"/>
+  <w15:commentEx w15:paraId="54A00F27" w15:done="0"/>
 </w15:commentsEx>
 </file>
 
@@ -6230,6 +6262,8 @@
   <w16cex:commentExtensible w16cex:durableId="241A1EE1" w16cex:dateUtc="2021-04-09T07:31:00Z"/>
   <w16cex:commentExtensible w16cex:durableId="241A1F2B" w16cex:dateUtc="2021-04-09T07:31:00Z"/>
   <w16cex:commentExtensible w16cex:durableId="241D6301" w16cex:dateUtc="2021-04-11T18:58:00Z"/>
+  <w16cex:commentExtensible w16cex:durableId="241E17BF" w16cex:dateUtc="2021-04-12T07:50:00Z"/>
+  <w16cex:commentExtensible w16cex:durableId="241E182D" w16cex:dateUtc="2021-04-12T07:51:00Z"/>
 </w16cex:commentsExtensible>
 </file>
 
@@ -6251,6 +6285,8 @@
   <w16cid:commentId w16cid:paraId="2015F156" w16cid:durableId="241A1EE1"/>
   <w16cid:commentId w16cid:paraId="2694D31C" w16cid:durableId="241A1F2B"/>
   <w16cid:commentId w16cid:paraId="2101EECF" w16cid:durableId="241D6301"/>
+  <w16cid:commentId w16cid:paraId="6F68E1CD" w16cid:durableId="241E17BF"/>
+  <w16cid:commentId w16cid:paraId="54A00F27" w16cid:durableId="241E182D"/>
 </w16cid:commentsIds>
 </file>
 

--- a/homeworks/homeworks/HW3.docx
+++ b/homeworks/homeworks/HW3.docx
@@ -5304,11 +5304,80 @@
         </w:rPr>
         <w:commentReference w:id="14"/>
       </w:r>
-      <w:proofErr w:type="spellStart"/>
-      <w:r>
-        <w:t>asdasdasd</w:t>
-      </w:r>
-      <w:proofErr w:type="spellEnd"/>
+      <w:r>
+        <w:t>1.</w:t>
+      </w:r>
+      <w:r>
+        <w:t xml:space="preserve"> Define</w:t>
+      </w:r>
+      <w:r>
+        <w:t xml:space="preserve"> </w:t>
+      </w:r>
+      <w:commentRangeStart w:id="15"/>
+      <w:r>
+        <w:t>Subproblem</w:t>
+      </w:r>
+      <w:commentRangeEnd w:id="15"/>
+      <w:r>
+        <w:rPr>
+          <w:rStyle w:val="CommentReference"/>
+        </w:rPr>
+        <w:commentReference w:id="15"/>
+      </w:r>
+      <w:r>
+        <w:t xml:space="preserve">: </w:t>
+      </w:r>
+    </w:p>
+    <w:p>
+      <w:pPr>
+        <w:shd w:val="clear" w:color="auto" w:fill="FFFFFF"/>
+        <w:spacing w:before="0" w:after="0" w:line="276" w:lineRule="auto"/>
+        <w:ind w:left="0" w:right="0"/>
+      </w:pPr>
+      <w:r>
+        <w:t xml:space="preserve">2. </w:t>
+      </w:r>
+      <w:commentRangeStart w:id="16"/>
+      <w:r>
+        <w:t>Recurrence Relation</w:t>
+      </w:r>
+      <w:commentRangeEnd w:id="16"/>
+      <w:r>
+        <w:rPr>
+          <w:rStyle w:val="CommentReference"/>
+        </w:rPr>
+        <w:commentReference w:id="16"/>
+      </w:r>
+      <w:r>
+        <w:t>:</w:t>
+      </w:r>
+    </w:p>
+    <w:p>
+      <w:pPr>
+        <w:shd w:val="clear" w:color="auto" w:fill="FFFFFF"/>
+        <w:spacing w:before="0" w:after="0" w:line="276" w:lineRule="auto"/>
+        <w:ind w:left="0" w:right="0"/>
+      </w:pPr>
+      <w:r>
+        <w:t>3. Pseudo Code:</w:t>
+      </w:r>
+    </w:p>
+    <w:p>
+      <w:pPr>
+        <w:shd w:val="clear" w:color="auto" w:fill="FFFFFF"/>
+        <w:spacing w:before="0" w:after="0" w:line="276" w:lineRule="auto"/>
+        <w:ind w:left="0" w:right="0"/>
+      </w:pPr>
+      <w:r>
+        <w:t>4. Runtime Complexity:</w:t>
+      </w:r>
+    </w:p>
+    <w:p>
+      <w:pPr>
+        <w:shd w:val="clear" w:color="auto" w:fill="FFFFFF"/>
+        <w:spacing w:before="0" w:after="0" w:line="276" w:lineRule="auto"/>
+        <w:ind w:left="0" w:right="0"/>
+      </w:pPr>
     </w:p>
     <w:p>
       <w:pPr>
@@ -5350,17 +5419,88 @@
         <w:spacing w:before="0" w:after="0" w:line="276" w:lineRule="auto"/>
         <w:ind w:left="0" w:right="0"/>
       </w:pPr>
-      <w:commentRangeStart w:id="15"/>
-      <w:r>
-        <w:t>Observed</w:t>
-      </w:r>
-      <w:commentRangeEnd w:id="15"/>
+      <w:r>
+        <w:t>1.</w:t>
+      </w:r>
+      <w:commentRangeStart w:id="17"/>
+      <w:r>
+        <w:t xml:space="preserve"> D</w:t>
+      </w:r>
+      <w:r>
+        <w:t>e</w:t>
+      </w:r>
+      <w:commentRangeEnd w:id="17"/>
       <w:r>
         <w:rPr>
           <w:rStyle w:val="CommentReference"/>
         </w:rPr>
-        <w:commentReference w:id="15"/>
-      </w:r>
+        <w:commentReference w:id="17"/>
+      </w:r>
+      <w:commentRangeStart w:id="18"/>
+      <w:r>
+        <w:t>fine Subproblem</w:t>
+      </w:r>
+      <w:commentRangeEnd w:id="18"/>
+      <w:r>
+        <w:rPr>
+          <w:rStyle w:val="CommentReference"/>
+        </w:rPr>
+        <w:commentReference w:id="18"/>
+      </w:r>
+      <w:r>
+        <w:t xml:space="preserve">: </w:t>
+      </w:r>
+    </w:p>
+    <w:p>
+      <w:pPr>
+        <w:shd w:val="clear" w:color="auto" w:fill="FFFFFF"/>
+        <w:spacing w:before="0" w:after="0" w:line="276" w:lineRule="auto"/>
+        <w:ind w:left="0" w:right="0"/>
+      </w:pPr>
+      <w:r>
+        <w:t xml:space="preserve">2. </w:t>
+      </w:r>
+      <w:commentRangeStart w:id="19"/>
+      <w:r>
+        <w:t>Recurrence Relation</w:t>
+      </w:r>
+      <w:commentRangeEnd w:id="19"/>
+      <w:r>
+        <w:rPr>
+          <w:rStyle w:val="CommentReference"/>
+        </w:rPr>
+        <w:commentReference w:id="19"/>
+      </w:r>
+      <w:r>
+        <w:t>:</w:t>
+      </w:r>
+    </w:p>
+    <w:p>
+      <w:pPr>
+        <w:shd w:val="clear" w:color="auto" w:fill="FFFFFF"/>
+        <w:spacing w:before="0" w:after="0" w:line="276" w:lineRule="auto"/>
+        <w:ind w:left="0" w:right="0"/>
+      </w:pPr>
+      <w:r>
+        <w:t>3. Pseudo Code:</w:t>
+      </w:r>
+    </w:p>
+    <w:p>
+      <w:pPr>
+        <w:shd w:val="clear" w:color="auto" w:fill="FFFFFF"/>
+        <w:spacing w:before="0" w:after="0" w:line="276" w:lineRule="auto"/>
+        <w:ind w:left="0" w:right="0"/>
+      </w:pPr>
+      <w:r>
+        <w:t>4. Runtime Complexity:</w:t>
+      </w:r>
+    </w:p>
+    <w:p>
+      <w:pPr>
+        <w:shd w:val="clear" w:color="auto" w:fill="FFFFFF"/>
+        <w:spacing w:before="0" w:after="0" w:line="276" w:lineRule="auto"/>
+        <w:ind w:left="0" w:right="0"/>
+      </w:pPr>
     </w:p>
     <w:p>
       <w:pPr>
@@ -5405,16 +5545,16 @@
       <w:r>
         <w:t xml:space="preserve">1. </w:t>
       </w:r>
-      <w:commentRangeStart w:id="16"/>
+      <w:commentRangeStart w:id="20"/>
       <w:r>
         <w:t>Define Subproblem</w:t>
       </w:r>
-      <w:commentRangeEnd w:id="16"/>
+      <w:commentRangeEnd w:id="20"/>
       <w:r>
         <w:rPr>
           <w:rStyle w:val="CommentReference"/>
         </w:rPr>
-        <w:commentReference w:id="16"/>
+        <w:commentReference w:id="20"/>
       </w:r>
       <w:r>
         <w:t xml:space="preserve">: </w:t>
@@ -5429,16 +5569,16 @@
       <w:r>
         <w:t xml:space="preserve">2. </w:t>
       </w:r>
-      <w:commentRangeStart w:id="17"/>
+      <w:commentRangeStart w:id="21"/>
       <w:r>
         <w:t>Recurrence Relation</w:t>
       </w:r>
-      <w:commentRangeEnd w:id="17"/>
+      <w:commentRangeEnd w:id="21"/>
       <w:r>
         <w:rPr>
           <w:rStyle w:val="CommentReference"/>
         </w:rPr>
-        <w:commentReference w:id="17"/>
+        <w:commentReference w:id="21"/>
       </w:r>
       <w:r>
         <w:t>:</w:t>
@@ -6157,7 +6297,39 @@
       </w:r>
     </w:p>
   </w:comment>
-  <w:comment w:id="15" w:author="Junhao Zhang" w:date="2021-04-11T11:58:00Z" w:initials="JZ">
+  <w:comment w:id="15" w:author="Junhao Zhang" w:date="2021-04-12T00:50:00Z" w:initials="JZ">
+    <w:p>
+      <w:pPr>
+        <w:pStyle w:val="CommentText"/>
+      </w:pPr>
+      <w:r>
+        <w:rPr>
+          <w:rStyle w:val="CommentReference"/>
+        </w:rPr>
+        <w:annotationRef/>
+      </w:r>
+      <w:r>
+        <w:t>“Define variable(s)”</w:t>
+      </w:r>
+    </w:p>
+  </w:comment>
+  <w:comment w:id="16" w:author="Junhao Zhang" w:date="2021-04-12T00:51:00Z" w:initials="JZ">
+    <w:p>
+      <w:pPr>
+        <w:pStyle w:val="CommentText"/>
+      </w:pPr>
+      <w:r>
+        <w:rPr>
+          <w:rStyle w:val="CommentReference"/>
+        </w:rPr>
+        <w:annotationRef/>
+      </w:r>
+      <w:r>
+        <w:t xml:space="preserve">Define base case and non-base case (recurrence). Better define recurrence in mathematical formula </w:t>
+      </w:r>
+    </w:p>
+  </w:comment>
+  <w:comment w:id="17" w:author="Junhao Zhang" w:date="2021-04-11T11:58:00Z" w:initials="JZ">
     <w:p>
       <w:pPr>
         <w:pStyle w:val="CommentText"/>
@@ -6197,7 +6369,7 @@
       </w:r>
     </w:p>
   </w:comment>
-  <w:comment w:id="16" w:author="Junhao Zhang" w:date="2021-04-12T00:50:00Z" w:initials="JZ">
+  <w:comment w:id="18" w:author="Junhao Zhang" w:date="2021-04-12T00:50:00Z" w:initials="JZ">
     <w:p>
       <w:pPr>
         <w:pStyle w:val="CommentText"/>
@@ -6213,7 +6385,39 @@
       </w:r>
     </w:p>
   </w:comment>
-  <w:comment w:id="17" w:author="Junhao Zhang" w:date="2021-04-12T00:51:00Z" w:initials="JZ">
+  <w:comment w:id="19" w:author="Junhao Zhang" w:date="2021-04-12T00:51:00Z" w:initials="JZ">
+    <w:p>
+      <w:pPr>
+        <w:pStyle w:val="CommentText"/>
+      </w:pPr>
+      <w:r>
+        <w:rPr>
+          <w:rStyle w:val="CommentReference"/>
+        </w:rPr>
+        <w:annotationRef/>
+      </w:r>
+      <w:r>
+        <w:t xml:space="preserve">Define base case and non-base case (recurrence). Better define recurrence in mathematical formula </w:t>
+      </w:r>
+    </w:p>
+  </w:comment>
+  <w:comment w:id="20" w:author="Junhao Zhang" w:date="2021-04-12T00:50:00Z" w:initials="JZ">
+    <w:p>
+      <w:pPr>
+        <w:pStyle w:val="CommentText"/>
+      </w:pPr>
+      <w:r>
+        <w:rPr>
+          <w:rStyle w:val="CommentReference"/>
+        </w:rPr>
+        <w:annotationRef/>
+      </w:r>
+      <w:r>
+        <w:t>“Define variable(s)”</w:t>
+      </w:r>
+    </w:p>
+  </w:comment>
+  <w:comment w:id="21" w:author="Junhao Zhang" w:date="2021-04-12T00:51:00Z" w:initials="JZ">
     <w:p>
       <w:pPr>
         <w:pStyle w:val="CommentText"/>
@@ -6249,7 +6453,11 @@
   <w15:commentEx w15:paraId="1FD25D58" w15:done="0"/>
   <w15:commentEx w15:paraId="2015F156" w15:done="0"/>
   <w15:commentEx w15:paraId="2694D31C" w15:done="0"/>
+  <w15:commentEx w15:paraId="06BBB3D5" w15:done="0"/>
+  <w15:commentEx w15:paraId="69EE9944" w15:done="0"/>
   <w15:commentEx w15:paraId="2101EECF" w15:done="0"/>
+  <w15:commentEx w15:paraId="6E690DAE" w15:done="0"/>
+  <w15:commentEx w15:paraId="4F3EAE5E" w15:done="0"/>
   <w15:commentEx w15:paraId="6F68E1CD" w15:done="0"/>
   <w15:commentEx w15:paraId="54A00F27" w15:done="0"/>
 </w15:commentsEx>
@@ -6261,7 +6469,11 @@
   <w16cex:commentExtensible w16cex:durableId="241DD889" w16cex:dateUtc="2021-04-12T03:20:00Z"/>
   <w16cex:commentExtensible w16cex:durableId="241A1EE1" w16cex:dateUtc="2021-04-09T07:31:00Z"/>
   <w16cex:commentExtensible w16cex:durableId="241A1F2B" w16cex:dateUtc="2021-04-09T07:31:00Z"/>
+  <w16cex:commentExtensible w16cex:durableId="241E1FAD" w16cex:dateUtc="2021-04-12T07:50:00Z"/>
+  <w16cex:commentExtensible w16cex:durableId="241E1FAC" w16cex:dateUtc="2021-04-12T07:51:00Z"/>
   <w16cex:commentExtensible w16cex:durableId="241D6301" w16cex:dateUtc="2021-04-11T18:58:00Z"/>
+  <w16cex:commentExtensible w16cex:durableId="241E1F4A" w16cex:dateUtc="2021-04-12T07:50:00Z"/>
+  <w16cex:commentExtensible w16cex:durableId="241E1F49" w16cex:dateUtc="2021-04-12T07:51:00Z"/>
   <w16cex:commentExtensible w16cex:durableId="241E17BF" w16cex:dateUtc="2021-04-12T07:50:00Z"/>
   <w16cex:commentExtensible w16cex:durableId="241E182D" w16cex:dateUtc="2021-04-12T07:51:00Z"/>
 </w16cex:commentsExtensible>
@@ -6284,7 +6496,11 @@
   <w16cid:commentId w16cid:paraId="1FD25D58" w16cid:durableId="241A1ECE"/>
   <w16cid:commentId w16cid:paraId="2015F156" w16cid:durableId="241A1EE1"/>
   <w16cid:commentId w16cid:paraId="2694D31C" w16cid:durableId="241A1F2B"/>
+  <w16cid:commentId w16cid:paraId="06BBB3D5" w16cid:durableId="241E1FAD"/>
+  <w16cid:commentId w16cid:paraId="69EE9944" w16cid:durableId="241E1FAC"/>
   <w16cid:commentId w16cid:paraId="2101EECF" w16cid:durableId="241D6301"/>
+  <w16cid:commentId w16cid:paraId="6E690DAE" w16cid:durableId="241E1F4A"/>
+  <w16cid:commentId w16cid:paraId="4F3EAE5E" w16cid:durableId="241E1F49"/>
   <w16cid:commentId w16cid:paraId="6F68E1CD" w16cid:durableId="241E17BF"/>
   <w16cid:commentId w16cid:paraId="54A00F27" w16cid:durableId="241E182D"/>
 </w16cid:commentsIds>

--- a/homeworks/homeworks/HW3.docx
+++ b/homeworks/homeworks/HW3.docx
@@ -5292,41 +5292,75 @@
     </w:p>
     <w:p>
       <w:pPr>
+        <w:pStyle w:val="Heading1"/>
+        <w:pBdr>
+          <w:bottom w:val="single" w:sz="6" w:space="0" w:color="A2A9B1"/>
+        </w:pBdr>
+        <w:shd w:val="clear" w:color="auto" w:fill="FFFFFF"/>
+        <w:spacing w:before="0" w:after="60"/>
+        <w:rPr>
+          <w:sz w:val="24"/>
+          <w:szCs w:val="24"/>
+        </w:rPr>
+      </w:pPr>
+      <w:commentRangeStart w:id="14"/>
+      <w:commentRangeEnd w:id="14"/>
+      <w:r>
+        <w:rPr>
+          <w:rStyle w:val="CommentReference"/>
+        </w:rPr>
+        <w:commentReference w:id="14"/>
+      </w:r>
+      <w:r>
+        <w:rPr>
+          <w:sz w:val="24"/>
+          <w:szCs w:val="24"/>
+        </w:rPr>
+        <w:t>I</w:t>
+      </w:r>
+      <w:r>
+        <w:rPr>
+          <w:sz w:val="24"/>
+          <w:szCs w:val="24"/>
+        </w:rPr>
+        <w:t xml:space="preserve">. Define </w:t>
+      </w:r>
+      <w:commentRangeStart w:id="15"/>
+      <w:r>
+        <w:rPr>
+          <w:sz w:val="24"/>
+          <w:szCs w:val="24"/>
+        </w:rPr>
+        <w:t>Subproblem</w:t>
+      </w:r>
+      <w:commentRangeEnd w:id="15"/>
+      <w:r>
+        <w:rPr>
+          <w:rStyle w:val="CommentReference"/>
+          <w:sz w:val="24"/>
+          <w:szCs w:val="24"/>
+        </w:rPr>
+        <w:commentReference w:id="15"/>
+      </w:r>
+      <w:r>
+        <w:rPr>
+          <w:sz w:val="24"/>
+          <w:szCs w:val="24"/>
+        </w:rPr>
+        <w:t>:</w:t>
+      </w:r>
+    </w:p>
+    <w:p>
+      <w:pPr>
         <w:shd w:val="clear" w:color="auto" w:fill="FFFFFF"/>
         <w:spacing w:before="0" w:after="0" w:line="276" w:lineRule="auto"/>
         <w:ind w:left="0" w:right="0"/>
       </w:pPr>
-      <w:commentRangeStart w:id="14"/>
-      <w:commentRangeEnd w:id="14"/>
-      <w:r>
-        <w:rPr>
-          <w:rStyle w:val="CommentReference"/>
-        </w:rPr>
-        <w:commentReference w:id="14"/>
-      </w:r>
-      <w:r>
-        <w:t>1.</w:t>
-      </w:r>
-      <w:r>
-        <w:t xml:space="preserve"> Define</w:t>
-      </w:r>
-      <w:r>
-        <w:t xml:space="preserve"> </w:t>
-      </w:r>
-      <w:commentRangeStart w:id="15"/>
-      <w:r>
-        <w:t>Subproblem</w:t>
-      </w:r>
-      <w:commentRangeEnd w:id="15"/>
-      <w:r>
-        <w:rPr>
-          <w:rStyle w:val="CommentReference"/>
-        </w:rPr>
-        <w:commentReference w:id="15"/>
-      </w:r>
-      <w:r>
-        <w:t xml:space="preserve">: </w:t>
-      </w:r>
+      <w:proofErr w:type="spellStart"/>
+      <w:r>
+        <w:t>Sdfsdf</w:t>
+      </w:r>
+      <w:proofErr w:type="spellEnd"/>
     </w:p>
     <w:p>
       <w:pPr>
@@ -5334,21 +5368,56 @@
         <w:spacing w:before="0" w:after="0" w:line="276" w:lineRule="auto"/>
         <w:ind w:left="0" w:right="0"/>
       </w:pPr>
-      <w:r>
-        <w:t xml:space="preserve">2. </w:t>
+    </w:p>
+    <w:p>
+      <w:pPr>
+        <w:pStyle w:val="Heading1"/>
+        <w:pBdr>
+          <w:bottom w:val="single" w:sz="6" w:space="0" w:color="A2A9B1"/>
+        </w:pBdr>
+        <w:shd w:val="clear" w:color="auto" w:fill="FFFFFF"/>
+        <w:spacing w:before="0" w:after="60"/>
+        <w:rPr>
+          <w:sz w:val="24"/>
+          <w:szCs w:val="24"/>
+        </w:rPr>
+      </w:pPr>
+      <w:r>
+        <w:rPr>
+          <w:sz w:val="24"/>
+          <w:szCs w:val="24"/>
+        </w:rPr>
+        <w:t>II</w:t>
+      </w:r>
+      <w:r>
+        <w:rPr>
+          <w:sz w:val="24"/>
+          <w:szCs w:val="24"/>
+        </w:rPr>
+        <w:t xml:space="preserve">. </w:t>
       </w:r>
       <w:commentRangeStart w:id="16"/>
       <w:r>
+        <w:rPr>
+          <w:sz w:val="24"/>
+          <w:szCs w:val="24"/>
+        </w:rPr>
         <w:t>Recurrence Relation</w:t>
       </w:r>
       <w:commentRangeEnd w:id="16"/>
       <w:r>
         <w:rPr>
           <w:rStyle w:val="CommentReference"/>
+          <w:sz w:val="24"/>
+          <w:szCs w:val="24"/>
         </w:rPr>
         <w:commentReference w:id="16"/>
       </w:r>
       <w:r>
+        <w:rPr>
+          <w:sz w:val="24"/>
+          <w:szCs w:val="24"/>
+        </w:rPr>
         <w:t>:</w:t>
       </w:r>
     </w:p>
@@ -5358,9 +5427,11 @@
         <w:spacing w:before="0" w:after="0" w:line="276" w:lineRule="auto"/>
         <w:ind w:left="0" w:right="0"/>
       </w:pPr>
-      <w:r>
-        <w:t>3. Pseudo Code:</w:t>
-      </w:r>
+      <w:proofErr w:type="spellStart"/>
+      <w:r>
+        <w:t>Sdsdf</w:t>
+      </w:r>
+      <w:proofErr w:type="spellEnd"/>
     </w:p>
     <w:p>
       <w:pPr>
@@ -5368,8 +5439,33 @@
         <w:spacing w:before="0" w:after="0" w:line="276" w:lineRule="auto"/>
         <w:ind w:left="0" w:right="0"/>
       </w:pPr>
-      <w:r>
-        <w:t>4. Runtime Complexity:</w:t>
+    </w:p>
+    <w:p>
+      <w:pPr>
+        <w:pStyle w:val="Heading1"/>
+        <w:pBdr>
+          <w:bottom w:val="single" w:sz="6" w:space="0" w:color="A2A9B1"/>
+        </w:pBdr>
+        <w:shd w:val="clear" w:color="auto" w:fill="FFFFFF"/>
+        <w:spacing w:before="0" w:after="60"/>
+        <w:rPr>
+          <w:sz w:val="24"/>
+          <w:szCs w:val="24"/>
+        </w:rPr>
+      </w:pPr>
+      <w:r>
+        <w:rPr>
+          <w:sz w:val="24"/>
+          <w:szCs w:val="24"/>
+        </w:rPr>
+        <w:t>III</w:t>
+      </w:r>
+      <w:r>
+        <w:rPr>
+          <w:sz w:val="24"/>
+          <w:szCs w:val="24"/>
+        </w:rPr>
+        <w:t>. Pseudo Code:</w:t>
       </w:r>
     </w:p>
     <w:p>
@@ -5378,6 +5474,58 @@
         <w:spacing w:before="0" w:after="0" w:line="276" w:lineRule="auto"/>
         <w:ind w:left="0" w:right="0"/>
       </w:pPr>
+      <w:proofErr w:type="spellStart"/>
+      <w:r>
+        <w:t>Sdasdasdasd</w:t>
+      </w:r>
+      <w:proofErr w:type="spellEnd"/>
+    </w:p>
+    <w:p>
+      <w:pPr>
+        <w:shd w:val="clear" w:color="auto" w:fill="FFFFFF"/>
+        <w:spacing w:before="0" w:after="0" w:line="276" w:lineRule="auto"/>
+        <w:ind w:left="0" w:right="0"/>
+      </w:pPr>
+    </w:p>
+    <w:p>
+      <w:pPr>
+        <w:pStyle w:val="Heading1"/>
+        <w:pBdr>
+          <w:bottom w:val="single" w:sz="6" w:space="0" w:color="A2A9B1"/>
+        </w:pBdr>
+        <w:shd w:val="clear" w:color="auto" w:fill="FFFFFF"/>
+        <w:spacing w:before="0" w:after="60"/>
+        <w:rPr>
+          <w:sz w:val="24"/>
+          <w:szCs w:val="24"/>
+        </w:rPr>
+      </w:pPr>
+      <w:r>
+        <w:rPr>
+          <w:sz w:val="24"/>
+          <w:szCs w:val="24"/>
+        </w:rPr>
+        <w:t>IV</w:t>
+      </w:r>
+      <w:r>
+        <w:rPr>
+          <w:sz w:val="24"/>
+          <w:szCs w:val="24"/>
+        </w:rPr>
+        <w:t>. Runtime Complexity:</w:t>
+      </w:r>
+    </w:p>
+    <w:p>
+      <w:pPr>
+        <w:shd w:val="clear" w:color="auto" w:fill="FFFFFF"/>
+        <w:spacing w:before="0" w:after="0" w:line="276" w:lineRule="auto"/>
+        <w:ind w:left="0" w:right="0"/>
+      </w:pPr>
+      <w:proofErr w:type="spellStart"/>
+      <w:r>
+        <w:t>Sdasdasdasd</w:t>
+      </w:r>
+      <w:proofErr w:type="spellEnd"/>
     </w:p>
     <w:p>
       <w:pPr>
@@ -5415,41 +5563,98 @@
     </w:p>
     <w:p>
       <w:pPr>
+        <w:pStyle w:val="Heading1"/>
+        <w:pBdr>
+          <w:bottom w:val="single" w:sz="6" w:space="0" w:color="A2A9B1"/>
+        </w:pBdr>
+        <w:shd w:val="clear" w:color="auto" w:fill="FFFFFF"/>
+        <w:spacing w:before="0" w:after="60"/>
+        <w:rPr>
+          <w:sz w:val="24"/>
+          <w:szCs w:val="24"/>
+        </w:rPr>
+      </w:pPr>
+      <w:r>
+        <w:rPr>
+          <w:sz w:val="24"/>
+          <w:szCs w:val="24"/>
+        </w:rPr>
+        <w:t>I</w:t>
+      </w:r>
+      <w:r>
+        <w:rPr>
+          <w:sz w:val="24"/>
+          <w:szCs w:val="24"/>
+        </w:rPr>
+        <w:t>.</w:t>
+      </w:r>
+      <w:commentRangeStart w:id="17"/>
+      <w:r>
+        <w:rPr>
+          <w:sz w:val="24"/>
+          <w:szCs w:val="24"/>
+        </w:rPr>
+        <w:t xml:space="preserve"> D</w:t>
+      </w:r>
+      <w:r>
+        <w:rPr>
+          <w:sz w:val="24"/>
+          <w:szCs w:val="24"/>
+        </w:rPr>
+        <w:t>e</w:t>
+      </w:r>
+      <w:commentRangeEnd w:id="17"/>
+      <w:r>
+        <w:rPr>
+          <w:rStyle w:val="CommentReference"/>
+          <w:sz w:val="24"/>
+          <w:szCs w:val="24"/>
+        </w:rPr>
+        <w:commentReference w:id="17"/>
+      </w:r>
+      <w:commentRangeStart w:id="18"/>
+      <w:r>
+        <w:rPr>
+          <w:sz w:val="24"/>
+          <w:szCs w:val="24"/>
+        </w:rPr>
+        <w:t>fine Subproblem</w:t>
+      </w:r>
+      <w:commentRangeEnd w:id="18"/>
+      <w:r>
+        <w:rPr>
+          <w:rStyle w:val="CommentReference"/>
+          <w:sz w:val="24"/>
+          <w:szCs w:val="24"/>
+        </w:rPr>
+        <w:commentReference w:id="18"/>
+      </w:r>
+      <w:r>
+        <w:rPr>
+          <w:sz w:val="24"/>
+          <w:szCs w:val="24"/>
+        </w:rPr>
+        <w:t>:</w:t>
+      </w:r>
+      <w:r>
+        <w:rPr>
+          <w:sz w:val="24"/>
+          <w:szCs w:val="24"/>
+        </w:rPr>
+        <w:t xml:space="preserve"> </w:t>
+      </w:r>
+    </w:p>
+    <w:p>
+      <w:pPr>
         <w:shd w:val="clear" w:color="auto" w:fill="FFFFFF"/>
         <w:spacing w:before="0" w:after="0" w:line="276" w:lineRule="auto"/>
         <w:ind w:left="0" w:right="0"/>
       </w:pPr>
-      <w:r>
-        <w:t>1.</w:t>
-      </w:r>
-      <w:commentRangeStart w:id="17"/>
-      <w:r>
-        <w:t xml:space="preserve"> D</w:t>
-      </w:r>
-      <w:r>
-        <w:t>e</w:t>
-      </w:r>
-      <w:commentRangeEnd w:id="17"/>
-      <w:r>
-        <w:rPr>
-          <w:rStyle w:val="CommentReference"/>
-        </w:rPr>
-        <w:commentReference w:id="17"/>
-      </w:r>
-      <w:commentRangeStart w:id="18"/>
-      <w:r>
-        <w:t>fine Subproblem</w:t>
-      </w:r>
-      <w:commentRangeEnd w:id="18"/>
-      <w:r>
-        <w:rPr>
-          <w:rStyle w:val="CommentReference"/>
-        </w:rPr>
-        <w:commentReference w:id="18"/>
-      </w:r>
-      <w:r>
-        <w:t xml:space="preserve">: </w:t>
-      </w:r>
+      <w:proofErr w:type="spellStart"/>
+      <w:r>
+        <w:t>Asdasd</w:t>
+      </w:r>
+      <w:proofErr w:type="spellEnd"/>
     </w:p>
     <w:p>
       <w:pPr>
@@ -5457,22 +5662,64 @@
         <w:spacing w:before="0" w:after="0" w:line="276" w:lineRule="auto"/>
         <w:ind w:left="0" w:right="0"/>
       </w:pPr>
-      <w:r>
-        <w:t xml:space="preserve">2. </w:t>
+    </w:p>
+    <w:p>
+      <w:pPr>
+        <w:pStyle w:val="Heading1"/>
+        <w:pBdr>
+          <w:bottom w:val="single" w:sz="6" w:space="0" w:color="A2A9B1"/>
+        </w:pBdr>
+        <w:shd w:val="clear" w:color="auto" w:fill="FFFFFF"/>
+        <w:spacing w:before="0" w:after="60"/>
+        <w:rPr>
+          <w:sz w:val="24"/>
+          <w:szCs w:val="24"/>
+        </w:rPr>
+      </w:pPr>
+      <w:r>
+        <w:rPr>
+          <w:sz w:val="24"/>
+          <w:szCs w:val="24"/>
+        </w:rPr>
+        <w:t>II</w:t>
+      </w:r>
+      <w:r>
+        <w:rPr>
+          <w:sz w:val="24"/>
+          <w:szCs w:val="24"/>
+        </w:rPr>
+        <w:t xml:space="preserve">. </w:t>
       </w:r>
       <w:commentRangeStart w:id="19"/>
       <w:r>
+        <w:rPr>
+          <w:sz w:val="24"/>
+          <w:szCs w:val="24"/>
+        </w:rPr>
         <w:t>Recurrence Relation</w:t>
       </w:r>
       <w:commentRangeEnd w:id="19"/>
       <w:r>
         <w:rPr>
           <w:rStyle w:val="CommentReference"/>
+          <w:sz w:val="24"/>
+          <w:szCs w:val="24"/>
         </w:rPr>
         <w:commentReference w:id="19"/>
       </w:r>
       <w:r>
+        <w:rPr>
+          <w:sz w:val="24"/>
+          <w:szCs w:val="24"/>
+        </w:rPr>
         <w:t>:</w:t>
+      </w:r>
+      <w:r>
+        <w:rPr>
+          <w:sz w:val="24"/>
+          <w:szCs w:val="24"/>
+        </w:rPr>
+        <w:t xml:space="preserve"> </w:t>
       </w:r>
     </w:p>
     <w:p>
@@ -5481,9 +5728,11 @@
         <w:spacing w:before="0" w:after="0" w:line="276" w:lineRule="auto"/>
         <w:ind w:left="0" w:right="0"/>
       </w:pPr>
-      <w:r>
-        <w:t>3. Pseudo Code:</w:t>
-      </w:r>
+      <w:proofErr w:type="spellStart"/>
+      <w:r>
+        <w:t>Sdasdasdasd</w:t>
+      </w:r>
+      <w:proofErr w:type="spellEnd"/>
     </w:p>
     <w:p>
       <w:pPr>
@@ -5491,8 +5740,33 @@
         <w:spacing w:before="0" w:after="0" w:line="276" w:lineRule="auto"/>
         <w:ind w:left="0" w:right="0"/>
       </w:pPr>
-      <w:r>
-        <w:t>4. Runtime Complexity:</w:t>
+    </w:p>
+    <w:p>
+      <w:pPr>
+        <w:pStyle w:val="Heading1"/>
+        <w:pBdr>
+          <w:bottom w:val="single" w:sz="6" w:space="0" w:color="A2A9B1"/>
+        </w:pBdr>
+        <w:shd w:val="clear" w:color="auto" w:fill="FFFFFF"/>
+        <w:spacing w:before="0" w:after="60"/>
+        <w:rPr>
+          <w:sz w:val="24"/>
+          <w:szCs w:val="24"/>
+        </w:rPr>
+      </w:pPr>
+      <w:r>
+        <w:rPr>
+          <w:sz w:val="24"/>
+          <w:szCs w:val="24"/>
+        </w:rPr>
+        <w:t>III</w:t>
+      </w:r>
+      <w:r>
+        <w:rPr>
+          <w:sz w:val="24"/>
+          <w:szCs w:val="24"/>
+        </w:rPr>
+        <w:t>. Pseudo Code:</w:t>
       </w:r>
     </w:p>
     <w:p>
@@ -5501,6 +5775,58 @@
         <w:spacing w:before="0" w:after="0" w:line="276" w:lineRule="auto"/>
         <w:ind w:left="0" w:right="0"/>
       </w:pPr>
+      <w:proofErr w:type="spellStart"/>
+      <w:r>
+        <w:t>Sdasdasdasd</w:t>
+      </w:r>
+      <w:proofErr w:type="spellEnd"/>
+    </w:p>
+    <w:p>
+      <w:pPr>
+        <w:shd w:val="clear" w:color="auto" w:fill="FFFFFF"/>
+        <w:spacing w:before="0" w:after="0" w:line="276" w:lineRule="auto"/>
+        <w:ind w:left="0" w:right="0"/>
+      </w:pPr>
+    </w:p>
+    <w:p>
+      <w:pPr>
+        <w:pStyle w:val="Heading1"/>
+        <w:pBdr>
+          <w:bottom w:val="single" w:sz="6" w:space="0" w:color="A2A9B1"/>
+        </w:pBdr>
+        <w:shd w:val="clear" w:color="auto" w:fill="FFFFFF"/>
+        <w:spacing w:before="0" w:after="60"/>
+        <w:rPr>
+          <w:sz w:val="24"/>
+          <w:szCs w:val="24"/>
+        </w:rPr>
+      </w:pPr>
+      <w:r>
+        <w:rPr>
+          <w:sz w:val="24"/>
+          <w:szCs w:val="24"/>
+        </w:rPr>
+        <w:t>IV</w:t>
+      </w:r>
+      <w:r>
+        <w:rPr>
+          <w:sz w:val="24"/>
+          <w:szCs w:val="24"/>
+        </w:rPr>
+        <w:t>. Runtime Complexity:</w:t>
+      </w:r>
+    </w:p>
+    <w:p>
+      <w:pPr>
+        <w:shd w:val="clear" w:color="auto" w:fill="FFFFFF"/>
+        <w:spacing w:before="0" w:after="0" w:line="276" w:lineRule="auto"/>
+        <w:ind w:left="0" w:right="0"/>
+      </w:pPr>
+      <w:proofErr w:type="spellStart"/>
+      <w:r>
+        <w:t>Sdasdasdasd</w:t>
+      </w:r>
+      <w:proofErr w:type="spellEnd"/>
     </w:p>
     <w:p>
       <w:pPr>
@@ -5538,26 +5864,286 @@
     </w:p>
     <w:p>
       <w:pPr>
+        <w:pStyle w:val="Heading1"/>
+        <w:pBdr>
+          <w:bottom w:val="single" w:sz="6" w:space="0" w:color="A2A9B1"/>
+        </w:pBdr>
+        <w:shd w:val="clear" w:color="auto" w:fill="FFFFFF"/>
+        <w:spacing w:before="0" w:after="60"/>
+        <w:rPr>
+          <w:sz w:val="24"/>
+          <w:szCs w:val="24"/>
+        </w:rPr>
+      </w:pPr>
+      <w:r>
+        <w:rPr>
+          <w:sz w:val="24"/>
+          <w:szCs w:val="24"/>
+        </w:rPr>
+        <w:t>I</w:t>
+      </w:r>
+      <w:r>
+        <w:rPr>
+          <w:sz w:val="24"/>
+          <w:szCs w:val="24"/>
+        </w:rPr>
+        <w:t xml:space="preserve">. </w:t>
+      </w:r>
+      <w:commentRangeStart w:id="20"/>
+      <w:r>
+        <w:rPr>
+          <w:sz w:val="24"/>
+          <w:szCs w:val="24"/>
+        </w:rPr>
+        <w:t>Define Subproblem</w:t>
+      </w:r>
+      <w:commentRangeEnd w:id="20"/>
+      <w:r>
+        <w:rPr>
+          <w:rStyle w:val="CommentReference"/>
+          <w:sz w:val="24"/>
+          <w:szCs w:val="24"/>
+        </w:rPr>
+        <w:commentReference w:id="20"/>
+      </w:r>
+      <w:r>
+        <w:rPr>
+          <w:sz w:val="24"/>
+          <w:szCs w:val="24"/>
+        </w:rPr>
+        <w:t>:</w:t>
+      </w:r>
+      <w:r>
+        <w:rPr>
+          <w:sz w:val="24"/>
+          <w:szCs w:val="24"/>
+        </w:rPr>
+        <w:t xml:space="preserve"> </w:t>
+      </w:r>
+    </w:p>
+    <w:p>
+      <w:pPr>
         <w:shd w:val="clear" w:color="auto" w:fill="FFFFFF"/>
         <w:spacing w:before="0" w:after="0" w:line="276" w:lineRule="auto"/>
         <w:ind w:left="0" w:right="0"/>
       </w:pPr>
       <w:r>
-        <w:t xml:space="preserve">1. </w:t>
-      </w:r>
-      <w:commentRangeStart w:id="20"/>
-      <w:r>
-        <w:t>Define Subproblem</w:t>
-      </w:r>
-      <w:commentRangeEnd w:id="20"/>
+        <w:t>Let 1-</w:t>
+      </w:r>
+      <w:r>
+        <w:rPr>
+          <w:color w:val="000000"/>
+        </w:rPr>
+        <w:t>dimensional</w:t>
+      </w:r>
+      <w:r>
+        <w:t xml:space="preserve"> array </w:t>
+      </w:r>
+      <w:proofErr w:type="spellStart"/>
+      <w:r>
+        <w:rPr>
+          <w:i/>
+          <w:iCs/>
+        </w:rPr>
+        <w:t>PointsAt</w:t>
+      </w:r>
+      <w:proofErr w:type="spellEnd"/>
+      <w:r>
+        <w:t xml:space="preserve"> stores the maximum points that can be accumulated when stepping on the index </w:t>
+      </w:r>
+      <w:proofErr w:type="spellStart"/>
+      <w:r>
+        <w:rPr>
+          <w:i/>
+          <w:iCs/>
+        </w:rPr>
+        <w:t>i</w:t>
+      </w:r>
+      <w:proofErr w:type="spellEnd"/>
+      <w:r>
+        <w:t xml:space="preserve"> (for </w:t>
+      </w:r>
+      <m:oMath>
+        <m:r>
+          <w:rPr>
+            <w:rFonts w:ascii="Cambria Math" w:hAnsi="Cambria Math"/>
+          </w:rPr>
+          <m:t>0≤i&lt;n</m:t>
+        </m:r>
+      </m:oMath>
+      <w:r>
+        <w:t>). And we need another 1-</w:t>
+      </w:r>
+      <w:r>
+        <w:rPr>
+          <w:color w:val="000000"/>
+        </w:rPr>
+        <w:t>dimensional</w:t>
+      </w:r>
+      <w:r>
+        <w:t xml:space="preserve"> array </w:t>
+      </w:r>
+      <w:proofErr w:type="spellStart"/>
+      <w:r>
+        <w:rPr>
+          <w:i/>
+          <w:iCs/>
+        </w:rPr>
+        <w:t>PointsAfter</w:t>
+      </w:r>
+      <w:proofErr w:type="spellEnd"/>
+      <w:r>
+        <w:t xml:space="preserve">, </w:t>
+      </w:r>
+      <w:commentRangeStart w:id="21"/>
+      <w:r>
+        <w:t xml:space="preserve">so that </w:t>
+      </w:r>
+      <w:proofErr w:type="spellStart"/>
+      <w:r>
+        <w:rPr>
+          <w:i/>
+          <w:iCs/>
+        </w:rPr>
+        <w:t>PointsAfter</w:t>
+      </w:r>
+      <w:proofErr w:type="spellEnd"/>
+      <w:r>
+        <w:rPr>
+          <w:i/>
+          <w:iCs/>
+        </w:rPr>
+        <w:t>[</w:t>
+      </w:r>
+      <w:proofErr w:type="spellStart"/>
+      <w:r>
+        <w:rPr>
+          <w:i/>
+          <w:iCs/>
+        </w:rPr>
+        <w:t>i</w:t>
+      </w:r>
+      <w:proofErr w:type="spellEnd"/>
+      <w:r>
+        <w:rPr>
+          <w:i/>
+          <w:iCs/>
+        </w:rPr>
+        <w:t xml:space="preserve">] </w:t>
+      </w:r>
+      <w:r>
+        <w:t xml:space="preserve">stores the maximum points </w:t>
+      </w:r>
+      <w:r>
+        <w:t xml:space="preserve">among </w:t>
+      </w:r>
+      <w:proofErr w:type="spellStart"/>
+      <w:r>
+        <w:rPr>
+          <w:i/>
+          <w:iCs/>
+        </w:rPr>
+        <w:t>PointsAt</w:t>
+      </w:r>
+      <w:proofErr w:type="spellEnd"/>
+      <w:r>
+        <w:t xml:space="preserve"> at or after index </w:t>
+      </w:r>
+      <w:proofErr w:type="spellStart"/>
+      <w:r>
+        <w:rPr>
+          <w:i/>
+          <w:iCs/>
+        </w:rPr>
+        <w:t>i</w:t>
+      </w:r>
+      <w:commentRangeEnd w:id="21"/>
+      <w:proofErr w:type="spellEnd"/>
       <w:r>
         <w:rPr>
           <w:rStyle w:val="CommentReference"/>
-        </w:rPr>
-        <w:commentReference w:id="20"/>
-      </w:r>
-      <w:r>
-        <w:t xml:space="preserve">: </w:t>
+          <w:sz w:val="24"/>
+          <w:szCs w:val="24"/>
+        </w:rPr>
+        <w:commentReference w:id="21"/>
+      </w:r>
+      <w:r>
+        <w:t xml:space="preserve">. In other words: </w:t>
+      </w:r>
+      <w:proofErr w:type="spellStart"/>
+      <w:r>
+        <w:rPr>
+          <w:i/>
+          <w:iCs/>
+        </w:rPr>
+        <w:t>PointsAfter</w:t>
+      </w:r>
+      <w:proofErr w:type="spellEnd"/>
+      <w:r>
+        <w:rPr>
+          <w:i/>
+          <w:iCs/>
+        </w:rPr>
+        <w:t>[</w:t>
+      </w:r>
+      <w:proofErr w:type="spellStart"/>
+      <w:r>
+        <w:rPr>
+          <w:i/>
+          <w:iCs/>
+        </w:rPr>
+        <w:t>i</w:t>
+      </w:r>
+      <w:proofErr w:type="spellEnd"/>
+      <w:r>
+        <w:rPr>
+          <w:i/>
+          <w:iCs/>
+        </w:rPr>
+        <w:t xml:space="preserve">] = </w:t>
+      </w:r>
+      <w:r>
+        <w:t>Max (</w:t>
+      </w:r>
+      <w:proofErr w:type="spellStart"/>
+      <w:r>
+        <w:rPr>
+          <w:i/>
+          <w:iCs/>
+        </w:rPr>
+        <w:t>PointsAt</w:t>
+      </w:r>
+      <w:proofErr w:type="spellEnd"/>
+      <w:r>
+        <w:rPr>
+          <w:i/>
+          <w:iCs/>
+        </w:rPr>
+        <w:t xml:space="preserve">[j], </w:t>
+      </w:r>
+      <w:r>
+        <w:t>for</w:t>
+      </w:r>
+      <w:r>
+        <w:rPr>
+          <w:i/>
+          <w:iCs/>
+        </w:rPr>
+        <w:t xml:space="preserve"> </w:t>
+      </w:r>
+      <m:oMath>
+        <m:r>
+          <w:rPr>
+            <w:rFonts w:ascii="Cambria Math" w:hAnsi="Cambria Math"/>
+          </w:rPr>
+          <m:t>i≤j&lt;n</m:t>
+        </m:r>
+      </m:oMath>
+      <w:r>
+        <w:t>).</w:t>
+      </w:r>
+      <w:r>
+        <w:t xml:space="preserve"> </w:t>
       </w:r>
     </w:p>
     <w:p>
@@ -5566,22 +6152,64 @@
         <w:spacing w:before="0" w:after="0" w:line="276" w:lineRule="auto"/>
         <w:ind w:left="0" w:right="0"/>
       </w:pPr>
-      <w:r>
-        <w:t xml:space="preserve">2. </w:t>
-      </w:r>
-      <w:commentRangeStart w:id="21"/>
-      <w:r>
+    </w:p>
+    <w:p>
+      <w:pPr>
+        <w:pStyle w:val="Heading1"/>
+        <w:pBdr>
+          <w:bottom w:val="single" w:sz="6" w:space="0" w:color="A2A9B1"/>
+        </w:pBdr>
+        <w:shd w:val="clear" w:color="auto" w:fill="FFFFFF"/>
+        <w:spacing w:before="0" w:after="60"/>
+        <w:rPr>
+          <w:sz w:val="24"/>
+          <w:szCs w:val="24"/>
+        </w:rPr>
+      </w:pPr>
+      <w:r>
+        <w:rPr>
+          <w:sz w:val="24"/>
+          <w:szCs w:val="24"/>
+        </w:rPr>
+        <w:t>II</w:t>
+      </w:r>
+      <w:r>
+        <w:rPr>
+          <w:sz w:val="24"/>
+          <w:szCs w:val="24"/>
+        </w:rPr>
+        <w:t xml:space="preserve">. </w:t>
+      </w:r>
+      <w:commentRangeStart w:id="22"/>
+      <w:r>
+        <w:rPr>
+          <w:sz w:val="24"/>
+          <w:szCs w:val="24"/>
+        </w:rPr>
         <w:t>Recurrence Relation</w:t>
       </w:r>
-      <w:commentRangeEnd w:id="21"/>
+      <w:commentRangeEnd w:id="22"/>
       <w:r>
         <w:rPr>
           <w:rStyle w:val="CommentReference"/>
-        </w:rPr>
-        <w:commentReference w:id="21"/>
-      </w:r>
-      <w:r>
+          <w:sz w:val="24"/>
+          <w:szCs w:val="24"/>
+        </w:rPr>
+        <w:commentReference w:id="22"/>
+      </w:r>
+      <w:r>
+        <w:rPr>
+          <w:sz w:val="24"/>
+          <w:szCs w:val="24"/>
+        </w:rPr>
         <w:t>:</w:t>
+      </w:r>
+      <w:r>
+        <w:rPr>
+          <w:sz w:val="24"/>
+          <w:szCs w:val="24"/>
+        </w:rPr>
+        <w:t xml:space="preserve"> </w:t>
       </w:r>
     </w:p>
     <w:p>
@@ -5590,9 +6218,11 @@
         <w:spacing w:before="0" w:after="0" w:line="276" w:lineRule="auto"/>
         <w:ind w:left="0" w:right="0"/>
       </w:pPr>
-      <w:r>
-        <w:t>3. Pseudo Code:</w:t>
-      </w:r>
+      <w:proofErr w:type="spellStart"/>
+      <w:r>
+        <w:t>Sdasdasdasd</w:t>
+      </w:r>
+      <w:proofErr w:type="spellEnd"/>
     </w:p>
     <w:p>
       <w:pPr>
@@ -5600,9 +6230,101 @@
         <w:spacing w:before="0" w:after="0" w:line="276" w:lineRule="auto"/>
         <w:ind w:left="0" w:right="0"/>
       </w:pPr>
-      <w:r>
-        <w:t>4. Runtime Complexity:</w:t>
-      </w:r>
+    </w:p>
+    <w:p>
+      <w:pPr>
+        <w:pStyle w:val="Heading1"/>
+        <w:pBdr>
+          <w:bottom w:val="single" w:sz="6" w:space="0" w:color="A2A9B1"/>
+        </w:pBdr>
+        <w:shd w:val="clear" w:color="auto" w:fill="FFFFFF"/>
+        <w:spacing w:before="0" w:after="60"/>
+        <w:rPr>
+          <w:sz w:val="24"/>
+          <w:szCs w:val="24"/>
+        </w:rPr>
+      </w:pPr>
+      <w:r>
+        <w:rPr>
+          <w:sz w:val="24"/>
+          <w:szCs w:val="24"/>
+        </w:rPr>
+        <w:lastRenderedPageBreak/>
+        <w:t>III</w:t>
+      </w:r>
+      <w:r>
+        <w:rPr>
+          <w:sz w:val="24"/>
+          <w:szCs w:val="24"/>
+        </w:rPr>
+        <w:t>. Pseudo Code:</w:t>
+      </w:r>
+    </w:p>
+    <w:p>
+      <w:pPr>
+        <w:shd w:val="clear" w:color="auto" w:fill="FFFFFF"/>
+        <w:spacing w:before="0" w:after="0" w:line="276" w:lineRule="auto"/>
+        <w:ind w:left="0" w:right="0"/>
+      </w:pPr>
+      <w:proofErr w:type="spellStart"/>
+      <w:r>
+        <w:t>Sdasdasdasd</w:t>
+      </w:r>
+      <w:proofErr w:type="spellEnd"/>
+    </w:p>
+    <w:p>
+      <w:pPr>
+        <w:shd w:val="clear" w:color="auto" w:fill="FFFFFF"/>
+        <w:spacing w:before="0" w:after="0" w:line="276" w:lineRule="auto"/>
+        <w:ind w:left="0" w:right="0"/>
+      </w:pPr>
+    </w:p>
+    <w:p>
+      <w:pPr>
+        <w:pStyle w:val="Heading1"/>
+        <w:pBdr>
+          <w:bottom w:val="single" w:sz="6" w:space="0" w:color="A2A9B1"/>
+        </w:pBdr>
+        <w:shd w:val="clear" w:color="auto" w:fill="FFFFFF"/>
+        <w:spacing w:before="0" w:after="60"/>
+        <w:rPr>
+          <w:sz w:val="24"/>
+          <w:szCs w:val="24"/>
+        </w:rPr>
+      </w:pPr>
+      <w:r>
+        <w:rPr>
+          <w:sz w:val="24"/>
+          <w:szCs w:val="24"/>
+        </w:rPr>
+        <w:t>IV</w:t>
+      </w:r>
+      <w:r>
+        <w:rPr>
+          <w:sz w:val="24"/>
+          <w:szCs w:val="24"/>
+        </w:rPr>
+        <w:t>. Runtime Complexity:</w:t>
+      </w:r>
+    </w:p>
+    <w:p>
+      <w:pPr>
+        <w:shd w:val="clear" w:color="auto" w:fill="FFFFFF"/>
+        <w:spacing w:before="0" w:after="0" w:line="276" w:lineRule="auto"/>
+        <w:ind w:left="0" w:right="0"/>
+      </w:pPr>
+      <w:proofErr w:type="spellStart"/>
+      <w:r>
+        <w:t>Sdasdasdasd</w:t>
+      </w:r>
+      <w:proofErr w:type="spellEnd"/>
+    </w:p>
+    <w:p>
+      <w:pPr>
+        <w:shd w:val="clear" w:color="auto" w:fill="FFFFFF"/>
+        <w:spacing w:before="0" w:after="0" w:line="276" w:lineRule="auto"/>
+        <w:ind w:left="0" w:right="0"/>
+      </w:pPr>
     </w:p>
     <w:p>
       <w:pPr>
@@ -6417,7 +7139,23 @@
       </w:r>
     </w:p>
   </w:comment>
-  <w:comment w:id="21" w:author="Junhao Zhang" w:date="2021-04-12T00:51:00Z" w:initials="JZ">
+  <w:comment w:id="21" w:author="Junhao Zhang" w:date="2021-04-12T11:50:00Z" w:initials="JZ">
+    <w:p>
+      <w:pPr>
+        <w:pStyle w:val="CommentText"/>
+      </w:pPr>
+      <w:r>
+        <w:rPr>
+          <w:rStyle w:val="CommentReference"/>
+        </w:rPr>
+        <w:annotationRef/>
+      </w:r>
+      <w:r>
+        <w:t xml:space="preserve">Check with tutor for the grammar </w:t>
+      </w:r>
+    </w:p>
+  </w:comment>
+  <w:comment w:id="22" w:author="Junhao Zhang" w:date="2021-04-12T00:51:00Z" w:initials="JZ">
     <w:p>
       <w:pPr>
         <w:pStyle w:val="CommentText"/>
@@ -6458,7 +7196,8 @@
   <w15:commentEx w15:paraId="2101EECF" w15:done="0"/>
   <w15:commentEx w15:paraId="6E690DAE" w15:done="0"/>
   <w15:commentEx w15:paraId="4F3EAE5E" w15:done="0"/>
-  <w15:commentEx w15:paraId="6F68E1CD" w15:done="0"/>
+  <w15:commentEx w15:paraId="6F68E1CD" w15:done="1"/>
+  <w15:commentEx w15:paraId="7C0B9B98" w15:done="0"/>
   <w15:commentEx w15:paraId="54A00F27" w15:done="0"/>
 </w15:commentsEx>
 </file>
@@ -6475,6 +7214,7 @@
   <w16cex:commentExtensible w16cex:durableId="241E1F4A" w16cex:dateUtc="2021-04-12T07:50:00Z"/>
   <w16cex:commentExtensible w16cex:durableId="241E1F49" w16cex:dateUtc="2021-04-12T07:51:00Z"/>
   <w16cex:commentExtensible w16cex:durableId="241E17BF" w16cex:dateUtc="2021-04-12T07:50:00Z"/>
+  <w16cex:commentExtensible w16cex:durableId="241EB27A" w16cex:dateUtc="2021-04-12T18:50:00Z"/>
   <w16cex:commentExtensible w16cex:durableId="241E182D" w16cex:dateUtc="2021-04-12T07:51:00Z"/>
 </w16cex:commentsExtensible>
 </file>
@@ -6502,6 +7242,7 @@
   <w16cid:commentId w16cid:paraId="6E690DAE" w16cid:durableId="241E1F4A"/>
   <w16cid:commentId w16cid:paraId="4F3EAE5E" w16cid:durableId="241E1F49"/>
   <w16cid:commentId w16cid:paraId="6F68E1CD" w16cid:durableId="241E17BF"/>
+  <w16cid:commentId w16cid:paraId="7C0B9B98" w16cid:durableId="241EB27A"/>
   <w16cid:commentId w16cid:paraId="54A00F27" w16cid:durableId="241E182D"/>
 </w16cid:commentsIds>
 </file>
@@ -7764,6 +8505,27 @@
       <w:contextualSpacing/>
     </w:pPr>
   </w:style>
+  <w:style w:type="paragraph" w:styleId="Revision">
+    <w:name w:val="Revision"/>
+    <w:hidden/>
+    <w:uiPriority w:val="99"/>
+    <w:semiHidden/>
+    <w:rsid w:val="006F089A"/>
+    <w:pPr>
+      <w:spacing w:before="0" w:after="0"/>
+      <w:ind w:left="0" w:right="0"/>
+    </w:pPr>
+  </w:style>
+  <w:style w:type="character" w:styleId="PlaceholderText">
+    <w:name w:val="Placeholder Text"/>
+    <w:basedOn w:val="DefaultParagraphFont"/>
+    <w:uiPriority w:val="99"/>
+    <w:semiHidden/>
+    <w:rsid w:val="00BD709D"/>
+    <w:rPr>
+      <w:color w:val="808080"/>
+    </w:rPr>
+  </w:style>
 </w:styles>
 </file>
 

--- a/homeworks/homeworks/HW3.docx
+++ b/homeworks/homeworks/HW3.docx
@@ -5949,7 +5949,22 @@
       </w:r>
       <w:proofErr w:type="spellEnd"/>
       <w:r>
-        <w:t xml:space="preserve"> stores the maximum points that can be accumulated when stepping on the index </w:t>
+        <w:t xml:space="preserve"> stores the maximum points that can be accumulated when </w:t>
+      </w:r>
+      <w:r>
+        <w:t>starting</w:t>
+      </w:r>
+      <w:r>
+        <w:t xml:space="preserve"> </w:t>
+      </w:r>
+      <w:r>
+        <w:t>from</w:t>
+      </w:r>
+      <w:r>
+        <w:t xml:space="preserve"> </w:t>
+      </w:r>
+      <w:r>
+        <w:t xml:space="preserve">the index </w:t>
       </w:r>
       <w:proofErr w:type="spellStart"/>
       <w:r>
@@ -5968,7 +5983,25 @@
           <w:rPr>
             <w:rFonts w:ascii="Cambria Math" w:hAnsi="Cambria Math"/>
           </w:rPr>
-          <m:t>0≤i&lt;n</m:t>
+          <m:t>1</m:t>
+        </m:r>
+        <m:r>
+          <w:rPr>
+            <w:rFonts w:ascii="Cambria Math" w:hAnsi="Cambria Math"/>
+          </w:rPr>
+          <m:t>≤i</m:t>
+        </m:r>
+        <m:r>
+          <w:rPr>
+            <w:rFonts w:ascii="Cambria Math" w:hAnsi="Cambria Math"/>
+          </w:rPr>
+          <m:t>≤</m:t>
+        </m:r>
+        <m:r>
+          <w:rPr>
+            <w:rFonts w:ascii="Cambria Math" w:hAnsi="Cambria Math"/>
+          </w:rPr>
+          <m:t>n</m:t>
         </m:r>
       </m:oMath>
       <w:r>
@@ -6009,27 +6042,26 @@
       </w:r>
       <w:proofErr w:type="spellEnd"/>
       <w:r>
+        <w:t>[</w:t>
+      </w:r>
+      <w:proofErr w:type="spellStart"/>
+      <w:r>
         <w:rPr>
           <w:i/>
           <w:iCs/>
         </w:rPr>
-        <w:t>[</w:t>
-      </w:r>
-      <w:proofErr w:type="spellStart"/>
+        <w:t>i</w:t>
+      </w:r>
+      <w:proofErr w:type="spellEnd"/>
+      <w:r>
+        <w:t>]</w:t>
+      </w:r>
       <w:r>
         <w:rPr>
           <w:i/>
           <w:iCs/>
         </w:rPr>
-        <w:t>i</w:t>
-      </w:r>
-      <w:proofErr w:type="spellEnd"/>
-      <w:r>
-        <w:rPr>
-          <w:i/>
-          <w:iCs/>
-        </w:rPr>
-        <w:t xml:space="preserve">] </w:t>
+        <w:t xml:space="preserve"> </w:t>
       </w:r>
       <w:r>
         <w:t xml:space="preserve">stores the maximum points </w:t>
@@ -6080,46 +6112,58 @@
       </w:r>
       <w:proofErr w:type="spellEnd"/>
       <w:r>
+        <w:t>[</w:t>
+      </w:r>
+      <w:proofErr w:type="spellStart"/>
+      <w:r>
         <w:rPr>
           <w:i/>
           <w:iCs/>
         </w:rPr>
-        <w:t>[</w:t>
-      </w:r>
-      <w:proofErr w:type="spellStart"/>
+        <w:t>i</w:t>
+      </w:r>
+      <w:proofErr w:type="spellEnd"/>
+      <w:r>
+        <w:t>]</w:t>
+      </w:r>
       <w:r>
         <w:rPr>
           <w:i/>
           <w:iCs/>
         </w:rPr>
-        <w:t>i</w:t>
-      </w:r>
-      <w:proofErr w:type="spellEnd"/>
+        <w:t xml:space="preserve"> = </w:t>
+      </w:r>
+      <w:r>
+        <w:t>Max (</w:t>
+      </w:r>
+      <w:proofErr w:type="spellStart"/>
       <w:r>
         <w:rPr>
           <w:i/>
           <w:iCs/>
         </w:rPr>
-        <w:t xml:space="preserve">] = </w:t>
-      </w:r>
-      <w:r>
-        <w:t>Max (</w:t>
-      </w:r>
-      <w:proofErr w:type="spellStart"/>
+        <w:t>PointsAt</w:t>
+      </w:r>
+      <w:proofErr w:type="spellEnd"/>
+      <w:r>
+        <w:t>[</w:t>
+      </w:r>
       <w:r>
         <w:rPr>
           <w:i/>
           <w:iCs/>
         </w:rPr>
-        <w:t>PointsAt</w:t>
-      </w:r>
-      <w:proofErr w:type="spellEnd"/>
+        <w:t>j</w:t>
+      </w:r>
+      <w:r>
+        <w:t>]</w:t>
+      </w:r>
       <w:r>
         <w:rPr>
           <w:i/>
           <w:iCs/>
         </w:rPr>
-        <w:t xml:space="preserve">[j], </w:t>
+        <w:t xml:space="preserve">, </w:t>
       </w:r>
       <w:r>
         <w:t>for</w:t>
@@ -6136,7 +6180,19 @@
           <w:rPr>
             <w:rFonts w:ascii="Cambria Math" w:hAnsi="Cambria Math"/>
           </w:rPr>
-          <m:t>i≤j&lt;n</m:t>
+          <m:t>i≤j</m:t>
+        </m:r>
+        <m:r>
+          <w:rPr>
+            <w:rFonts w:ascii="Cambria Math" w:hAnsi="Cambria Math"/>
+          </w:rPr>
+          <m:t>≤</m:t>
+        </m:r>
+        <m:r>
+          <w:rPr>
+            <w:rFonts w:ascii="Cambria Math" w:hAnsi="Cambria Math"/>
+          </w:rPr>
+          <m:t>n</m:t>
         </m:r>
       </m:oMath>
       <w:r>
@@ -6218,17 +6274,406 @@
         <w:spacing w:before="0" w:after="0" w:line="276" w:lineRule="auto"/>
         <w:ind w:left="0" w:right="0"/>
       </w:pPr>
+      <w:r>
+        <w:t xml:space="preserve">The base case is when </w:t>
+      </w:r>
+      <w:r>
+        <w:t>starting</w:t>
+      </w:r>
+      <w:r>
+        <w:t xml:space="preserve"> </w:t>
+      </w:r>
+      <w:r>
+        <w:t>from</w:t>
+      </w:r>
+      <w:r>
+        <w:t xml:space="preserve"> the position </w:t>
+      </w:r>
+      <w:r>
+        <w:rPr>
+          <w:i/>
+          <w:iCs/>
+        </w:rPr>
+        <w:t>n</w:t>
+      </w:r>
+      <w:r>
+        <w:t xml:space="preserve">, </w:t>
+      </w:r>
       <w:proofErr w:type="spellStart"/>
       <w:r>
-        <w:t>Sdasdasdasd</w:t>
+        <w:rPr>
+          <w:i/>
+          <w:iCs/>
+        </w:rPr>
+        <w:t>PointsAt</w:t>
       </w:r>
       <w:proofErr w:type="spellEnd"/>
+      <w:r>
+        <w:t>[</w:t>
+      </w:r>
+      <w:r>
+        <w:rPr>
+          <w:i/>
+          <w:iCs/>
+        </w:rPr>
+        <w:t>n</w:t>
+      </w:r>
+      <w:r>
+        <w:t>]</w:t>
+      </w:r>
+      <w:r>
+        <w:rPr>
+          <w:i/>
+          <w:iCs/>
+        </w:rPr>
+        <w:t xml:space="preserve"> = </w:t>
+      </w:r>
+      <w:proofErr w:type="spellStart"/>
+      <w:r>
+        <w:rPr>
+          <w:i/>
+          <w:iCs/>
+        </w:rPr>
+        <w:t>PointsAfter</w:t>
+      </w:r>
+      <w:proofErr w:type="spellEnd"/>
+      <w:r>
+        <w:t>[</w:t>
+      </w:r>
+      <w:r>
+        <w:rPr>
+          <w:i/>
+          <w:iCs/>
+        </w:rPr>
+        <w:t>n</w:t>
+      </w:r>
+      <w:r>
+        <w:t>]</w:t>
+      </w:r>
+      <w:r>
+        <w:rPr>
+          <w:i/>
+          <w:iCs/>
+        </w:rPr>
+        <w:t xml:space="preserve"> </w:t>
+      </w:r>
+      <w:r>
+        <w:t xml:space="preserve">= </w:t>
+      </w:r>
+      <w:r>
+        <w:rPr>
+          <w:i/>
+          <w:iCs/>
+        </w:rPr>
+        <w:t>a</w:t>
+      </w:r>
+      <w:r>
+        <w:t>[</w:t>
+      </w:r>
+      <w:r>
+        <w:rPr>
+          <w:i/>
+          <w:iCs/>
+        </w:rPr>
+        <w:t>n</w:t>
+      </w:r>
+      <w:r>
+        <w:t>]</w:t>
+      </w:r>
+      <w:r>
+        <w:t xml:space="preserve">. </w:t>
+      </w:r>
+      <w:r>
+        <w:t>T</w:t>
+      </w:r>
+      <w:r>
+        <w:t xml:space="preserve">he </w:t>
+      </w:r>
+      <w:commentRangeStart w:id="23"/>
+      <w:r>
+        <w:t xml:space="preserve">Recursive </w:t>
+      </w:r>
+      <w:r>
+        <w:t>formula</w:t>
+      </w:r>
+      <w:r>
+        <w:t xml:space="preserve"> </w:t>
+      </w:r>
+      <w:commentRangeEnd w:id="23"/>
+      <w:r>
+        <w:rPr>
+          <w:rStyle w:val="CommentReference"/>
+        </w:rPr>
+        <w:commentReference w:id="23"/>
+      </w:r>
+      <w:r>
+        <w:t>is</w:t>
+      </w:r>
+      <w:r>
+        <w:t>:</w:t>
+      </w:r>
     </w:p>
     <w:p>
       <w:pPr>
         <w:shd w:val="clear" w:color="auto" w:fill="FFFFFF"/>
         <w:spacing w:before="0" w:after="0" w:line="276" w:lineRule="auto"/>
         <w:ind w:left="0" w:right="0"/>
+        <w:jc w:val="center"/>
+      </w:pPr>
+      <w:proofErr w:type="spellStart"/>
+      <w:r>
+        <w:rPr>
+          <w:i/>
+          <w:iCs/>
+        </w:rPr>
+        <w:t>PointsAt</w:t>
+      </w:r>
+      <w:proofErr w:type="spellEnd"/>
+      <w:r>
+        <w:t>[</w:t>
+      </w:r>
+      <w:proofErr w:type="spellStart"/>
+      <w:r>
+        <w:rPr>
+          <w:i/>
+          <w:iCs/>
+        </w:rPr>
+        <w:t>i</w:t>
+      </w:r>
+      <w:proofErr w:type="spellEnd"/>
+      <w:r>
+        <w:t>]</w:t>
+      </w:r>
+      <w:r>
+        <w:rPr>
+          <w:i/>
+          <w:iCs/>
+        </w:rPr>
+        <w:t xml:space="preserve"> = </w:t>
+      </w:r>
+      <w:r>
+        <w:rPr>
+          <w:i/>
+          <w:iCs/>
+        </w:rPr>
+        <w:t>a</w:t>
+      </w:r>
+      <w:r>
+        <w:t>[</w:t>
+      </w:r>
+      <w:proofErr w:type="spellStart"/>
+      <w:r>
+        <w:rPr>
+          <w:i/>
+          <w:iCs/>
+        </w:rPr>
+        <w:t>i</w:t>
+      </w:r>
+      <w:proofErr w:type="spellEnd"/>
+      <w:r>
+        <w:t>]</w:t>
+      </w:r>
+      <w:r>
+        <w:t xml:space="preserve"> + {</w:t>
+      </w:r>
+      <w:proofErr w:type="spellStart"/>
+      <w:r>
+        <w:rPr>
+          <w:i/>
+          <w:iCs/>
+        </w:rPr>
+        <w:t>PointsAfter</w:t>
+      </w:r>
+      <w:proofErr w:type="spellEnd"/>
+      <w:r>
+        <w:t>[</w:t>
+      </w:r>
+      <w:proofErr w:type="spellStart"/>
+      <w:r>
+        <w:rPr>
+          <w:i/>
+          <w:iCs/>
+        </w:rPr>
+        <w:t>i</w:t>
+      </w:r>
+      <w:proofErr w:type="spellEnd"/>
+      <w:r>
+        <w:rPr>
+          <w:i/>
+          <w:iCs/>
+        </w:rPr>
+        <w:t xml:space="preserve"> + a</w:t>
+      </w:r>
+      <w:r>
+        <w:t>[</w:t>
+      </w:r>
+      <w:proofErr w:type="spellStart"/>
+      <w:r>
+        <w:rPr>
+          <w:i/>
+          <w:iCs/>
+        </w:rPr>
+        <w:t>i</w:t>
+      </w:r>
+      <w:proofErr w:type="spellEnd"/>
+      <w:r>
+        <w:t>]</w:t>
+      </w:r>
+      <w:r>
+        <w:t>]</w:t>
+      </w:r>
+      <w:r>
+        <w:t xml:space="preserve"> if </w:t>
+      </w:r>
+      <w:proofErr w:type="spellStart"/>
+      <w:r>
+        <w:rPr>
+          <w:i/>
+          <w:iCs/>
+        </w:rPr>
+        <w:t>i</w:t>
+      </w:r>
+      <w:proofErr w:type="spellEnd"/>
+      <w:r>
+        <w:rPr>
+          <w:i/>
+          <w:iCs/>
+        </w:rPr>
+        <w:t xml:space="preserve"> + a</w:t>
+      </w:r>
+      <w:r>
+        <w:t>[</w:t>
+      </w:r>
+      <w:proofErr w:type="spellStart"/>
+      <w:r>
+        <w:rPr>
+          <w:i/>
+          <w:iCs/>
+        </w:rPr>
+        <w:t>i</w:t>
+      </w:r>
+      <w:proofErr w:type="spellEnd"/>
+      <w:r>
+        <w:t>]</w:t>
+      </w:r>
+      <w:r>
+        <w:t xml:space="preserve"> </w:t>
+      </w:r>
+      <m:oMath>
+        <m:r>
+          <w:rPr>
+            <w:rFonts w:ascii="Cambria Math" w:hAnsi="Cambria Math"/>
+          </w:rPr>
+          <m:t xml:space="preserve">≤ </m:t>
+        </m:r>
+      </m:oMath>
+      <w:r>
+        <w:rPr>
+          <w:i/>
+          <w:iCs/>
+        </w:rPr>
+        <w:t>n</w:t>
+      </w:r>
+      <w:r>
+        <w:t>, otherwise 0}</w:t>
+      </w:r>
+    </w:p>
+    <w:p>
+      <w:pPr>
+        <w:shd w:val="clear" w:color="auto" w:fill="FFFFFF"/>
+        <w:spacing w:before="0" w:after="0" w:line="276" w:lineRule="auto"/>
+        <w:ind w:left="0" w:right="0"/>
+        <w:jc w:val="center"/>
+      </w:pPr>
+      <w:proofErr w:type="spellStart"/>
+      <w:r>
+        <w:rPr>
+          <w:i/>
+          <w:iCs/>
+        </w:rPr>
+        <w:lastRenderedPageBreak/>
+        <w:t>PointsAfter</w:t>
+      </w:r>
+      <w:proofErr w:type="spellEnd"/>
+      <w:r>
+        <w:t>[</w:t>
+      </w:r>
+      <w:proofErr w:type="spellStart"/>
+      <w:r>
+        <w:rPr>
+          <w:i/>
+          <w:iCs/>
+        </w:rPr>
+        <w:t>i</w:t>
+      </w:r>
+      <w:proofErr w:type="spellEnd"/>
+      <w:r>
+        <w:t>]</w:t>
+      </w:r>
+      <w:r>
+        <w:t xml:space="preserve"> = max (</w:t>
+      </w:r>
+      <w:proofErr w:type="spellStart"/>
+      <w:r>
+        <w:rPr>
+          <w:i/>
+          <w:iCs/>
+        </w:rPr>
+        <w:t>PointsAt</w:t>
+      </w:r>
+      <w:proofErr w:type="spellEnd"/>
+      <w:r>
+        <w:t>[</w:t>
+      </w:r>
+      <w:proofErr w:type="spellStart"/>
+      <w:r>
+        <w:rPr>
+          <w:i/>
+          <w:iCs/>
+        </w:rPr>
+        <w:t>i</w:t>
+      </w:r>
+      <w:proofErr w:type="spellEnd"/>
+      <w:r>
+        <w:t>]</w:t>
+      </w:r>
+      <w:r>
+        <w:t xml:space="preserve">, </w:t>
+      </w:r>
+      <w:proofErr w:type="spellStart"/>
+      <w:r>
+        <w:rPr>
+          <w:i/>
+          <w:iCs/>
+        </w:rPr>
+        <w:t>PointsAfter</w:t>
+      </w:r>
+      <w:proofErr w:type="spellEnd"/>
+      <w:r>
+        <w:t>[</w:t>
+      </w:r>
+      <w:r>
+        <w:rPr>
+          <w:i/>
+          <w:iCs/>
+        </w:rPr>
+        <w:t>i</w:t>
+      </w:r>
+      <w:r>
+        <w:t>+1</w:t>
+      </w:r>
+      <w:r>
+        <w:t>]</w:t>
+      </w:r>
+      <w:r>
+        <w:t>)</w:t>
+      </w:r>
+    </w:p>
+    <w:p>
+      <w:pPr>
+        <w:shd w:val="clear" w:color="auto" w:fill="FFFFFF"/>
+        <w:spacing w:before="0" w:after="0" w:line="276" w:lineRule="auto"/>
+        <w:ind w:right="0"/>
       </w:pPr>
     </w:p>
     <w:p>
@@ -6249,7 +6694,6 @@
           <w:sz w:val="24"/>
           <w:szCs w:val="24"/>
         </w:rPr>
-        <w:lastRenderedPageBreak/>
         <w:t>III</w:t>
       </w:r>
       <w:r>
@@ -7168,6 +7612,22 @@
       </w:r>
       <w:r>
         <w:t xml:space="preserve">Define base case and non-base case (recurrence). Better define recurrence in mathematical formula </w:t>
+      </w:r>
+    </w:p>
+  </w:comment>
+  <w:comment w:id="23" w:author="Junhao Zhang" w:date="2021-04-12T12:31:00Z" w:initials="JZ">
+    <w:p>
+      <w:pPr>
+        <w:pStyle w:val="CommentText"/>
+      </w:pPr>
+      <w:r>
+        <w:rPr>
+          <w:rStyle w:val="CommentReference"/>
+        </w:rPr>
+        <w:annotationRef/>
+      </w:r>
+      <w:r>
+        <w:t>Use the phrase “Recursive formula” can save me a lot of ink</w:t>
       </w:r>
     </w:p>
   </w:comment>
@@ -7198,7 +7658,8 @@
   <w15:commentEx w15:paraId="4F3EAE5E" w15:done="0"/>
   <w15:commentEx w15:paraId="6F68E1CD" w15:done="1"/>
   <w15:commentEx w15:paraId="7C0B9B98" w15:done="0"/>
-  <w15:commentEx w15:paraId="54A00F27" w15:done="0"/>
+  <w15:commentEx w15:paraId="54A00F27" w15:done="1"/>
+  <w15:commentEx w15:paraId="5C960C42" w15:done="0"/>
 </w15:commentsEx>
 </file>
 
@@ -7216,6 +7677,7 @@
   <w16cex:commentExtensible w16cex:durableId="241E17BF" w16cex:dateUtc="2021-04-12T07:50:00Z"/>
   <w16cex:commentExtensible w16cex:durableId="241EB27A" w16cex:dateUtc="2021-04-12T18:50:00Z"/>
   <w16cex:commentExtensible w16cex:durableId="241E182D" w16cex:dateUtc="2021-04-12T07:51:00Z"/>
+  <w16cex:commentExtensible w16cex:durableId="241EBC37" w16cex:dateUtc="2021-04-12T19:31:00Z"/>
 </w16cex:commentsExtensible>
 </file>
 
@@ -7244,6 +7706,7 @@
   <w16cid:commentId w16cid:paraId="6F68E1CD" w16cid:durableId="241E17BF"/>
   <w16cid:commentId w16cid:paraId="7C0B9B98" w16cid:durableId="241EB27A"/>
   <w16cid:commentId w16cid:paraId="54A00F27" w16cid:durableId="241E182D"/>
+  <w16cid:commentId w16cid:paraId="5C960C42" w16cid:durableId="241EBC37"/>
 </w16cid:commentsIds>
 </file>
 
@@ -7674,6 +8137,119 @@
       </w:pPr>
     </w:lvl>
   </w:abstractNum>
+  <w:abstractNum w:abstractNumId="3" w15:restartNumberingAfterBreak="0">
+    <w:nsid w:val="7D3066F6"/>
+    <w:multiLevelType w:val="hybridMultilevel"/>
+    <w:tmpl w:val="4DAC161C"/>
+    <w:lvl w:ilvl="0" w:tplc="04090001">
+      <w:start w:val="1"/>
+      <w:numFmt w:val="bullet"/>
+      <w:lvlText w:val=""/>
+      <w:lvlJc w:val="left"/>
+      <w:pPr>
+        <w:ind w:left="720" w:hanging="360"/>
+      </w:pPr>
+      <w:rPr>
+        <w:rFonts w:ascii="Symbol" w:hAnsi="Symbol" w:hint="default"/>
+      </w:rPr>
+    </w:lvl>
+    <w:lvl w:ilvl="1" w:tplc="04090003">
+      <w:start w:val="1"/>
+      <w:numFmt w:val="bullet"/>
+      <w:lvlText w:val="o"/>
+      <w:lvlJc w:val="left"/>
+      <w:pPr>
+        <w:ind w:left="1440" w:hanging="360"/>
+      </w:pPr>
+      <w:rPr>
+        <w:rFonts w:ascii="Courier New" w:hAnsi="Courier New" w:hint="default"/>
+      </w:rPr>
+    </w:lvl>
+    <w:lvl w:ilvl="2" w:tplc="04090005" w:tentative="1">
+      <w:start w:val="1"/>
+      <w:numFmt w:val="bullet"/>
+      <w:lvlText w:val=""/>
+      <w:lvlJc w:val="left"/>
+      <w:pPr>
+        <w:ind w:left="2160" w:hanging="360"/>
+      </w:pPr>
+      <w:rPr>
+        <w:rFonts w:ascii="Wingdings" w:hAnsi="Wingdings" w:hint="default"/>
+      </w:rPr>
+    </w:lvl>
+    <w:lvl w:ilvl="3" w:tplc="04090001" w:tentative="1">
+      <w:start w:val="1"/>
+      <w:numFmt w:val="bullet"/>
+      <w:lvlText w:val=""/>
+      <w:lvlJc w:val="left"/>
+      <w:pPr>
+        <w:ind w:left="2880" w:hanging="360"/>
+      </w:pPr>
+      <w:rPr>
+        <w:rFonts w:ascii="Symbol" w:hAnsi="Symbol" w:hint="default"/>
+      </w:rPr>
+    </w:lvl>
+    <w:lvl w:ilvl="4" w:tplc="04090003" w:tentative="1">
+      <w:start w:val="1"/>
+      <w:numFmt w:val="bullet"/>
+      <w:lvlText w:val="o"/>
+      <w:lvlJc w:val="left"/>
+      <w:pPr>
+        <w:ind w:left="3600" w:hanging="360"/>
+      </w:pPr>
+      <w:rPr>
+        <w:rFonts w:ascii="Courier New" w:hAnsi="Courier New" w:hint="default"/>
+      </w:rPr>
+    </w:lvl>
+    <w:lvl w:ilvl="5" w:tplc="04090005" w:tentative="1">
+      <w:start w:val="1"/>
+      <w:numFmt w:val="bullet"/>
+      <w:lvlText w:val=""/>
+      <w:lvlJc w:val="left"/>
+      <w:pPr>
+        <w:ind w:left="4320" w:hanging="360"/>
+      </w:pPr>
+      <w:rPr>
+        <w:rFonts w:ascii="Wingdings" w:hAnsi="Wingdings" w:hint="default"/>
+      </w:rPr>
+    </w:lvl>
+    <w:lvl w:ilvl="6" w:tplc="04090001" w:tentative="1">
+      <w:start w:val="1"/>
+      <w:numFmt w:val="bullet"/>
+      <w:lvlText w:val=""/>
+      <w:lvlJc w:val="left"/>
+      <w:pPr>
+        <w:ind w:left="5040" w:hanging="360"/>
+      </w:pPr>
+      <w:rPr>
+        <w:rFonts w:ascii="Symbol" w:hAnsi="Symbol" w:hint="default"/>
+      </w:rPr>
+    </w:lvl>
+    <w:lvl w:ilvl="7" w:tplc="04090003" w:tentative="1">
+      <w:start w:val="1"/>
+      <w:numFmt w:val="bullet"/>
+      <w:lvlText w:val="o"/>
+      <w:lvlJc w:val="left"/>
+      <w:pPr>
+        <w:ind w:left="5760" w:hanging="360"/>
+      </w:pPr>
+      <w:rPr>
+        <w:rFonts w:ascii="Courier New" w:hAnsi="Courier New" w:hint="default"/>
+      </w:rPr>
+    </w:lvl>
+    <w:lvl w:ilvl="8" w:tplc="04090005" w:tentative="1">
+      <w:start w:val="1"/>
+      <w:numFmt w:val="bullet"/>
+      <w:lvlText w:val=""/>
+      <w:lvlJc w:val="left"/>
+      <w:pPr>
+        <w:ind w:left="6480" w:hanging="360"/>
+      </w:pPr>
+      <w:rPr>
+        <w:rFonts w:ascii="Wingdings" w:hAnsi="Wingdings" w:hint="default"/>
+      </w:rPr>
+    </w:lvl>
+  </w:abstractNum>
   <w:num w:numId="1">
     <w:abstractNumId w:val="1"/>
   </w:num>
@@ -7682,6 +8258,9 @@
   </w:num>
   <w:num w:numId="3">
     <w:abstractNumId w:val="2"/>
+  </w:num>
+  <w:num w:numId="4">
+    <w:abstractNumId w:val="3"/>
   </w:num>
 </w:numbering>
 </file>

--- a/homeworks/homeworks/HW3.docx
+++ b/homeworks/homeworks/HW3.docx
@@ -6477,6 +6477,7 @@
         <w:t xml:space="preserve"> + {</w:t>
       </w:r>
       <w:proofErr w:type="spellStart"/>
+      <w:proofErr w:type="gramStart"/>
       <w:r>
         <w:rPr>
           <w:i/>
@@ -6489,6 +6490,7 @@
         <w:t>[</w:t>
       </w:r>
       <w:proofErr w:type="spellStart"/>
+      <w:proofErr w:type="gramEnd"/>
       <w:r>
         <w:rPr>
           <w:i/>
@@ -6667,6 +6669,61 @@
       </w:r>
       <w:r>
         <w:t>)</w:t>
+      </w:r>
+      <w:r>
+        <w:t xml:space="preserve">, </w:t>
+      </w:r>
+      <w:r>
+        <w:t xml:space="preserve">skip position </w:t>
+      </w:r>
+      <w:proofErr w:type="spellStart"/>
+      <w:r>
+        <w:rPr>
+          <w:i/>
+          <w:iCs/>
+        </w:rPr>
+        <w:t>i</w:t>
+      </w:r>
+      <w:proofErr w:type="spellEnd"/>
+      <w:r>
+        <w:t xml:space="preserve"> unless starting from there can earn more points. </w:t>
+      </w:r>
+    </w:p>
+    <w:p>
+      <w:pPr>
+        <w:shd w:val="clear" w:color="auto" w:fill="FFFFFF"/>
+        <w:spacing w:before="0" w:after="0" w:line="276" w:lineRule="auto"/>
+        <w:ind w:left="0" w:right="0"/>
+      </w:pPr>
+      <w:r>
+        <w:t xml:space="preserve">And the final result is </w:t>
+      </w:r>
+      <w:proofErr w:type="spellStart"/>
+      <w:proofErr w:type="gramStart"/>
+      <w:r>
+        <w:rPr>
+          <w:i/>
+          <w:iCs/>
+        </w:rPr>
+        <w:t>PointsAt</w:t>
+      </w:r>
+      <w:proofErr w:type="spellEnd"/>
+      <w:r>
+        <w:t>[</w:t>
+      </w:r>
+      <w:proofErr w:type="gramEnd"/>
+      <w:r>
+        <w:rPr>
+          <w:i/>
+          <w:iCs/>
+        </w:rPr>
+        <w:t>1</w:t>
+      </w:r>
+      <w:r>
+        <w:t>]</w:t>
+      </w:r>
+      <w:r>
+        <w:t>.</w:t>
       </w:r>
     </w:p>
     <w:p>

--- a/homeworks/homeworks/HW3.docx
+++ b/homeworks/homeworks/HW3.docx
@@ -6418,167 +6418,7 @@
         <w:shd w:val="clear" w:color="auto" w:fill="FFFFFF"/>
         <w:spacing w:before="0" w:after="0" w:line="276" w:lineRule="auto"/>
         <w:ind w:left="0" w:right="0"/>
-        <w:jc w:val="center"/>
-      </w:pPr>
-      <w:proofErr w:type="spellStart"/>
-      <w:r>
-        <w:rPr>
-          <w:i/>
-          <w:iCs/>
-        </w:rPr>
-        <w:t>PointsAt</w:t>
-      </w:r>
-      <w:proofErr w:type="spellEnd"/>
-      <w:r>
-        <w:t>[</w:t>
-      </w:r>
-      <w:proofErr w:type="spellStart"/>
-      <w:r>
-        <w:rPr>
-          <w:i/>
-          <w:iCs/>
-        </w:rPr>
-        <w:t>i</w:t>
-      </w:r>
-      <w:proofErr w:type="spellEnd"/>
-      <w:r>
-        <w:t>]</w:t>
-      </w:r>
-      <w:r>
-        <w:rPr>
-          <w:i/>
-          <w:iCs/>
-        </w:rPr>
-        <w:t xml:space="preserve"> = </w:t>
-      </w:r>
-      <w:r>
-        <w:rPr>
-          <w:i/>
-          <w:iCs/>
-        </w:rPr>
-        <w:t>a</w:t>
-      </w:r>
-      <w:r>
-        <w:t>[</w:t>
-      </w:r>
-      <w:proofErr w:type="spellStart"/>
-      <w:r>
-        <w:rPr>
-          <w:i/>
-          <w:iCs/>
-        </w:rPr>
-        <w:t>i</w:t>
-      </w:r>
-      <w:proofErr w:type="spellEnd"/>
-      <w:r>
-        <w:t>]</w:t>
-      </w:r>
-      <w:r>
-        <w:t xml:space="preserve"> + {</w:t>
-      </w:r>
-      <w:proofErr w:type="spellStart"/>
-      <w:proofErr w:type="gramStart"/>
-      <w:r>
-        <w:rPr>
-          <w:i/>
-          <w:iCs/>
-        </w:rPr>
-        <w:t>PointsAfter</w:t>
-      </w:r>
-      <w:proofErr w:type="spellEnd"/>
-      <w:r>
-        <w:t>[</w:t>
-      </w:r>
-      <w:proofErr w:type="spellStart"/>
-      <w:proofErr w:type="gramEnd"/>
-      <w:r>
-        <w:rPr>
-          <w:i/>
-          <w:iCs/>
-        </w:rPr>
-        <w:t>i</w:t>
-      </w:r>
-      <w:proofErr w:type="spellEnd"/>
-      <w:r>
-        <w:rPr>
-          <w:i/>
-          <w:iCs/>
-        </w:rPr>
-        <w:t xml:space="preserve"> + a</w:t>
-      </w:r>
-      <w:r>
-        <w:t>[</w:t>
-      </w:r>
-      <w:proofErr w:type="spellStart"/>
-      <w:r>
-        <w:rPr>
-          <w:i/>
-          <w:iCs/>
-        </w:rPr>
-        <w:t>i</w:t>
-      </w:r>
-      <w:proofErr w:type="spellEnd"/>
-      <w:r>
-        <w:t>]</w:t>
-      </w:r>
-      <w:r>
-        <w:t>]</w:t>
-      </w:r>
-      <w:r>
-        <w:t xml:space="preserve"> if </w:t>
-      </w:r>
-      <w:proofErr w:type="spellStart"/>
-      <w:r>
-        <w:rPr>
-          <w:i/>
-          <w:iCs/>
-        </w:rPr>
-        <w:t>i</w:t>
-      </w:r>
-      <w:proofErr w:type="spellEnd"/>
-      <w:r>
-        <w:rPr>
-          <w:i/>
-          <w:iCs/>
-        </w:rPr>
-        <w:t xml:space="preserve"> + a</w:t>
-      </w:r>
-      <w:r>
-        <w:t>[</w:t>
-      </w:r>
-      <w:proofErr w:type="spellStart"/>
-      <w:r>
-        <w:rPr>
-          <w:i/>
-          <w:iCs/>
-        </w:rPr>
-        <w:t>i</w:t>
-      </w:r>
-      <w:proofErr w:type="spellEnd"/>
-      <w:r>
-        <w:t>]</w:t>
-      </w:r>
-      <w:r>
-        <w:t xml:space="preserve"> </w:t>
-      </w:r>
-      <m:oMath>
-        <m:r>
-          <w:rPr>
-            <w:rFonts w:ascii="Cambria Math" w:hAnsi="Cambria Math"/>
-          </w:rPr>
-          <m:t xml:space="preserve">≤ </m:t>
-        </m:r>
-      </m:oMath>
-      <w:r>
-        <w:rPr>
-          <w:i/>
-          <w:iCs/>
-        </w:rPr>
-        <w:t>n</w:t>
-      </w:r>
-      <w:r>
-        <w:t>, otherwise 0}</w:t>
-      </w:r>
+      </w:pPr>
     </w:p>
     <w:p>
       <w:pPr>
@@ -6594,7 +6434,7 @@
           <w:iCs/>
         </w:rPr>
         <w:lastRenderedPageBreak/>
-        <w:t>PointsAfter</w:t>
+        <w:t>PointsAt</w:t>
       </w:r>
       <w:proofErr w:type="spellEnd"/>
       <w:r>
@@ -6613,34 +6453,21 @@
         <w:t>]</w:t>
       </w:r>
       <w:r>
-        <w:t xml:space="preserve"> = max (</w:t>
-      </w:r>
-      <w:proofErr w:type="spellStart"/>
-      <w:r>
         <w:rPr>
           <w:i/>
           <w:iCs/>
         </w:rPr>
-        <w:t>PointsAt</w:t>
-      </w:r>
-      <w:proofErr w:type="spellEnd"/>
-      <w:r>
-        <w:t>[</w:t>
-      </w:r>
-      <w:proofErr w:type="spellStart"/>
+        <w:t xml:space="preserve"> = </w:t>
+      </w:r>
       <w:r>
         <w:rPr>
           <w:i/>
           <w:iCs/>
         </w:rPr>
-        <w:t>i</w:t>
-      </w:r>
-      <w:proofErr w:type="spellEnd"/>
-      <w:r>
-        <w:t>]</w:t>
-      </w:r>
-      <w:r>
-        <w:t xml:space="preserve">, </w:t>
+        <w:t>a</w:t>
+      </w:r>
+      <w:r>
+        <w:t>[</w:t>
       </w:r>
       <w:proofErr w:type="spellStart"/>
       <w:r>
@@ -6648,35 +6475,30 @@
           <w:i/>
           <w:iCs/>
         </w:rPr>
-        <w:t>PointsAfter</w:t>
+        <w:t>i</w:t>
       </w:r>
       <w:proofErr w:type="spellEnd"/>
       <w:r>
-        <w:t>[</w:t>
-      </w:r>
+        <w:t>]</w:t>
+      </w:r>
+      <w:r>
+        <w:t xml:space="preserve"> + {</w:t>
+      </w:r>
+      <w:proofErr w:type="spellStart"/>
+      <w:proofErr w:type="gramStart"/>
       <w:r>
         <w:rPr>
           <w:i/>
           <w:iCs/>
         </w:rPr>
-        <w:t>i</w:t>
-      </w:r>
-      <w:r>
-        <w:t>+1</w:t>
-      </w:r>
-      <w:r>
-        <w:t>]</w:t>
-      </w:r>
-      <w:r>
-        <w:t>)</w:t>
-      </w:r>
-      <w:r>
-        <w:t xml:space="preserve">, </w:t>
-      </w:r>
-      <w:r>
-        <w:t xml:space="preserve">skip position </w:t>
+        <w:t>PointsAfter</w:t>
+      </w:r>
+      <w:proofErr w:type="spellEnd"/>
+      <w:r>
+        <w:t>[</w:t>
       </w:r>
       <w:proofErr w:type="spellStart"/>
+      <w:proofErr w:type="gramEnd"/>
       <w:r>
         <w:rPr>
           <w:i/>
@@ -6686,8 +6508,215 @@
       </w:r>
       <w:proofErr w:type="spellEnd"/>
       <w:r>
-        <w:t xml:space="preserve"> unless starting from there can earn more points. </w:t>
-      </w:r>
+        <w:rPr>
+          <w:i/>
+          <w:iCs/>
+        </w:rPr>
+        <w:t xml:space="preserve"> + a</w:t>
+      </w:r>
+      <w:r>
+        <w:t>[</w:t>
+      </w:r>
+      <w:proofErr w:type="spellStart"/>
+      <w:r>
+        <w:rPr>
+          <w:i/>
+          <w:iCs/>
+        </w:rPr>
+        <w:t>i</w:t>
+      </w:r>
+      <w:proofErr w:type="spellEnd"/>
+      <w:r>
+        <w:t>]</w:t>
+      </w:r>
+      <w:r>
+        <w:t>]</w:t>
+      </w:r>
+      <w:r>
+        <w:t xml:space="preserve"> if </w:t>
+      </w:r>
+      <w:proofErr w:type="spellStart"/>
+      <w:r>
+        <w:rPr>
+          <w:i/>
+          <w:iCs/>
+        </w:rPr>
+        <w:t>i</w:t>
+      </w:r>
+      <w:proofErr w:type="spellEnd"/>
+      <w:r>
+        <w:rPr>
+          <w:i/>
+          <w:iCs/>
+        </w:rPr>
+        <w:t xml:space="preserve"> + a</w:t>
+      </w:r>
+      <w:r>
+        <w:t>[</w:t>
+      </w:r>
+      <w:proofErr w:type="spellStart"/>
+      <w:r>
+        <w:rPr>
+          <w:i/>
+          <w:iCs/>
+        </w:rPr>
+        <w:t>i</w:t>
+      </w:r>
+      <w:proofErr w:type="spellEnd"/>
+      <w:r>
+        <w:t>]</w:t>
+      </w:r>
+      <w:r>
+        <w:t xml:space="preserve"> </w:t>
+      </w:r>
+      <m:oMath>
+        <m:r>
+          <w:rPr>
+            <w:rFonts w:ascii="Cambria Math" w:hAnsi="Cambria Math"/>
+          </w:rPr>
+          <m:t xml:space="preserve">≤ </m:t>
+        </m:r>
+      </m:oMath>
+      <w:r>
+        <w:rPr>
+          <w:i/>
+          <w:iCs/>
+        </w:rPr>
+        <w:t>n</w:t>
+      </w:r>
+      <w:r>
+        <w:t>, otherwise 0}</w:t>
+      </w:r>
+    </w:p>
+    <w:p>
+      <w:pPr>
+        <w:shd w:val="clear" w:color="auto" w:fill="FFFFFF"/>
+        <w:spacing w:before="0" w:after="0" w:line="276" w:lineRule="auto"/>
+        <w:ind w:left="0" w:right="0"/>
+        <w:jc w:val="center"/>
+      </w:pPr>
+      <w:r>
+        <w:t>S</w:t>
+      </w:r>
+      <w:r>
+        <w:t xml:space="preserve">kip position </w:t>
+      </w:r>
+      <w:proofErr w:type="spellStart"/>
+      <w:r>
+        <w:rPr>
+          <w:i/>
+          <w:iCs/>
+        </w:rPr>
+        <w:t>i</w:t>
+      </w:r>
+      <w:proofErr w:type="spellEnd"/>
+      <w:r>
+        <w:t xml:space="preserve"> unless starting from there can earn more points</w:t>
+      </w:r>
+      <w:r>
+        <w:t>:</w:t>
+      </w:r>
+    </w:p>
+    <w:p>
+      <w:pPr>
+        <w:shd w:val="clear" w:color="auto" w:fill="FFFFFF"/>
+        <w:spacing w:before="0" w:after="0" w:line="276" w:lineRule="auto"/>
+        <w:ind w:left="0" w:right="0"/>
+        <w:jc w:val="center"/>
+      </w:pPr>
+      <w:proofErr w:type="spellStart"/>
+      <w:r>
+        <w:rPr>
+          <w:i/>
+          <w:iCs/>
+        </w:rPr>
+        <w:t>PointsAfter</w:t>
+      </w:r>
+      <w:proofErr w:type="spellEnd"/>
+      <w:r>
+        <w:t>[</w:t>
+      </w:r>
+      <w:proofErr w:type="spellStart"/>
+      <w:r>
+        <w:rPr>
+          <w:i/>
+          <w:iCs/>
+        </w:rPr>
+        <w:t>i</w:t>
+      </w:r>
+      <w:proofErr w:type="spellEnd"/>
+      <w:r>
+        <w:t>]</w:t>
+      </w:r>
+      <w:r>
+        <w:t xml:space="preserve"> = max (</w:t>
+      </w:r>
+      <w:proofErr w:type="spellStart"/>
+      <w:r>
+        <w:rPr>
+          <w:i/>
+          <w:iCs/>
+        </w:rPr>
+        <w:t>PointsAt</w:t>
+      </w:r>
+      <w:proofErr w:type="spellEnd"/>
+      <w:r>
+        <w:t>[</w:t>
+      </w:r>
+      <w:proofErr w:type="spellStart"/>
+      <w:r>
+        <w:rPr>
+          <w:i/>
+          <w:iCs/>
+        </w:rPr>
+        <w:t>i</w:t>
+      </w:r>
+      <w:proofErr w:type="spellEnd"/>
+      <w:r>
+        <w:t>]</w:t>
+      </w:r>
+      <w:r>
+        <w:t xml:space="preserve">, </w:t>
+      </w:r>
+      <w:proofErr w:type="spellStart"/>
+      <w:r>
+        <w:rPr>
+          <w:i/>
+          <w:iCs/>
+        </w:rPr>
+        <w:t>PointsAfter</w:t>
+      </w:r>
+      <w:proofErr w:type="spellEnd"/>
+      <w:r>
+        <w:t>[</w:t>
+      </w:r>
+      <w:r>
+        <w:rPr>
+          <w:i/>
+          <w:iCs/>
+        </w:rPr>
+        <w:t>i</w:t>
+      </w:r>
+      <w:r>
+        <w:t>+1</w:t>
+      </w:r>
+      <w:r>
+        <w:t>]</w:t>
+      </w:r>
+      <w:r>
+        <w:t>)</w:t>
+      </w:r>
+      <w:r>
+        <w:t>.</w:t>
+      </w:r>
+    </w:p>
+    <w:p>
+      <w:pPr>
+        <w:shd w:val="clear" w:color="auto" w:fill="FFFFFF"/>
+        <w:spacing w:before="0" w:after="0" w:line="276" w:lineRule="auto"/>
+        <w:ind w:left="0" w:right="0"/>
+        <w:jc w:val="center"/>
+      </w:pPr>
     </w:p>
     <w:p>
       <w:pPr>

--- a/homeworks/homeworks/HW3.docx
+++ b/homeworks/homeworks/HW3.docx
@@ -6728,7 +6728,6 @@
         <w:t xml:space="preserve">And the final result is </w:t>
       </w:r>
       <w:proofErr w:type="spellStart"/>
-      <w:proofErr w:type="gramStart"/>
       <w:r>
         <w:rPr>
           <w:i/>
@@ -6740,7 +6739,6 @@
       <w:r>
         <w:t>[</w:t>
       </w:r>
-      <w:proofErr w:type="gramEnd"/>
       <w:r>
         <w:rPr>
           <w:i/>

--- a/homeworks/homeworks/HW3.docx
+++ b/homeworks/homeworks/HW3.docx
@@ -5712,14 +5712,7 @@
           <w:sz w:val="24"/>
           <w:szCs w:val="24"/>
         </w:rPr>
-        <w:t>:</w:t>
-      </w:r>
-      <w:r>
-        <w:rPr>
-          <w:sz w:val="24"/>
-          <w:szCs w:val="24"/>
-        </w:rPr>
-        <w:t xml:space="preserve"> </w:t>
+        <w:t xml:space="preserve">: </w:t>
       </w:r>
     </w:p>
     <w:p>
@@ -5983,25 +5976,7 @@
           <w:rPr>
             <w:rFonts w:ascii="Cambria Math" w:hAnsi="Cambria Math"/>
           </w:rPr>
-          <m:t>1</m:t>
-        </m:r>
-        <m:r>
-          <w:rPr>
-            <w:rFonts w:ascii="Cambria Math" w:hAnsi="Cambria Math"/>
-          </w:rPr>
-          <m:t>≤i</m:t>
-        </m:r>
-        <m:r>
-          <w:rPr>
-            <w:rFonts w:ascii="Cambria Math" w:hAnsi="Cambria Math"/>
-          </w:rPr>
-          <m:t>≤</m:t>
-        </m:r>
-        <m:r>
-          <w:rPr>
-            <w:rFonts w:ascii="Cambria Math" w:hAnsi="Cambria Math"/>
-          </w:rPr>
-          <m:t>n</m:t>
+          <m:t>1≤i≤n</m:t>
         </m:r>
       </m:oMath>
       <w:r>
@@ -6180,19 +6155,7 @@
           <w:rPr>
             <w:rFonts w:ascii="Cambria Math" w:hAnsi="Cambria Math"/>
           </w:rPr>
-          <m:t>i≤j</m:t>
-        </m:r>
-        <m:r>
-          <w:rPr>
-            <w:rFonts w:ascii="Cambria Math" w:hAnsi="Cambria Math"/>
-          </w:rPr>
-          <m:t>≤</m:t>
-        </m:r>
-        <m:r>
-          <w:rPr>
-            <w:rFonts w:ascii="Cambria Math" w:hAnsi="Cambria Math"/>
-          </w:rPr>
-          <m:t>n</m:t>
+          <m:t>i≤j≤n</m:t>
         </m:r>
       </m:oMath>
       <w:r>
@@ -6704,10 +6667,7 @@
         <w:t>]</w:t>
       </w:r>
       <w:r>
-        <w:t>)</w:t>
-      </w:r>
-      <w:r>
-        <w:t>.</w:t>
+        <w:t>).</w:t>
       </w:r>
     </w:p>
     <w:p>
@@ -6794,11 +6754,325 @@
         <w:spacing w:before="0" w:after="0" w:line="276" w:lineRule="auto"/>
         <w:ind w:left="0" w:right="0"/>
       </w:pPr>
+    </w:p>
+    <w:p>
+      <w:pPr>
+        <w:shd w:val="clear" w:color="auto" w:fill="FFFFFF"/>
+        <w:spacing w:before="0" w:after="0" w:line="276" w:lineRule="auto"/>
+        <w:ind w:left="0" w:right="0"/>
+      </w:pPr>
       <w:proofErr w:type="spellStart"/>
       <w:r>
-        <w:t>Sdasdasdasd</w:t>
+        <w:t>PointsAt</w:t>
       </w:r>
       <w:proofErr w:type="spellEnd"/>
+      <w:r>
+        <w:t>[n] = a[n</w:t>
+      </w:r>
+      <w:proofErr w:type="gramStart"/>
+      <w:r>
+        <w:t>];</w:t>
+      </w:r>
+      <w:proofErr w:type="gramEnd"/>
+    </w:p>
+    <w:p>
+      <w:pPr>
+        <w:shd w:val="clear" w:color="auto" w:fill="FFFFFF"/>
+        <w:spacing w:before="0" w:after="0" w:line="276" w:lineRule="auto"/>
+        <w:ind w:left="0" w:right="0"/>
+      </w:pPr>
+      <w:proofErr w:type="spellStart"/>
+      <w:r>
+        <w:t>PointsAfter</w:t>
+      </w:r>
+      <w:proofErr w:type="spellEnd"/>
+      <w:r>
+        <w:t>[n] = a[n</w:t>
+      </w:r>
+      <w:proofErr w:type="gramStart"/>
+      <w:r>
+        <w:t>];</w:t>
+      </w:r>
+      <w:proofErr w:type="gramEnd"/>
+    </w:p>
+    <w:p>
+      <w:pPr>
+        <w:shd w:val="clear" w:color="auto" w:fill="FFFFFF"/>
+        <w:spacing w:before="0" w:after="0" w:line="276" w:lineRule="auto"/>
+        <w:ind w:left="0" w:right="0"/>
+      </w:pPr>
+    </w:p>
+    <w:p>
+      <w:pPr>
+        <w:shd w:val="clear" w:color="auto" w:fill="FFFFFF"/>
+        <w:spacing w:before="0" w:after="0" w:line="276" w:lineRule="auto"/>
+        <w:ind w:left="0" w:right="0"/>
+      </w:pPr>
+      <w:r>
+        <w:t>for (</w:t>
+      </w:r>
+      <w:r>
+        <w:t xml:space="preserve">int i = n-1; </w:t>
+      </w:r>
+      <w:proofErr w:type="spellStart"/>
+      <w:r>
+        <w:t>i</w:t>
+      </w:r>
+      <w:proofErr w:type="spellEnd"/>
+      <w:r>
+        <w:t xml:space="preserve"> &gt;0; --</w:t>
+      </w:r>
+      <w:proofErr w:type="spellStart"/>
+      <w:r>
+        <w:t>i</w:t>
+      </w:r>
+      <w:proofErr w:type="spellEnd"/>
+      <w:r>
+        <w:t>) {</w:t>
+      </w:r>
+    </w:p>
+    <w:p>
+      <w:pPr>
+        <w:shd w:val="clear" w:color="auto" w:fill="FFFFFF"/>
+        <w:spacing w:before="0" w:after="0" w:line="276" w:lineRule="auto"/>
+        <w:ind w:left="0" w:right="0"/>
+      </w:pPr>
+      <w:r>
+        <w:t xml:space="preserve">    </w:t>
+      </w:r>
+      <w:proofErr w:type="spellStart"/>
+      <w:r>
+        <w:t>PointsAt</w:t>
+      </w:r>
+      <w:proofErr w:type="spellEnd"/>
+      <w:r>
+        <w:t>[</w:t>
+      </w:r>
+      <w:proofErr w:type="spellStart"/>
+      <w:r>
+        <w:t>i</w:t>
+      </w:r>
+      <w:proofErr w:type="spellEnd"/>
+      <w:r>
+        <w:t>] = a[</w:t>
+      </w:r>
+      <w:proofErr w:type="spellStart"/>
+      <w:r>
+        <w:t>i</w:t>
+      </w:r>
+      <w:proofErr w:type="spellEnd"/>
+      <w:proofErr w:type="gramStart"/>
+      <w:r>
+        <w:t>];</w:t>
+      </w:r>
+      <w:proofErr w:type="gramEnd"/>
+    </w:p>
+    <w:p>
+      <w:pPr>
+        <w:shd w:val="clear" w:color="auto" w:fill="FFFFFF"/>
+        <w:spacing w:before="0" w:after="0" w:line="276" w:lineRule="auto"/>
+        <w:ind w:left="0" w:right="0"/>
+      </w:pPr>
+    </w:p>
+    <w:p>
+      <w:pPr>
+        <w:shd w:val="clear" w:color="auto" w:fill="FFFFFF"/>
+        <w:spacing w:before="0" w:after="0" w:line="276" w:lineRule="auto"/>
+        <w:ind w:left="0" w:right="0"/>
+      </w:pPr>
+      <w:r>
+        <w:t xml:space="preserve">    if(a[</w:t>
+      </w:r>
+      <w:proofErr w:type="spellStart"/>
+      <w:r>
+        <w:t>i</w:t>
+      </w:r>
+      <w:proofErr w:type="spellEnd"/>
+      <w:r>
+        <w:t xml:space="preserve">] + </w:t>
+      </w:r>
+      <w:proofErr w:type="spellStart"/>
+      <w:r>
+        <w:t>i</w:t>
+      </w:r>
+      <w:proofErr w:type="spellEnd"/>
+      <w:r>
+        <w:t xml:space="preserve"> &lt;= </w:t>
+      </w:r>
+      <w:proofErr w:type="gramStart"/>
+      <w:r>
+        <w:t>n){</w:t>
+      </w:r>
+      <w:proofErr w:type="gramEnd"/>
+    </w:p>
+    <w:p>
+      <w:pPr>
+        <w:shd w:val="clear" w:color="auto" w:fill="FFFFFF"/>
+        <w:spacing w:before="0" w:after="0" w:line="276" w:lineRule="auto"/>
+        <w:ind w:left="0" w:right="0"/>
+      </w:pPr>
+      <w:r>
+        <w:t xml:space="preserve">        </w:t>
+      </w:r>
+      <w:proofErr w:type="spellStart"/>
+      <w:r>
+        <w:t>PointsAt</w:t>
+      </w:r>
+      <w:proofErr w:type="spellEnd"/>
+      <w:r>
+        <w:t>[</w:t>
+      </w:r>
+      <w:proofErr w:type="spellStart"/>
+      <w:r>
+        <w:t>i</w:t>
+      </w:r>
+      <w:proofErr w:type="spellEnd"/>
+      <w:r>
+        <w:t xml:space="preserve">] += </w:t>
+      </w:r>
+      <w:proofErr w:type="spellStart"/>
+      <w:r>
+        <w:t>PointsAfter</w:t>
+      </w:r>
+      <w:proofErr w:type="spellEnd"/>
+      <w:r>
+        <w:t>[</w:t>
+      </w:r>
+      <w:proofErr w:type="spellStart"/>
+      <w:r>
+        <w:t>i</w:t>
+      </w:r>
+      <w:proofErr w:type="spellEnd"/>
+      <w:proofErr w:type="gramStart"/>
+      <w:r>
+        <w:t>];</w:t>
+      </w:r>
+      <w:proofErr w:type="gramEnd"/>
+    </w:p>
+    <w:p>
+      <w:pPr>
+        <w:shd w:val="clear" w:color="auto" w:fill="FFFFFF"/>
+        <w:spacing w:before="0" w:after="0" w:line="276" w:lineRule="auto"/>
+        <w:ind w:left="0" w:right="0"/>
+      </w:pPr>
+      <w:r>
+        <w:t xml:space="preserve">    }</w:t>
+      </w:r>
+    </w:p>
+    <w:p>
+      <w:pPr>
+        <w:shd w:val="clear" w:color="auto" w:fill="FFFFFF"/>
+        <w:spacing w:before="0" w:after="0" w:line="276" w:lineRule="auto"/>
+        <w:ind w:left="0" w:right="0"/>
+      </w:pPr>
+    </w:p>
+    <w:p>
+      <w:pPr>
+        <w:shd w:val="clear" w:color="auto" w:fill="FFFFFF"/>
+        <w:spacing w:before="0" w:after="0" w:line="276" w:lineRule="auto"/>
+        <w:ind w:left="0" w:right="0"/>
+      </w:pPr>
+      <w:r>
+        <w:t xml:space="preserve">    </w:t>
+      </w:r>
+      <w:proofErr w:type="spellStart"/>
+      <w:r>
+        <w:t>PointsAfter</w:t>
+      </w:r>
+      <w:proofErr w:type="spellEnd"/>
+      <w:r>
+        <w:t>[</w:t>
+      </w:r>
+      <w:proofErr w:type="spellStart"/>
+      <w:r>
+        <w:t>i</w:t>
+      </w:r>
+      <w:proofErr w:type="spellEnd"/>
+      <w:r>
+        <w:t xml:space="preserve">] = </w:t>
+      </w:r>
+      <w:proofErr w:type="spellStart"/>
+      <w:proofErr w:type="gramStart"/>
+      <w:r>
+        <w:t>Math.max</w:t>
+      </w:r>
+      <w:proofErr w:type="spellEnd"/>
+      <w:r>
+        <w:t>(</w:t>
+      </w:r>
+      <w:proofErr w:type="spellStart"/>
+      <w:proofErr w:type="gramEnd"/>
+      <w:r>
+        <w:t>PointsAfter</w:t>
+      </w:r>
+      <w:proofErr w:type="spellEnd"/>
+      <w:r>
+        <w:t>[</w:t>
+      </w:r>
+      <w:proofErr w:type="spellStart"/>
+      <w:r>
+        <w:t>i</w:t>
+      </w:r>
+      <w:proofErr w:type="spellEnd"/>
+      <w:r>
+        <w:t xml:space="preserve"> + 1], </w:t>
+      </w:r>
+      <w:proofErr w:type="spellStart"/>
+      <w:r>
+        <w:t>PointsAt</w:t>
+      </w:r>
+      <w:proofErr w:type="spellEnd"/>
+      <w:r>
+        <w:t>[</w:t>
+      </w:r>
+      <w:proofErr w:type="spellStart"/>
+      <w:r>
+        <w:t>i</w:t>
+      </w:r>
+      <w:proofErr w:type="spellEnd"/>
+      <w:r>
+        <w:t>]);</w:t>
+      </w:r>
+    </w:p>
+    <w:p>
+      <w:pPr>
+        <w:shd w:val="clear" w:color="auto" w:fill="FFFFFF"/>
+        <w:spacing w:before="0" w:after="0" w:line="276" w:lineRule="auto"/>
+        <w:ind w:left="0" w:right="0"/>
+      </w:pPr>
+      <w:r>
+        <w:t>}</w:t>
+      </w:r>
+    </w:p>
+    <w:p>
+      <w:pPr>
+        <w:shd w:val="clear" w:color="auto" w:fill="FFFFFF"/>
+        <w:spacing w:before="0" w:after="0" w:line="276" w:lineRule="auto"/>
+        <w:ind w:left="0" w:right="0"/>
+      </w:pPr>
+    </w:p>
+    <w:p>
+      <w:pPr>
+        <w:shd w:val="clear" w:color="auto" w:fill="FFFFFF"/>
+        <w:spacing w:before="0" w:after="0" w:line="276" w:lineRule="auto"/>
+        <w:ind w:left="0" w:right="0"/>
+      </w:pPr>
+      <w:r>
+        <w:t xml:space="preserve">return </w:t>
+      </w:r>
+      <w:proofErr w:type="spellStart"/>
+      <w:proofErr w:type="gramStart"/>
+      <w:r>
+        <w:t>PointsAt</w:t>
+      </w:r>
+      <w:proofErr w:type="spellEnd"/>
+      <w:r>
+        <w:t>[</w:t>
+      </w:r>
+      <w:proofErr w:type="gramEnd"/>
+      <w:r>
+        <w:t>1];</w:t>
+      </w:r>
     </w:p>
     <w:p>
       <w:pPr>

--- a/homeworks/homeworks/HW3.docx
+++ b/homeworks/homeworks/HW3.docx
@@ -7115,11 +7115,55 @@
         <w:spacing w:before="0" w:after="0" w:line="276" w:lineRule="auto"/>
         <w:ind w:left="0" w:right="0"/>
       </w:pPr>
-      <w:proofErr w:type="spellStart"/>
-      <w:r>
-        <w:t>Sdasdasdasd</w:t>
-      </w:r>
-      <w:proofErr w:type="spellEnd"/>
+      <w:r>
+        <w:t xml:space="preserve">The runtime complexity is </w:t>
+      </w:r>
+      <w:r>
+        <w:rPr>
+          <w:i/>
+          <w:iCs/>
+        </w:rPr>
+        <w:t>O</w:t>
+      </w:r>
+      <w:r>
+        <w:t>(</w:t>
+      </w:r>
+      <w:r>
+        <w:rPr>
+          <w:i/>
+          <w:iCs/>
+        </w:rPr>
+        <w:t>n</w:t>
+      </w:r>
+      <w:r>
+        <w:t xml:space="preserve">). Because there </w:t>
+      </w:r>
+      <w:proofErr w:type="gramStart"/>
+      <w:r>
+        <w:t>are</w:t>
+      </w:r>
+      <w:proofErr w:type="gramEnd"/>
+      <w:r>
+        <w:t xml:space="preserve"> </w:t>
+      </w:r>
+      <w:commentRangeStart w:id="24"/>
+      <w:r>
+        <w:rPr>
+          <w:i/>
+          <w:iCs/>
+        </w:rPr>
+        <w:t>n</w:t>
+      </w:r>
+      <w:commentRangeEnd w:id="24"/>
+      <w:r>
+        <w:rPr>
+          <w:rStyle w:val="CommentReference"/>
+        </w:rPr>
+        <w:commentReference w:id="24"/>
+      </w:r>
+      <w:r>
+        <w:t xml:space="preserve"> subproblems and each costs constant time. </w:t>
+      </w:r>
     </w:p>
     <w:p>
       <w:pPr>
@@ -7986,6 +8030,22 @@
       </w:r>
       <w:r>
         <w:t>Use the phrase “Recursive formula” can save me a lot of ink</w:t>
+      </w:r>
+    </w:p>
+  </w:comment>
+  <w:comment w:id="24" w:author="Junhao Zhang" w:date="2021-04-12T14:45:00Z" w:initials="JZ">
+    <w:p>
+      <w:pPr>
+        <w:pStyle w:val="CommentText"/>
+      </w:pPr>
+      <w:r>
+        <w:rPr>
+          <w:rStyle w:val="CommentReference"/>
+        </w:rPr>
+        <w:annotationRef/>
+      </w:r>
+      <w:r>
+        <w:t>n or O(n)?</w:t>
       </w:r>
     </w:p>
   </w:comment>
@@ -8018,6 +8078,7 @@
   <w15:commentEx w15:paraId="7C0B9B98" w15:done="0"/>
   <w15:commentEx w15:paraId="54A00F27" w15:done="1"/>
   <w15:commentEx w15:paraId="5C960C42" w15:done="0"/>
+  <w15:commentEx w15:paraId="549977DB" w15:done="0"/>
 </w15:commentsEx>
 </file>
 
@@ -8036,6 +8097,7 @@
   <w16cex:commentExtensible w16cex:durableId="241EB27A" w16cex:dateUtc="2021-04-12T18:50:00Z"/>
   <w16cex:commentExtensible w16cex:durableId="241E182D" w16cex:dateUtc="2021-04-12T07:51:00Z"/>
   <w16cex:commentExtensible w16cex:durableId="241EBC37" w16cex:dateUtc="2021-04-12T19:31:00Z"/>
+  <w16cex:commentExtensible w16cex:durableId="241EDB7D" w16cex:dateUtc="2021-04-12T21:45:00Z"/>
 </w16cex:commentsExtensible>
 </file>
 
@@ -8065,6 +8127,7 @@
   <w16cid:commentId w16cid:paraId="7C0B9B98" w16cid:durableId="241EB27A"/>
   <w16cid:commentId w16cid:paraId="54A00F27" w16cid:durableId="241E182D"/>
   <w16cid:commentId w16cid:paraId="5C960C42" w16cid:durableId="241EBC37"/>
+  <w16cid:commentId w16cid:paraId="549977DB" w16cid:durableId="241EDB7D"/>
 </w16cid:commentsIds>
 </file>
 

--- a/homeworks/homeworks/HW3.docx
+++ b/homeworks/homeworks/HW3.docx
@@ -6899,11 +6899,9 @@
       <w:r>
         <w:t xml:space="preserve"> &lt;= </w:t>
       </w:r>
-      <w:proofErr w:type="gramStart"/>
-      <w:r>
-        <w:t>n){</w:t>
-      </w:r>
-      <w:proofErr w:type="gramEnd"/>
+      <w:r>
+        <w:t>n) {</w:t>
+      </w:r>
     </w:p>
     <w:p>
       <w:pPr>
@@ -7171,6 +7169,111 @@
         <w:spacing w:before="0" w:after="0" w:line="276" w:lineRule="auto"/>
         <w:ind w:left="0" w:right="0"/>
       </w:pPr>
+    </w:p>
+    <w:p>
+      <w:pPr>
+        <w:numPr>
+          <w:ilvl w:val="0"/>
+          <w:numId w:val="1"/>
+        </w:numPr>
+        <w:shd w:val="clear" w:color="auto" w:fill="FFFFFF"/>
+        <w:spacing w:before="0" w:after="0" w:line="276" w:lineRule="auto"/>
+        <w:ind w:left="360" w:right="0"/>
+      </w:pPr>
+      <w:r>
+        <w:rPr>
+          <w:b/>
+        </w:rPr>
+        <w:t xml:space="preserve">[Question </w:t>
+      </w:r>
+      <w:r>
+        <w:rPr>
+          <w:b/>
+        </w:rPr>
+        <w:t>6</w:t>
+      </w:r>
+      <w:r>
+        <w:rPr>
+          <w:b/>
+        </w:rPr>
+        <w:t>]</w:t>
+      </w:r>
+    </w:p>
+    <w:p>
+      <w:pPr>
+        <w:shd w:val="clear" w:color="auto" w:fill="FFFFFF"/>
+        <w:spacing w:before="0" w:after="0" w:line="276" w:lineRule="auto"/>
+        <w:ind w:left="720" w:right="0"/>
+      </w:pPr>
+      <w:r>
+        <w:t xml:space="preserve"> </w:t>
+      </w:r>
+    </w:p>
+    <w:p>
+      <w:pPr>
+        <w:shd w:val="clear" w:color="auto" w:fill="FFFFFF"/>
+        <w:spacing w:before="0" w:after="0" w:line="276" w:lineRule="auto"/>
+        <w:ind w:left="0" w:right="0"/>
+      </w:pPr>
+      <w:r>
+        <w:t xml:space="preserve">Sort </w:t>
+      </w:r>
+    </w:p>
+    <w:p>
+      <w:pPr>
+        <w:shd w:val="clear" w:color="auto" w:fill="FFFFFF"/>
+        <w:spacing w:before="0" w:after="0" w:line="276" w:lineRule="auto"/>
+        <w:ind w:left="0" w:right="0"/>
+      </w:pPr>
+    </w:p>
+    <w:p>
+      <w:pPr>
+        <w:numPr>
+          <w:ilvl w:val="0"/>
+          <w:numId w:val="1"/>
+        </w:numPr>
+        <w:shd w:val="clear" w:color="auto" w:fill="FFFFFF"/>
+        <w:spacing w:before="0" w:after="0" w:line="276" w:lineRule="auto"/>
+        <w:ind w:left="360" w:right="0"/>
+      </w:pPr>
+      <w:r>
+        <w:rPr>
+          <w:b/>
+        </w:rPr>
+        <w:t xml:space="preserve">[Question </w:t>
+      </w:r>
+      <w:r>
+        <w:rPr>
+          <w:b/>
+        </w:rPr>
+        <w:t>7</w:t>
+      </w:r>
+      <w:r>
+        <w:rPr>
+          <w:b/>
+        </w:rPr>
+        <w:t>]</w:t>
+      </w:r>
+    </w:p>
+    <w:p>
+      <w:pPr>
+        <w:shd w:val="clear" w:color="auto" w:fill="FFFFFF"/>
+        <w:spacing w:before="0" w:after="0" w:line="276" w:lineRule="auto"/>
+        <w:ind w:left="720" w:right="0"/>
+      </w:pPr>
+      <w:r>
+        <w:t xml:space="preserve"> </w:t>
+      </w:r>
+    </w:p>
+    <w:p>
+      <w:pPr>
+        <w:shd w:val="clear" w:color="auto" w:fill="FFFFFF"/>
+        <w:spacing w:before="0" w:after="0" w:line="276" w:lineRule="auto"/>
+        <w:ind w:left="0" w:right="0"/>
+      </w:pPr>
+      <w:r>
+        <w:t xml:space="preserve">Sort </w:t>
+      </w:r>
     </w:p>
     <w:p>
       <w:pPr>

--- a/homeworks/homeworks/HW3.docx
+++ b/homeworks/homeworks/HW3.docx
@@ -6809,10 +6809,7 @@
         <w:ind w:left="0" w:right="0"/>
       </w:pPr>
       <w:r>
-        <w:t>for (</w:t>
-      </w:r>
-      <w:r>
-        <w:t xml:space="preserve">int i = n-1; </w:t>
+        <w:t xml:space="preserve">for (int i = n-1; </w:t>
       </w:r>
       <w:proofErr w:type="spellStart"/>
       <w:r>
@@ -7184,19 +7181,7 @@
         <w:rPr>
           <w:b/>
         </w:rPr>
-        <w:t xml:space="preserve">[Question </w:t>
-      </w:r>
-      <w:r>
-        <w:rPr>
-          <w:b/>
-        </w:rPr>
-        <w:t>6</w:t>
-      </w:r>
-      <w:r>
-        <w:rPr>
-          <w:b/>
-        </w:rPr>
-        <w:t>]</w:t>
+        <w:t>[Question 6]</w:t>
       </w:r>
     </w:p>
     <w:p>
@@ -7216,7 +7201,246 @@
         <w:ind w:left="0" w:right="0"/>
       </w:pPr>
       <w:r>
-        <w:t xml:space="preserve">Sort </w:t>
+        <w:t xml:space="preserve">Prove by contradiction, so assume </w:t>
+      </w:r>
+      <w:r>
+        <w:rPr>
+          <w:i/>
+          <w:iCs/>
+        </w:rPr>
+        <w:t xml:space="preserve">a </w:t>
+      </w:r>
+      <w:r>
+        <w:t>is</w:t>
+      </w:r>
+      <w:r>
+        <w:t xml:space="preserve"> J-similar </w:t>
+      </w:r>
+      <w:r>
+        <w:t xml:space="preserve">to </w:t>
+      </w:r>
+      <w:r>
+        <w:rPr>
+          <w:i/>
+          <w:iCs/>
+        </w:rPr>
+        <w:t>b</w:t>
+      </w:r>
+      <w:r>
+        <w:t xml:space="preserve"> </w:t>
+      </w:r>
+      <w:r>
+        <w:t xml:space="preserve">and they have different lengths. Since </w:t>
+      </w:r>
+      <w:r>
+        <w:rPr>
+          <w:i/>
+          <w:iCs/>
+        </w:rPr>
+        <w:t>a</w:t>
+      </w:r>
+      <w:r>
+        <w:t xml:space="preserve"> and </w:t>
+      </w:r>
+      <w:r>
+        <w:rPr>
+          <w:i/>
+          <w:iCs/>
+        </w:rPr>
+        <w:t>b</w:t>
+      </w:r>
+      <w:r>
+        <w:t xml:space="preserve"> have different lengths, so </w:t>
+      </w:r>
+      <w:r>
+        <w:rPr>
+          <w:i/>
+          <w:iCs/>
+        </w:rPr>
+        <w:t>a</w:t>
+      </w:r>
+      <w:r>
+        <w:t xml:space="preserve"> cannot be equal to </w:t>
+      </w:r>
+      <w:r>
+        <w:rPr>
+          <w:i/>
+          <w:iCs/>
+        </w:rPr>
+        <w:t>b</w:t>
+      </w:r>
+      <w:r>
+        <w:t xml:space="preserve">, thus the </w:t>
+      </w:r>
+      <w:r>
+        <w:t>c</w:t>
+      </w:r>
+      <w:r>
+        <w:t xml:space="preserve">ase 1 </w:t>
+      </w:r>
+      <w:r>
+        <w:t>fails,</w:t>
+      </w:r>
+      <w:r>
+        <w:t xml:space="preserve"> and we have to try case 2. In case 2, if </w:t>
+      </w:r>
+      <w:r>
+        <w:rPr>
+          <w:i/>
+          <w:iCs/>
+        </w:rPr>
+        <w:t>a</w:t>
+      </w:r>
+      <w:r>
+        <w:t xml:space="preserve"> and </w:t>
+      </w:r>
+      <w:r>
+        <w:rPr>
+          <w:i/>
+          <w:iCs/>
+        </w:rPr>
+        <w:t>b</w:t>
+      </w:r>
+      <w:r>
+        <w:t xml:space="preserve"> </w:t>
+      </w:r>
+      <w:commentRangeStart w:id="25"/>
+      <w:r>
+        <w:t>are</w:t>
+      </w:r>
+      <w:r>
+        <w:t xml:space="preserve"> both even-length</w:t>
+      </w:r>
+      <w:commentRangeEnd w:id="25"/>
+      <w:r>
+        <w:rPr>
+          <w:rStyle w:val="CommentReference"/>
+        </w:rPr>
+        <w:commentReference w:id="25"/>
+      </w:r>
+      <w:r>
+        <w:t xml:space="preserve">, then we cut them in </w:t>
+      </w:r>
+      <w:commentRangeStart w:id="26"/>
+      <w:r>
+        <w:t>halves</w:t>
+      </w:r>
+      <w:commentRangeEnd w:id="26"/>
+      <w:r>
+        <w:rPr>
+          <w:rStyle w:val="CommentReference"/>
+        </w:rPr>
+        <w:commentReference w:id="26"/>
+      </w:r>
+      <w:r>
+        <w:t xml:space="preserve">. However, since </w:t>
+      </w:r>
+      <w:r>
+        <w:t>they have different lengths, their substrings</w:t>
+      </w:r>
+      <w:r>
+        <w:t xml:space="preserve"> will still </w:t>
+      </w:r>
+      <w:r>
+        <w:t>have different lengths</w:t>
+      </w:r>
+      <w:r>
+        <w:t xml:space="preserve">, thus we need to keep cutting them in </w:t>
+      </w:r>
+      <w:commentRangeStart w:id="27"/>
+      <w:r>
+        <w:t>halves</w:t>
+      </w:r>
+      <w:commentRangeEnd w:id="27"/>
+      <w:r>
+        <w:rPr>
+          <w:rStyle w:val="CommentReference"/>
+        </w:rPr>
+        <w:commentReference w:id="27"/>
+      </w:r>
+      <w:r>
+        <w:t xml:space="preserve"> until </w:t>
+      </w:r>
+      <w:r>
+        <w:t xml:space="preserve">there is a substring </w:t>
+      </w:r>
+      <w:r>
+        <w:t xml:space="preserve">has odd length and case 2 cannot be applied. At that point of </w:t>
+      </w:r>
+      <w:r>
+        <w:t>time,</w:t>
+      </w:r>
+      <w:r>
+        <w:t xml:space="preserve"> we can see </w:t>
+      </w:r>
+      <w:r>
+        <w:t xml:space="preserve">substrings of </w:t>
+      </w:r>
+      <w:r>
+        <w:rPr>
+          <w:i/>
+          <w:iCs/>
+        </w:rPr>
+        <w:t>a</w:t>
+      </w:r>
+      <w:r>
+        <w:t xml:space="preserve"> and </w:t>
+      </w:r>
+      <w:r>
+        <w:rPr>
+          <w:i/>
+          <w:iCs/>
+        </w:rPr>
+        <w:t>b</w:t>
+      </w:r>
+      <w:r>
+        <w:t xml:space="preserve"> cannot be equal to each other because they have different lengths, which further means </w:t>
+      </w:r>
+      <w:r>
+        <w:rPr>
+          <w:i/>
+          <w:iCs/>
+        </w:rPr>
+        <w:t>a</w:t>
+      </w:r>
+      <w:r>
+        <w:t xml:space="preserve"> cannot be J-similar to </w:t>
+      </w:r>
+      <w:r>
+        <w:rPr>
+          <w:i/>
+          <w:iCs/>
+        </w:rPr>
+        <w:t>b</w:t>
+      </w:r>
+      <w:r>
+        <w:t xml:space="preserve">, but we assumed that </w:t>
+      </w:r>
+      <w:r>
+        <w:rPr>
+          <w:i/>
+          <w:iCs/>
+        </w:rPr>
+        <w:t xml:space="preserve">a </w:t>
+      </w:r>
+      <w:r>
+        <w:t>is</w:t>
+      </w:r>
+      <w:r>
+        <w:t xml:space="preserve"> J-similar</w:t>
+      </w:r>
+      <w:r>
+        <w:t xml:space="preserve"> to </w:t>
+      </w:r>
+      <w:r>
+        <w:rPr>
+          <w:i/>
+          <w:iCs/>
+        </w:rPr>
+        <w:t>b</w:t>
+      </w:r>
+      <w:r>
+        <w:t xml:space="preserve">. Contradiction! </w:t>
       </w:r>
     </w:p>
     <w:p>
@@ -7240,19 +7464,7 @@
         <w:rPr>
           <w:b/>
         </w:rPr>
-        <w:t xml:space="preserve">[Question </w:t>
-      </w:r>
-      <w:r>
-        <w:rPr>
-          <w:b/>
-        </w:rPr>
-        <w:t>7</w:t>
-      </w:r>
-      <w:r>
-        <w:rPr>
-          <w:b/>
-        </w:rPr>
-        <w:t>]</w:t>
+        <w:t>[Question 7]</w:t>
       </w:r>
     </w:p>
     <w:p>
@@ -8149,6 +8361,60 @@
       </w:r>
       <w:r>
         <w:t>n or O(n)?</w:t>
+      </w:r>
+    </w:p>
+  </w:comment>
+  <w:comment w:id="25" w:author="Junhao Zhang" w:date="2021-04-12T15:03:00Z" w:initials="JZ">
+    <w:p>
+      <w:pPr>
+        <w:pStyle w:val="CommentText"/>
+      </w:pPr>
+      <w:r>
+        <w:rPr>
+          <w:rStyle w:val="CommentReference"/>
+        </w:rPr>
+        <w:annotationRef/>
+      </w:r>
+      <w:r>
+        <w:t xml:space="preserve">check grammar </w:t>
+      </w:r>
+    </w:p>
+  </w:comment>
+  <w:comment w:id="26" w:author="Junhao Zhang" w:date="2021-04-12T14:57:00Z" w:initials="JZ">
+    <w:p>
+      <w:pPr>
+        <w:pStyle w:val="CommentText"/>
+      </w:pPr>
+      <w:r>
+        <w:rPr>
+          <w:rStyle w:val="CommentReference"/>
+        </w:rPr>
+        <w:annotationRef/>
+      </w:r>
+      <w:r>
+        <w:t>grammar</w:t>
+      </w:r>
+      <w:r>
+        <w:t xml:space="preserve">? </w:t>
+      </w:r>
+    </w:p>
+  </w:comment>
+  <w:comment w:id="27" w:author="Junhao Zhang" w:date="2021-04-12T14:57:00Z" w:initials="JZ">
+    <w:p>
+      <w:pPr>
+        <w:pStyle w:val="CommentText"/>
+      </w:pPr>
+      <w:r>
+        <w:rPr>
+          <w:rStyle w:val="CommentReference"/>
+        </w:rPr>
+        <w:annotationRef/>
+      </w:r>
+      <w:r>
+        <w:t>grammar</w:t>
+      </w:r>
+      <w:r>
+        <w:t xml:space="preserve">? </w:t>
       </w:r>
     </w:p>
   </w:comment>
@@ -8182,6 +8448,9 @@
   <w15:commentEx w15:paraId="54A00F27" w15:done="1"/>
   <w15:commentEx w15:paraId="5C960C42" w15:done="0"/>
   <w15:commentEx w15:paraId="549977DB" w15:done="0"/>
+  <w15:commentEx w15:paraId="501BEFF0" w15:done="0"/>
+  <w15:commentEx w15:paraId="590E7EE4" w15:done="0"/>
+  <w15:commentEx w15:paraId="1EFC8C95" w15:done="0"/>
 </w15:commentsEx>
 </file>
 
@@ -8201,6 +8470,9 @@
   <w16cex:commentExtensible w16cex:durableId="241E182D" w16cex:dateUtc="2021-04-12T07:51:00Z"/>
   <w16cex:commentExtensible w16cex:durableId="241EBC37" w16cex:dateUtc="2021-04-12T19:31:00Z"/>
   <w16cex:commentExtensible w16cex:durableId="241EDB7D" w16cex:dateUtc="2021-04-12T21:45:00Z"/>
+  <w16cex:commentExtensible w16cex:durableId="241EDFB9" w16cex:dateUtc="2021-04-12T22:03:00Z"/>
+  <w16cex:commentExtensible w16cex:durableId="241EDE61" w16cex:dateUtc="2021-04-12T21:57:00Z"/>
+  <w16cex:commentExtensible w16cex:durableId="241EDE96" w16cex:dateUtc="2021-04-12T21:57:00Z"/>
 </w16cex:commentsExtensible>
 </file>
 
@@ -8231,6 +8503,9 @@
   <w16cid:commentId w16cid:paraId="54A00F27" w16cid:durableId="241E182D"/>
   <w16cid:commentId w16cid:paraId="5C960C42" w16cid:durableId="241EBC37"/>
   <w16cid:commentId w16cid:paraId="549977DB" w16cid:durableId="241EDB7D"/>
+  <w16cid:commentId w16cid:paraId="501BEFF0" w16cid:durableId="241EDFB9"/>
+  <w16cid:commentId w16cid:paraId="590E7EE4" w16cid:durableId="241EDE61"/>
+  <w16cid:commentId w16cid:paraId="1EFC8C95" w16cid:durableId="241EDE96"/>
 </w16cid:commentsIds>
 </file>
 

--- a/homeworks/homeworks/HW3.docx
+++ b/homeworks/homeworks/HW3.docx
@@ -797,13 +797,17 @@
       <w:r>
         <w:t xml:space="preserve">. It is Case </w:t>
       </w:r>
-      <w:proofErr w:type="gramStart"/>
-      <w:r>
-        <w:t>1,</w:t>
-      </w:r>
-      <w:proofErr w:type="gramEnd"/>
-      <w:r>
-        <w:t xml:space="preserve"> thus the answer </w:t>
+      <w:r>
+        <w:t>1;</w:t>
+      </w:r>
+      <w:r>
+        <w:t xml:space="preserve"> </w:t>
+      </w:r>
+      <w:r>
+        <w:t>thus,</w:t>
+      </w:r>
+      <w:r>
+        <w:t xml:space="preserve"> the answer </w:t>
       </w:r>
       <w:r>
         <w:t>is:</w:t>
@@ -7440,7 +7444,18 @@
         <w:t>b</w:t>
       </w:r>
       <w:r>
-        <w:t xml:space="preserve">. Contradiction! </w:t>
+        <w:t>. Contradiction!</w:t>
+      </w:r>
+      <w:commentRangeStart w:id="28"/>
+      <w:r>
+        <w:t xml:space="preserve"> </w:t>
+      </w:r>
+      <w:commentRangeEnd w:id="28"/>
+      <w:r>
+        <w:rPr>
+          <w:rStyle w:val="CommentReference"/>
+        </w:rPr>
+        <w:commentReference w:id="28"/>
       </w:r>
     </w:p>
     <w:p>
@@ -8415,6 +8430,22 @@
       </w:r>
       <w:r>
         <w:t xml:space="preserve">? </w:t>
+      </w:r>
+    </w:p>
+  </w:comment>
+  <w:comment w:id="28" w:author="Junhao Zhang" w:date="2021-04-12T15:46:00Z" w:initials="JZ">
+    <w:p>
+      <w:pPr>
+        <w:pStyle w:val="CommentText"/>
+      </w:pPr>
+      <w:r>
+        <w:rPr>
+          <w:rStyle w:val="CommentReference"/>
+        </w:rPr>
+        <w:annotationRef/>
+      </w:r>
+      <w:r>
+        <w:t xml:space="preserve">Comparing strings should be O(n)? </w:t>
       </w:r>
     </w:p>
   </w:comment>
@@ -8451,6 +8482,7 @@
   <w15:commentEx w15:paraId="501BEFF0" w15:done="0"/>
   <w15:commentEx w15:paraId="590E7EE4" w15:done="0"/>
   <w15:commentEx w15:paraId="1EFC8C95" w15:done="0"/>
+  <w15:commentEx w15:paraId="024FA2B4" w15:done="0"/>
 </w15:commentsEx>
 </file>
 
@@ -8473,6 +8505,7 @@
   <w16cex:commentExtensible w16cex:durableId="241EDFB9" w16cex:dateUtc="2021-04-12T22:03:00Z"/>
   <w16cex:commentExtensible w16cex:durableId="241EDE61" w16cex:dateUtc="2021-04-12T21:57:00Z"/>
   <w16cex:commentExtensible w16cex:durableId="241EDE96" w16cex:dateUtc="2021-04-12T21:57:00Z"/>
+  <w16cex:commentExtensible w16cex:durableId="241EE9D7" w16cex:dateUtc="2021-04-12T22:46:00Z"/>
 </w16cex:commentsExtensible>
 </file>
 
@@ -8506,6 +8539,7 @@
   <w16cid:commentId w16cid:paraId="501BEFF0" w16cid:durableId="241EDFB9"/>
   <w16cid:commentId w16cid:paraId="590E7EE4" w16cid:durableId="241EDE61"/>
   <w16cid:commentId w16cid:paraId="1EFC8C95" w16cid:durableId="241EDE96"/>
+  <w16cid:commentId w16cid:paraId="024FA2B4" w16cid:durableId="241EE9D7"/>
 </w16cid:commentsIds>
 </file>
 

--- a/homeworks/homeworks/HW3.docx
+++ b/homeworks/homeworks/HW3.docx
@@ -7181,11 +7181,19 @@
         <w:spacing w:before="0" w:after="0" w:line="276" w:lineRule="auto"/>
         <w:ind w:left="360" w:right="0"/>
       </w:pPr>
+      <w:commentRangeStart w:id="25"/>
       <w:r>
         <w:rPr>
           <w:b/>
         </w:rPr>
         <w:t>[Question 6]</w:t>
+      </w:r>
+      <w:commentRangeEnd w:id="25"/>
+      <w:r>
+        <w:rPr>
+          <w:rStyle w:val="CommentReference"/>
+        </w:rPr>
+        <w:commentReference w:id="25"/>
       </w:r>
     </w:p>
     <w:p>
@@ -7308,33 +7316,33 @@
       <w:r>
         <w:t xml:space="preserve"> </w:t>
       </w:r>
-      <w:commentRangeStart w:id="25"/>
+      <w:commentRangeStart w:id="26"/>
       <w:r>
         <w:t>are</w:t>
       </w:r>
       <w:r>
         <w:t xml:space="preserve"> both even-length</w:t>
       </w:r>
-      <w:commentRangeEnd w:id="25"/>
+      <w:commentRangeEnd w:id="26"/>
       <w:r>
         <w:rPr>
           <w:rStyle w:val="CommentReference"/>
         </w:rPr>
-        <w:commentReference w:id="25"/>
+        <w:commentReference w:id="26"/>
       </w:r>
       <w:r>
         <w:t xml:space="preserve">, then we cut them in </w:t>
       </w:r>
-      <w:commentRangeStart w:id="26"/>
+      <w:commentRangeStart w:id="27"/>
       <w:r>
         <w:t>halves</w:t>
       </w:r>
-      <w:commentRangeEnd w:id="26"/>
+      <w:commentRangeEnd w:id="27"/>
       <w:r>
         <w:rPr>
           <w:rStyle w:val="CommentReference"/>
         </w:rPr>
-        <w:commentReference w:id="26"/>
+        <w:commentReference w:id="27"/>
       </w:r>
       <w:r>
         <w:t xml:space="preserve">. However, since </w:t>
@@ -7351,16 +7359,16 @@
       <w:r>
         <w:t xml:space="preserve">, thus we need to keep cutting them in </w:t>
       </w:r>
-      <w:commentRangeStart w:id="27"/>
+      <w:commentRangeStart w:id="28"/>
       <w:r>
         <w:t>halves</w:t>
       </w:r>
-      <w:commentRangeEnd w:id="27"/>
+      <w:commentRangeEnd w:id="28"/>
       <w:r>
         <w:rPr>
           <w:rStyle w:val="CommentReference"/>
         </w:rPr>
-        <w:commentReference w:id="27"/>
+        <w:commentReference w:id="28"/>
       </w:r>
       <w:r>
         <w:t xml:space="preserve"> until </w:t>
@@ -7446,16 +7454,16 @@
       <w:r>
         <w:t>. Contradiction!</w:t>
       </w:r>
-      <w:commentRangeStart w:id="28"/>
+      <w:commentRangeStart w:id="29"/>
       <w:r>
         <w:t xml:space="preserve"> </w:t>
       </w:r>
-      <w:commentRangeEnd w:id="28"/>
+      <w:commentRangeEnd w:id="29"/>
       <w:r>
         <w:rPr>
           <w:rStyle w:val="CommentReference"/>
         </w:rPr>
-        <w:commentReference w:id="28"/>
+        <w:commentReference w:id="29"/>
       </w:r>
     </w:p>
     <w:p>
@@ -8379,7 +8387,7 @@
       </w:r>
     </w:p>
   </w:comment>
-  <w:comment w:id="25" w:author="Junhao Zhang" w:date="2021-04-12T15:03:00Z" w:initials="JZ">
+  <w:comment w:id="25" w:author="Junhao Zhang" w:date="2021-04-12T15:50:00Z" w:initials="JZ">
     <w:p>
       <w:pPr>
         <w:pStyle w:val="CommentText"/>
@@ -8391,26 +8399,23 @@
         <w:annotationRef/>
       </w:r>
       <w:r>
+        <w:t>algorithm is easy: similar to merge sort</w:t>
+      </w:r>
+    </w:p>
+  </w:comment>
+  <w:comment w:id="26" w:author="Junhao Zhang" w:date="2021-04-12T15:03:00Z" w:initials="JZ">
+    <w:p>
+      <w:pPr>
+        <w:pStyle w:val="CommentText"/>
+      </w:pPr>
+      <w:r>
+        <w:rPr>
+          <w:rStyle w:val="CommentReference"/>
+        </w:rPr>
+        <w:annotationRef/>
+      </w:r>
+      <w:r>
         <w:t xml:space="preserve">check grammar </w:t>
-      </w:r>
-    </w:p>
-  </w:comment>
-  <w:comment w:id="26" w:author="Junhao Zhang" w:date="2021-04-12T14:57:00Z" w:initials="JZ">
-    <w:p>
-      <w:pPr>
-        <w:pStyle w:val="CommentText"/>
-      </w:pPr>
-      <w:r>
-        <w:rPr>
-          <w:rStyle w:val="CommentReference"/>
-        </w:rPr>
-        <w:annotationRef/>
-      </w:r>
-      <w:r>
-        <w:t>grammar</w:t>
-      </w:r>
-      <w:r>
-        <w:t xml:space="preserve">? </w:t>
       </w:r>
     </w:p>
   </w:comment>
@@ -8433,7 +8438,26 @@
       </w:r>
     </w:p>
   </w:comment>
-  <w:comment w:id="28" w:author="Junhao Zhang" w:date="2021-04-12T15:46:00Z" w:initials="JZ">
+  <w:comment w:id="28" w:author="Junhao Zhang" w:date="2021-04-12T14:57:00Z" w:initials="JZ">
+    <w:p>
+      <w:pPr>
+        <w:pStyle w:val="CommentText"/>
+      </w:pPr>
+      <w:r>
+        <w:rPr>
+          <w:rStyle w:val="CommentReference"/>
+        </w:rPr>
+        <w:annotationRef/>
+      </w:r>
+      <w:r>
+        <w:t>grammar</w:t>
+      </w:r>
+      <w:r>
+        <w:t xml:space="preserve">? </w:t>
+      </w:r>
+    </w:p>
+  </w:comment>
+  <w:comment w:id="29" w:author="Junhao Zhang" w:date="2021-04-12T15:46:00Z" w:initials="JZ">
     <w:p>
       <w:pPr>
         <w:pStyle w:val="CommentText"/>
@@ -8479,6 +8503,7 @@
   <w15:commentEx w15:paraId="54A00F27" w15:done="1"/>
   <w15:commentEx w15:paraId="5C960C42" w15:done="0"/>
   <w15:commentEx w15:paraId="549977DB" w15:done="0"/>
+  <w15:commentEx w15:paraId="26BA60EA" w15:done="0"/>
   <w15:commentEx w15:paraId="501BEFF0" w15:done="0"/>
   <w15:commentEx w15:paraId="590E7EE4" w15:done="0"/>
   <w15:commentEx w15:paraId="1EFC8C95" w15:done="0"/>
@@ -8502,6 +8527,7 @@
   <w16cex:commentExtensible w16cex:durableId="241E182D" w16cex:dateUtc="2021-04-12T07:51:00Z"/>
   <w16cex:commentExtensible w16cex:durableId="241EBC37" w16cex:dateUtc="2021-04-12T19:31:00Z"/>
   <w16cex:commentExtensible w16cex:durableId="241EDB7D" w16cex:dateUtc="2021-04-12T21:45:00Z"/>
+  <w16cex:commentExtensible w16cex:durableId="241EEADA" w16cex:dateUtc="2021-04-12T22:50:00Z"/>
   <w16cex:commentExtensible w16cex:durableId="241EDFB9" w16cex:dateUtc="2021-04-12T22:03:00Z"/>
   <w16cex:commentExtensible w16cex:durableId="241EDE61" w16cex:dateUtc="2021-04-12T21:57:00Z"/>
   <w16cex:commentExtensible w16cex:durableId="241EDE96" w16cex:dateUtc="2021-04-12T21:57:00Z"/>
@@ -8536,6 +8562,7 @@
   <w16cid:commentId w16cid:paraId="54A00F27" w16cid:durableId="241E182D"/>
   <w16cid:commentId w16cid:paraId="5C960C42" w16cid:durableId="241EBC37"/>
   <w16cid:commentId w16cid:paraId="549977DB" w16cid:durableId="241EDB7D"/>
+  <w16cid:commentId w16cid:paraId="26BA60EA" w16cid:durableId="241EEADA"/>
   <w16cid:commentId w16cid:paraId="501BEFF0" w16cid:durableId="241EDFB9"/>
   <w16cid:commentId w16cid:paraId="590E7EE4" w16cid:durableId="241EDE61"/>
   <w16cid:commentId w16cid:paraId="1EFC8C95" w16cid:durableId="241EDE96"/>

--- a/homeworks/homeworks/HW3.docx
+++ b/homeworks/homeworks/HW3.docx
@@ -6813,7 +6813,15 @@
         <w:ind w:left="0" w:right="0"/>
       </w:pPr>
       <w:r>
-        <w:t xml:space="preserve">for (int i = n-1; </w:t>
+        <w:t xml:space="preserve">for (int </w:t>
+      </w:r>
+      <w:proofErr w:type="spellStart"/>
+      <w:r>
+        <w:t>i</w:t>
+      </w:r>
+      <w:proofErr w:type="spellEnd"/>
+      <w:r>
+        <w:t xml:space="preserve"> = n-1; </w:t>
       </w:r>
       <w:proofErr w:type="spellStart"/>
       <w:r>
@@ -7436,13 +7444,7 @@
         <w:t xml:space="preserve">a </w:t>
       </w:r>
       <w:r>
-        <w:t>is</w:t>
-      </w:r>
-      <w:r>
-        <w:t xml:space="preserve"> J-similar</w:t>
-      </w:r>
-      <w:r>
-        <w:t xml:space="preserve"> to </w:t>
+        <w:t xml:space="preserve">is J-similar to </w:t>
       </w:r>
       <w:r>
         <w:rPr>
@@ -7506,8 +7508,16 @@
         <w:spacing w:before="0" w:after="0" w:line="276" w:lineRule="auto"/>
         <w:ind w:left="0" w:right="0"/>
       </w:pPr>
+      <w:commentRangeStart w:id="30"/>
       <w:r>
         <w:t xml:space="preserve">Sort </w:t>
+      </w:r>
+      <w:commentRangeEnd w:id="30"/>
+      <w:r>
+        <w:rPr>
+          <w:rStyle w:val="CommentReference"/>
+        </w:rPr>
+        <w:commentReference w:id="30"/>
       </w:r>
     </w:p>
     <w:p>
@@ -8470,6 +8480,38 @@
       </w:r>
       <w:r>
         <w:t xml:space="preserve">Comparing strings should be O(n)? </w:t>
+      </w:r>
+    </w:p>
+  </w:comment>
+  <w:comment w:id="30" w:author="Junhao Zhang" w:date="2021-04-12T16:13:00Z" w:initials="JZ">
+    <w:p>
+      <w:pPr>
+        <w:pStyle w:val="CommentText"/>
+        <w:numPr>
+          <w:ilvl w:val="0"/>
+          <w:numId w:val="5"/>
+        </w:numPr>
+      </w:pPr>
+      <w:r>
+        <w:rPr>
+          <w:rStyle w:val="CommentReference"/>
+        </w:rPr>
+        <w:annotationRef/>
+      </w:r>
+      <w:r>
+        <w:t xml:space="preserve"> Need to be able to random access</w:t>
+      </w:r>
+    </w:p>
+    <w:p>
+      <w:pPr>
+        <w:pStyle w:val="CommentText"/>
+        <w:numPr>
+          <w:ilvl w:val="0"/>
+          <w:numId w:val="5"/>
+        </w:numPr>
+      </w:pPr>
+      <w:r>
+        <w:t xml:space="preserve"> Need to have the original array </w:t>
       </w:r>
     </w:p>
   </w:comment>
@@ -8508,6 +8550,7 @@
   <w15:commentEx w15:paraId="590E7EE4" w15:done="0"/>
   <w15:commentEx w15:paraId="1EFC8C95" w15:done="0"/>
   <w15:commentEx w15:paraId="024FA2B4" w15:done="0"/>
+  <w15:commentEx w15:paraId="12072A0B" w15:done="0"/>
 </w15:commentsEx>
 </file>
 
@@ -8532,6 +8575,7 @@
   <w16cex:commentExtensible w16cex:durableId="241EDE61" w16cex:dateUtc="2021-04-12T21:57:00Z"/>
   <w16cex:commentExtensible w16cex:durableId="241EDE96" w16cex:dateUtc="2021-04-12T21:57:00Z"/>
   <w16cex:commentExtensible w16cex:durableId="241EE9D7" w16cex:dateUtc="2021-04-12T22:46:00Z"/>
+  <w16cex:commentExtensible w16cex:durableId="241EF023" w16cex:dateUtc="2021-04-12T23:13:00Z"/>
 </w16cex:commentsExtensible>
 </file>
 
@@ -8567,6 +8611,7 @@
   <w16cid:commentId w16cid:paraId="590E7EE4" w16cid:durableId="241EDE61"/>
   <w16cid:commentId w16cid:paraId="1EFC8C95" w16cid:durableId="241EDE96"/>
   <w16cid:commentId w16cid:paraId="024FA2B4" w16cid:durableId="241EE9D7"/>
+  <w16cid:commentId w16cid:paraId="12072A0B" w16cid:durableId="241EF023"/>
 </w16cid:commentsIds>
 </file>
 
@@ -8998,6 +9043,95 @@
     </w:lvl>
   </w:abstractNum>
   <w:abstractNum w:abstractNumId="3" w15:restartNumberingAfterBreak="0">
+    <w:nsid w:val="75E77883"/>
+    <w:multiLevelType w:val="hybridMultilevel"/>
+    <w:tmpl w:val="BCC0A642"/>
+    <w:lvl w:ilvl="0" w:tplc="228EF64E">
+      <w:start w:val="1"/>
+      <w:numFmt w:val="decimal"/>
+      <w:lvlText w:val="(%1)"/>
+      <w:lvlJc w:val="left"/>
+      <w:pPr>
+        <w:ind w:left="720" w:hanging="360"/>
+      </w:pPr>
+      <w:rPr>
+        <w:rFonts w:hint="default"/>
+      </w:rPr>
+    </w:lvl>
+    <w:lvl w:ilvl="1" w:tplc="04090019" w:tentative="1">
+      <w:start w:val="1"/>
+      <w:numFmt w:val="lowerLetter"/>
+      <w:lvlText w:val="%2."/>
+      <w:lvlJc w:val="left"/>
+      <w:pPr>
+        <w:ind w:left="1440" w:hanging="360"/>
+      </w:pPr>
+    </w:lvl>
+    <w:lvl w:ilvl="2" w:tplc="0409001B" w:tentative="1">
+      <w:start w:val="1"/>
+      <w:numFmt w:val="lowerRoman"/>
+      <w:lvlText w:val="%3."/>
+      <w:lvlJc w:val="right"/>
+      <w:pPr>
+        <w:ind w:left="2160" w:hanging="180"/>
+      </w:pPr>
+    </w:lvl>
+    <w:lvl w:ilvl="3" w:tplc="0409000F" w:tentative="1">
+      <w:start w:val="1"/>
+      <w:numFmt w:val="decimal"/>
+      <w:lvlText w:val="%4."/>
+      <w:lvlJc w:val="left"/>
+      <w:pPr>
+        <w:ind w:left="2880" w:hanging="360"/>
+      </w:pPr>
+    </w:lvl>
+    <w:lvl w:ilvl="4" w:tplc="04090019" w:tentative="1">
+      <w:start w:val="1"/>
+      <w:numFmt w:val="lowerLetter"/>
+      <w:lvlText w:val="%5."/>
+      <w:lvlJc w:val="left"/>
+      <w:pPr>
+        <w:ind w:left="3600" w:hanging="360"/>
+      </w:pPr>
+    </w:lvl>
+    <w:lvl w:ilvl="5" w:tplc="0409001B" w:tentative="1">
+      <w:start w:val="1"/>
+      <w:numFmt w:val="lowerRoman"/>
+      <w:lvlText w:val="%6."/>
+      <w:lvlJc w:val="right"/>
+      <w:pPr>
+        <w:ind w:left="4320" w:hanging="180"/>
+      </w:pPr>
+    </w:lvl>
+    <w:lvl w:ilvl="6" w:tplc="0409000F" w:tentative="1">
+      <w:start w:val="1"/>
+      <w:numFmt w:val="decimal"/>
+      <w:lvlText w:val="%7."/>
+      <w:lvlJc w:val="left"/>
+      <w:pPr>
+        <w:ind w:left="5040" w:hanging="360"/>
+      </w:pPr>
+    </w:lvl>
+    <w:lvl w:ilvl="7" w:tplc="04090019" w:tentative="1">
+      <w:start w:val="1"/>
+      <w:numFmt w:val="lowerLetter"/>
+      <w:lvlText w:val="%8."/>
+      <w:lvlJc w:val="left"/>
+      <w:pPr>
+        <w:ind w:left="5760" w:hanging="360"/>
+      </w:pPr>
+    </w:lvl>
+    <w:lvl w:ilvl="8" w:tplc="0409001B" w:tentative="1">
+      <w:start w:val="1"/>
+      <w:numFmt w:val="lowerRoman"/>
+      <w:lvlText w:val="%9."/>
+      <w:lvlJc w:val="right"/>
+      <w:pPr>
+        <w:ind w:left="6480" w:hanging="180"/>
+      </w:pPr>
+    </w:lvl>
+  </w:abstractNum>
+  <w:abstractNum w:abstractNumId="4" w15:restartNumberingAfterBreak="0">
     <w:nsid w:val="7D3066F6"/>
     <w:multiLevelType w:val="hybridMultilevel"/>
     <w:tmpl w:val="4DAC161C"/>
@@ -9120,6 +9254,9 @@
     <w:abstractNumId w:val="2"/>
   </w:num>
   <w:num w:numId="4">
+    <w:abstractNumId w:val="4"/>
+  </w:num>
+  <w:num w:numId="5">
     <w:abstractNumId w:val="3"/>
   </w:num>
 </w:numbering>

--- a/homeworks/homeworks/HW3.docx
+++ b/homeworks/homeworks/HW3.docx
@@ -99,6 +99,18 @@
           <w:rFonts w:ascii="Times New Roman" w:hAnsi="Times New Roman" w:cs="Times New Roman"/>
         </w:rPr>
         <w:t>CSCI 570</w:t>
+      </w:r>
+      <w:r>
+        <w:rPr>
+          <w:rFonts w:ascii="Times New Roman" w:hAnsi="Times New Roman" w:cs="Times New Roman"/>
+        </w:rPr>
+        <w:t xml:space="preserve"> – HW</w:t>
+      </w:r>
+      <w:r>
+        <w:rPr>
+          <w:rFonts w:ascii="Times New Roman" w:hAnsi="Times New Roman" w:cs="Times New Roman"/>
+        </w:rPr>
+        <w:t>3</w:t>
       </w:r>
     </w:p>
     <w:p>

--- a/homeworks/homeworks/HW3.docx
+++ b/homeworks/homeworks/HW3.docx
@@ -104,13 +104,7 @@
         <w:rPr>
           <w:rFonts w:ascii="Times New Roman" w:hAnsi="Times New Roman" w:cs="Times New Roman"/>
         </w:rPr>
-        <w:t xml:space="preserve"> – HW</w:t>
-      </w:r>
-      <w:r>
-        <w:rPr>
-          <w:rFonts w:ascii="Times New Roman" w:hAnsi="Times New Roman" w:cs="Times New Roman"/>
-        </w:rPr>
-        <w:t>3</w:t>
+        <w:t xml:space="preserve"> – HW3</w:t>
       </w:r>
     </w:p>
     <w:p>
@@ -2569,13 +2563,17 @@
       <w:r>
         <w:t xml:space="preserve">. It is Case </w:t>
       </w:r>
-      <w:proofErr w:type="gramStart"/>
-      <w:r>
-        <w:t>3,</w:t>
-      </w:r>
-      <w:proofErr w:type="gramEnd"/>
-      <w:r>
-        <w:t xml:space="preserve"> thus answer </w:t>
+      <w:r>
+        <w:t>3;</w:t>
+      </w:r>
+      <w:r>
+        <w:t xml:space="preserve"> </w:t>
+      </w:r>
+      <w:r>
+        <w:t>thus,</w:t>
+      </w:r>
+      <w:r>
+        <w:t xml:space="preserve"> answer </w:t>
       </w:r>
       <w:r>
         <w:t>is:</w:t>

--- a/homeworks/homeworks/HW3.docx
+++ b/homeworks/homeworks/HW3.docx
@@ -7155,11 +7155,9 @@
       <w:r>
         <w:t xml:space="preserve">). Because there </w:t>
       </w:r>
-      <w:proofErr w:type="gramStart"/>
-      <w:r>
-        <w:t>are</w:t>
-      </w:r>
-      <w:proofErr w:type="gramEnd"/>
+      <w:r>
+        <w:t>is</w:t>
+      </w:r>
       <w:r>
         <w:t xml:space="preserve"> </w:t>
       </w:r>
@@ -7179,7 +7177,13 @@
         <w:commentReference w:id="24"/>
       </w:r>
       <w:r>
-        <w:t xml:space="preserve"> subproblems and each costs constant time. </w:t>
+        <w:t xml:space="preserve"> subproblems and each </w:t>
+      </w:r>
+      <w:r>
+        <w:t>cost</w:t>
+      </w:r>
+      <w:r>
+        <w:t xml:space="preserve"> constant time. </w:t>
       </w:r>
     </w:p>
     <w:p>

--- a/homeworks/homeworks/HW3.docx
+++ b/homeworks/homeworks/HW3.docx
@@ -8241,6 +8241,9 @@
       <w:r>
         <w:t>“Define variable(s)”</w:t>
       </w:r>
+      <w:r>
+        <w:t>, and describe big picture</w:t>
+      </w:r>
     </w:p>
   </w:comment>
   <w:comment w:id="16" w:author="Junhao Zhang" w:date="2021-04-12T00:51:00Z" w:initials="JZ">
@@ -8255,7 +8258,13 @@
         <w:annotationRef/>
       </w:r>
       <w:r>
-        <w:t xml:space="preserve">Define base case and non-base case (recurrence). Better define recurrence in mathematical formula </w:t>
+        <w:t xml:space="preserve">Define base case and non-base case (recurrence). </w:t>
+      </w:r>
+      <w:r>
+        <w:t xml:space="preserve">Explicitly what/how to do in each step. </w:t>
+      </w:r>
+      <w:r>
+        <w:t xml:space="preserve">Better define recurrence in mathematical formula </w:t>
       </w:r>
     </w:p>
   </w:comment>
@@ -8311,7 +8320,10 @@
         <w:annotationRef/>
       </w:r>
       <w:r>
-        <w:t>“Define variable(s)”</w:t>
+        <w:t>“Define variable(s</w:t>
+      </w:r>
+      <w:r>
+        <w:t>)”, and describe big picture</w:t>
       </w:r>
     </w:p>
   </w:comment>
@@ -8327,7 +8339,10 @@
         <w:annotationRef/>
       </w:r>
       <w:r>
-        <w:t xml:space="preserve">Define base case and non-base case (recurrence). Better define recurrence in mathematical formula </w:t>
+        <w:t xml:space="preserve">Define base case and non-base </w:t>
+      </w:r>
+      <w:r>
+        <w:t xml:space="preserve">case (recurrence). Explicitly what/how to do in each step. Better define recurrence in mathematical formula </w:t>
       </w:r>
     </w:p>
   </w:comment>

--- a/homeworks/homeworks/HW3.docx
+++ b/homeworks/homeworks/HW3.docx
@@ -57,15 +57,15 @@
       <w:pPr>
         <w:spacing w:line="276" w:lineRule="auto"/>
         <w:ind w:left="0"/>
-        <w:rPr>
-          <w:strike/>
-        </w:rPr>
-      </w:pPr>
-      <w:r>
-        <w:rPr>
-          <w:strike/>
-        </w:rPr>
-        <w:t>07/20/2021</w:t>
+      </w:pPr>
+      <w:r>
+        <w:t>07/2</w:t>
+      </w:r>
+      <w:r>
+        <w:t>1</w:t>
+      </w:r>
+      <w:r>
+        <w:t>/2021</w:t>
       </w:r>
     </w:p>
     <w:p>
@@ -1395,14 +1395,9 @@
       <w:r>
         <w:t xml:space="preserve">. </w:t>
       </w:r>
-      <w:proofErr w:type="gramStart"/>
-      <w:r>
-        <w:t>S</w:t>
-      </w:r>
-      <w:r>
-        <w:t>o</w:t>
-      </w:r>
-      <w:proofErr w:type="gramEnd"/>
+      <w:r>
+        <w:t>So,</w:t>
+      </w:r>
       <w:r>
         <w:t xml:space="preserve"> the largest possible value of </w:t>
       </w:r>
@@ -3640,7 +3635,7 @@
       <w:pPr>
         <w:shd w:val="clear" w:color="auto" w:fill="FFFFFF"/>
         <w:spacing w:before="0" w:after="0" w:line="480" w:lineRule="auto"/>
-        <w:ind w:left="0" w:right="0"/>
+        <w:ind w:left="720" w:right="0"/>
       </w:pPr>
     </w:p>
     <w:p>
@@ -3653,20 +3648,3228 @@
         <w:spacing w:before="0" w:after="0" w:line="480" w:lineRule="auto"/>
         <w:ind w:right="0"/>
       </w:pPr>
-      <w:commentRangeStart w:id="0"/>
-      <w:r>
-        <w:t xml:space="preserve">Cannot be solved by Master Theorem, since </w:t>
+      <w:r>
+        <w:t xml:space="preserve"> </w:t>
+      </w:r>
+      <w:r>
+        <w:t>First, we divide T(n) on both sides, and get:</w:t>
+      </w:r>
+    </w:p>
+    <w:p>
+      <w:pPr>
+        <w:shd w:val="clear" w:color="auto" w:fill="FFFFFF"/>
+        <w:spacing w:before="0" w:after="0" w:line="480" w:lineRule="auto"/>
+        <w:ind w:left="720" w:right="0"/>
+        <w:jc w:val="center"/>
+      </w:pPr>
+      <m:oMathPara>
+        <m:oMath>
+          <m:r>
+            <w:rPr>
+              <w:rFonts w:ascii="Cambria Math" w:hAnsi="Cambria Math"/>
+            </w:rPr>
+            <m:t>T</m:t>
+          </m:r>
+          <m:d>
+            <m:dPr>
+              <m:ctrlPr>
+                <w:rPr>
+                  <w:rFonts w:ascii="Cambria Math" w:hAnsi="Cambria Math"/>
+                  <w:i/>
+                </w:rPr>
+              </m:ctrlPr>
+            </m:dPr>
+            <m:e>
+              <m:r>
+                <w:rPr>
+                  <w:rFonts w:ascii="Cambria Math" w:hAnsi="Cambria Math"/>
+                </w:rPr>
+                <m:t>n</m:t>
+              </m:r>
+            </m:e>
+          </m:d>
+          <m:r>
+            <w:rPr>
+              <w:rFonts w:ascii="Cambria Math" w:hAnsi="Cambria Math"/>
+            </w:rPr>
+            <m:t>=T</m:t>
+          </m:r>
+          <m:d>
+            <m:dPr>
+              <m:ctrlPr>
+                <w:rPr>
+                  <w:rFonts w:ascii="Cambria Math" w:hAnsi="Cambria Math"/>
+                  <w:i/>
+                </w:rPr>
+              </m:ctrlPr>
+            </m:dPr>
+            <m:e>
+              <m:f>
+                <m:fPr>
+                  <m:ctrlPr>
+                    <w:rPr>
+                      <w:rFonts w:ascii="Cambria Math" w:hAnsi="Cambria Math"/>
+                      <w:i/>
+                    </w:rPr>
+                  </m:ctrlPr>
+                </m:fPr>
+                <m:num>
+                  <m:r>
+                    <w:rPr>
+                      <w:rFonts w:ascii="Cambria Math" w:hAnsi="Cambria Math"/>
+                    </w:rPr>
+                    <m:t>n</m:t>
+                  </m:r>
+                </m:num>
+                <m:den>
+                  <m:r>
+                    <w:rPr>
+                      <w:rFonts w:ascii="Cambria Math" w:hAnsi="Cambria Math"/>
+                    </w:rPr>
+                    <m:t>2</m:t>
+                  </m:r>
+                </m:den>
+              </m:f>
+            </m:e>
+          </m:d>
+          <m:r>
+            <w:rPr>
+              <w:rFonts w:ascii="Cambria Math" w:hAnsi="Cambria Math"/>
+            </w:rPr>
+            <m:t xml:space="preserve">* </m:t>
+          </m:r>
+          <m:f>
+            <m:fPr>
+              <m:ctrlPr>
+                <w:rPr>
+                  <w:rFonts w:ascii="Cambria Math" w:hAnsi="Cambria Math"/>
+                  <w:i/>
+                </w:rPr>
+              </m:ctrlPr>
+            </m:fPr>
+            <m:num>
+              <m:r>
+                <w:rPr>
+                  <w:rFonts w:ascii="Cambria Math" w:hAnsi="Cambria Math"/>
+                </w:rPr>
+                <m:t>T(2n)</m:t>
+              </m:r>
+            </m:num>
+            <m:den>
+              <m:r>
+                <w:rPr>
+                  <w:rFonts w:ascii="Cambria Math" w:hAnsi="Cambria Math"/>
+                </w:rPr>
+                <m:t>T(n)</m:t>
+              </m:r>
+            </m:den>
+          </m:f>
+          <m:r>
+            <w:rPr>
+              <w:rFonts w:ascii="Cambria Math" w:hAnsi="Cambria Math"/>
+            </w:rPr>
+            <m:t>-T(</m:t>
+          </m:r>
+          <m:f>
+            <m:fPr>
+              <m:ctrlPr>
+                <w:rPr>
+                  <w:rFonts w:ascii="Cambria Math" w:hAnsi="Cambria Math"/>
+                  <w:i/>
+                </w:rPr>
+              </m:ctrlPr>
+            </m:fPr>
+            <m:num>
+              <m:r>
+                <w:rPr>
+                  <w:rFonts w:ascii="Cambria Math" w:hAnsi="Cambria Math"/>
+                </w:rPr>
+                <m:t>n</m:t>
+              </m:r>
+            </m:num>
+            <m:den>
+              <m:r>
+                <w:rPr>
+                  <w:rFonts w:ascii="Cambria Math" w:hAnsi="Cambria Math"/>
+                </w:rPr>
+                <m:t>2</m:t>
+              </m:r>
+            </m:den>
+          </m:f>
+          <m:r>
+            <w:rPr>
+              <w:rFonts w:ascii="Cambria Math" w:hAnsi="Cambria Math"/>
+            </w:rPr>
+            <m:t>)</m:t>
+          </m:r>
+        </m:oMath>
+      </m:oMathPara>
+    </w:p>
+    <w:p>
+      <w:pPr>
+        <w:shd w:val="clear" w:color="auto" w:fill="FFFFFF"/>
+        <w:spacing w:before="0" w:after="0" w:line="480" w:lineRule="auto"/>
+        <w:ind w:left="720" w:right="0"/>
+      </w:pPr>
+      <w:r>
+        <w:t xml:space="preserve">Then, we divide </w:t>
       </w:r>
       <m:oMath>
         <m:r>
           <w:rPr>
             <w:rFonts w:ascii="Cambria Math" w:hAnsi="Cambria Math"/>
           </w:rPr>
-          <m:t xml:space="preserve">a =1 </m:t>
+          <m:t>T</m:t>
+        </m:r>
+        <m:d>
+          <m:dPr>
+            <m:ctrlPr>
+              <w:rPr>
+                <w:rFonts w:ascii="Cambria Math" w:hAnsi="Cambria Math"/>
+                <w:i/>
+              </w:rPr>
+            </m:ctrlPr>
+          </m:dPr>
+          <m:e>
+            <m:f>
+              <m:fPr>
+                <m:ctrlPr>
+                  <w:rPr>
+                    <w:rFonts w:ascii="Cambria Math" w:hAnsi="Cambria Math"/>
+                    <w:i/>
+                  </w:rPr>
+                </m:ctrlPr>
+              </m:fPr>
+              <m:num>
+                <m:r>
+                  <w:rPr>
+                    <w:rFonts w:ascii="Cambria Math" w:hAnsi="Cambria Math"/>
+                  </w:rPr>
+                  <m:t>n</m:t>
+                </m:r>
+              </m:num>
+              <m:den>
+                <m:r>
+                  <w:rPr>
+                    <w:rFonts w:ascii="Cambria Math" w:hAnsi="Cambria Math"/>
+                  </w:rPr>
+                  <m:t>2</m:t>
+                </m:r>
+              </m:den>
+            </m:f>
+          </m:e>
+        </m:d>
+      </m:oMath>
+      <w:r>
+        <w:t xml:space="preserve"> on both sides, get: </w:t>
+      </w:r>
+    </w:p>
+    <w:p>
+      <w:pPr>
+        <w:shd w:val="clear" w:color="auto" w:fill="FFFFFF"/>
+        <w:spacing w:before="0" w:after="0" w:line="480" w:lineRule="auto"/>
+        <w:ind w:left="720" w:right="0"/>
+      </w:pPr>
+      <m:oMathPara>
+        <m:oMath>
+          <m:f>
+            <m:fPr>
+              <m:ctrlPr>
+                <w:rPr>
+                  <w:rFonts w:ascii="Cambria Math" w:hAnsi="Cambria Math"/>
+                  <w:i/>
+                </w:rPr>
+              </m:ctrlPr>
+            </m:fPr>
+            <m:num>
+              <m:r>
+                <w:rPr>
+                  <w:rFonts w:ascii="Cambria Math" w:hAnsi="Cambria Math"/>
+                </w:rPr>
+                <m:t>T (n)</m:t>
+              </m:r>
+            </m:num>
+            <m:den>
+              <m:r>
+                <w:rPr>
+                  <w:rFonts w:ascii="Cambria Math" w:hAnsi="Cambria Math"/>
+                </w:rPr>
+                <m:t>T (</m:t>
+              </m:r>
+              <m:f>
+                <m:fPr>
+                  <m:ctrlPr>
+                    <w:rPr>
+                      <w:rFonts w:ascii="Cambria Math" w:hAnsi="Cambria Math"/>
+                      <w:i/>
+                    </w:rPr>
+                  </m:ctrlPr>
+                </m:fPr>
+                <m:num>
+                  <m:r>
+                    <w:rPr>
+                      <w:rFonts w:ascii="Cambria Math" w:hAnsi="Cambria Math"/>
+                    </w:rPr>
+                    <m:t>n</m:t>
+                  </m:r>
+                </m:num>
+                <m:den>
+                  <m:r>
+                    <w:rPr>
+                      <w:rFonts w:ascii="Cambria Math" w:hAnsi="Cambria Math"/>
+                    </w:rPr>
+                    <m:t>2</m:t>
+                  </m:r>
+                </m:den>
+              </m:f>
+              <m:r>
+                <w:rPr>
+                  <w:rFonts w:ascii="Cambria Math" w:hAnsi="Cambria Math"/>
+                </w:rPr>
+                <m:t>)</m:t>
+              </m:r>
+            </m:den>
+          </m:f>
+          <m:r>
+            <w:rPr>
+              <w:rFonts w:ascii="Cambria Math" w:hAnsi="Cambria Math"/>
+            </w:rPr>
+            <m:t xml:space="preserve">= </m:t>
+          </m:r>
+          <m:f>
+            <m:fPr>
+              <m:ctrlPr>
+                <w:rPr>
+                  <w:rFonts w:ascii="Cambria Math" w:hAnsi="Cambria Math"/>
+                  <w:i/>
+                </w:rPr>
+              </m:ctrlPr>
+            </m:fPr>
+            <m:num>
+              <m:r>
+                <w:rPr>
+                  <w:rFonts w:ascii="Cambria Math" w:hAnsi="Cambria Math"/>
+                </w:rPr>
+                <m:t>T (2n)</m:t>
+              </m:r>
+            </m:num>
+            <m:den>
+              <m:r>
+                <w:rPr>
+                  <w:rFonts w:ascii="Cambria Math" w:hAnsi="Cambria Math"/>
+                </w:rPr>
+                <m:t>T (n)</m:t>
+              </m:r>
+            </m:den>
+          </m:f>
+          <m:r>
+            <w:rPr>
+              <w:rFonts w:ascii="Cambria Math" w:hAnsi="Cambria Math"/>
+            </w:rPr>
+            <m:t>-1</m:t>
+          </m:r>
+        </m:oMath>
+      </m:oMathPara>
+    </w:p>
+    <w:p>
+      <w:pPr>
+        <w:shd w:val="clear" w:color="auto" w:fill="FFFFFF"/>
+        <w:spacing w:before="0" w:after="0" w:line="480" w:lineRule="auto"/>
+        <w:ind w:left="720" w:right="0"/>
+      </w:pPr>
+      <w:r>
+        <w:t xml:space="preserve">Next, we denote </w:t>
+      </w:r>
+      <w:r>
+        <w:rPr>
+          <w:i/>
+          <w:iCs/>
+        </w:rPr>
+        <w:t>S</w:t>
+      </w:r>
+      <w:r>
+        <w:t xml:space="preserve"> (</w:t>
+      </w:r>
+      <w:r>
+        <w:rPr>
+          <w:i/>
+          <w:iCs/>
+        </w:rPr>
+        <w:t>n</w:t>
+      </w:r>
+      <w:r>
+        <w:t xml:space="preserve">) = </w:t>
+      </w:r>
+      <m:oMath>
+        <m:f>
+          <m:fPr>
+            <m:ctrlPr>
+              <w:rPr>
+                <w:rFonts w:ascii="Cambria Math" w:hAnsi="Cambria Math"/>
+                <w:i/>
+              </w:rPr>
+            </m:ctrlPr>
+          </m:fPr>
+          <m:num>
+            <m:r>
+              <w:rPr>
+                <w:rFonts w:ascii="Cambria Math" w:hAnsi="Cambria Math"/>
+              </w:rPr>
+              <m:t>T (n)</m:t>
+            </m:r>
+          </m:num>
+          <m:den>
+            <m:r>
+              <w:rPr>
+                <w:rFonts w:ascii="Cambria Math" w:hAnsi="Cambria Math"/>
+              </w:rPr>
+              <m:t>T (</m:t>
+            </m:r>
+            <m:f>
+              <m:fPr>
+                <m:ctrlPr>
+                  <w:rPr>
+                    <w:rFonts w:ascii="Cambria Math" w:hAnsi="Cambria Math"/>
+                    <w:i/>
+                  </w:rPr>
+                </m:ctrlPr>
+              </m:fPr>
+              <m:num>
+                <m:r>
+                  <w:rPr>
+                    <w:rFonts w:ascii="Cambria Math" w:hAnsi="Cambria Math"/>
+                  </w:rPr>
+                  <m:t>n</m:t>
+                </m:r>
+              </m:num>
+              <m:den>
+                <m:r>
+                  <w:rPr>
+                    <w:rFonts w:ascii="Cambria Math" w:hAnsi="Cambria Math"/>
+                  </w:rPr>
+                  <m:t>2</m:t>
+                </m:r>
+              </m:den>
+            </m:f>
+            <m:r>
+              <w:rPr>
+                <w:rFonts w:ascii="Cambria Math" w:hAnsi="Cambria Math"/>
+              </w:rPr>
+              <m:t>)</m:t>
+            </m:r>
+          </m:den>
+        </m:f>
+      </m:oMath>
+      <w:r>
+        <w:t xml:space="preserve"> , then we can transform the above into:</w:t>
+      </w:r>
+    </w:p>
+    <w:p>
+      <w:pPr>
+        <w:shd w:val="clear" w:color="auto" w:fill="FFFFFF"/>
+        <w:spacing w:before="0" w:after="0" w:line="480" w:lineRule="auto"/>
+        <w:ind w:left="720" w:right="0"/>
+      </w:pPr>
+      <w:r>
+        <w:rPr>
+          <w:i/>
+          <w:iCs/>
+        </w:rPr>
+        <w:t>S</w:t>
+      </w:r>
+      <w:r>
+        <w:t xml:space="preserve"> </w:t>
+      </w:r>
+      <w:r>
+        <w:t>(</w:t>
+      </w:r>
+      <w:r>
+        <w:rPr>
+          <w:i/>
+          <w:iCs/>
+        </w:rPr>
+        <w:t>n</w:t>
+      </w:r>
+      <w:r>
+        <w:t xml:space="preserve">) = </w:t>
+      </w:r>
+      <w:r>
+        <w:rPr>
+          <w:i/>
+          <w:iCs/>
+        </w:rPr>
+        <w:t>S</w:t>
+      </w:r>
+      <w:r>
+        <w:t xml:space="preserve"> (</w:t>
+      </w:r>
+      <w:r>
+        <w:rPr>
+          <w:i/>
+          <w:iCs/>
+        </w:rPr>
+        <w:t>2n</w:t>
+      </w:r>
+      <w:r>
+        <w:t xml:space="preserve">) – 1, which is equivalent to </w:t>
+      </w:r>
+      <w:r>
+        <w:rPr>
+          <w:i/>
+          <w:iCs/>
+        </w:rPr>
+        <w:t>S</w:t>
+      </w:r>
+      <w:r>
+        <w:t xml:space="preserve"> (2</w:t>
+      </w:r>
+      <w:r>
+        <w:rPr>
+          <w:i/>
+          <w:iCs/>
+        </w:rPr>
+        <w:t>n</w:t>
+      </w:r>
+      <w:r>
+        <w:t xml:space="preserve">) = </w:t>
+      </w:r>
+      <w:r>
+        <w:rPr>
+          <w:i/>
+          <w:iCs/>
+        </w:rPr>
+        <w:t>S</w:t>
+      </w:r>
+      <w:r>
+        <w:t xml:space="preserve"> (</w:t>
+      </w:r>
+      <w:r>
+        <w:rPr>
+          <w:i/>
+          <w:iCs/>
+        </w:rPr>
+        <w:t>n</w:t>
+      </w:r>
+      <w:r>
+        <w:t xml:space="preserve">) + 1, and we simplify it to </w:t>
+      </w:r>
+      <w:r>
+        <w:rPr>
+          <w:i/>
+          <w:iCs/>
+        </w:rPr>
+        <w:t>S</w:t>
+      </w:r>
+      <w:r>
+        <w:t xml:space="preserve"> (</w:t>
+      </w:r>
+      <w:r>
+        <w:rPr>
+          <w:i/>
+          <w:iCs/>
+        </w:rPr>
+        <w:t>n</w:t>
+      </w:r>
+      <w:r>
+        <w:t xml:space="preserve">) = </w:t>
+      </w:r>
+      <m:oMath>
+        <m:r>
+          <w:rPr>
+            <w:rFonts w:ascii="Cambria Math" w:hAnsi="Cambria Math"/>
+          </w:rPr>
+          <m:t>S (</m:t>
+        </m:r>
+        <m:f>
+          <m:fPr>
+            <m:ctrlPr>
+              <w:rPr>
+                <w:rFonts w:ascii="Cambria Math" w:hAnsi="Cambria Math"/>
+                <w:i/>
+              </w:rPr>
+            </m:ctrlPr>
+          </m:fPr>
+          <m:num>
+            <m:r>
+              <w:rPr>
+                <w:rFonts w:ascii="Cambria Math" w:hAnsi="Cambria Math"/>
+              </w:rPr>
+              <m:t>n</m:t>
+            </m:r>
+          </m:num>
+          <m:den>
+            <m:r>
+              <w:rPr>
+                <w:rFonts w:ascii="Cambria Math" w:hAnsi="Cambria Math"/>
+              </w:rPr>
+              <m:t>2</m:t>
+            </m:r>
+          </m:den>
+        </m:f>
+        <m:r>
+          <w:rPr>
+            <w:rFonts w:ascii="Cambria Math" w:hAnsi="Cambria Math"/>
+          </w:rPr>
+          <m:t>)</m:t>
         </m:r>
       </m:oMath>
       <w:r>
-        <w:t xml:space="preserve">and the </w:t>
+        <w:t xml:space="preserve"> + 1. If we expand it, will get:</w:t>
+      </w:r>
+    </w:p>
+    <w:p>
+      <w:pPr>
+        <w:shd w:val="clear" w:color="auto" w:fill="FFFFFF"/>
+        <w:spacing w:before="0" w:after="0" w:line="480" w:lineRule="auto"/>
+        <w:ind w:left="720" w:right="0"/>
+      </w:pPr>
+      <w:r>
+        <w:rPr>
+          <w:i/>
+          <w:iCs/>
+        </w:rPr>
+        <w:t>S</w:t>
+      </w:r>
+      <w:r>
+        <w:t xml:space="preserve"> (</w:t>
+      </w:r>
+      <w:r>
+        <w:rPr>
+          <w:i/>
+          <w:iCs/>
+        </w:rPr>
+        <w:t>n</w:t>
+      </w:r>
+      <w:r>
+        <w:t xml:space="preserve">) = </w:t>
+      </w:r>
+      <m:oMath>
+        <m:r>
+          <w:rPr>
+            <w:rFonts w:ascii="Cambria Math" w:hAnsi="Cambria Math"/>
+          </w:rPr>
+          <m:t>S(</m:t>
+        </m:r>
+        <m:f>
+          <m:fPr>
+            <m:ctrlPr>
+              <w:rPr>
+                <w:rFonts w:ascii="Cambria Math" w:hAnsi="Cambria Math"/>
+                <w:i/>
+              </w:rPr>
+            </m:ctrlPr>
+          </m:fPr>
+          <m:num>
+            <m:r>
+              <w:rPr>
+                <w:rFonts w:ascii="Cambria Math" w:hAnsi="Cambria Math"/>
+              </w:rPr>
+              <m:t>n</m:t>
+            </m:r>
+          </m:num>
+          <m:den>
+            <m:r>
+              <w:rPr>
+                <w:rFonts w:ascii="Cambria Math" w:hAnsi="Cambria Math"/>
+              </w:rPr>
+              <m:t>2</m:t>
+            </m:r>
+          </m:den>
+        </m:f>
+        <m:r>
+          <w:rPr>
+            <w:rFonts w:ascii="Cambria Math" w:hAnsi="Cambria Math"/>
+          </w:rPr>
+          <m:t>)</m:t>
+        </m:r>
+      </m:oMath>
+      <w:r>
+        <w:t xml:space="preserve"> + 1= </w:t>
+      </w:r>
+      <m:oMath>
+        <m:d>
+          <m:dPr>
+            <m:ctrlPr>
+              <w:rPr>
+                <w:rFonts w:ascii="Cambria Math" w:hAnsi="Cambria Math"/>
+                <w:i/>
+              </w:rPr>
+            </m:ctrlPr>
+          </m:dPr>
+          <m:e>
+            <m:r>
+              <w:rPr>
+                <w:rFonts w:ascii="Cambria Math" w:hAnsi="Cambria Math"/>
+              </w:rPr>
+              <m:t>S</m:t>
+            </m:r>
+            <m:d>
+              <m:dPr>
+                <m:ctrlPr>
+                  <w:rPr>
+                    <w:rFonts w:ascii="Cambria Math" w:hAnsi="Cambria Math"/>
+                    <w:i/>
+                  </w:rPr>
+                </m:ctrlPr>
+              </m:dPr>
+              <m:e>
+                <m:f>
+                  <m:fPr>
+                    <m:ctrlPr>
+                      <w:rPr>
+                        <w:rFonts w:ascii="Cambria Math" w:hAnsi="Cambria Math"/>
+                        <w:i/>
+                      </w:rPr>
+                    </m:ctrlPr>
+                  </m:fPr>
+                  <m:num>
+                    <m:r>
+                      <w:rPr>
+                        <w:rFonts w:ascii="Cambria Math" w:hAnsi="Cambria Math"/>
+                      </w:rPr>
+                      <m:t>n</m:t>
+                    </m:r>
+                  </m:num>
+                  <m:den>
+                    <m:r>
+                      <w:rPr>
+                        <w:rFonts w:ascii="Cambria Math" w:hAnsi="Cambria Math"/>
+                      </w:rPr>
+                      <m:t>4</m:t>
+                    </m:r>
+                  </m:den>
+                </m:f>
+              </m:e>
+            </m:d>
+            <m:r>
+              <w:rPr>
+                <w:rFonts w:ascii="Cambria Math" w:hAnsi="Cambria Math"/>
+              </w:rPr>
+              <m:t>+1</m:t>
+            </m:r>
+          </m:e>
+        </m:d>
+      </m:oMath>
+      <w:r>
+        <w:t xml:space="preserve"> </w:t>
+      </w:r>
+      <w:r>
+        <w:t>+ 1</w:t>
+      </w:r>
+      <w:r>
+        <w:t xml:space="preserve">= </w:t>
+      </w:r>
+      <m:oMath>
+        <m:d>
+          <m:dPr>
+            <m:ctrlPr>
+              <w:rPr>
+                <w:rFonts w:ascii="Cambria Math" w:hAnsi="Cambria Math"/>
+                <w:i/>
+              </w:rPr>
+            </m:ctrlPr>
+          </m:dPr>
+          <m:e>
+            <m:d>
+              <m:dPr>
+                <m:ctrlPr>
+                  <w:rPr>
+                    <w:rFonts w:ascii="Cambria Math" w:hAnsi="Cambria Math"/>
+                    <w:i/>
+                  </w:rPr>
+                </m:ctrlPr>
+              </m:dPr>
+              <m:e>
+                <m:r>
+                  <w:rPr>
+                    <w:rFonts w:ascii="Cambria Math" w:hAnsi="Cambria Math"/>
+                  </w:rPr>
+                  <m:t>S</m:t>
+                </m:r>
+                <m:d>
+                  <m:dPr>
+                    <m:ctrlPr>
+                      <w:rPr>
+                        <w:rFonts w:ascii="Cambria Math" w:hAnsi="Cambria Math"/>
+                        <w:i/>
+                      </w:rPr>
+                    </m:ctrlPr>
+                  </m:dPr>
+                  <m:e>
+                    <m:f>
+                      <m:fPr>
+                        <m:ctrlPr>
+                          <w:rPr>
+                            <w:rFonts w:ascii="Cambria Math" w:hAnsi="Cambria Math"/>
+                            <w:i/>
+                          </w:rPr>
+                        </m:ctrlPr>
+                      </m:fPr>
+                      <m:num>
+                        <m:r>
+                          <w:rPr>
+                            <w:rFonts w:ascii="Cambria Math" w:hAnsi="Cambria Math"/>
+                          </w:rPr>
+                          <m:t>n</m:t>
+                        </m:r>
+                      </m:num>
+                      <m:den>
+                        <m:r>
+                          <w:rPr>
+                            <w:rFonts w:ascii="Cambria Math" w:hAnsi="Cambria Math"/>
+                          </w:rPr>
+                          <m:t>8</m:t>
+                        </m:r>
+                      </m:den>
+                    </m:f>
+                  </m:e>
+                </m:d>
+                <m:r>
+                  <w:rPr>
+                    <w:rFonts w:ascii="Cambria Math" w:hAnsi="Cambria Math"/>
+                  </w:rPr>
+                  <m:t>+1</m:t>
+                </m:r>
+              </m:e>
+            </m:d>
+            <m:r>
+              <w:rPr>
+                <w:rFonts w:ascii="Cambria Math" w:hAnsi="Cambria Math"/>
+              </w:rPr>
+              <m:t>+1</m:t>
+            </m:r>
+          </m:e>
+        </m:d>
+      </m:oMath>
+      <w:r>
+        <w:t xml:space="preserve"> + 1=… = </w:t>
+      </w:r>
+      <m:oMath>
+        <m:r>
+          <w:rPr>
+            <w:rFonts w:ascii="Cambria Math" w:hAnsi="Cambria Math"/>
+          </w:rPr>
+          <m:t>S(</m:t>
+        </m:r>
+        <m:f>
+          <m:fPr>
+            <m:ctrlPr>
+              <w:rPr>
+                <w:rFonts w:ascii="Cambria Math" w:hAnsi="Cambria Math"/>
+                <w:i/>
+              </w:rPr>
+            </m:ctrlPr>
+          </m:fPr>
+          <m:num>
+            <m:r>
+              <w:rPr>
+                <w:rFonts w:ascii="Cambria Math" w:hAnsi="Cambria Math"/>
+              </w:rPr>
+              <m:t>n</m:t>
+            </m:r>
+          </m:num>
+          <m:den>
+            <m:sSup>
+              <m:sSupPr>
+                <m:ctrlPr>
+                  <w:rPr>
+                    <w:rFonts w:ascii="Cambria Math" w:hAnsi="Cambria Math"/>
+                    <w:i/>
+                  </w:rPr>
+                </m:ctrlPr>
+              </m:sSupPr>
+              <m:e>
+                <m:r>
+                  <w:rPr>
+                    <w:rFonts w:ascii="Cambria Math" w:hAnsi="Cambria Math"/>
+                  </w:rPr>
+                  <m:t>2</m:t>
+                </m:r>
+              </m:e>
+              <m:sup>
+                <m:func>
+                  <m:funcPr>
+                    <m:ctrlPr>
+                      <w:rPr>
+                        <w:rFonts w:ascii="Cambria Math" w:hAnsi="Cambria Math"/>
+                        <w:i/>
+                      </w:rPr>
+                    </m:ctrlPr>
+                  </m:funcPr>
+                  <m:fName>
+                    <m:sSub>
+                      <m:sSubPr>
+                        <m:ctrlPr>
+                          <w:rPr>
+                            <w:rFonts w:ascii="Cambria Math" w:hAnsi="Cambria Math"/>
+                            <w:i/>
+                          </w:rPr>
+                        </m:ctrlPr>
+                      </m:sSubPr>
+                      <m:e>
+                        <m:r>
+                          <m:rPr>
+                            <m:sty m:val="p"/>
+                          </m:rPr>
+                          <w:rPr>
+                            <w:rFonts w:ascii="Cambria Math" w:hAnsi="Cambria Math"/>
+                          </w:rPr>
+                          <m:t>log</m:t>
+                        </m:r>
+                      </m:e>
+                      <m:sub>
+                        <m:r>
+                          <w:rPr>
+                            <w:rFonts w:ascii="Cambria Math" w:hAnsi="Cambria Math"/>
+                          </w:rPr>
+                          <m:t>2</m:t>
+                        </m:r>
+                      </m:sub>
+                    </m:sSub>
+                  </m:fName>
+                  <m:e>
+                    <m:r>
+                      <w:rPr>
+                        <w:rFonts w:ascii="Cambria Math" w:hAnsi="Cambria Math"/>
+                      </w:rPr>
+                      <m:t>(n)</m:t>
+                    </m:r>
+                  </m:e>
+                </m:func>
+              </m:sup>
+            </m:sSup>
+          </m:den>
+        </m:f>
+        <m:r>
+          <w:rPr>
+            <w:rFonts w:ascii="Cambria Math" w:hAnsi="Cambria Math"/>
+          </w:rPr>
+          <m:t>)</m:t>
+        </m:r>
+      </m:oMath>
+      <w:r>
+        <w:t xml:space="preserve"> + </w:t>
+      </w:r>
+      <m:oMath>
+        <m:func>
+          <m:funcPr>
+            <m:ctrlPr>
+              <w:rPr>
+                <w:rFonts w:ascii="Cambria Math" w:hAnsi="Cambria Math"/>
+                <w:i/>
+              </w:rPr>
+            </m:ctrlPr>
+          </m:funcPr>
+          <m:fName>
+            <m:sSub>
+              <m:sSubPr>
+                <m:ctrlPr>
+                  <w:rPr>
+                    <w:rFonts w:ascii="Cambria Math" w:hAnsi="Cambria Math"/>
+                    <w:i/>
+                  </w:rPr>
+                </m:ctrlPr>
+              </m:sSubPr>
+              <m:e>
+                <m:r>
+                  <m:rPr>
+                    <m:sty m:val="p"/>
+                  </m:rPr>
+                  <w:rPr>
+                    <w:rFonts w:ascii="Cambria Math" w:hAnsi="Cambria Math"/>
+                  </w:rPr>
+                  <m:t>log</m:t>
+                </m:r>
+              </m:e>
+              <m:sub>
+                <m:r>
+                  <w:rPr>
+                    <w:rFonts w:ascii="Cambria Math" w:hAnsi="Cambria Math"/>
+                  </w:rPr>
+                  <m:t>2</m:t>
+                </m:r>
+              </m:sub>
+            </m:sSub>
+          </m:fName>
+          <m:e>
+            <m:r>
+              <w:rPr>
+                <w:rFonts w:ascii="Cambria Math" w:hAnsi="Cambria Math"/>
+              </w:rPr>
+              <m:t>(n)</m:t>
+            </m:r>
+          </m:e>
+        </m:func>
+      </m:oMath>
+    </w:p>
+    <w:p>
+      <w:pPr>
+        <w:shd w:val="clear" w:color="auto" w:fill="FFFFFF"/>
+        <w:spacing w:before="0" w:after="0" w:line="480" w:lineRule="auto"/>
+        <w:ind w:left="720" w:right="0"/>
+      </w:pPr>
+      <w:r>
+        <w:rPr>
+          <w:i/>
+          <w:iCs/>
+        </w:rPr>
+        <w:t xml:space="preserve">         </w:t>
+      </w:r>
+      <w:r>
+        <w:t xml:space="preserve">= </w:t>
+      </w:r>
+      <m:oMath>
+        <m:r>
+          <w:rPr>
+            <w:rFonts w:ascii="Cambria Math" w:hAnsi="Cambria Math"/>
+          </w:rPr>
+          <m:t>S(1)</m:t>
+        </m:r>
+      </m:oMath>
+      <w:r>
+        <w:t xml:space="preserve"> + </w:t>
+      </w:r>
+      <m:oMath>
+        <m:func>
+          <m:funcPr>
+            <m:ctrlPr>
+              <w:rPr>
+                <w:rFonts w:ascii="Cambria Math" w:hAnsi="Cambria Math"/>
+                <w:i/>
+              </w:rPr>
+            </m:ctrlPr>
+          </m:funcPr>
+          <m:fName>
+            <m:sSub>
+              <m:sSubPr>
+                <m:ctrlPr>
+                  <w:rPr>
+                    <w:rFonts w:ascii="Cambria Math" w:hAnsi="Cambria Math"/>
+                    <w:i/>
+                  </w:rPr>
+                </m:ctrlPr>
+              </m:sSubPr>
+              <m:e>
+                <m:r>
+                  <m:rPr>
+                    <m:sty m:val="p"/>
+                  </m:rPr>
+                  <w:rPr>
+                    <w:rFonts w:ascii="Cambria Math" w:hAnsi="Cambria Math"/>
+                  </w:rPr>
+                  <m:t>log</m:t>
+                </m:r>
+              </m:e>
+              <m:sub>
+                <m:r>
+                  <w:rPr>
+                    <w:rFonts w:ascii="Cambria Math" w:hAnsi="Cambria Math"/>
+                  </w:rPr>
+                  <m:t>2</m:t>
+                </m:r>
+              </m:sub>
+            </m:sSub>
+          </m:fName>
+          <m:e>
+            <m:r>
+              <w:rPr>
+                <w:rFonts w:ascii="Cambria Math" w:hAnsi="Cambria Math"/>
+              </w:rPr>
+              <m:t>(n)</m:t>
+            </m:r>
+          </m:e>
+        </m:func>
+      </m:oMath>
+    </w:p>
+    <w:p>
+      <w:pPr>
+        <w:shd w:val="clear" w:color="auto" w:fill="FFFFFF"/>
+        <w:spacing w:before="0" w:after="0" w:line="480" w:lineRule="auto"/>
+        <w:ind w:left="720" w:right="0"/>
+      </w:pPr>
+      <w:r>
+        <w:t xml:space="preserve">And because </w:t>
+      </w:r>
+      <w:r>
+        <w:rPr>
+          <w:i/>
+          <w:iCs/>
+        </w:rPr>
+        <w:t>S</w:t>
+      </w:r>
+      <w:r>
+        <w:t xml:space="preserve"> (</w:t>
+      </w:r>
+      <w:r>
+        <w:rPr>
+          <w:i/>
+          <w:iCs/>
+        </w:rPr>
+        <w:t>n</w:t>
+      </w:r>
+      <w:r>
+        <w:t xml:space="preserve">) = </w:t>
+      </w:r>
+      <m:oMath>
+        <m:f>
+          <m:fPr>
+            <m:ctrlPr>
+              <w:rPr>
+                <w:rFonts w:ascii="Cambria Math" w:hAnsi="Cambria Math"/>
+                <w:i/>
+              </w:rPr>
+            </m:ctrlPr>
+          </m:fPr>
+          <m:num>
+            <m:r>
+              <w:rPr>
+                <w:rFonts w:ascii="Cambria Math" w:hAnsi="Cambria Math"/>
+              </w:rPr>
+              <m:t>T (n)</m:t>
+            </m:r>
+          </m:num>
+          <m:den>
+            <m:r>
+              <w:rPr>
+                <w:rFonts w:ascii="Cambria Math" w:hAnsi="Cambria Math"/>
+              </w:rPr>
+              <m:t>T (</m:t>
+            </m:r>
+            <m:f>
+              <m:fPr>
+                <m:ctrlPr>
+                  <w:rPr>
+                    <w:rFonts w:ascii="Cambria Math" w:hAnsi="Cambria Math"/>
+                    <w:i/>
+                  </w:rPr>
+                </m:ctrlPr>
+              </m:fPr>
+              <m:num>
+                <m:r>
+                  <w:rPr>
+                    <w:rFonts w:ascii="Cambria Math" w:hAnsi="Cambria Math"/>
+                  </w:rPr>
+                  <m:t>n</m:t>
+                </m:r>
+              </m:num>
+              <m:den>
+                <m:r>
+                  <w:rPr>
+                    <w:rFonts w:ascii="Cambria Math" w:hAnsi="Cambria Math"/>
+                  </w:rPr>
+                  <m:t>2</m:t>
+                </m:r>
+              </m:den>
+            </m:f>
+            <m:r>
+              <w:rPr>
+                <w:rFonts w:ascii="Cambria Math" w:hAnsi="Cambria Math"/>
+              </w:rPr>
+              <m:t>)</m:t>
+            </m:r>
+          </m:den>
+        </m:f>
+      </m:oMath>
+      <w:r>
+        <w:t xml:space="preserve"> , so </w:t>
+      </w:r>
+      <m:oMath>
+        <m:f>
+          <m:fPr>
+            <m:ctrlPr>
+              <w:rPr>
+                <w:rFonts w:ascii="Cambria Math" w:hAnsi="Cambria Math"/>
+                <w:i/>
+              </w:rPr>
+            </m:ctrlPr>
+          </m:fPr>
+          <m:num>
+            <m:r>
+              <w:rPr>
+                <w:rFonts w:ascii="Cambria Math" w:hAnsi="Cambria Math"/>
+              </w:rPr>
+              <m:t>T (n)</m:t>
+            </m:r>
+          </m:num>
+          <m:den>
+            <m:r>
+              <w:rPr>
+                <w:rFonts w:ascii="Cambria Math" w:hAnsi="Cambria Math"/>
+              </w:rPr>
+              <m:t>T (</m:t>
+            </m:r>
+            <m:f>
+              <m:fPr>
+                <m:ctrlPr>
+                  <w:rPr>
+                    <w:rFonts w:ascii="Cambria Math" w:hAnsi="Cambria Math"/>
+                    <w:i/>
+                  </w:rPr>
+                </m:ctrlPr>
+              </m:fPr>
+              <m:num>
+                <m:r>
+                  <w:rPr>
+                    <w:rFonts w:ascii="Cambria Math" w:hAnsi="Cambria Math"/>
+                  </w:rPr>
+                  <m:t>n</m:t>
+                </m:r>
+              </m:num>
+              <m:den>
+                <m:r>
+                  <w:rPr>
+                    <w:rFonts w:ascii="Cambria Math" w:hAnsi="Cambria Math"/>
+                  </w:rPr>
+                  <m:t>2</m:t>
+                </m:r>
+              </m:den>
+            </m:f>
+            <m:r>
+              <w:rPr>
+                <w:rFonts w:ascii="Cambria Math" w:hAnsi="Cambria Math"/>
+              </w:rPr>
+              <m:t>)</m:t>
+            </m:r>
+          </m:den>
+        </m:f>
+      </m:oMath>
+      <w:r>
+        <w:t xml:space="preserve"> = </w:t>
+      </w:r>
+      <m:oMath>
+        <m:r>
+          <w:rPr>
+            <w:rFonts w:ascii="Cambria Math" w:hAnsi="Cambria Math"/>
+          </w:rPr>
+          <m:t>S(1)</m:t>
+        </m:r>
+      </m:oMath>
+      <w:r>
+        <w:t xml:space="preserve"> + </w:t>
+      </w:r>
+      <m:oMath>
+        <m:func>
+          <m:funcPr>
+            <m:ctrlPr>
+              <w:rPr>
+                <w:rFonts w:ascii="Cambria Math" w:hAnsi="Cambria Math"/>
+                <w:i/>
+              </w:rPr>
+            </m:ctrlPr>
+          </m:funcPr>
+          <m:fName>
+            <m:sSub>
+              <m:sSubPr>
+                <m:ctrlPr>
+                  <w:rPr>
+                    <w:rFonts w:ascii="Cambria Math" w:hAnsi="Cambria Math"/>
+                    <w:i/>
+                  </w:rPr>
+                </m:ctrlPr>
+              </m:sSubPr>
+              <m:e>
+                <m:r>
+                  <m:rPr>
+                    <m:sty m:val="p"/>
+                  </m:rPr>
+                  <w:rPr>
+                    <w:rFonts w:ascii="Cambria Math" w:hAnsi="Cambria Math"/>
+                  </w:rPr>
+                  <m:t>log</m:t>
+                </m:r>
+              </m:e>
+              <m:sub>
+                <m:r>
+                  <w:rPr>
+                    <w:rFonts w:ascii="Cambria Math" w:hAnsi="Cambria Math"/>
+                  </w:rPr>
+                  <m:t>2</m:t>
+                </m:r>
+              </m:sub>
+            </m:sSub>
+          </m:fName>
+          <m:e>
+            <m:r>
+              <w:rPr>
+                <w:rFonts w:ascii="Cambria Math" w:hAnsi="Cambria Math"/>
+              </w:rPr>
+              <m:t>(n)</m:t>
+            </m:r>
+          </m:e>
+        </m:func>
+      </m:oMath>
+      <w:r>
+        <w:t>, so:</w:t>
+      </w:r>
+    </w:p>
+    <w:p>
+      <w:pPr>
+        <w:shd w:val="clear" w:color="auto" w:fill="FFFFFF"/>
+        <w:spacing w:before="0" w:after="0" w:line="480" w:lineRule="auto"/>
+        <w:ind w:left="720" w:right="0"/>
+        <w:jc w:val="center"/>
+      </w:pPr>
+      <m:oMath>
+        <m:r>
+          <w:rPr>
+            <w:rFonts w:ascii="Cambria Math" w:hAnsi="Cambria Math"/>
+          </w:rPr>
+          <m:t>T</m:t>
+        </m:r>
+        <m:d>
+          <m:dPr>
+            <m:ctrlPr>
+              <w:rPr>
+                <w:rFonts w:ascii="Cambria Math" w:hAnsi="Cambria Math"/>
+                <w:i/>
+              </w:rPr>
+            </m:ctrlPr>
+          </m:dPr>
+          <m:e>
+            <m:r>
+              <w:rPr>
+                <w:rFonts w:ascii="Cambria Math" w:hAnsi="Cambria Math"/>
+              </w:rPr>
+              <m:t>n</m:t>
+            </m:r>
+          </m:e>
+        </m:d>
+        <m:r>
+          <w:rPr>
+            <w:rFonts w:ascii="Cambria Math" w:hAnsi="Cambria Math"/>
+          </w:rPr>
+          <m:t>=T</m:t>
+        </m:r>
+        <m:d>
+          <m:dPr>
+            <m:ctrlPr>
+              <w:rPr>
+                <w:rFonts w:ascii="Cambria Math" w:hAnsi="Cambria Math"/>
+                <w:i/>
+              </w:rPr>
+            </m:ctrlPr>
+          </m:dPr>
+          <m:e>
+            <m:f>
+              <m:fPr>
+                <m:ctrlPr>
+                  <w:rPr>
+                    <w:rFonts w:ascii="Cambria Math" w:hAnsi="Cambria Math"/>
+                    <w:i/>
+                  </w:rPr>
+                </m:ctrlPr>
+              </m:fPr>
+              <m:num>
+                <m:r>
+                  <w:rPr>
+                    <w:rFonts w:ascii="Cambria Math" w:hAnsi="Cambria Math"/>
+                  </w:rPr>
+                  <m:t>n</m:t>
+                </m:r>
+              </m:num>
+              <m:den>
+                <m:r>
+                  <w:rPr>
+                    <w:rFonts w:ascii="Cambria Math" w:hAnsi="Cambria Math"/>
+                  </w:rPr>
+                  <m:t>2</m:t>
+                </m:r>
+              </m:den>
+            </m:f>
+          </m:e>
+        </m:d>
+        <m:r>
+          <w:rPr>
+            <w:rFonts w:ascii="Cambria Math" w:hAnsi="Cambria Math"/>
+          </w:rPr>
+          <m:t>*</m:t>
+        </m:r>
+        <m:d>
+          <m:dPr>
+            <m:ctrlPr>
+              <w:rPr>
+                <w:rFonts w:ascii="Cambria Math" w:hAnsi="Cambria Math"/>
+                <w:i/>
+              </w:rPr>
+            </m:ctrlPr>
+          </m:dPr>
+          <m:e>
+            <m:r>
+              <w:rPr>
+                <w:rFonts w:ascii="Cambria Math" w:hAnsi="Cambria Math"/>
+              </w:rPr>
+              <m:t>S</m:t>
+            </m:r>
+            <m:d>
+              <m:dPr>
+                <m:ctrlPr>
+                  <w:rPr>
+                    <w:rFonts w:ascii="Cambria Math" w:hAnsi="Cambria Math"/>
+                    <w:i/>
+                  </w:rPr>
+                </m:ctrlPr>
+              </m:dPr>
+              <m:e>
+                <m:r>
+                  <w:rPr>
+                    <w:rFonts w:ascii="Cambria Math" w:hAnsi="Cambria Math"/>
+                  </w:rPr>
+                  <m:t>1</m:t>
+                </m:r>
+              </m:e>
+            </m:d>
+            <m:r>
+              <w:rPr>
+                <w:rFonts w:ascii="Cambria Math" w:hAnsi="Cambria Math"/>
+              </w:rPr>
+              <m:t>+</m:t>
+            </m:r>
+            <m:func>
+              <m:funcPr>
+                <m:ctrlPr>
+                  <w:rPr>
+                    <w:rFonts w:ascii="Cambria Math" w:hAnsi="Cambria Math"/>
+                    <w:i/>
+                  </w:rPr>
+                </m:ctrlPr>
+              </m:funcPr>
+              <m:fName>
+                <m:sSub>
+                  <m:sSubPr>
+                    <m:ctrlPr>
+                      <w:rPr>
+                        <w:rFonts w:ascii="Cambria Math" w:hAnsi="Cambria Math"/>
+                        <w:i/>
+                      </w:rPr>
+                    </m:ctrlPr>
+                  </m:sSubPr>
+                  <m:e>
+                    <m:r>
+                      <m:rPr>
+                        <m:sty m:val="p"/>
+                      </m:rPr>
+                      <w:rPr>
+                        <w:rFonts w:ascii="Cambria Math" w:hAnsi="Cambria Math"/>
+                      </w:rPr>
+                      <m:t>log</m:t>
+                    </m:r>
+                  </m:e>
+                  <m:sub>
+                    <m:r>
+                      <w:rPr>
+                        <w:rFonts w:ascii="Cambria Math" w:hAnsi="Cambria Math"/>
+                      </w:rPr>
+                      <m:t>2</m:t>
+                    </m:r>
+                  </m:sub>
+                </m:sSub>
+              </m:fName>
+              <m:e>
+                <m:d>
+                  <m:dPr>
+                    <m:ctrlPr>
+                      <w:rPr>
+                        <w:rFonts w:ascii="Cambria Math" w:hAnsi="Cambria Math"/>
+                        <w:i/>
+                      </w:rPr>
+                    </m:ctrlPr>
+                  </m:dPr>
+                  <m:e>
+                    <m:r>
+                      <w:rPr>
+                        <w:rFonts w:ascii="Cambria Math" w:hAnsi="Cambria Math"/>
+                      </w:rPr>
+                      <m:t>n</m:t>
+                    </m:r>
+                  </m:e>
+                </m:d>
+              </m:e>
+            </m:func>
+          </m:e>
+        </m:d>
+      </m:oMath>
+      <w:r>
+        <w:t>, and if we expand:</w:t>
+      </w:r>
+    </w:p>
+    <w:p>
+      <w:pPr>
+        <w:shd w:val="clear" w:color="auto" w:fill="FFFFFF"/>
+        <w:spacing w:before="0" w:after="0" w:line="480" w:lineRule="auto"/>
+        <w:ind w:left="720" w:right="0"/>
+        <w:jc w:val="center"/>
+      </w:pPr>
+      <m:oMathPara>
+        <m:oMath>
+          <m:r>
+            <w:rPr>
+              <w:rFonts w:ascii="Cambria Math" w:hAnsi="Cambria Math"/>
+            </w:rPr>
+            <m:t>T</m:t>
+          </m:r>
+          <m:d>
+            <m:dPr>
+              <m:ctrlPr>
+                <w:rPr>
+                  <w:rFonts w:ascii="Cambria Math" w:hAnsi="Cambria Math"/>
+                  <w:i/>
+                </w:rPr>
+              </m:ctrlPr>
+            </m:dPr>
+            <m:e>
+              <m:r>
+                <w:rPr>
+                  <w:rFonts w:ascii="Cambria Math" w:hAnsi="Cambria Math"/>
+                </w:rPr>
+                <m:t>n</m:t>
+              </m:r>
+            </m:e>
+          </m:d>
+          <m:r>
+            <w:rPr>
+              <w:rFonts w:ascii="Cambria Math" w:hAnsi="Cambria Math"/>
+            </w:rPr>
+            <m:t>=T</m:t>
+          </m:r>
+          <m:d>
+            <m:dPr>
+              <m:ctrlPr>
+                <w:rPr>
+                  <w:rFonts w:ascii="Cambria Math" w:hAnsi="Cambria Math"/>
+                  <w:i/>
+                </w:rPr>
+              </m:ctrlPr>
+            </m:dPr>
+            <m:e>
+              <m:f>
+                <m:fPr>
+                  <m:ctrlPr>
+                    <w:rPr>
+                      <w:rFonts w:ascii="Cambria Math" w:hAnsi="Cambria Math"/>
+                      <w:i/>
+                    </w:rPr>
+                  </m:ctrlPr>
+                </m:fPr>
+                <m:num>
+                  <m:r>
+                    <w:rPr>
+                      <w:rFonts w:ascii="Cambria Math" w:hAnsi="Cambria Math"/>
+                    </w:rPr>
+                    <m:t>n</m:t>
+                  </m:r>
+                </m:num>
+                <m:den>
+                  <m:r>
+                    <w:rPr>
+                      <w:rFonts w:ascii="Cambria Math" w:hAnsi="Cambria Math"/>
+                    </w:rPr>
+                    <m:t>2</m:t>
+                  </m:r>
+                </m:den>
+              </m:f>
+            </m:e>
+          </m:d>
+          <m:r>
+            <w:rPr>
+              <w:rFonts w:ascii="Cambria Math" w:hAnsi="Cambria Math"/>
+            </w:rPr>
+            <m:t>*</m:t>
+          </m:r>
+          <m:d>
+            <m:dPr>
+              <m:ctrlPr>
+                <w:rPr>
+                  <w:rFonts w:ascii="Cambria Math" w:hAnsi="Cambria Math"/>
+                  <w:i/>
+                </w:rPr>
+              </m:ctrlPr>
+            </m:dPr>
+            <m:e>
+              <m:r>
+                <w:rPr>
+                  <w:rFonts w:ascii="Cambria Math" w:hAnsi="Cambria Math"/>
+                </w:rPr>
+                <m:t>S</m:t>
+              </m:r>
+              <m:d>
+                <m:dPr>
+                  <m:ctrlPr>
+                    <w:rPr>
+                      <w:rFonts w:ascii="Cambria Math" w:hAnsi="Cambria Math"/>
+                      <w:i/>
+                    </w:rPr>
+                  </m:ctrlPr>
+                </m:dPr>
+                <m:e>
+                  <m:r>
+                    <w:rPr>
+                      <w:rFonts w:ascii="Cambria Math" w:hAnsi="Cambria Math"/>
+                    </w:rPr>
+                    <m:t>1</m:t>
+                  </m:r>
+                </m:e>
+              </m:d>
+              <m:r>
+                <w:rPr>
+                  <w:rFonts w:ascii="Cambria Math" w:hAnsi="Cambria Math"/>
+                </w:rPr>
+                <m:t>+</m:t>
+              </m:r>
+              <m:func>
+                <m:funcPr>
+                  <m:ctrlPr>
+                    <w:rPr>
+                      <w:rFonts w:ascii="Cambria Math" w:hAnsi="Cambria Math"/>
+                      <w:i/>
+                    </w:rPr>
+                  </m:ctrlPr>
+                </m:funcPr>
+                <m:fName>
+                  <m:sSub>
+                    <m:sSubPr>
+                      <m:ctrlPr>
+                        <w:rPr>
+                          <w:rFonts w:ascii="Cambria Math" w:hAnsi="Cambria Math"/>
+                          <w:i/>
+                        </w:rPr>
+                      </m:ctrlPr>
+                    </m:sSubPr>
+                    <m:e>
+                      <m:r>
+                        <m:rPr>
+                          <m:sty m:val="p"/>
+                        </m:rPr>
+                        <w:rPr>
+                          <w:rFonts w:ascii="Cambria Math" w:hAnsi="Cambria Math"/>
+                        </w:rPr>
+                        <m:t>log</m:t>
+                      </m:r>
+                    </m:e>
+                    <m:sub>
+                      <m:r>
+                        <w:rPr>
+                          <w:rFonts w:ascii="Cambria Math" w:hAnsi="Cambria Math"/>
+                        </w:rPr>
+                        <m:t>2</m:t>
+                      </m:r>
+                    </m:sub>
+                  </m:sSub>
+                </m:fName>
+                <m:e>
+                  <m:d>
+                    <m:dPr>
+                      <m:ctrlPr>
+                        <w:rPr>
+                          <w:rFonts w:ascii="Cambria Math" w:hAnsi="Cambria Math"/>
+                          <w:i/>
+                        </w:rPr>
+                      </m:ctrlPr>
+                    </m:dPr>
+                    <m:e>
+                      <m:r>
+                        <w:rPr>
+                          <w:rFonts w:ascii="Cambria Math" w:hAnsi="Cambria Math"/>
+                        </w:rPr>
+                        <m:t>n</m:t>
+                      </m:r>
+                    </m:e>
+                  </m:d>
+                </m:e>
+              </m:func>
+            </m:e>
+          </m:d>
+        </m:oMath>
+      </m:oMathPara>
+    </w:p>
+    <w:p>
+      <w:pPr>
+        <w:shd w:val="clear" w:color="auto" w:fill="FFFFFF"/>
+        <w:spacing w:before="0" w:after="0" w:line="480" w:lineRule="auto"/>
+        <w:ind w:left="720" w:right="0"/>
+        <w:jc w:val="center"/>
+      </w:pPr>
+      <w:r>
+        <w:t xml:space="preserve">         </w:t>
+      </w:r>
+      <m:oMath>
+        <m:r>
+          <w:rPr>
+            <w:rFonts w:ascii="Cambria Math" w:hAnsi="Cambria Math"/>
+          </w:rPr>
+          <m:t>=</m:t>
+        </m:r>
+        <m:d>
+          <m:dPr>
+            <m:ctrlPr>
+              <w:rPr>
+                <w:rFonts w:ascii="Cambria Math" w:hAnsi="Cambria Math"/>
+                <w:i/>
+              </w:rPr>
+            </m:ctrlPr>
+          </m:dPr>
+          <m:e>
+            <m:r>
+              <w:rPr>
+                <w:rFonts w:ascii="Cambria Math" w:hAnsi="Cambria Math"/>
+              </w:rPr>
+              <m:t>T</m:t>
+            </m:r>
+            <m:d>
+              <m:dPr>
+                <m:ctrlPr>
+                  <w:rPr>
+                    <w:rFonts w:ascii="Cambria Math" w:hAnsi="Cambria Math"/>
+                    <w:i/>
+                  </w:rPr>
+                </m:ctrlPr>
+              </m:dPr>
+              <m:e>
+                <m:f>
+                  <m:fPr>
+                    <m:ctrlPr>
+                      <w:rPr>
+                        <w:rFonts w:ascii="Cambria Math" w:hAnsi="Cambria Math"/>
+                        <w:i/>
+                      </w:rPr>
+                    </m:ctrlPr>
+                  </m:fPr>
+                  <m:num>
+                    <m:r>
+                      <w:rPr>
+                        <w:rFonts w:ascii="Cambria Math" w:hAnsi="Cambria Math"/>
+                      </w:rPr>
+                      <m:t>n</m:t>
+                    </m:r>
+                  </m:num>
+                  <m:den>
+                    <m:r>
+                      <w:rPr>
+                        <w:rFonts w:ascii="Cambria Math" w:hAnsi="Cambria Math"/>
+                      </w:rPr>
+                      <m:t>4</m:t>
+                    </m:r>
+                  </m:den>
+                </m:f>
+              </m:e>
+            </m:d>
+            <m:r>
+              <w:rPr>
+                <w:rFonts w:ascii="Cambria Math" w:hAnsi="Cambria Math"/>
+              </w:rPr>
+              <m:t>*</m:t>
+            </m:r>
+            <m:d>
+              <m:dPr>
+                <m:ctrlPr>
+                  <w:rPr>
+                    <w:rFonts w:ascii="Cambria Math" w:hAnsi="Cambria Math"/>
+                    <w:i/>
+                  </w:rPr>
+                </m:ctrlPr>
+              </m:dPr>
+              <m:e>
+                <m:r>
+                  <w:rPr>
+                    <w:rFonts w:ascii="Cambria Math" w:hAnsi="Cambria Math"/>
+                  </w:rPr>
+                  <m:t>S</m:t>
+                </m:r>
+                <m:d>
+                  <m:dPr>
+                    <m:ctrlPr>
+                      <w:rPr>
+                        <w:rFonts w:ascii="Cambria Math" w:hAnsi="Cambria Math"/>
+                        <w:i/>
+                      </w:rPr>
+                    </m:ctrlPr>
+                  </m:dPr>
+                  <m:e>
+                    <m:r>
+                      <w:rPr>
+                        <w:rFonts w:ascii="Cambria Math" w:hAnsi="Cambria Math"/>
+                      </w:rPr>
+                      <m:t>1</m:t>
+                    </m:r>
+                  </m:e>
+                </m:d>
+                <m:r>
+                  <w:rPr>
+                    <w:rFonts w:ascii="Cambria Math" w:hAnsi="Cambria Math"/>
+                  </w:rPr>
+                  <m:t>+</m:t>
+                </m:r>
+                <m:func>
+                  <m:funcPr>
+                    <m:ctrlPr>
+                      <w:rPr>
+                        <w:rFonts w:ascii="Cambria Math" w:hAnsi="Cambria Math"/>
+                        <w:i/>
+                      </w:rPr>
+                    </m:ctrlPr>
+                  </m:funcPr>
+                  <m:fName>
+                    <m:sSub>
+                      <m:sSubPr>
+                        <m:ctrlPr>
+                          <w:rPr>
+                            <w:rFonts w:ascii="Cambria Math" w:hAnsi="Cambria Math"/>
+                            <w:i/>
+                          </w:rPr>
+                        </m:ctrlPr>
+                      </m:sSubPr>
+                      <m:e>
+                        <m:r>
+                          <m:rPr>
+                            <m:sty m:val="p"/>
+                          </m:rPr>
+                          <w:rPr>
+                            <w:rFonts w:ascii="Cambria Math" w:hAnsi="Cambria Math"/>
+                          </w:rPr>
+                          <m:t>log</m:t>
+                        </m:r>
+                      </m:e>
+                      <m:sub>
+                        <m:r>
+                          <w:rPr>
+                            <w:rFonts w:ascii="Cambria Math" w:hAnsi="Cambria Math"/>
+                          </w:rPr>
+                          <m:t>2</m:t>
+                        </m:r>
+                      </m:sub>
+                    </m:sSub>
+                  </m:fName>
+                  <m:e>
+                    <m:d>
+                      <m:dPr>
+                        <m:ctrlPr>
+                          <w:rPr>
+                            <w:rFonts w:ascii="Cambria Math" w:hAnsi="Cambria Math"/>
+                            <w:i/>
+                          </w:rPr>
+                        </m:ctrlPr>
+                      </m:dPr>
+                      <m:e>
+                        <m:f>
+                          <m:fPr>
+                            <m:ctrlPr>
+                              <w:rPr>
+                                <w:rFonts w:ascii="Cambria Math" w:hAnsi="Cambria Math"/>
+                                <w:i/>
+                              </w:rPr>
+                            </m:ctrlPr>
+                          </m:fPr>
+                          <m:num>
+                            <m:r>
+                              <w:rPr>
+                                <w:rFonts w:ascii="Cambria Math" w:hAnsi="Cambria Math"/>
+                              </w:rPr>
+                              <m:t>n</m:t>
+                            </m:r>
+                          </m:num>
+                          <m:den>
+                            <m:r>
+                              <w:rPr>
+                                <w:rFonts w:ascii="Cambria Math" w:hAnsi="Cambria Math"/>
+                              </w:rPr>
+                              <m:t>2</m:t>
+                            </m:r>
+                          </m:den>
+                        </m:f>
+                      </m:e>
+                    </m:d>
+                  </m:e>
+                </m:func>
+              </m:e>
+            </m:d>
+          </m:e>
+        </m:d>
+        <m:r>
+          <w:rPr>
+            <w:rFonts w:ascii="Cambria Math" w:hAnsi="Cambria Math"/>
+          </w:rPr>
+          <m:t>*</m:t>
+        </m:r>
+        <m:d>
+          <m:dPr>
+            <m:ctrlPr>
+              <w:rPr>
+                <w:rFonts w:ascii="Cambria Math" w:hAnsi="Cambria Math"/>
+                <w:i/>
+              </w:rPr>
+            </m:ctrlPr>
+          </m:dPr>
+          <m:e>
+            <m:r>
+              <w:rPr>
+                <w:rFonts w:ascii="Cambria Math" w:hAnsi="Cambria Math"/>
+              </w:rPr>
+              <m:t>S</m:t>
+            </m:r>
+            <m:d>
+              <m:dPr>
+                <m:ctrlPr>
+                  <w:rPr>
+                    <w:rFonts w:ascii="Cambria Math" w:hAnsi="Cambria Math"/>
+                    <w:i/>
+                  </w:rPr>
+                </m:ctrlPr>
+              </m:dPr>
+              <m:e>
+                <m:r>
+                  <w:rPr>
+                    <w:rFonts w:ascii="Cambria Math" w:hAnsi="Cambria Math"/>
+                  </w:rPr>
+                  <m:t>1</m:t>
+                </m:r>
+              </m:e>
+            </m:d>
+            <m:r>
+              <w:rPr>
+                <w:rFonts w:ascii="Cambria Math" w:hAnsi="Cambria Math"/>
+              </w:rPr>
+              <m:t>+</m:t>
+            </m:r>
+            <m:func>
+              <m:funcPr>
+                <m:ctrlPr>
+                  <w:rPr>
+                    <w:rFonts w:ascii="Cambria Math" w:hAnsi="Cambria Math"/>
+                    <w:i/>
+                  </w:rPr>
+                </m:ctrlPr>
+              </m:funcPr>
+              <m:fName>
+                <m:sSub>
+                  <m:sSubPr>
+                    <m:ctrlPr>
+                      <w:rPr>
+                        <w:rFonts w:ascii="Cambria Math" w:hAnsi="Cambria Math"/>
+                        <w:i/>
+                      </w:rPr>
+                    </m:ctrlPr>
+                  </m:sSubPr>
+                  <m:e>
+                    <m:r>
+                      <m:rPr>
+                        <m:sty m:val="p"/>
+                      </m:rPr>
+                      <w:rPr>
+                        <w:rFonts w:ascii="Cambria Math" w:hAnsi="Cambria Math"/>
+                      </w:rPr>
+                      <m:t>log</m:t>
+                    </m:r>
+                  </m:e>
+                  <m:sub>
+                    <m:r>
+                      <w:rPr>
+                        <w:rFonts w:ascii="Cambria Math" w:hAnsi="Cambria Math"/>
+                      </w:rPr>
+                      <m:t>2</m:t>
+                    </m:r>
+                  </m:sub>
+                </m:sSub>
+              </m:fName>
+              <m:e>
+                <m:d>
+                  <m:dPr>
+                    <m:ctrlPr>
+                      <w:rPr>
+                        <w:rFonts w:ascii="Cambria Math" w:hAnsi="Cambria Math"/>
+                        <w:i/>
+                      </w:rPr>
+                    </m:ctrlPr>
+                  </m:dPr>
+                  <m:e>
+                    <m:r>
+                      <w:rPr>
+                        <w:rFonts w:ascii="Cambria Math" w:hAnsi="Cambria Math"/>
+                      </w:rPr>
+                      <m:t>n</m:t>
+                    </m:r>
+                  </m:e>
+                </m:d>
+              </m:e>
+            </m:func>
+          </m:e>
+        </m:d>
+      </m:oMath>
+    </w:p>
+    <w:p>
+      <w:pPr>
+        <w:shd w:val="clear" w:color="auto" w:fill="FFFFFF"/>
+        <w:spacing w:before="0" w:after="0" w:line="480" w:lineRule="auto"/>
+        <w:ind w:left="720" w:right="0"/>
+        <w:jc w:val="center"/>
+      </w:pPr>
+      <m:oMathPara>
+        <m:oMath>
+          <m:r>
+            <w:rPr>
+              <w:rFonts w:ascii="Cambria Math" w:hAnsi="Cambria Math"/>
+            </w:rPr>
+            <m:t>=</m:t>
+          </m:r>
+          <m:d>
+            <m:dPr>
+              <m:ctrlPr>
+                <w:rPr>
+                  <w:rFonts w:ascii="Cambria Math" w:hAnsi="Cambria Math"/>
+                  <w:i/>
+                </w:rPr>
+              </m:ctrlPr>
+            </m:dPr>
+            <m:e>
+              <m:d>
+                <m:dPr>
+                  <m:ctrlPr>
+                    <w:rPr>
+                      <w:rFonts w:ascii="Cambria Math" w:hAnsi="Cambria Math"/>
+                      <w:i/>
+                    </w:rPr>
+                  </m:ctrlPr>
+                </m:dPr>
+                <m:e>
+                  <m:r>
+                    <w:rPr>
+                      <w:rFonts w:ascii="Cambria Math" w:hAnsi="Cambria Math"/>
+                    </w:rPr>
+                    <m:t>T</m:t>
+                  </m:r>
+                  <m:d>
+                    <m:dPr>
+                      <m:ctrlPr>
+                        <w:rPr>
+                          <w:rFonts w:ascii="Cambria Math" w:hAnsi="Cambria Math"/>
+                          <w:i/>
+                        </w:rPr>
+                      </m:ctrlPr>
+                    </m:dPr>
+                    <m:e>
+                      <m:f>
+                        <m:fPr>
+                          <m:ctrlPr>
+                            <w:rPr>
+                              <w:rFonts w:ascii="Cambria Math" w:hAnsi="Cambria Math"/>
+                              <w:i/>
+                            </w:rPr>
+                          </m:ctrlPr>
+                        </m:fPr>
+                        <m:num>
+                          <m:r>
+                            <w:rPr>
+                              <w:rFonts w:ascii="Cambria Math" w:hAnsi="Cambria Math"/>
+                            </w:rPr>
+                            <m:t>n</m:t>
+                          </m:r>
+                        </m:num>
+                        <m:den>
+                          <m:r>
+                            <w:rPr>
+                              <w:rFonts w:ascii="Cambria Math" w:hAnsi="Cambria Math"/>
+                            </w:rPr>
+                            <m:t>8</m:t>
+                          </m:r>
+                        </m:den>
+                      </m:f>
+                    </m:e>
+                  </m:d>
+                  <m:r>
+                    <w:rPr>
+                      <w:rFonts w:ascii="Cambria Math" w:hAnsi="Cambria Math"/>
+                    </w:rPr>
+                    <m:t>*</m:t>
+                  </m:r>
+                  <m:d>
+                    <m:dPr>
+                      <m:ctrlPr>
+                        <w:rPr>
+                          <w:rFonts w:ascii="Cambria Math" w:hAnsi="Cambria Math"/>
+                          <w:i/>
+                        </w:rPr>
+                      </m:ctrlPr>
+                    </m:dPr>
+                    <m:e>
+                      <m:r>
+                        <w:rPr>
+                          <w:rFonts w:ascii="Cambria Math" w:hAnsi="Cambria Math"/>
+                        </w:rPr>
+                        <m:t>S</m:t>
+                      </m:r>
+                      <m:d>
+                        <m:dPr>
+                          <m:ctrlPr>
+                            <w:rPr>
+                              <w:rFonts w:ascii="Cambria Math" w:hAnsi="Cambria Math"/>
+                              <w:i/>
+                            </w:rPr>
+                          </m:ctrlPr>
+                        </m:dPr>
+                        <m:e>
+                          <m:r>
+                            <w:rPr>
+                              <w:rFonts w:ascii="Cambria Math" w:hAnsi="Cambria Math"/>
+                            </w:rPr>
+                            <m:t>1</m:t>
+                          </m:r>
+                        </m:e>
+                      </m:d>
+                      <m:r>
+                        <w:rPr>
+                          <w:rFonts w:ascii="Cambria Math" w:hAnsi="Cambria Math"/>
+                        </w:rPr>
+                        <m:t>+</m:t>
+                      </m:r>
+                      <m:func>
+                        <m:funcPr>
+                          <m:ctrlPr>
+                            <w:rPr>
+                              <w:rFonts w:ascii="Cambria Math" w:hAnsi="Cambria Math"/>
+                              <w:i/>
+                            </w:rPr>
+                          </m:ctrlPr>
+                        </m:funcPr>
+                        <m:fName>
+                          <m:sSub>
+                            <m:sSubPr>
+                              <m:ctrlPr>
+                                <w:rPr>
+                                  <w:rFonts w:ascii="Cambria Math" w:hAnsi="Cambria Math"/>
+                                  <w:i/>
+                                </w:rPr>
+                              </m:ctrlPr>
+                            </m:sSubPr>
+                            <m:e>
+                              <m:r>
+                                <m:rPr>
+                                  <m:sty m:val="p"/>
+                                </m:rPr>
+                                <w:rPr>
+                                  <w:rFonts w:ascii="Cambria Math" w:hAnsi="Cambria Math"/>
+                                </w:rPr>
+                                <m:t>log</m:t>
+                              </m:r>
+                            </m:e>
+                            <m:sub>
+                              <m:r>
+                                <w:rPr>
+                                  <w:rFonts w:ascii="Cambria Math" w:hAnsi="Cambria Math"/>
+                                </w:rPr>
+                                <m:t>2</m:t>
+                              </m:r>
+                            </m:sub>
+                          </m:sSub>
+                        </m:fName>
+                        <m:e>
+                          <m:d>
+                            <m:dPr>
+                              <m:ctrlPr>
+                                <w:rPr>
+                                  <w:rFonts w:ascii="Cambria Math" w:hAnsi="Cambria Math"/>
+                                  <w:i/>
+                                </w:rPr>
+                              </m:ctrlPr>
+                            </m:dPr>
+                            <m:e>
+                              <m:f>
+                                <m:fPr>
+                                  <m:ctrlPr>
+                                    <w:rPr>
+                                      <w:rFonts w:ascii="Cambria Math" w:hAnsi="Cambria Math"/>
+                                      <w:i/>
+                                    </w:rPr>
+                                  </m:ctrlPr>
+                                </m:fPr>
+                                <m:num>
+                                  <m:r>
+                                    <w:rPr>
+                                      <w:rFonts w:ascii="Cambria Math" w:hAnsi="Cambria Math"/>
+                                    </w:rPr>
+                                    <m:t>n</m:t>
+                                  </m:r>
+                                </m:num>
+                                <m:den>
+                                  <m:r>
+                                    <w:rPr>
+                                      <w:rFonts w:ascii="Cambria Math" w:hAnsi="Cambria Math"/>
+                                    </w:rPr>
+                                    <m:t>4</m:t>
+                                  </m:r>
+                                </m:den>
+                              </m:f>
+                            </m:e>
+                          </m:d>
+                        </m:e>
+                      </m:func>
+                    </m:e>
+                  </m:d>
+                </m:e>
+              </m:d>
+              <m:r>
+                <w:rPr>
+                  <w:rFonts w:ascii="Cambria Math" w:hAnsi="Cambria Math"/>
+                </w:rPr>
+                <m:t>*</m:t>
+              </m:r>
+              <m:d>
+                <m:dPr>
+                  <m:ctrlPr>
+                    <w:rPr>
+                      <w:rFonts w:ascii="Cambria Math" w:hAnsi="Cambria Math"/>
+                      <w:i/>
+                    </w:rPr>
+                  </m:ctrlPr>
+                </m:dPr>
+                <m:e>
+                  <m:r>
+                    <w:rPr>
+                      <w:rFonts w:ascii="Cambria Math" w:hAnsi="Cambria Math"/>
+                    </w:rPr>
+                    <m:t>S</m:t>
+                  </m:r>
+                  <m:d>
+                    <m:dPr>
+                      <m:ctrlPr>
+                        <w:rPr>
+                          <w:rFonts w:ascii="Cambria Math" w:hAnsi="Cambria Math"/>
+                          <w:i/>
+                        </w:rPr>
+                      </m:ctrlPr>
+                    </m:dPr>
+                    <m:e>
+                      <m:r>
+                        <w:rPr>
+                          <w:rFonts w:ascii="Cambria Math" w:hAnsi="Cambria Math"/>
+                        </w:rPr>
+                        <m:t>1</m:t>
+                      </m:r>
+                    </m:e>
+                  </m:d>
+                  <m:r>
+                    <w:rPr>
+                      <w:rFonts w:ascii="Cambria Math" w:hAnsi="Cambria Math"/>
+                    </w:rPr>
+                    <m:t>+</m:t>
+                  </m:r>
+                  <m:func>
+                    <m:funcPr>
+                      <m:ctrlPr>
+                        <w:rPr>
+                          <w:rFonts w:ascii="Cambria Math" w:hAnsi="Cambria Math"/>
+                          <w:i/>
+                        </w:rPr>
+                      </m:ctrlPr>
+                    </m:funcPr>
+                    <m:fName>
+                      <m:sSub>
+                        <m:sSubPr>
+                          <m:ctrlPr>
+                            <w:rPr>
+                              <w:rFonts w:ascii="Cambria Math" w:hAnsi="Cambria Math"/>
+                              <w:i/>
+                            </w:rPr>
+                          </m:ctrlPr>
+                        </m:sSubPr>
+                        <m:e>
+                          <m:r>
+                            <m:rPr>
+                              <m:sty m:val="p"/>
+                            </m:rPr>
+                            <w:rPr>
+                              <w:rFonts w:ascii="Cambria Math" w:hAnsi="Cambria Math"/>
+                            </w:rPr>
+                            <m:t>log</m:t>
+                          </m:r>
+                        </m:e>
+                        <m:sub>
+                          <m:r>
+                            <w:rPr>
+                              <w:rFonts w:ascii="Cambria Math" w:hAnsi="Cambria Math"/>
+                            </w:rPr>
+                            <m:t>2</m:t>
+                          </m:r>
+                        </m:sub>
+                      </m:sSub>
+                    </m:fName>
+                    <m:e>
+                      <m:d>
+                        <m:dPr>
+                          <m:ctrlPr>
+                            <w:rPr>
+                              <w:rFonts w:ascii="Cambria Math" w:hAnsi="Cambria Math"/>
+                              <w:i/>
+                            </w:rPr>
+                          </m:ctrlPr>
+                        </m:dPr>
+                        <m:e>
+                          <m:f>
+                            <m:fPr>
+                              <m:ctrlPr>
+                                <w:rPr>
+                                  <w:rFonts w:ascii="Cambria Math" w:hAnsi="Cambria Math"/>
+                                  <w:i/>
+                                </w:rPr>
+                              </m:ctrlPr>
+                            </m:fPr>
+                            <m:num>
+                              <m:r>
+                                <w:rPr>
+                                  <w:rFonts w:ascii="Cambria Math" w:hAnsi="Cambria Math"/>
+                                </w:rPr>
+                                <m:t>n</m:t>
+                              </m:r>
+                            </m:num>
+                            <m:den>
+                              <m:r>
+                                <w:rPr>
+                                  <w:rFonts w:ascii="Cambria Math" w:hAnsi="Cambria Math"/>
+                                </w:rPr>
+                                <m:t>2</m:t>
+                              </m:r>
+                            </m:den>
+                          </m:f>
+                        </m:e>
+                      </m:d>
+                    </m:e>
+                  </m:func>
+                </m:e>
+              </m:d>
+            </m:e>
+          </m:d>
+          <m:r>
+            <w:rPr>
+              <w:rFonts w:ascii="Cambria Math" w:hAnsi="Cambria Math"/>
+            </w:rPr>
+            <m:t>*</m:t>
+          </m:r>
+          <m:d>
+            <m:dPr>
+              <m:ctrlPr>
+                <w:rPr>
+                  <w:rFonts w:ascii="Cambria Math" w:hAnsi="Cambria Math"/>
+                  <w:i/>
+                </w:rPr>
+              </m:ctrlPr>
+            </m:dPr>
+            <m:e>
+              <m:r>
+                <w:rPr>
+                  <w:rFonts w:ascii="Cambria Math" w:hAnsi="Cambria Math"/>
+                </w:rPr>
+                <m:t>S</m:t>
+              </m:r>
+              <m:d>
+                <m:dPr>
+                  <m:ctrlPr>
+                    <w:rPr>
+                      <w:rFonts w:ascii="Cambria Math" w:hAnsi="Cambria Math"/>
+                      <w:i/>
+                    </w:rPr>
+                  </m:ctrlPr>
+                </m:dPr>
+                <m:e>
+                  <m:r>
+                    <w:rPr>
+                      <w:rFonts w:ascii="Cambria Math" w:hAnsi="Cambria Math"/>
+                    </w:rPr>
+                    <m:t>1</m:t>
+                  </m:r>
+                </m:e>
+              </m:d>
+              <m:r>
+                <w:rPr>
+                  <w:rFonts w:ascii="Cambria Math" w:hAnsi="Cambria Math"/>
+                </w:rPr>
+                <m:t>+</m:t>
+              </m:r>
+              <m:func>
+                <m:funcPr>
+                  <m:ctrlPr>
+                    <w:rPr>
+                      <w:rFonts w:ascii="Cambria Math" w:hAnsi="Cambria Math"/>
+                      <w:i/>
+                    </w:rPr>
+                  </m:ctrlPr>
+                </m:funcPr>
+                <m:fName>
+                  <m:sSub>
+                    <m:sSubPr>
+                      <m:ctrlPr>
+                        <w:rPr>
+                          <w:rFonts w:ascii="Cambria Math" w:hAnsi="Cambria Math"/>
+                          <w:i/>
+                        </w:rPr>
+                      </m:ctrlPr>
+                    </m:sSubPr>
+                    <m:e>
+                      <m:r>
+                        <m:rPr>
+                          <m:sty m:val="p"/>
+                        </m:rPr>
+                        <w:rPr>
+                          <w:rFonts w:ascii="Cambria Math" w:hAnsi="Cambria Math"/>
+                        </w:rPr>
+                        <m:t>log</m:t>
+                      </m:r>
+                    </m:e>
+                    <m:sub>
+                      <m:r>
+                        <w:rPr>
+                          <w:rFonts w:ascii="Cambria Math" w:hAnsi="Cambria Math"/>
+                        </w:rPr>
+                        <m:t>2</m:t>
+                      </m:r>
+                    </m:sub>
+                  </m:sSub>
+                </m:fName>
+                <m:e>
+                  <m:d>
+                    <m:dPr>
+                      <m:ctrlPr>
+                        <w:rPr>
+                          <w:rFonts w:ascii="Cambria Math" w:hAnsi="Cambria Math"/>
+                          <w:i/>
+                        </w:rPr>
+                      </m:ctrlPr>
+                    </m:dPr>
+                    <m:e>
+                      <m:r>
+                        <w:rPr>
+                          <w:rFonts w:ascii="Cambria Math" w:hAnsi="Cambria Math"/>
+                        </w:rPr>
+                        <m:t>n</m:t>
+                      </m:r>
+                    </m:e>
+                  </m:d>
+                </m:e>
+              </m:func>
+            </m:e>
+          </m:d>
+        </m:oMath>
+      </m:oMathPara>
+    </w:p>
+    <w:p>
+      <w:pPr>
+        <w:shd w:val="clear" w:color="auto" w:fill="FFFFFF"/>
+        <w:spacing w:before="0" w:after="0" w:line="480" w:lineRule="auto"/>
+        <w:ind w:left="720" w:right="0"/>
+        <w:jc w:val="center"/>
+        <w:rPr>
+          <w:b/>
+          <w:bCs/>
+        </w:rPr>
+      </w:pPr>
+      <w:r>
+        <w:rPr>
+          <w:b/>
+          <w:bCs/>
+        </w:rPr>
+        <w:t>…</w:t>
+      </w:r>
+    </w:p>
+    <w:p>
+      <w:pPr>
+        <w:shd w:val="clear" w:color="auto" w:fill="FFFFFF"/>
+        <w:spacing w:before="0" w:after="0" w:line="480" w:lineRule="auto"/>
+        <w:ind w:left="720" w:right="0"/>
+        <w:jc w:val="center"/>
+      </w:pPr>
+      <m:oMath>
+        <m:r>
+          <w:rPr>
+            <w:rFonts w:ascii="Cambria Math" w:hAnsi="Cambria Math"/>
+          </w:rPr>
+          <m:t>=T</m:t>
+        </m:r>
+        <m:d>
+          <m:dPr>
+            <m:ctrlPr>
+              <w:rPr>
+                <w:rFonts w:ascii="Cambria Math" w:hAnsi="Cambria Math"/>
+                <w:i/>
+              </w:rPr>
+            </m:ctrlPr>
+          </m:dPr>
+          <m:e>
+            <m:f>
+              <m:fPr>
+                <m:ctrlPr>
+                  <w:rPr>
+                    <w:rFonts w:ascii="Cambria Math" w:hAnsi="Cambria Math"/>
+                    <w:i/>
+                  </w:rPr>
+                </m:ctrlPr>
+              </m:fPr>
+              <m:num>
+                <m:r>
+                  <w:rPr>
+                    <w:rFonts w:ascii="Cambria Math" w:hAnsi="Cambria Math"/>
+                  </w:rPr>
+                  <m:t>n</m:t>
+                </m:r>
+              </m:num>
+              <m:den>
+                <m:sSup>
+                  <m:sSupPr>
+                    <m:ctrlPr>
+                      <w:rPr>
+                        <w:rFonts w:ascii="Cambria Math" w:hAnsi="Cambria Math"/>
+                        <w:i/>
+                      </w:rPr>
+                    </m:ctrlPr>
+                  </m:sSupPr>
+                  <m:e>
+                    <m:r>
+                      <w:rPr>
+                        <w:rFonts w:ascii="Cambria Math" w:hAnsi="Cambria Math"/>
+                      </w:rPr>
+                      <m:t>2</m:t>
+                    </m:r>
+                  </m:e>
+                  <m:sup>
+                    <m:func>
+                      <m:funcPr>
+                        <m:ctrlPr>
+                          <w:rPr>
+                            <w:rFonts w:ascii="Cambria Math" w:hAnsi="Cambria Math"/>
+                            <w:i/>
+                          </w:rPr>
+                        </m:ctrlPr>
+                      </m:funcPr>
+                      <m:fName>
+                        <m:sSub>
+                          <m:sSubPr>
+                            <m:ctrlPr>
+                              <w:rPr>
+                                <w:rFonts w:ascii="Cambria Math" w:hAnsi="Cambria Math"/>
+                                <w:i/>
+                              </w:rPr>
+                            </m:ctrlPr>
+                          </m:sSubPr>
+                          <m:e>
+                            <m:r>
+                              <m:rPr>
+                                <m:sty m:val="p"/>
+                              </m:rPr>
+                              <w:rPr>
+                                <w:rFonts w:ascii="Cambria Math" w:hAnsi="Cambria Math"/>
+                              </w:rPr>
+                              <m:t>log</m:t>
+                            </m:r>
+                          </m:e>
+                          <m:sub>
+                            <m:r>
+                              <w:rPr>
+                                <w:rFonts w:ascii="Cambria Math" w:hAnsi="Cambria Math"/>
+                              </w:rPr>
+                              <m:t>2</m:t>
+                            </m:r>
+                          </m:sub>
+                        </m:sSub>
+                      </m:fName>
+                      <m:e>
+                        <m:r>
+                          <w:rPr>
+                            <w:rFonts w:ascii="Cambria Math" w:hAnsi="Cambria Math"/>
+                          </w:rPr>
+                          <m:t>(n)</m:t>
+                        </m:r>
+                      </m:e>
+                    </m:func>
+                  </m:sup>
+                </m:sSup>
+              </m:den>
+            </m:f>
+          </m:e>
+        </m:d>
+        <m:r>
+          <w:rPr>
+            <w:rFonts w:ascii="Cambria Math" w:hAnsi="Cambria Math"/>
+          </w:rPr>
+          <m:t>*</m:t>
+        </m:r>
+        <m:nary>
+          <m:naryPr>
+            <m:chr m:val="∏"/>
+            <m:limLoc m:val="undOvr"/>
+            <m:ctrlPr>
+              <w:rPr>
+                <w:rFonts w:ascii="Cambria Math" w:hAnsi="Cambria Math"/>
+                <w:i/>
+              </w:rPr>
+            </m:ctrlPr>
+          </m:naryPr>
+          <m:sub>
+            <m:r>
+              <w:rPr>
+                <w:rFonts w:ascii="Cambria Math" w:hAnsi="Cambria Math"/>
+              </w:rPr>
+              <m:t>i=0</m:t>
+            </m:r>
+          </m:sub>
+          <m:sup>
+            <m:func>
+              <m:funcPr>
+                <m:ctrlPr>
+                  <w:rPr>
+                    <w:rFonts w:ascii="Cambria Math" w:hAnsi="Cambria Math"/>
+                    <w:i/>
+                  </w:rPr>
+                </m:ctrlPr>
+              </m:funcPr>
+              <m:fName>
+                <m:sSub>
+                  <m:sSubPr>
+                    <m:ctrlPr>
+                      <w:rPr>
+                        <w:rFonts w:ascii="Cambria Math" w:hAnsi="Cambria Math"/>
+                        <w:i/>
+                      </w:rPr>
+                    </m:ctrlPr>
+                  </m:sSubPr>
+                  <m:e>
+                    <m:r>
+                      <m:rPr>
+                        <m:sty m:val="p"/>
+                      </m:rPr>
+                      <w:rPr>
+                        <w:rFonts w:ascii="Cambria Math" w:hAnsi="Cambria Math"/>
+                      </w:rPr>
+                      <m:t>log</m:t>
+                    </m:r>
+                  </m:e>
+                  <m:sub>
+                    <m:r>
+                      <w:rPr>
+                        <w:rFonts w:ascii="Cambria Math" w:hAnsi="Cambria Math"/>
+                      </w:rPr>
+                      <m:t>2</m:t>
+                    </m:r>
+                  </m:sub>
+                </m:sSub>
+              </m:fName>
+              <m:e>
+                <m:d>
+                  <m:dPr>
+                    <m:ctrlPr>
+                      <w:rPr>
+                        <w:rFonts w:ascii="Cambria Math" w:hAnsi="Cambria Math"/>
+                        <w:i/>
+                      </w:rPr>
+                    </m:ctrlPr>
+                  </m:dPr>
+                  <m:e>
+                    <m:r>
+                      <w:rPr>
+                        <w:rFonts w:ascii="Cambria Math" w:hAnsi="Cambria Math"/>
+                      </w:rPr>
+                      <m:t>n</m:t>
+                    </m:r>
+                  </m:e>
+                </m:d>
+              </m:e>
+            </m:func>
+            <m:r>
+              <w:rPr>
+                <w:rFonts w:ascii="Cambria Math" w:hAnsi="Cambria Math"/>
+              </w:rPr>
+              <m:t>-1</m:t>
+            </m:r>
+          </m:sup>
+          <m:e>
+            <m:r>
+              <w:rPr>
+                <w:rFonts w:ascii="Cambria Math" w:hAnsi="Cambria Math"/>
+              </w:rPr>
+              <m:t>(</m:t>
+            </m:r>
+            <m:func>
+              <m:funcPr>
+                <m:ctrlPr>
+                  <w:rPr>
+                    <w:rFonts w:ascii="Cambria Math" w:hAnsi="Cambria Math"/>
+                    <w:i/>
+                  </w:rPr>
+                </m:ctrlPr>
+              </m:funcPr>
+              <m:fName>
+                <m:sSub>
+                  <m:sSubPr>
+                    <m:ctrlPr>
+                      <w:rPr>
+                        <w:rFonts w:ascii="Cambria Math" w:hAnsi="Cambria Math"/>
+                        <w:i/>
+                      </w:rPr>
+                    </m:ctrlPr>
+                  </m:sSubPr>
+                  <m:e>
+                    <m:r>
+                      <m:rPr>
+                        <m:sty m:val="p"/>
+                      </m:rPr>
+                      <w:rPr>
+                        <w:rFonts w:ascii="Cambria Math" w:hAnsi="Cambria Math"/>
+                      </w:rPr>
+                      <m:t>log</m:t>
+                    </m:r>
+                  </m:e>
+                  <m:sub>
+                    <m:r>
+                      <w:rPr>
+                        <w:rFonts w:ascii="Cambria Math" w:hAnsi="Cambria Math"/>
+                      </w:rPr>
+                      <m:t>2</m:t>
+                    </m:r>
+                  </m:sub>
+                </m:sSub>
+              </m:fName>
+              <m:e>
+                <m:d>
+                  <m:dPr>
+                    <m:ctrlPr>
+                      <w:rPr>
+                        <w:rFonts w:ascii="Cambria Math" w:hAnsi="Cambria Math"/>
+                        <w:i/>
+                      </w:rPr>
+                    </m:ctrlPr>
+                  </m:dPr>
+                  <m:e>
+                    <m:r>
+                      <w:rPr>
+                        <w:rFonts w:ascii="Cambria Math" w:hAnsi="Cambria Math"/>
+                      </w:rPr>
+                      <m:t>n</m:t>
+                    </m:r>
+                  </m:e>
+                </m:d>
+              </m:e>
+            </m:func>
+          </m:e>
+        </m:nary>
+        <m:r>
+          <w:rPr>
+            <w:rFonts w:ascii="Cambria Math" w:hAnsi="Cambria Math"/>
+          </w:rPr>
+          <m:t>-</m:t>
+        </m:r>
+        <m:func>
+          <m:funcPr>
+            <m:ctrlPr>
+              <w:rPr>
+                <w:rFonts w:ascii="Cambria Math" w:hAnsi="Cambria Math"/>
+                <w:i/>
+              </w:rPr>
+            </m:ctrlPr>
+          </m:funcPr>
+          <m:fName>
+            <m:sSub>
+              <m:sSubPr>
+                <m:ctrlPr>
+                  <w:rPr>
+                    <w:rFonts w:ascii="Cambria Math" w:hAnsi="Cambria Math"/>
+                    <w:i/>
+                  </w:rPr>
+                </m:ctrlPr>
+              </m:sSubPr>
+              <m:e>
+                <m:r>
+                  <m:rPr>
+                    <m:sty m:val="p"/>
+                  </m:rPr>
+                  <w:rPr>
+                    <w:rFonts w:ascii="Cambria Math" w:hAnsi="Cambria Math"/>
+                  </w:rPr>
+                  <m:t>log</m:t>
+                </m:r>
+              </m:e>
+              <m:sub>
+                <m:r>
+                  <w:rPr>
+                    <w:rFonts w:ascii="Cambria Math" w:hAnsi="Cambria Math"/>
+                  </w:rPr>
+                  <m:t>2</m:t>
+                </m:r>
+              </m:sub>
+            </m:sSub>
+          </m:fName>
+          <m:e>
+            <m:d>
+              <m:dPr>
+                <m:ctrlPr>
+                  <w:rPr>
+                    <w:rFonts w:ascii="Cambria Math" w:hAnsi="Cambria Math"/>
+                    <w:i/>
+                  </w:rPr>
+                </m:ctrlPr>
+              </m:dPr>
+              <m:e>
+                <m:sSup>
+                  <m:sSupPr>
+                    <m:ctrlPr>
+                      <w:rPr>
+                        <w:rFonts w:ascii="Cambria Math" w:hAnsi="Cambria Math"/>
+                        <w:i/>
+                      </w:rPr>
+                    </m:ctrlPr>
+                  </m:sSupPr>
+                  <m:e>
+                    <m:r>
+                      <w:rPr>
+                        <w:rFonts w:ascii="Cambria Math" w:hAnsi="Cambria Math"/>
+                      </w:rPr>
+                      <m:t>2</m:t>
+                    </m:r>
+                  </m:e>
+                  <m:sup>
+                    <m:r>
+                      <w:rPr>
+                        <w:rFonts w:ascii="Cambria Math" w:hAnsi="Cambria Math"/>
+                      </w:rPr>
+                      <m:t>i</m:t>
+                    </m:r>
+                  </m:sup>
+                </m:sSup>
+              </m:e>
+            </m:d>
+            <m:r>
+              <m:rPr>
+                <m:sty m:val="p"/>
+              </m:rPr>
+              <w:rPr>
+                <w:rFonts w:ascii="Cambria Math" w:hAnsi="Cambria Math"/>
+              </w:rPr>
+              <m:t xml:space="preserve">+ </m:t>
+            </m:r>
+            <m:r>
+              <w:rPr>
+                <w:rFonts w:ascii="Cambria Math" w:hAnsi="Cambria Math"/>
+              </w:rPr>
+              <m:t>S</m:t>
+            </m:r>
+            <m:d>
+              <m:dPr>
+                <m:ctrlPr>
+                  <w:rPr>
+                    <w:rFonts w:ascii="Cambria Math" w:hAnsi="Cambria Math"/>
+                  </w:rPr>
+                </m:ctrlPr>
+              </m:dPr>
+              <m:e>
+                <m:r>
+                  <m:rPr>
+                    <m:sty m:val="p"/>
+                  </m:rPr>
+                  <w:rPr>
+                    <w:rFonts w:ascii="Cambria Math" w:hAnsi="Cambria Math"/>
+                  </w:rPr>
+                  <m:t>1</m:t>
+                </m:r>
+              </m:e>
+            </m:d>
+          </m:e>
+        </m:func>
+        <m:r>
+          <w:rPr>
+            <w:rFonts w:ascii="Cambria Math" w:hAnsi="Cambria Math"/>
+          </w:rPr>
+          <m:t>)</m:t>
+        </m:r>
+      </m:oMath>
+      <w:r>
+        <w:t xml:space="preserve"> </w:t>
+      </w:r>
+    </w:p>
+    <w:p>
+      <w:pPr>
+        <w:shd w:val="clear" w:color="auto" w:fill="FFFFFF"/>
+        <w:spacing w:before="0" w:after="0" w:line="480" w:lineRule="auto"/>
+        <w:ind w:left="720" w:right="0"/>
+        <w:jc w:val="center"/>
+      </w:pPr>
+      <m:oMathPara>
+        <m:oMath>
+          <m:r>
+            <w:rPr>
+              <w:rFonts w:ascii="Cambria Math" w:hAnsi="Cambria Math"/>
+            </w:rPr>
+            <m:t>=T</m:t>
+          </m:r>
+          <m:d>
+            <m:dPr>
+              <m:ctrlPr>
+                <w:rPr>
+                  <w:rFonts w:ascii="Cambria Math" w:hAnsi="Cambria Math"/>
+                  <w:i/>
+                </w:rPr>
+              </m:ctrlPr>
+            </m:dPr>
+            <m:e>
+              <m:r>
+                <w:rPr>
+                  <w:rFonts w:ascii="Cambria Math" w:hAnsi="Cambria Math"/>
+                </w:rPr>
+                <m:t>1</m:t>
+              </m:r>
+            </m:e>
+          </m:d>
+          <m:r>
+            <w:rPr>
+              <w:rFonts w:ascii="Cambria Math" w:hAnsi="Cambria Math"/>
+            </w:rPr>
+            <m:t>*</m:t>
+          </m:r>
+          <m:nary>
+            <m:naryPr>
+              <m:chr m:val="∏"/>
+              <m:limLoc m:val="undOvr"/>
+              <m:ctrlPr>
+                <w:rPr>
+                  <w:rFonts w:ascii="Cambria Math" w:hAnsi="Cambria Math"/>
+                  <w:i/>
+                </w:rPr>
+              </m:ctrlPr>
+            </m:naryPr>
+            <m:sub>
+              <m:r>
+                <w:rPr>
+                  <w:rFonts w:ascii="Cambria Math" w:hAnsi="Cambria Math"/>
+                </w:rPr>
+                <m:t>i=0</m:t>
+              </m:r>
+            </m:sub>
+            <m:sup>
+              <m:func>
+                <m:funcPr>
+                  <m:ctrlPr>
+                    <w:rPr>
+                      <w:rFonts w:ascii="Cambria Math" w:hAnsi="Cambria Math"/>
+                      <w:i/>
+                    </w:rPr>
+                  </m:ctrlPr>
+                </m:funcPr>
+                <m:fName>
+                  <m:sSub>
+                    <m:sSubPr>
+                      <m:ctrlPr>
+                        <w:rPr>
+                          <w:rFonts w:ascii="Cambria Math" w:hAnsi="Cambria Math"/>
+                          <w:i/>
+                        </w:rPr>
+                      </m:ctrlPr>
+                    </m:sSubPr>
+                    <m:e>
+                      <m:r>
+                        <m:rPr>
+                          <m:sty m:val="p"/>
+                        </m:rPr>
+                        <w:rPr>
+                          <w:rFonts w:ascii="Cambria Math" w:hAnsi="Cambria Math"/>
+                        </w:rPr>
+                        <m:t>log</m:t>
+                      </m:r>
+                    </m:e>
+                    <m:sub>
+                      <m:r>
+                        <w:rPr>
+                          <w:rFonts w:ascii="Cambria Math" w:hAnsi="Cambria Math"/>
+                        </w:rPr>
+                        <m:t>2</m:t>
+                      </m:r>
+                    </m:sub>
+                  </m:sSub>
+                </m:fName>
+                <m:e>
+                  <m:r>
+                    <w:rPr>
+                      <w:rFonts w:ascii="Cambria Math" w:hAnsi="Cambria Math"/>
+                    </w:rPr>
+                    <m:t>(n)</m:t>
+                  </m:r>
+                </m:e>
+              </m:func>
+              <m:r>
+                <w:rPr>
+                  <w:rFonts w:ascii="Cambria Math" w:hAnsi="Cambria Math"/>
+                </w:rPr>
+                <m:t>-1</m:t>
+              </m:r>
+            </m:sup>
+            <m:e>
+              <m:d>
+                <m:dPr>
+                  <m:ctrlPr>
+                    <w:rPr>
+                      <w:rFonts w:ascii="Cambria Math" w:hAnsi="Cambria Math"/>
+                      <w:i/>
+                    </w:rPr>
+                  </m:ctrlPr>
+                </m:dPr>
+                <m:e>
+                  <m:func>
+                    <m:funcPr>
+                      <m:ctrlPr>
+                        <w:rPr>
+                          <w:rFonts w:ascii="Cambria Math" w:hAnsi="Cambria Math"/>
+                          <w:i/>
+                        </w:rPr>
+                      </m:ctrlPr>
+                    </m:funcPr>
+                    <m:fName>
+                      <m:sSub>
+                        <m:sSubPr>
+                          <m:ctrlPr>
+                            <w:rPr>
+                              <w:rFonts w:ascii="Cambria Math" w:hAnsi="Cambria Math"/>
+                              <w:i/>
+                            </w:rPr>
+                          </m:ctrlPr>
+                        </m:sSubPr>
+                        <m:e>
+                          <m:r>
+                            <m:rPr>
+                              <m:sty m:val="p"/>
+                            </m:rPr>
+                            <w:rPr>
+                              <w:rFonts w:ascii="Cambria Math" w:hAnsi="Cambria Math"/>
+                            </w:rPr>
+                            <m:t>log</m:t>
+                          </m:r>
+                        </m:e>
+                        <m:sub>
+                          <m:r>
+                            <w:rPr>
+                              <w:rFonts w:ascii="Cambria Math" w:hAnsi="Cambria Math"/>
+                            </w:rPr>
+                            <m:t>2</m:t>
+                          </m:r>
+                        </m:sub>
+                      </m:sSub>
+                    </m:fName>
+                    <m:e>
+                      <m:d>
+                        <m:dPr>
+                          <m:ctrlPr>
+                            <w:rPr>
+                              <w:rFonts w:ascii="Cambria Math" w:hAnsi="Cambria Math"/>
+                              <w:i/>
+                            </w:rPr>
+                          </m:ctrlPr>
+                        </m:dPr>
+                        <m:e>
+                          <m:r>
+                            <w:rPr>
+                              <w:rFonts w:ascii="Cambria Math" w:hAnsi="Cambria Math"/>
+                            </w:rPr>
+                            <m:t>n</m:t>
+                          </m:r>
+                        </m:e>
+                      </m:d>
+                    </m:e>
+                  </m:func>
+                  <m:r>
+                    <m:rPr>
+                      <m:sty m:val="p"/>
+                    </m:rPr>
+                    <w:rPr>
+                      <w:rFonts w:ascii="Cambria Math" w:hAnsi="Cambria Math"/>
+                    </w:rPr>
+                    <m:t xml:space="preserve">- </m:t>
+                  </m:r>
+                  <m:r>
+                    <w:rPr>
+                      <w:rFonts w:ascii="Cambria Math" w:hAnsi="Cambria Math"/>
+                    </w:rPr>
+                    <m:t>i</m:t>
+                  </m:r>
+                  <m:r>
+                    <m:rPr>
+                      <m:sty m:val="p"/>
+                    </m:rPr>
+                    <w:rPr>
+                      <w:rFonts w:ascii="Cambria Math" w:hAnsi="Cambria Math"/>
+                    </w:rPr>
+                    <m:t xml:space="preserve"> + </m:t>
+                  </m:r>
+                  <m:r>
+                    <w:rPr>
+                      <w:rFonts w:ascii="Cambria Math" w:hAnsi="Cambria Math"/>
+                    </w:rPr>
+                    <m:t>S</m:t>
+                  </m:r>
+                  <m:d>
+                    <m:dPr>
+                      <m:ctrlPr>
+                        <w:rPr>
+                          <w:rFonts w:ascii="Cambria Math" w:hAnsi="Cambria Math"/>
+                        </w:rPr>
+                      </m:ctrlPr>
+                    </m:dPr>
+                    <m:e>
+                      <m:r>
+                        <m:rPr>
+                          <m:sty m:val="p"/>
+                        </m:rPr>
+                        <w:rPr>
+                          <w:rFonts w:ascii="Cambria Math" w:hAnsi="Cambria Math"/>
+                        </w:rPr>
+                        <m:t>1</m:t>
+                      </m:r>
+                    </m:e>
+                  </m:d>
+                  <m:ctrlPr>
+                    <w:rPr>
+                      <w:rFonts w:ascii="Cambria Math" w:hAnsi="Cambria Math"/>
+                    </w:rPr>
+                  </m:ctrlPr>
+                </m:e>
+              </m:d>
+            </m:e>
+          </m:nary>
+        </m:oMath>
+      </m:oMathPara>
+    </w:p>
+    <w:tbl>
+      <w:tblPr>
+        <w:tblStyle w:val="a1"/>
+        <w:tblW w:w="2340" w:type="dxa"/>
+        <w:jc w:val="center"/>
+        <w:tblBorders>
+          <w:top w:val="single" w:sz="12" w:space="0" w:color="000000"/>
+          <w:left w:val="single" w:sz="12" w:space="0" w:color="000000"/>
+          <w:bottom w:val="single" w:sz="12" w:space="0" w:color="000000"/>
+          <w:right w:val="single" w:sz="12" w:space="0" w:color="000000"/>
+          <w:insideH w:val="single" w:sz="12" w:space="0" w:color="000000"/>
+          <w:insideV w:val="single" w:sz="12" w:space="0" w:color="000000"/>
+        </w:tblBorders>
+        <w:tblLayout w:type="fixed"/>
+        <w:tblLook w:val="0600" w:firstRow="0" w:lastRow="0" w:firstColumn="0" w:lastColumn="0" w:noHBand="1" w:noVBand="1"/>
+      </w:tblPr>
+      <w:tblGrid>
+        <w:gridCol w:w="2340"/>
+      </w:tblGrid>
+      <w:tr>
+        <w:trPr>
+          <w:jc w:val="center"/>
+        </w:trPr>
+        <w:tc>
+          <w:tcPr>
+            <w:tcW w:w="2340" w:type="dxa"/>
+            <w:shd w:val="clear" w:color="auto" w:fill="auto"/>
+            <w:tcMar>
+              <w:top w:w="72" w:type="dxa"/>
+              <w:left w:w="72" w:type="dxa"/>
+              <w:bottom w:w="72" w:type="dxa"/>
+              <w:right w:w="72" w:type="dxa"/>
+            </w:tcMar>
+            <w:vAlign w:val="center"/>
+          </w:tcPr>
+          <w:p>
+            <w:pPr>
+              <w:shd w:val="clear" w:color="auto" w:fill="FFFFFF"/>
+              <w:spacing w:before="0" w:after="0"/>
+              <w:ind w:right="0"/>
+              <w:jc w:val="center"/>
+            </w:pPr>
+            <w:r>
+              <w:t xml:space="preserve">= </w:t>
+            </w:r>
+            <m:oMath>
+              <m:r>
+                <w:rPr>
+                  <w:rFonts w:ascii="Cambria Math" w:hAnsi="Cambria Math"/>
+                </w:rPr>
+                <m:t>Θ(</m:t>
+              </m:r>
+              <m:func>
+                <m:funcPr>
+                  <m:ctrlPr>
+                    <w:rPr>
+                      <w:rFonts w:ascii="Cambria Math" w:hAnsi="Cambria Math"/>
+                      <w:i/>
+                    </w:rPr>
+                  </m:ctrlPr>
+                </m:funcPr>
+                <m:fName>
+                  <m:sSub>
+                    <m:sSubPr>
+                      <m:ctrlPr>
+                        <w:rPr>
+                          <w:rFonts w:ascii="Cambria Math" w:hAnsi="Cambria Math"/>
+                          <w:i/>
+                        </w:rPr>
+                      </m:ctrlPr>
+                    </m:sSubPr>
+                    <m:e>
+                      <m:r>
+                        <m:rPr>
+                          <m:sty m:val="p"/>
+                        </m:rPr>
+                        <w:rPr>
+                          <w:rFonts w:ascii="Cambria Math" w:hAnsi="Cambria Math"/>
+                        </w:rPr>
+                        <m:t>log</m:t>
+                      </m:r>
+                    </m:e>
+                    <m:sub>
+                      <m:r>
+                        <w:rPr>
+                          <w:rFonts w:ascii="Cambria Math" w:hAnsi="Cambria Math"/>
+                        </w:rPr>
+                        <m:t>2</m:t>
+                      </m:r>
+                    </m:sub>
+                  </m:sSub>
+                </m:fName>
+                <m:e>
+                  <m:d>
+                    <m:dPr>
+                      <m:ctrlPr>
+                        <w:rPr>
+                          <w:rFonts w:ascii="Cambria Math" w:hAnsi="Cambria Math"/>
+                          <w:i/>
+                        </w:rPr>
+                      </m:ctrlPr>
+                    </m:dPr>
+                    <m:e>
+                      <m:r>
+                        <w:rPr>
+                          <w:rFonts w:ascii="Cambria Math" w:hAnsi="Cambria Math"/>
+                        </w:rPr>
+                        <m:t>n</m:t>
+                      </m:r>
+                    </m:e>
+                  </m:d>
+                </m:e>
+              </m:func>
+              <m:r>
+                <w:rPr>
+                  <w:rFonts w:ascii="Cambria Math" w:hAnsi="Cambria Math"/>
+                </w:rPr>
+                <m:t>!)</m:t>
+              </m:r>
+            </m:oMath>
+          </w:p>
+        </w:tc>
+      </w:tr>
+    </w:tbl>
+    <w:p>
+      <w:pPr>
+        <w:shd w:val="clear" w:color="auto" w:fill="FFFFFF"/>
+        <w:spacing w:before="0" w:after="0" w:line="480" w:lineRule="auto"/>
+        <w:ind w:left="720" w:right="0"/>
+      </w:pPr>
+    </w:p>
+    <w:p>
+      <w:pPr>
+        <w:numPr>
+          <w:ilvl w:val="0"/>
+          <w:numId w:val="2"/>
+        </w:numPr>
+        <w:shd w:val="clear" w:color="auto" w:fill="FFFFFF"/>
+        <w:spacing w:before="0" w:after="0" w:line="480" w:lineRule="auto"/>
+        <w:ind w:right="0"/>
+      </w:pPr>
+      <w:r>
+        <w:t xml:space="preserve">Cannot be solved by Master Theorem, since </w:t>
       </w:r>
       <m:oMath>
         <m:r>
@@ -3677,54 +6880,8 @@
         </m:r>
       </m:oMath>
       <w:r>
-        <w:t xml:space="preserve"> </w:t>
-      </w:r>
-      <w:r>
-        <w:t>cannot be negative.</w:t>
-      </w:r>
-      <w:commentRangeEnd w:id="0"/>
-      <w:r>
-        <w:rPr>
-          <w:rStyle w:val="CommentReference"/>
-        </w:rPr>
-        <w:commentReference w:id="0"/>
-      </w:r>
-    </w:p>
-    <w:p>
-      <w:pPr>
-        <w:numPr>
-          <w:ilvl w:val="0"/>
-          <w:numId w:val="2"/>
-        </w:numPr>
-        <w:shd w:val="clear" w:color="auto" w:fill="FFFFFF"/>
-        <w:spacing w:before="0" w:after="0" w:line="480" w:lineRule="auto"/>
-        <w:ind w:right="0"/>
-      </w:pPr>
-      <w:r>
-        <w:t xml:space="preserve">Cannot be solved by Master Theorem, since </w:t>
-      </w:r>
-      <m:oMath>
-        <m:r>
-          <w:rPr>
-            <w:rFonts w:ascii="Cambria Math" w:hAnsi="Cambria Math"/>
-          </w:rPr>
-          <m:t>f(n)</m:t>
-        </m:r>
-      </m:oMath>
-      <w:r>
-        <w:t xml:space="preserve"> cannot be negative, since we cannot perform negative number of operations in the recursion. </w:t>
-      </w:r>
-    </w:p>
-    <w:p>
-      <w:pPr>
-        <w:shd w:val="clear" w:color="auto" w:fill="FFFFFF"/>
-        <w:spacing w:before="0" w:after="0" w:line="480" w:lineRule="auto"/>
-        <w:ind w:left="0" w:right="0"/>
-        <w:rPr>
-          <w:sz w:val="10"/>
-          <w:szCs w:val="10"/>
-        </w:rPr>
-      </w:pPr>
+        <w:t xml:space="preserve"> cannot be negative, since we cannot perform negative number of operations in the recursion.</w:t>
+      </w:r>
     </w:p>
     <w:p>
       <w:pPr>
@@ -3732,6 +6889,13 @@
         <w:spacing w:before="0" w:after="0" w:line="276" w:lineRule="auto"/>
         <w:ind w:left="360" w:right="0"/>
       </w:pPr>
+      <w:r>
+        <w:lastRenderedPageBreak/>
+        <w:t xml:space="preserve"> </w:t>
+      </w:r>
+      <w:r>
+        <w:t xml:space="preserve"> </w:t>
+      </w:r>
     </w:p>
     <w:p>
       <w:pPr>
@@ -3747,7 +6911,6 @@
         <w:rPr>
           <w:b/>
         </w:rPr>
-        <w:lastRenderedPageBreak/>
         <w:t xml:space="preserve">[Question </w:t>
       </w:r>
       <w:r>
@@ -3779,9 +6942,51 @@
         <w:spacing w:before="0" w:after="0" w:line="276" w:lineRule="auto"/>
         <w:ind w:left="0" w:right="0"/>
       </w:pPr>
-      <w:commentRangeStart w:id="1"/>
-      <w:r>
-        <w:t xml:space="preserve">Let’s have an array of size </w:t>
+      <w:r>
+        <w:t xml:space="preserve">Let’s denote </w:t>
+      </w:r>
+      <w:r>
+        <w:rPr>
+          <w:i/>
+          <w:iCs/>
+        </w:rPr>
+        <w:t>OPT</w:t>
+      </w:r>
+      <w:r>
+        <w:t xml:space="preserve"> (</w:t>
+      </w:r>
+      <w:r>
+        <w:rPr>
+          <w:i/>
+          <w:iCs/>
+        </w:rPr>
+        <w:t>c</w:t>
+      </w:r>
+      <w:r>
+        <w:t xml:space="preserve">) be the optimal solution (most value) with given capacity </w:t>
+      </w:r>
+      <w:r>
+        <w:rPr>
+          <w:i/>
+          <w:iCs/>
+        </w:rPr>
+        <w:t>c</w:t>
+      </w:r>
+      <w:r>
+        <w:t>.</w:t>
+      </w:r>
+      <w:r>
+        <w:t xml:space="preserve"> We are going to loop through each capacity from </w:t>
+      </w:r>
+      <w:r>
+        <w:rPr>
+          <w:i/>
+          <w:iCs/>
+        </w:rPr>
+        <w:t>1</w:t>
+      </w:r>
+      <w:r>
+        <w:t xml:space="preserve"> to </w:t>
       </w:r>
       <w:r>
         <w:rPr>
@@ -3791,197 +6996,25 @@
         <w:t>W</w:t>
       </w:r>
       <w:r>
-        <w:t xml:space="preserve"> for memorization, and we call it </w:t>
-      </w:r>
-      <w:r>
-        <w:rPr>
-          <w:i/>
-          <w:iCs/>
-        </w:rPr>
-        <w:t>Value</w:t>
-      </w:r>
-      <w:r>
-        <w:t xml:space="preserve">, and we use capacity as index to save the optimal </w:t>
-      </w:r>
-      <w:commentRangeEnd w:id="1"/>
-      <w:r>
-        <w:rPr>
-          <w:rStyle w:val="CommentReference"/>
-        </w:rPr>
-        <w:commentReference w:id="1"/>
-      </w:r>
-      <w:r>
-        <w:t xml:space="preserve">value that can be taken with the capacity. At index 0, which means when we have 0 capacity, the value is 0 since we have no capacity for anything. Then we have a loop, from capacity 1 to capacity </w:t>
-      </w:r>
-      <w:r>
-        <w:rPr>
-          <w:i/>
-          <w:iCs/>
-        </w:rPr>
-        <w:t>W</w:t>
-      </w:r>
-      <w:r>
-        <w:t xml:space="preserve">, at each iteration we calculate the optimal value that can be taken with </w:t>
+        <w:t>,</w:t>
+      </w:r>
+      <w:r>
+        <w:t xml:space="preserve"> </w:t>
+      </w:r>
+      <w:r>
+        <w:t xml:space="preserve">and </w:t>
+      </w:r>
+      <w:r>
+        <w:t xml:space="preserve">find the local optimal result with </w:t>
       </w:r>
       <w:r>
         <w:t xml:space="preserve">the </w:t>
       </w:r>
       <w:r>
-        <w:t>capacity</w:t>
-      </w:r>
-      <w:r>
-        <w:t>.</w:t>
-      </w:r>
-    </w:p>
-    <w:p>
-      <w:pPr>
-        <w:shd w:val="clear" w:color="auto" w:fill="FFFFFF"/>
-        <w:spacing w:before="0" w:after="0" w:line="276" w:lineRule="auto"/>
-        <w:ind w:left="0" w:right="0"/>
-      </w:pPr>
-    </w:p>
-    <w:p>
-      <w:pPr>
-        <w:shd w:val="clear" w:color="auto" w:fill="FFFFFF"/>
-        <w:spacing w:before="0" w:after="0" w:line="276" w:lineRule="auto"/>
-        <w:ind w:left="0" w:right="0"/>
-        <w:rPr>
-          <w:iCs/>
-        </w:rPr>
-      </w:pPr>
-      <w:r>
-        <w:t xml:space="preserve">Let’s denote </w:t>
-      </w:r>
-      <w:r>
-        <w:rPr>
-          <w:i/>
-          <w:iCs/>
-        </w:rPr>
-        <w:t>size</w:t>
-      </w:r>
-      <w:r>
-        <w:t xml:space="preserve"> the given capacity (1 </w:t>
-      </w:r>
-      <w:r>
-        <w:sym w:font="Symbol" w:char="F0A3"/>
-      </w:r>
-      <w:r>
-        <w:t xml:space="preserve"> </w:t>
-      </w:r>
-      <w:r>
-        <w:rPr>
-          <w:i/>
-          <w:iCs/>
-        </w:rPr>
-        <w:t xml:space="preserve">size </w:t>
-      </w:r>
-      <w:r>
-        <w:sym w:font="Symbol" w:char="F0A3"/>
-      </w:r>
-      <w:r>
-        <w:t xml:space="preserve"> </w:t>
-      </w:r>
-      <w:r>
-        <w:rPr>
-          <w:i/>
-          <w:iCs/>
-        </w:rPr>
-        <w:t>W</w:t>
-      </w:r>
-      <w:r>
-        <w:t xml:space="preserve">). By default, set </w:t>
-      </w:r>
-      <w:r>
-        <w:rPr>
-          <w:i/>
-          <w:iCs/>
-        </w:rPr>
-        <w:t>Value</w:t>
-      </w:r>
-      <w:r>
-        <w:t xml:space="preserve"> [</w:t>
-      </w:r>
-      <w:r>
-        <w:rPr>
-          <w:i/>
-          <w:iCs/>
-        </w:rPr>
-        <w:t>size</w:t>
-      </w:r>
-      <w:r>
-        <w:t xml:space="preserve">] to </w:t>
-      </w:r>
-      <w:r>
-        <w:rPr>
-          <w:i/>
-          <w:iCs/>
-        </w:rPr>
-        <w:t>Value</w:t>
-      </w:r>
-      <w:r>
-        <w:t xml:space="preserve"> [</w:t>
-      </w:r>
-      <w:r>
-        <w:rPr>
-          <w:i/>
-          <w:iCs/>
-        </w:rPr>
-        <w:t>size</w:t>
-      </w:r>
-      <w:r>
-        <w:t xml:space="preserve"> -1]</w:t>
-      </w:r>
-      <w:r>
-        <w:t xml:space="preserve">, which would be the value if we take nothing. </w:t>
-      </w:r>
-      <w:r>
-        <w:t xml:space="preserve">Then, with the given </w:t>
-      </w:r>
-      <w:r>
-        <w:rPr>
-          <w:i/>
-          <w:iCs/>
-        </w:rPr>
-        <w:t>size</w:t>
-      </w:r>
-      <w:r>
-        <w:t xml:space="preserve">, we iterate each item of all kinds, and if an item </w:t>
-      </w:r>
-      <w:r>
-        <w:t xml:space="preserve">of a kind </w:t>
-      </w:r>
-      <w:r>
-        <w:t xml:space="preserve">is within the given </w:t>
-      </w:r>
-      <w:r>
-        <w:rPr>
-          <w:i/>
-          <w:iCs/>
-        </w:rPr>
-        <w:t>size</w:t>
-      </w:r>
-      <w:r>
-        <w:t xml:space="preserve">, we calculate </w:t>
-      </w:r>
-      <w:r>
-        <w:rPr>
-          <w:i/>
-          <w:iCs/>
-        </w:rPr>
-        <w:t>Value</w:t>
-      </w:r>
-      <w:r>
-        <w:t>[</w:t>
-      </w:r>
-      <w:r>
-        <w:rPr>
-          <w:i/>
-          <w:iCs/>
-        </w:rPr>
-        <w:t>size</w:t>
-      </w:r>
-      <w:r>
-        <w:t>-</w:t>
+        <w:t xml:space="preserve">given capacity </w:t>
+      </w:r>
+      <w:r>
+        <w:t xml:space="preserve">and let’s denote it as </w:t>
       </w:r>
       <m:oMath>
         <m:sSub>
@@ -3990,6 +7023,7 @@
               <w:rPr>
                 <w:rFonts w:ascii="Cambria Math" w:hAnsi="Cambria Math"/>
                 <w:i/>
+                <w:iCs/>
               </w:rPr>
             </m:ctrlPr>
           </m:sSubPr>
@@ -3998,7 +7032,7 @@
               <w:rPr>
                 <w:rFonts w:ascii="Cambria Math" w:hAnsi="Cambria Math"/>
               </w:rPr>
-              <m:t>w</m:t>
+              <m:t>c</m:t>
             </m:r>
           </m:e>
           <m:sub>
@@ -4006,20 +7040,122 @@
               <w:rPr>
                 <w:rFonts w:ascii="Cambria Math" w:hAnsi="Cambria Math"/>
               </w:rPr>
-              <m:t>i</m:t>
+              <m:t>j</m:t>
             </m:r>
           </m:sub>
         </m:sSub>
       </m:oMath>
       <w:r>
-        <w:t>] +</w:t>
-      </w:r>
-      <w:r>
-        <w:rPr>
-          <w:rFonts w:ascii="Cambria Math" w:hAnsi="Cambria Math"/>
-          <w:i/>
-        </w:rPr>
+        <w:rPr>
+          <w:iCs/>
+        </w:rPr>
+        <w:t xml:space="preserve"> for 1</w:t>
+      </w:r>
+      <m:oMath>
+        <m:r>
+          <w:rPr>
+            <w:rFonts w:ascii="Cambria Math" w:hAnsi="Cambria Math"/>
+          </w:rPr>
+          <m:t>≤j≤</m:t>
+        </m:r>
+      </m:oMath>
+      <w:r>
         <w:t xml:space="preserve"> </w:t>
+      </w:r>
+      <w:r>
+        <w:rPr>
+          <w:i/>
+          <w:iCs/>
+        </w:rPr>
+        <w:t>W</w:t>
+      </w:r>
+      <w:r>
+        <w:t xml:space="preserve">. At each recursive relation, we can either take an item, or don’t take anything at all and remain same as what </w:t>
+      </w:r>
+      <m:oMath>
+        <m:r>
+          <w:rPr>
+            <w:rFonts w:ascii="Cambria Math" w:hAnsi="Cambria Math"/>
+          </w:rPr>
+          <m:t>OPT</m:t>
+        </m:r>
+        <m:r>
+          <m:rPr>
+            <m:sty m:val="p"/>
+          </m:rPr>
+          <w:rPr>
+            <w:rFonts w:ascii="Cambria Math" w:hAnsi="Cambria Math"/>
+          </w:rPr>
+          <m:t xml:space="preserve"> </m:t>
+        </m:r>
+        <m:d>
+          <m:dPr>
+            <m:ctrlPr>
+              <w:rPr>
+                <w:rFonts w:ascii="Cambria Math" w:hAnsi="Cambria Math"/>
+              </w:rPr>
+            </m:ctrlPr>
+          </m:dPr>
+          <m:e>
+            <m:sSub>
+              <m:sSubPr>
+                <m:ctrlPr>
+                  <w:rPr>
+                    <w:rFonts w:ascii="Cambria Math" w:hAnsi="Cambria Math"/>
+                    <w:i/>
+                    <w:iCs/>
+                  </w:rPr>
+                </m:ctrlPr>
+              </m:sSubPr>
+              <m:e>
+                <m:r>
+                  <w:rPr>
+                    <w:rFonts w:ascii="Cambria Math" w:hAnsi="Cambria Math"/>
+                  </w:rPr>
+                  <m:t>c</m:t>
+                </m:r>
+              </m:e>
+              <m:sub>
+                <m:r>
+                  <w:rPr>
+                    <w:rFonts w:ascii="Cambria Math" w:hAnsi="Cambria Math"/>
+                  </w:rPr>
+                  <m:t>j</m:t>
+                </m:r>
+              </m:sub>
+            </m:sSub>
+            <m:r>
+              <w:rPr>
+                <w:rFonts w:ascii="Cambria Math" w:hAnsi="Cambria Math"/>
+              </w:rPr>
+              <m:t>- 1</m:t>
+            </m:r>
+          </m:e>
+        </m:d>
+      </m:oMath>
+      <w:r>
+        <w:t xml:space="preserve"> has, whichever is greater</w:t>
+      </w:r>
+      <w:r>
+        <w:t>:</w:t>
+      </w:r>
+    </w:p>
+    <w:p>
+      <w:pPr>
+        <w:shd w:val="clear" w:color="auto" w:fill="FFFFFF"/>
+        <w:spacing w:before="0" w:after="0" w:line="276" w:lineRule="auto"/>
+        <w:ind w:left="0" w:right="0"/>
+        <w:jc w:val="center"/>
+      </w:pPr>
+      <w:r>
+        <w:rPr>
+          <w:i/>
+          <w:iCs/>
+        </w:rPr>
+        <w:t>OPT</w:t>
+      </w:r>
+      <w:r>
+        <w:t xml:space="preserve"> (</w:t>
       </w:r>
       <m:oMath>
         <m:sSub>
@@ -4028,6 +7164,7 @@
               <w:rPr>
                 <w:rFonts w:ascii="Cambria Math" w:hAnsi="Cambria Math"/>
                 <w:i/>
+                <w:iCs/>
               </w:rPr>
             </m:ctrlPr>
           </m:sSubPr>
@@ -4036,7 +7173,7 @@
               <w:rPr>
                 <w:rFonts w:ascii="Cambria Math" w:hAnsi="Cambria Math"/>
               </w:rPr>
-              <m:t>v</m:t>
+              <m:t>c</m:t>
             </m:r>
           </m:e>
           <m:sub>
@@ -4044,52 +7181,281 @@
               <w:rPr>
                 <w:rFonts w:ascii="Cambria Math" w:hAnsi="Cambria Math"/>
               </w:rPr>
-              <m:t>i</m:t>
+              <m:t>j</m:t>
             </m:r>
           </m:sub>
         </m:sSub>
       </m:oMath>
       <w:r>
-        <w:rPr>
-          <w:rFonts w:ascii="Cambria Math" w:hAnsi="Cambria Math"/>
-          <w:i/>
-        </w:rPr>
+        <w:t>) =</w:t>
+      </w:r>
+      <w:r>
         <w:t xml:space="preserve"> </w:t>
       </w:r>
       <w:r>
-        <w:rPr>
-          <w:rFonts w:ascii="Cambria Math" w:hAnsi="Cambria Math"/>
-          <w:iCs/>
-        </w:rPr>
-        <w:t xml:space="preserve">and if this value is greater than </w:t>
-      </w:r>
-      <w:r>
-        <w:rPr>
-          <w:rFonts w:ascii="Cambria Math" w:hAnsi="Cambria Math"/>
-          <w:iCs/>
-        </w:rPr>
-        <w:t>what</w:t>
-      </w:r>
-      <w:r>
-        <w:rPr>
-          <w:rFonts w:ascii="Cambria Math" w:hAnsi="Cambria Math"/>
-          <w:iCs/>
-        </w:rPr>
-        <w:t xml:space="preserve"> we hav</w:t>
-      </w:r>
-      <w:r>
-        <w:rPr>
-          <w:rFonts w:ascii="Cambria Math" w:hAnsi="Cambria Math"/>
-          <w:iCs/>
-        </w:rPr>
-        <w:t>e</w:t>
-      </w:r>
-      <w:r>
-        <w:rPr>
-          <w:rFonts w:ascii="Cambria Math" w:hAnsi="Cambria Math"/>
-          <w:iCs/>
-        </w:rPr>
-        <w:t xml:space="preserve"> then we set it to be the new value. </w:t>
+        <w:t xml:space="preserve">max { </w:t>
+      </w:r>
+      <m:oMath>
+        <m:r>
+          <w:rPr>
+            <w:rFonts w:ascii="Cambria Math" w:hAnsi="Cambria Math"/>
+          </w:rPr>
+          <m:t>OPT</m:t>
+        </m:r>
+        <m:r>
+          <m:rPr>
+            <m:sty m:val="p"/>
+          </m:rPr>
+          <w:rPr>
+            <w:rFonts w:ascii="Cambria Math" w:hAnsi="Cambria Math"/>
+          </w:rPr>
+          <m:t xml:space="preserve"> </m:t>
+        </m:r>
+        <m:d>
+          <m:dPr>
+            <m:ctrlPr>
+              <w:rPr>
+                <w:rFonts w:ascii="Cambria Math" w:hAnsi="Cambria Math"/>
+              </w:rPr>
+            </m:ctrlPr>
+          </m:dPr>
+          <m:e>
+            <m:sSub>
+              <m:sSubPr>
+                <m:ctrlPr>
+                  <w:rPr>
+                    <w:rFonts w:ascii="Cambria Math" w:hAnsi="Cambria Math"/>
+                    <w:i/>
+                    <w:iCs/>
+                  </w:rPr>
+                </m:ctrlPr>
+              </m:sSubPr>
+              <m:e>
+                <m:r>
+                  <w:rPr>
+                    <w:rFonts w:ascii="Cambria Math" w:hAnsi="Cambria Math"/>
+                  </w:rPr>
+                  <m:t>c</m:t>
+                </m:r>
+              </m:e>
+              <m:sub>
+                <m:r>
+                  <w:rPr>
+                    <w:rFonts w:ascii="Cambria Math" w:hAnsi="Cambria Math"/>
+                  </w:rPr>
+                  <m:t>j</m:t>
+                </m:r>
+              </m:sub>
+            </m:sSub>
+            <m:r>
+              <w:rPr>
+                <w:rFonts w:ascii="Cambria Math" w:hAnsi="Cambria Math"/>
+              </w:rPr>
+              <m:t>- 1</m:t>
+            </m:r>
+          </m:e>
+        </m:d>
+        <m:r>
+          <m:rPr>
+            <m:sty m:val="p"/>
+          </m:rPr>
+          <w:rPr>
+            <w:rFonts w:ascii="Cambria Math" w:hAnsi="Cambria Math"/>
+          </w:rPr>
+          <m:t>,</m:t>
+        </m:r>
+      </m:oMath>
+      <w:r>
+        <w:t xml:space="preserve"> </w:t>
+      </w:r>
+      <w:r>
+        <w:t>max{</w:t>
+      </w:r>
+      <w:r>
+        <w:t xml:space="preserve"> </w:t>
+      </w:r>
+      <m:oMath>
+        <m:func>
+          <m:funcPr>
+            <m:ctrlPr>
+              <w:rPr>
+                <w:rFonts w:ascii="Cambria Math" w:hAnsi="Cambria Math"/>
+                <w:i/>
+              </w:rPr>
+            </m:ctrlPr>
+          </m:funcPr>
+          <m:fName>
+            <m:limLow>
+              <m:limLowPr>
+                <m:ctrlPr>
+                  <w:rPr>
+                    <w:rFonts w:ascii="Cambria Math" w:hAnsi="Cambria Math"/>
+                    <w:i/>
+                  </w:rPr>
+                </m:ctrlPr>
+              </m:limLowPr>
+              <m:e>
+                <m:r>
+                  <m:rPr>
+                    <m:sty m:val="p"/>
+                  </m:rPr>
+                  <w:rPr>
+                    <w:rFonts w:ascii="Cambria Math" w:hAnsi="Cambria Math"/>
+                  </w:rPr>
+                  <m:t>max</m:t>
+                </m:r>
+              </m:e>
+              <m:lim>
+                <m:r>
+                  <w:rPr>
+                    <w:rFonts w:ascii="Cambria Math" w:hAnsi="Cambria Math"/>
+                  </w:rPr>
+                  <m:t>0&lt;i≤n</m:t>
+                </m:r>
+              </m:lim>
+            </m:limLow>
+          </m:fName>
+          <m:e>
+            <m:r>
+              <m:rPr>
+                <m:sty m:val="p"/>
+              </m:rPr>
+              <w:rPr>
+                <w:rFonts w:ascii="Cambria Math" w:hAnsi="Cambria Math"/>
+              </w:rPr>
+              <m:t>{</m:t>
+            </m:r>
+            <m:r>
+              <w:rPr>
+                <w:rFonts w:ascii="Cambria Math" w:hAnsi="Cambria Math"/>
+              </w:rPr>
+              <m:t xml:space="preserve"> OPT</m:t>
+            </m:r>
+            <m:r>
+              <m:rPr>
+                <m:sty m:val="p"/>
+              </m:rPr>
+              <w:rPr>
+                <w:rFonts w:ascii="Cambria Math" w:hAnsi="Cambria Math"/>
+              </w:rPr>
+              <m:t xml:space="preserve"> (</m:t>
+            </m:r>
+            <m:sSub>
+              <m:sSubPr>
+                <m:ctrlPr>
+                  <w:rPr>
+                    <w:rFonts w:ascii="Cambria Math" w:hAnsi="Cambria Math"/>
+                    <w:i/>
+                    <w:iCs/>
+                  </w:rPr>
+                </m:ctrlPr>
+              </m:sSubPr>
+              <m:e>
+                <m:r>
+                  <w:rPr>
+                    <w:rFonts w:ascii="Cambria Math" w:hAnsi="Cambria Math"/>
+                  </w:rPr>
+                  <m:t>c</m:t>
+                </m:r>
+              </m:e>
+              <m:sub>
+                <m:r>
+                  <w:rPr>
+                    <w:rFonts w:ascii="Cambria Math" w:hAnsi="Cambria Math"/>
+                  </w:rPr>
+                  <m:t>j</m:t>
+                </m:r>
+              </m:sub>
+            </m:sSub>
+            <m:r>
+              <w:rPr>
+                <w:rFonts w:ascii="Cambria Math" w:hAnsi="Cambria Math"/>
+              </w:rPr>
+              <m:t xml:space="preserve">- </m:t>
+            </m:r>
+            <m:sSub>
+              <m:sSubPr>
+                <m:ctrlPr>
+                  <w:rPr>
+                    <w:rFonts w:ascii="Cambria Math" w:hAnsi="Cambria Math"/>
+                    <w:i/>
+                    <w:iCs/>
+                  </w:rPr>
+                </m:ctrlPr>
+              </m:sSubPr>
+              <m:e>
+                <m:r>
+                  <w:rPr>
+                    <w:rFonts w:ascii="Cambria Math" w:hAnsi="Cambria Math"/>
+                  </w:rPr>
+                  <m:t>w</m:t>
+                </m:r>
+              </m:e>
+              <m:sub>
+                <m:r>
+                  <w:rPr>
+                    <w:rFonts w:ascii="Cambria Math" w:hAnsi="Cambria Math"/>
+                  </w:rPr>
+                  <m:t>i</m:t>
+                </m:r>
+              </m:sub>
+            </m:sSub>
+            <m:r>
+              <m:rPr>
+                <m:sty m:val="p"/>
+              </m:rPr>
+              <w:rPr>
+                <w:rFonts w:ascii="Cambria Math" w:hAnsi="Cambria Math"/>
+              </w:rPr>
+              <m:t>) +</m:t>
+            </m:r>
+            <m:r>
+              <w:rPr>
+                <w:rFonts w:ascii="Cambria Math" w:hAnsi="Cambria Math"/>
+              </w:rPr>
+              <m:t xml:space="preserve"> </m:t>
+            </m:r>
+            <m:sSub>
+              <m:sSubPr>
+                <m:ctrlPr>
+                  <w:rPr>
+                    <w:rFonts w:ascii="Cambria Math" w:hAnsi="Cambria Math"/>
+                    <w:i/>
+                    <w:iCs/>
+                  </w:rPr>
+                </m:ctrlPr>
+              </m:sSubPr>
+              <m:e>
+                <m:r>
+                  <w:rPr>
+                    <w:rFonts w:ascii="Cambria Math" w:hAnsi="Cambria Math"/>
+                  </w:rPr>
+                  <m:t>v</m:t>
+                </m:r>
+              </m:e>
+              <m:sub>
+                <m:r>
+                  <w:rPr>
+                    <w:rFonts w:ascii="Cambria Math" w:hAnsi="Cambria Math"/>
+                  </w:rPr>
+                  <m:t>i</m:t>
+                </m:r>
+              </m:sub>
+            </m:sSub>
+            <m:r>
+              <m:rPr>
+                <m:sty m:val="p"/>
+              </m:rPr>
+              <w:rPr>
+                <w:rFonts w:ascii="Cambria Math" w:hAnsi="Cambria Math"/>
+              </w:rPr>
+              <m:t xml:space="preserve"> }</m:t>
+            </m:r>
+          </m:e>
+        </m:func>
+      </m:oMath>
+      <w:r>
+        <w:t>}</w:t>
       </w:r>
     </w:p>
     <w:p>
@@ -4099,448 +7465,92 @@
         <w:ind w:left="0" w:right="0"/>
       </w:pPr>
       <w:r>
+        <w:t xml:space="preserve">And the initial state </w:t>
+      </w:r>
+      <m:oMath>
+        <m:r>
+          <w:rPr>
+            <w:rFonts w:ascii="Cambria Math" w:hAnsi="Cambria Math"/>
+          </w:rPr>
+          <m:t>OPT</m:t>
+        </m:r>
+        <m:r>
+          <m:rPr>
+            <m:sty m:val="p"/>
+          </m:rPr>
+          <w:rPr>
+            <w:rFonts w:ascii="Cambria Math" w:hAnsi="Cambria Math"/>
+          </w:rPr>
+          <m:t xml:space="preserve"> </m:t>
+        </m:r>
+        <m:d>
+          <m:dPr>
+            <m:ctrlPr>
+              <w:rPr>
+                <w:rFonts w:ascii="Cambria Math" w:hAnsi="Cambria Math"/>
+              </w:rPr>
+            </m:ctrlPr>
+          </m:dPr>
+          <m:e>
+            <m:r>
+              <w:rPr>
+                <w:rFonts w:ascii="Cambria Math" w:hAnsi="Cambria Math"/>
+              </w:rPr>
+              <m:t>0</m:t>
+            </m:r>
+          </m:e>
+        </m:d>
+      </m:oMath>
+      <w:r>
+        <w:t xml:space="preserve"> = 0, since with zero capacity we cannot take anything thus the value is 0. </w:t>
+      </w:r>
+      <w:r>
+        <w:t xml:space="preserve">At last, the </w:t>
+      </w:r>
+      <w:r>
+        <w:rPr>
+          <w:i/>
+          <w:iCs/>
+        </w:rPr>
+        <w:t>OPT</w:t>
+      </w:r>
+      <w:r>
+        <w:t xml:space="preserve"> (</w:t>
+      </w:r>
+      <w:r>
+        <w:rPr>
+          <w:i/>
+          <w:iCs/>
+        </w:rPr>
+        <w:t>W</w:t>
+      </w:r>
+      <w:r>
+        <w:t xml:space="preserve">) will be our answer. The time complexity is </w:t>
+      </w:r>
+      <w:r>
+        <w:rPr>
+          <w:i/>
+          <w:iCs/>
+        </w:rPr>
+        <w:t>O</w:t>
+      </w:r>
+      <w:r>
+        <w:t xml:space="preserve"> (</w:t>
+      </w:r>
+      <w:proofErr w:type="spellStart"/>
+      <w:r>
+        <w:rPr>
+          <w:i/>
+          <w:iCs/>
+        </w:rPr>
+        <w:t>Wn</w:t>
+      </w:r>
+      <w:proofErr w:type="spellEnd"/>
+      <w:r>
+        <w:t>).</w:t>
+      </w:r>
+      <w:r>
         <w:t xml:space="preserve"> </w:t>
-      </w:r>
-    </w:p>
-    <w:p>
-      <w:pPr>
-        <w:shd w:val="clear" w:color="auto" w:fill="FFFFFF"/>
-        <w:spacing w:before="0" w:after="0" w:line="276" w:lineRule="auto"/>
-        <w:ind w:left="0" w:right="0"/>
-      </w:pPr>
-      <w:r>
-        <w:t xml:space="preserve">Array </w:t>
-      </w:r>
-      <w:r>
-        <w:rPr>
-          <w:i/>
-          <w:iCs/>
-        </w:rPr>
-        <w:t>Value</w:t>
-      </w:r>
-      <w:r>
-        <w:rPr>
-          <w:i/>
-          <w:iCs/>
-        </w:rPr>
-        <w:t xml:space="preserve"> </w:t>
-      </w:r>
-      <w:r>
-        <w:t>[</w:t>
-      </w:r>
-      <w:r>
-        <w:rPr>
-          <w:i/>
-          <w:iCs/>
-        </w:rPr>
-        <w:t>W</w:t>
-      </w:r>
-      <w:r>
-        <w:t xml:space="preserve"> + 1</w:t>
-      </w:r>
-      <w:r>
-        <w:t>]</w:t>
-      </w:r>
-    </w:p>
-    <w:p>
-      <w:pPr>
-        <w:shd w:val="clear" w:color="auto" w:fill="FFFFFF"/>
-        <w:spacing w:before="0" w:after="0" w:line="276" w:lineRule="auto"/>
-        <w:ind w:left="0" w:right="0"/>
-      </w:pPr>
-      <w:r>
-        <w:rPr>
-          <w:i/>
-          <w:iCs/>
-        </w:rPr>
-        <w:t>Value</w:t>
-      </w:r>
-      <w:r>
-        <w:t xml:space="preserve"> [</w:t>
-      </w:r>
-      <w:r>
-        <w:t>0] = 0</w:t>
-      </w:r>
-    </w:p>
-    <w:p>
-      <w:pPr>
-        <w:shd w:val="clear" w:color="auto" w:fill="FFFFFF"/>
-        <w:spacing w:before="0" w:after="0" w:line="276" w:lineRule="auto"/>
-        <w:ind w:left="0" w:right="0"/>
-      </w:pPr>
-    </w:p>
-    <w:p>
-      <w:pPr>
-        <w:shd w:val="clear" w:color="auto" w:fill="FFFFFF"/>
-        <w:spacing w:before="0" w:after="0" w:line="276" w:lineRule="auto"/>
-        <w:ind w:left="0" w:right="0"/>
-      </w:pPr>
-      <w:r>
-        <w:t xml:space="preserve">For </w:t>
-      </w:r>
-      <w:r>
-        <w:rPr>
-          <w:i/>
-          <w:iCs/>
-        </w:rPr>
-        <w:t>size</w:t>
-      </w:r>
-      <w:r>
-        <w:t xml:space="preserve"> in [</w:t>
-      </w:r>
-      <w:r>
-        <w:t>1...</w:t>
-      </w:r>
-      <w:r>
-        <w:rPr>
-          <w:i/>
-          <w:iCs/>
-        </w:rPr>
-        <w:t>W</w:t>
-      </w:r>
-      <w:r>
-        <w:t>]:</w:t>
-      </w:r>
-    </w:p>
-    <w:p>
-      <w:pPr>
-        <w:shd w:val="clear" w:color="auto" w:fill="FFFFFF"/>
-        <w:spacing w:before="0" w:after="0" w:line="276" w:lineRule="auto"/>
-        <w:ind w:left="0" w:right="0"/>
-      </w:pPr>
-      <w:r>
-        <w:t xml:space="preserve">     </w:t>
-      </w:r>
-      <w:r>
-        <w:rPr>
-          <w:i/>
-          <w:iCs/>
-        </w:rPr>
-        <w:t>Value</w:t>
-      </w:r>
-      <w:r>
-        <w:t>[</w:t>
-      </w:r>
-      <w:r>
-        <w:rPr>
-          <w:i/>
-          <w:iCs/>
-        </w:rPr>
-        <w:t>size</w:t>
-      </w:r>
-      <w:r>
-        <w:t xml:space="preserve">] = </w:t>
-      </w:r>
-      <w:r>
-        <w:rPr>
-          <w:i/>
-          <w:iCs/>
-        </w:rPr>
-        <w:t>Value</w:t>
-      </w:r>
-      <w:r>
-        <w:t xml:space="preserve"> [</w:t>
-      </w:r>
-      <w:r>
-        <w:rPr>
-          <w:i/>
-          <w:iCs/>
-        </w:rPr>
-        <w:t>size</w:t>
-      </w:r>
-      <w:r>
-        <w:t xml:space="preserve"> - 1</w:t>
-      </w:r>
-      <w:r>
-        <w:t xml:space="preserve">] </w:t>
-      </w:r>
-      <w:r>
-        <w:tab/>
-      </w:r>
-      <w:r>
-        <w:t xml:space="preserve">// if don’t take anything. </w:t>
-      </w:r>
-    </w:p>
-    <w:p>
-      <w:pPr>
-        <w:shd w:val="clear" w:color="auto" w:fill="FFFFFF"/>
-        <w:spacing w:before="0" w:after="0" w:line="276" w:lineRule="auto"/>
-        <w:ind w:left="0" w:right="0"/>
-      </w:pPr>
-      <w:r>
-        <w:t xml:space="preserve">     For </w:t>
-      </w:r>
-      <w:proofErr w:type="spellStart"/>
-      <w:r>
-        <w:rPr>
-          <w:i/>
-          <w:iCs/>
-        </w:rPr>
-        <w:t>i</w:t>
-      </w:r>
-      <w:proofErr w:type="spellEnd"/>
-      <w:r>
-        <w:t xml:space="preserve"> in [</w:t>
-      </w:r>
-      <w:r>
-        <w:t>1...</w:t>
-      </w:r>
-      <w:r>
-        <w:t>n]:</w:t>
-      </w:r>
-    </w:p>
-    <w:p>
-      <w:pPr>
-        <w:shd w:val="clear" w:color="auto" w:fill="FFFFFF"/>
-        <w:spacing w:before="0" w:after="0" w:line="276" w:lineRule="auto"/>
-        <w:ind w:left="0" w:right="0"/>
-      </w:pPr>
-      <w:r>
-        <w:tab/>
-        <w:t xml:space="preserve">If </w:t>
-      </w:r>
-      <w:r>
-        <w:rPr>
-          <w:i/>
-          <w:iCs/>
-        </w:rPr>
-        <w:t>size</w:t>
-      </w:r>
-      <w:r>
-        <w:t xml:space="preserve"> &gt;= </w:t>
-      </w:r>
-      <m:oMath>
-        <m:sSub>
-          <m:sSubPr>
-            <m:ctrlPr>
-              <w:rPr>
-                <w:rFonts w:ascii="Cambria Math" w:hAnsi="Cambria Math"/>
-                <w:i/>
-              </w:rPr>
-            </m:ctrlPr>
-          </m:sSubPr>
-          <m:e>
-            <m:r>
-              <w:rPr>
-                <w:rFonts w:ascii="Cambria Math" w:hAnsi="Cambria Math"/>
-              </w:rPr>
-              <m:t>w</m:t>
-            </m:r>
-          </m:e>
-          <m:sub>
-            <m:r>
-              <w:rPr>
-                <w:rFonts w:ascii="Cambria Math" w:hAnsi="Cambria Math"/>
-              </w:rPr>
-              <m:t>i</m:t>
-            </m:r>
-          </m:sub>
-        </m:sSub>
-      </m:oMath>
-      <w:r>
-        <w:t xml:space="preserve">: </w:t>
-      </w:r>
-      <w:r>
-        <w:tab/>
-      </w:r>
-      <w:r>
-        <w:tab/>
-        <w:t xml:space="preserve"> </w:t>
-      </w:r>
-      <w:r>
-        <w:tab/>
-      </w:r>
-      <w:r>
-        <w:t xml:space="preserve">// if size is large enough </w:t>
-      </w:r>
-    </w:p>
-    <w:p>
-      <w:pPr>
-        <w:shd w:val="clear" w:color="auto" w:fill="FFFFFF"/>
-        <w:spacing w:before="0" w:after="0" w:line="276" w:lineRule="auto"/>
-        <w:ind w:left="360" w:right="0"/>
-      </w:pPr>
-      <w:r>
-        <w:tab/>
-      </w:r>
-      <w:r>
-        <w:tab/>
-      </w:r>
-      <w:r>
-        <w:rPr>
-          <w:i/>
-          <w:iCs/>
-        </w:rPr>
-        <w:t>Value</w:t>
-      </w:r>
-      <w:r>
-        <w:t>[</w:t>
-      </w:r>
-      <w:r>
-        <w:rPr>
-          <w:i/>
-          <w:iCs/>
-        </w:rPr>
-        <w:t>size</w:t>
-      </w:r>
-      <w:r>
-        <w:t xml:space="preserve">] = </w:t>
-      </w:r>
-      <w:r>
-        <w:t>Max (</w:t>
-      </w:r>
-      <w:r>
-        <w:rPr>
-          <w:i/>
-          <w:iCs/>
-        </w:rPr>
-        <w:t>Value</w:t>
-      </w:r>
-      <w:r>
-        <w:t>[</w:t>
-      </w:r>
-      <w:r>
-        <w:rPr>
-          <w:i/>
-          <w:iCs/>
-        </w:rPr>
-        <w:t>size</w:t>
-      </w:r>
-      <w:r>
-        <w:t xml:space="preserve">], </w:t>
-      </w:r>
-      <w:r>
-        <w:rPr>
-          <w:i/>
-          <w:iCs/>
-        </w:rPr>
-        <w:t>Value</w:t>
-      </w:r>
-      <w:r>
-        <w:t>[</w:t>
-      </w:r>
-      <w:r>
-        <w:rPr>
-          <w:i/>
-          <w:iCs/>
-        </w:rPr>
-        <w:t>size</w:t>
-      </w:r>
-      <w:r>
-        <w:t>-</w:t>
-      </w:r>
-      <m:oMath>
-        <m:sSub>
-          <m:sSubPr>
-            <m:ctrlPr>
-              <w:rPr>
-                <w:rFonts w:ascii="Cambria Math" w:hAnsi="Cambria Math"/>
-                <w:i/>
-              </w:rPr>
-            </m:ctrlPr>
-          </m:sSubPr>
-          <m:e>
-            <m:r>
-              <w:rPr>
-                <w:rFonts w:ascii="Cambria Math" w:hAnsi="Cambria Math"/>
-              </w:rPr>
-              <m:t>w</m:t>
-            </m:r>
-          </m:e>
-          <m:sub>
-            <m:r>
-              <w:rPr>
-                <w:rFonts w:ascii="Cambria Math" w:hAnsi="Cambria Math"/>
-              </w:rPr>
-              <m:t>i</m:t>
-            </m:r>
-          </m:sub>
-        </m:sSub>
-      </m:oMath>
-      <w:r>
-        <w:t>] +</w:t>
-      </w:r>
-      <w:r>
-        <w:rPr>
-          <w:rFonts w:ascii="Cambria Math" w:hAnsi="Cambria Math"/>
-          <w:i/>
-        </w:rPr>
-        <w:t xml:space="preserve"> </w:t>
-      </w:r>
-      <m:oMath>
-        <m:sSub>
-          <m:sSubPr>
-            <m:ctrlPr>
-              <w:rPr>
-                <w:rFonts w:ascii="Cambria Math" w:hAnsi="Cambria Math"/>
-                <w:i/>
-              </w:rPr>
-            </m:ctrlPr>
-          </m:sSubPr>
-          <m:e>
-            <m:r>
-              <w:rPr>
-                <w:rFonts w:ascii="Cambria Math" w:hAnsi="Cambria Math"/>
-              </w:rPr>
-              <m:t>v</m:t>
-            </m:r>
-          </m:e>
-          <m:sub>
-            <m:r>
-              <w:rPr>
-                <w:rFonts w:ascii="Cambria Math" w:hAnsi="Cambria Math"/>
-              </w:rPr>
-              <m:t>i</m:t>
-            </m:r>
-          </m:sub>
-        </m:sSub>
-      </m:oMath>
-      <w:r>
-        <w:t>)</w:t>
-      </w:r>
-    </w:p>
-    <w:p>
-      <w:pPr>
-        <w:shd w:val="clear" w:color="auto" w:fill="FFFFFF"/>
-        <w:spacing w:before="0" w:after="0" w:line="276" w:lineRule="auto"/>
-        <w:ind w:left="0" w:right="0"/>
-      </w:pPr>
-    </w:p>
-    <w:p>
-      <w:pPr>
-        <w:shd w:val="clear" w:color="auto" w:fill="FFFFFF"/>
-        <w:spacing w:before="0" w:after="0" w:line="276" w:lineRule="auto"/>
-        <w:ind w:left="0" w:right="0"/>
-      </w:pPr>
-      <w:r>
-        <w:t xml:space="preserve">After finished, </w:t>
-      </w:r>
-      <w:r>
-        <w:rPr>
-          <w:i/>
-          <w:iCs/>
-        </w:rPr>
-        <w:t>Value</w:t>
-      </w:r>
-      <w:r>
-        <w:rPr>
-          <w:i/>
-          <w:iCs/>
-        </w:rPr>
-        <w:t xml:space="preserve"> </w:t>
-      </w:r>
-      <w:r>
-        <w:t>[</w:t>
-      </w:r>
-      <w:r>
-        <w:rPr>
-          <w:i/>
-          <w:iCs/>
-        </w:rPr>
-        <w:t>W</w:t>
-      </w:r>
-      <w:r>
-        <w:t xml:space="preserve">] is the answer we need. </w:t>
       </w:r>
     </w:p>
     <w:p>
@@ -4564,21 +7574,7 @@
         <w:rPr>
           <w:b/>
         </w:rPr>
-        <w:t>[</w:t>
-      </w:r>
-      <w:commentRangeStart w:id="2"/>
-      <w:r>
-        <w:rPr>
-          <w:b/>
-        </w:rPr>
-        <w:t>Question 4]</w:t>
-      </w:r>
-      <w:commentRangeEnd w:id="2"/>
-      <w:r>
-        <w:rPr>
-          <w:rStyle w:val="CommentReference"/>
-        </w:rPr>
-        <w:commentReference w:id="2"/>
+        <w:t>[Question 4]</w:t>
       </w:r>
     </w:p>
     <w:p>
@@ -4598,72 +7594,157 @@
         <w:ind w:left="0" w:right="0"/>
       </w:pPr>
       <w:r>
-        <w:t>Boolean</w:t>
-      </w:r>
-      <w:r>
-        <w:t xml:space="preserve"> </w:t>
-      </w:r>
-      <w:proofErr w:type="spellStart"/>
-      <w:r>
-        <w:t>IsWord</w:t>
-      </w:r>
-      <w:proofErr w:type="spellEnd"/>
-      <w:r>
-        <w:t xml:space="preserve"> [length(</w:t>
-      </w:r>
-      <w:r>
-        <w:rPr>
-          <w:i/>
-          <w:iCs/>
-        </w:rPr>
-        <w:t>s</w:t>
+        <w:t xml:space="preserve">Let’s denote </w:t>
+      </w:r>
+      <w:r>
+        <w:rPr>
+          <w:i/>
+          <w:iCs/>
+        </w:rPr>
+        <w:t>OPT</w:t>
+      </w:r>
+      <w:r>
+        <w:t xml:space="preserve"> (</w:t>
+      </w:r>
+      <w:r>
+        <w:rPr>
+          <w:i/>
+          <w:iCs/>
+        </w:rPr>
+        <w:t>l, r</w:t>
       </w:r>
       <w:r>
         <w:t>)</w:t>
       </w:r>
       <w:r>
-        <w:t xml:space="preserve"> + 1</w:t>
-      </w:r>
-      <w:r>
-        <w:t>] [length(</w:t>
-      </w:r>
-      <w:r>
-        <w:rPr>
-          <w:i/>
-          <w:iCs/>
-        </w:rPr>
-        <w:t>s</w:t>
-      </w:r>
-      <w:r>
-        <w:t>)</w:t>
-      </w:r>
-      <w:r>
-        <w:t xml:space="preserve"> + 1</w:t>
-      </w:r>
-      <w:proofErr w:type="gramStart"/>
-      <w:r>
-        <w:t>]</w:t>
-      </w:r>
-      <w:r>
-        <w:t xml:space="preserve"> </w:t>
-      </w:r>
-      <w:r>
-        <w:t xml:space="preserve"> </w:t>
-      </w:r>
-      <w:r>
-        <w:t>/</w:t>
-      </w:r>
-      <w:proofErr w:type="gramEnd"/>
-      <w:r>
-        <w:t xml:space="preserve">/ value of cell of </w:t>
-      </w:r>
-      <w:proofErr w:type="spellStart"/>
-      <w:r>
-        <w:t>IsWord</w:t>
-      </w:r>
-      <w:proofErr w:type="spellEnd"/>
-      <w:r>
-        <w:t xml:space="preserve"> can be either:</w:t>
+        <w:t xml:space="preserve"> be the result of whether the substring from index </w:t>
+      </w:r>
+      <w:r>
+        <w:rPr>
+          <w:i/>
+          <w:iCs/>
+        </w:rPr>
+        <w:t>l</w:t>
+      </w:r>
+      <w:r>
+        <w:t xml:space="preserve"> to </w:t>
+      </w:r>
+      <w:r>
+        <w:rPr>
+          <w:i/>
+          <w:iCs/>
+        </w:rPr>
+        <w:t>r</w:t>
+      </w:r>
+      <w:r>
+        <w:t xml:space="preserve"> can be segmented. And, let </w:t>
+      </w:r>
+      <w:r>
+        <w:rPr>
+          <w:i/>
+          <w:iCs/>
+        </w:rPr>
+        <w:t>k</w:t>
+      </w:r>
+      <w:r>
+        <w:t xml:space="preserve"> be </w:t>
+      </w:r>
+      <w:r>
+        <w:rPr>
+          <w:i/>
+          <w:iCs/>
+        </w:rPr>
+        <w:t xml:space="preserve">l </w:t>
+      </w:r>
+      <m:oMath>
+        <m:r>
+          <w:rPr>
+            <w:rFonts w:ascii="Cambria Math" w:hAnsi="Cambria Math"/>
+          </w:rPr>
+          <m:t xml:space="preserve">≤ </m:t>
+        </m:r>
+      </m:oMath>
+      <w:r>
+        <w:rPr>
+          <w:i/>
+          <w:iCs/>
+        </w:rPr>
+        <w:t xml:space="preserve">k </w:t>
+      </w:r>
+      <m:oMath>
+        <m:r>
+          <w:rPr>
+            <w:rFonts w:ascii="Cambria Math" w:hAnsi="Cambria Math"/>
+          </w:rPr>
+          <m:t xml:space="preserve">≤ </m:t>
+        </m:r>
+      </m:oMath>
+      <w:r>
+        <w:rPr>
+          <w:i/>
+          <w:iCs/>
+        </w:rPr>
+        <w:t>r</w:t>
+      </w:r>
+      <w:r>
+        <w:t xml:space="preserve">, then we can see that </w:t>
+      </w:r>
+      <w:r>
+        <w:rPr>
+          <w:i/>
+          <w:iCs/>
+        </w:rPr>
+        <w:t>OPT</w:t>
+      </w:r>
+      <w:r>
+        <w:t xml:space="preserve"> (</w:t>
+      </w:r>
+      <w:r>
+        <w:rPr>
+          <w:i/>
+          <w:iCs/>
+        </w:rPr>
+        <w:t xml:space="preserve">l, </w:t>
+      </w:r>
+      <w:r>
+        <w:rPr>
+          <w:i/>
+          <w:iCs/>
+        </w:rPr>
+        <w:t>k</w:t>
+      </w:r>
+      <w:r>
+        <w:t xml:space="preserve">) and </w:t>
+      </w:r>
+      <w:r>
+        <w:rPr>
+          <w:i/>
+          <w:iCs/>
+        </w:rPr>
+        <w:t>OPT</w:t>
+      </w:r>
+      <w:r>
+        <w:t xml:space="preserve"> (</w:t>
+      </w:r>
+      <w:r>
+        <w:rPr>
+          <w:i/>
+          <w:iCs/>
+        </w:rPr>
+        <w:t>k+1</w:t>
+      </w:r>
+      <w:r>
+        <w:rPr>
+          <w:i/>
+          <w:iCs/>
+        </w:rPr>
+        <w:t>, r</w:t>
+      </w:r>
+      <w:r>
+        <w:t>) they are two subproblems</w:t>
+      </w:r>
+      <w:r>
+        <w:t>. Thus, in each recurrence relation, we do:</w:t>
       </w:r>
     </w:p>
     <w:p>
@@ -4671,29 +7752,53 @@
         <w:shd w:val="clear" w:color="auto" w:fill="FFFFFF"/>
         <w:spacing w:before="0" w:after="0" w:line="276" w:lineRule="auto"/>
         <w:ind w:left="0" w:right="0"/>
-      </w:pPr>
-      <w:r>
-        <w:tab/>
-      </w:r>
-      <w:r>
-        <w:tab/>
-      </w:r>
-      <w:r>
-        <w:tab/>
-      </w:r>
-      <w:r>
-        <w:tab/>
-      </w:r>
-      <w:r>
-        <w:tab/>
-        <w:t xml:space="preserve">   </w:t>
-      </w:r>
-      <w:r>
-        <w:tab/>
-        <w:t xml:space="preserve">    </w:t>
-      </w:r>
-      <w:r>
-        <w:t>// {True, False, Undefined}</w:t>
+        <w:jc w:val="center"/>
+      </w:pPr>
+      <w:r>
+        <w:rPr>
+          <w:i/>
+          <w:iCs/>
+        </w:rPr>
+        <w:t>OPT</w:t>
+      </w:r>
+      <w:r>
+        <w:t xml:space="preserve"> (</w:t>
+      </w:r>
+      <w:r>
+        <w:rPr>
+          <w:i/>
+          <w:iCs/>
+        </w:rPr>
+        <w:t>l, r</w:t>
+      </w:r>
+      <w:r>
+        <w:t xml:space="preserve">) </w:t>
+      </w:r>
+      <w:r>
+        <w:t>is “True” if</w:t>
+      </w:r>
+      <w:r>
+        <w:t xml:space="preserve"> either substring from index </w:t>
+      </w:r>
+      <w:r>
+        <w:rPr>
+          <w:i/>
+          <w:iCs/>
+        </w:rPr>
+        <w:t>l</w:t>
+      </w:r>
+      <w:r>
+        <w:t xml:space="preserve"> to </w:t>
+      </w:r>
+      <w:r>
+        <w:rPr>
+          <w:i/>
+          <w:iCs/>
+        </w:rPr>
+        <w:t>r</w:t>
+      </w:r>
+      <w:r>
+        <w:t xml:space="preserve"> is a word in the dictionary, or </w:t>
       </w:r>
     </w:p>
     <w:p>
@@ -4701,36 +7806,122 @@
         <w:shd w:val="clear" w:color="auto" w:fill="FFFFFF"/>
         <w:spacing w:before="0" w:after="0" w:line="276" w:lineRule="auto"/>
         <w:ind w:left="0" w:right="0"/>
-      </w:pPr>
-      <w:r>
-        <w:t xml:space="preserve">for </w:t>
-      </w:r>
-      <w:proofErr w:type="spellStart"/>
-      <w:r>
-        <w:t>i</w:t>
-      </w:r>
-      <w:proofErr w:type="spellEnd"/>
-      <w:r>
-        <w:t xml:space="preserve"> in [0…</w:t>
-      </w:r>
-      <w:r>
-        <w:t xml:space="preserve"> </w:t>
-      </w:r>
-      <w:r>
-        <w:t>length(</w:t>
-      </w:r>
-      <w:r>
-        <w:rPr>
-          <w:i/>
-          <w:iCs/>
-        </w:rPr>
-        <w:t>s</w:t>
-      </w:r>
-      <w:r>
-        <w:t>)</w:t>
-      </w:r>
-      <w:r>
-        <w:t>]</w:t>
+        <w:jc w:val="center"/>
+        <w:rPr>
+          <w:i/>
+          <w:iCs/>
+        </w:rPr>
+      </w:pPr>
+      <w:r>
+        <w:rPr>
+          <w:i/>
+          <w:iCs/>
+        </w:rPr>
+        <w:t>OPT</w:t>
+      </w:r>
+      <w:r>
+        <w:t xml:space="preserve"> (</w:t>
+      </w:r>
+      <w:r>
+        <w:rPr>
+          <w:i/>
+          <w:iCs/>
+        </w:rPr>
+        <w:t>l, r</w:t>
+      </w:r>
+      <w:r>
+        <w:t>) || (</w:t>
+      </w:r>
+      <w:r>
+        <w:rPr>
+          <w:i/>
+          <w:iCs/>
+        </w:rPr>
+        <w:t>OPT</w:t>
+      </w:r>
+      <w:r>
+        <w:t xml:space="preserve"> (</w:t>
+      </w:r>
+      <w:r>
+        <w:rPr>
+          <w:i/>
+          <w:iCs/>
+        </w:rPr>
+        <w:t xml:space="preserve">l, </w:t>
+      </w:r>
+      <w:r>
+        <w:rPr>
+          <w:i/>
+          <w:iCs/>
+        </w:rPr>
+        <w:t>k</w:t>
+      </w:r>
+      <w:r>
+        <w:t xml:space="preserve">) &amp; </w:t>
+      </w:r>
+      <w:r>
+        <w:rPr>
+          <w:i/>
+          <w:iCs/>
+        </w:rPr>
+        <w:t>OPT</w:t>
+      </w:r>
+      <w:r>
+        <w:t xml:space="preserve"> (</w:t>
+      </w:r>
+      <w:r>
+        <w:rPr>
+          <w:i/>
+          <w:iCs/>
+        </w:rPr>
+        <w:t>k+1</w:t>
+      </w:r>
+      <w:r>
+        <w:rPr>
+          <w:i/>
+          <w:iCs/>
+        </w:rPr>
+        <w:t>, r</w:t>
+      </w:r>
+      <w:r>
+        <w:t xml:space="preserve">)) for </w:t>
+      </w:r>
+      <w:r>
+        <w:rPr>
+          <w:i/>
+          <w:iCs/>
+        </w:rPr>
+        <w:t xml:space="preserve">l </w:t>
+      </w:r>
+      <m:oMath>
+        <m:r>
+          <w:rPr>
+            <w:rFonts w:ascii="Cambria Math" w:hAnsi="Cambria Math"/>
+          </w:rPr>
+          <m:t xml:space="preserve">≤ </m:t>
+        </m:r>
+      </m:oMath>
+      <w:r>
+        <w:rPr>
+          <w:i/>
+          <w:iCs/>
+        </w:rPr>
+        <w:t xml:space="preserve">k </w:t>
+      </w:r>
+      <m:oMath>
+        <m:r>
+          <w:rPr>
+            <w:rFonts w:ascii="Cambria Math" w:hAnsi="Cambria Math"/>
+          </w:rPr>
+          <m:t xml:space="preserve">≤ </m:t>
+        </m:r>
+      </m:oMath>
+      <w:r>
+        <w:rPr>
+          <w:i/>
+          <w:iCs/>
+        </w:rPr>
+        <w:t>r</w:t>
       </w:r>
     </w:p>
     <w:p>
@@ -4740,58 +7931,15 @@
         <w:ind w:left="0" w:right="0"/>
       </w:pPr>
       <w:r>
-        <w:tab/>
-      </w:r>
-      <w:proofErr w:type="spellStart"/>
-      <w:r>
-        <w:t>IsWord</w:t>
-      </w:r>
-      <w:proofErr w:type="spellEnd"/>
-      <w:r>
-        <w:t>[</w:t>
-      </w:r>
-      <w:proofErr w:type="spellStart"/>
-      <w:r>
-        <w:t>i</w:t>
-      </w:r>
-      <w:proofErr w:type="spellEnd"/>
-      <w:r>
-        <w:t>][</w:t>
-      </w:r>
-      <w:proofErr w:type="spellStart"/>
-      <w:r>
-        <w:t>i</w:t>
-      </w:r>
-      <w:proofErr w:type="spellEnd"/>
-      <w:r>
-        <w:t>] = True</w:t>
-      </w:r>
-      <w:r>
-        <w:tab/>
-        <w:t>// Empty String returns True</w:t>
-      </w:r>
-    </w:p>
-    <w:p>
-      <w:pPr>
-        <w:shd w:val="clear" w:color="auto" w:fill="FFFFFF"/>
-        <w:spacing w:before="0" w:after="0" w:line="276" w:lineRule="auto"/>
-        <w:ind w:left="0" w:right="0"/>
-      </w:pPr>
-    </w:p>
-    <w:p>
-      <w:pPr>
-        <w:shd w:val="clear" w:color="auto" w:fill="FFFFFF"/>
-        <w:spacing w:before="0" w:after="0" w:line="276" w:lineRule="auto"/>
-        <w:ind w:left="0" w:right="0"/>
-      </w:pPr>
-      <w:r>
-        <w:t xml:space="preserve">Boolean </w:t>
-      </w:r>
-      <w:proofErr w:type="spellStart"/>
-      <w:r>
-        <w:t>CanBeSegmented</w:t>
-      </w:r>
-      <w:proofErr w:type="spellEnd"/>
+        <w:t xml:space="preserve">And </w:t>
+      </w:r>
+      <w:r>
+        <w:rPr>
+          <w:i/>
+          <w:iCs/>
+        </w:rPr>
+        <w:t>OPT</w:t>
+      </w:r>
       <w:r>
         <w:t xml:space="preserve"> (</w:t>
       </w:r>
@@ -4800,17 +7948,58 @@
           <w:i/>
           <w:iCs/>
         </w:rPr>
-        <w:t xml:space="preserve">s, </w:t>
-      </w:r>
-      <w:proofErr w:type="spellStart"/>
-      <w:r>
-        <w:rPr>
-          <w:i/>
-          <w:iCs/>
-        </w:rPr>
-        <w:t>startIndex</w:t>
-      </w:r>
-      <w:proofErr w:type="spellEnd"/>
+        <w:t>l, r</w:t>
+      </w:r>
+      <w:r>
+        <w:t xml:space="preserve">) initially is “False”, and if in cases that </w:t>
+      </w:r>
+      <w:r>
+        <w:rPr>
+          <w:i/>
+          <w:iCs/>
+        </w:rPr>
+        <w:t>r &lt; l</w:t>
+      </w:r>
+      <w:r>
+        <w:t xml:space="preserve"> then such </w:t>
+      </w:r>
+      <w:r>
+        <w:rPr>
+          <w:i/>
+          <w:iCs/>
+        </w:rPr>
+        <w:t>OPT</w:t>
+      </w:r>
+      <w:r>
+        <w:t xml:space="preserve"> (</w:t>
+      </w:r>
+      <w:r>
+        <w:rPr>
+          <w:i/>
+          <w:iCs/>
+        </w:rPr>
+        <w:t>l, r</w:t>
+      </w:r>
+      <w:r>
+        <w:t xml:space="preserve">) has “False” as well. At the end, </w:t>
+      </w:r>
+      <w:r>
+        <w:rPr>
+          <w:i/>
+          <w:iCs/>
+        </w:rPr>
+        <w:t>OPT</w:t>
+      </w:r>
+      <w:r>
+        <w:t xml:space="preserve"> (</w:t>
+      </w:r>
+      <w:r>
+        <w:rPr>
+          <w:i/>
+          <w:iCs/>
+        </w:rPr>
+        <w:t>0</w:t>
+      </w:r>
       <w:r>
         <w:rPr>
           <w:i/>
@@ -4818,702 +8007,57 @@
         </w:rPr>
         <w:t xml:space="preserve">, </w:t>
       </w:r>
-      <w:proofErr w:type="spellStart"/>
-      <w:r>
-        <w:rPr>
-          <w:i/>
-          <w:iCs/>
-        </w:rPr>
-        <w:t>endIndex</w:t>
-      </w:r>
-      <w:proofErr w:type="spellEnd"/>
-      <w:r>
-        <w:t xml:space="preserve">): </w:t>
-      </w:r>
-    </w:p>
-    <w:p>
-      <w:pPr>
-        <w:shd w:val="clear" w:color="auto" w:fill="FFFFFF"/>
-        <w:spacing w:before="0" w:after="0" w:line="276" w:lineRule="auto"/>
-        <w:ind w:left="0" w:right="0"/>
-      </w:pPr>
-      <w:r>
-        <w:tab/>
-        <w:t xml:space="preserve">// let’s assume </w:t>
-      </w:r>
-      <w:proofErr w:type="spellStart"/>
-      <w:r>
-        <w:rPr>
-          <w:i/>
-          <w:iCs/>
-        </w:rPr>
-        <w:t>startIndex</w:t>
-      </w:r>
-      <w:proofErr w:type="spellEnd"/>
-      <w:r>
-        <w:t xml:space="preserve"> can never be greater than </w:t>
-      </w:r>
-      <w:proofErr w:type="spellStart"/>
-      <w:r>
-        <w:rPr>
-          <w:i/>
-          <w:iCs/>
-        </w:rPr>
-        <w:t>endIndex</w:t>
-      </w:r>
-      <w:proofErr w:type="spellEnd"/>
-    </w:p>
-    <w:p>
-      <w:pPr>
-        <w:shd w:val="clear" w:color="auto" w:fill="FFFFFF"/>
-        <w:spacing w:before="0" w:after="0" w:line="276" w:lineRule="auto"/>
-        <w:ind w:left="0" w:right="0"/>
-      </w:pPr>
-    </w:p>
-    <w:p>
-      <w:pPr>
-        <w:shd w:val="clear" w:color="auto" w:fill="FFFFFF"/>
-        <w:spacing w:before="0" w:after="0" w:line="276" w:lineRule="auto"/>
-        <w:ind w:left="0" w:right="0"/>
-      </w:pPr>
-      <w:r>
-        <w:tab/>
-        <w:t xml:space="preserve">If </w:t>
-      </w:r>
-      <w:proofErr w:type="spellStart"/>
-      <w:r>
-        <w:t>IsWord</w:t>
-      </w:r>
-      <w:proofErr w:type="spellEnd"/>
-      <w:r>
-        <w:t>[</w:t>
-      </w:r>
-      <w:proofErr w:type="spellStart"/>
-      <w:r>
-        <w:rPr>
-          <w:i/>
-          <w:iCs/>
-        </w:rPr>
-        <w:t>startIndex</w:t>
-      </w:r>
-      <w:proofErr w:type="spellEnd"/>
-      <w:r>
-        <w:t>][</w:t>
-      </w:r>
-      <w:proofErr w:type="spellStart"/>
-      <w:r>
-        <w:rPr>
-          <w:i/>
-          <w:iCs/>
-        </w:rPr>
-        <w:t>endIndex</w:t>
-      </w:r>
-      <w:proofErr w:type="spellEnd"/>
-      <w:proofErr w:type="gramStart"/>
-      <w:r>
-        <w:t>] !</w:t>
-      </w:r>
-      <w:proofErr w:type="gramEnd"/>
-      <w:r>
-        <w:t>= Undefined:</w:t>
-      </w:r>
-    </w:p>
-    <w:p>
-      <w:pPr>
-        <w:shd w:val="clear" w:color="auto" w:fill="FFFFFF"/>
-        <w:spacing w:before="0" w:after="0" w:line="276" w:lineRule="auto"/>
-        <w:ind w:left="0" w:right="0"/>
-      </w:pPr>
-      <w:r>
-        <w:tab/>
-      </w:r>
-      <w:r>
-        <w:tab/>
-        <w:t xml:space="preserve">Return </w:t>
-      </w:r>
-      <w:proofErr w:type="spellStart"/>
-      <w:r>
-        <w:t>IsWord</w:t>
-      </w:r>
-      <w:proofErr w:type="spellEnd"/>
-      <w:r>
-        <w:t>[</w:t>
-      </w:r>
-      <w:proofErr w:type="spellStart"/>
-      <w:r>
-        <w:rPr>
-          <w:i/>
-          <w:iCs/>
-        </w:rPr>
-        <w:t>startIndex</w:t>
-      </w:r>
-      <w:proofErr w:type="spellEnd"/>
-      <w:r>
-        <w:t>][</w:t>
-      </w:r>
-      <w:proofErr w:type="spellStart"/>
-      <w:r>
-        <w:rPr>
-          <w:i/>
-          <w:iCs/>
-        </w:rPr>
-        <w:t>endIndex</w:t>
-      </w:r>
-      <w:proofErr w:type="spellEnd"/>
-      <w:r>
-        <w:t>]</w:t>
-      </w:r>
-    </w:p>
-    <w:p>
-      <w:pPr>
-        <w:shd w:val="clear" w:color="auto" w:fill="FFFFFF"/>
-        <w:spacing w:before="0" w:after="0" w:line="276" w:lineRule="auto"/>
-        <w:ind w:left="0" w:right="0"/>
-      </w:pPr>
-    </w:p>
-    <w:p>
-      <w:pPr>
-        <w:shd w:val="clear" w:color="auto" w:fill="FFFFFF"/>
-        <w:spacing w:before="0" w:after="0" w:line="276" w:lineRule="auto"/>
-        <w:ind w:left="0" w:right="0"/>
-      </w:pPr>
-      <w:r>
-        <w:tab/>
-        <w:t xml:space="preserve">If </w:t>
-      </w:r>
-      <w:proofErr w:type="gramStart"/>
-      <w:r>
-        <w:rPr>
-          <w:i/>
-          <w:iCs/>
-        </w:rPr>
-        <w:t>s</w:t>
-      </w:r>
-      <w:r>
-        <w:t>[</w:t>
-      </w:r>
-      <w:proofErr w:type="spellStart"/>
-      <w:proofErr w:type="gramEnd"/>
-      <w:r>
-        <w:rPr>
-          <w:i/>
-          <w:iCs/>
-        </w:rPr>
-        <w:t>startIndex</w:t>
-      </w:r>
-      <w:proofErr w:type="spellEnd"/>
-      <w:r>
-        <w:t xml:space="preserve"> : </w:t>
-      </w:r>
-      <w:proofErr w:type="spellStart"/>
-      <w:r>
-        <w:rPr>
-          <w:i/>
-          <w:iCs/>
-        </w:rPr>
-        <w:t>endIndex</w:t>
-      </w:r>
-      <w:proofErr w:type="spellEnd"/>
-      <w:r>
-        <w:t>] is a word in the dictionary:</w:t>
-      </w:r>
-    </w:p>
-    <w:p>
-      <w:pPr>
-        <w:shd w:val="clear" w:color="auto" w:fill="FFFFFF"/>
-        <w:spacing w:before="0" w:after="0" w:line="276" w:lineRule="auto"/>
-        <w:ind w:left="0" w:right="0"/>
-      </w:pPr>
-      <w:r>
-        <w:tab/>
-      </w:r>
-      <w:r>
-        <w:tab/>
-      </w:r>
-      <w:proofErr w:type="spellStart"/>
-      <w:r>
-        <w:t>IsWord</w:t>
-      </w:r>
-      <w:proofErr w:type="spellEnd"/>
-      <w:r>
-        <w:t>[</w:t>
-      </w:r>
-      <w:proofErr w:type="spellStart"/>
-      <w:r>
-        <w:rPr>
-          <w:i/>
-          <w:iCs/>
-        </w:rPr>
-        <w:t>startIndex</w:t>
-      </w:r>
-      <w:proofErr w:type="spellEnd"/>
-      <w:r>
-        <w:t>][</w:t>
-      </w:r>
-      <w:proofErr w:type="spellStart"/>
-      <w:r>
-        <w:rPr>
-          <w:i/>
-          <w:iCs/>
-        </w:rPr>
-        <w:t>endIndex</w:t>
-      </w:r>
-      <w:proofErr w:type="spellEnd"/>
-      <w:r>
-        <w:t>] = True</w:t>
-      </w:r>
-    </w:p>
-    <w:p>
-      <w:pPr>
-        <w:shd w:val="clear" w:color="auto" w:fill="FFFFFF"/>
-        <w:spacing w:before="0" w:after="0" w:line="276" w:lineRule="auto"/>
-        <w:ind w:left="0" w:right="0"/>
-      </w:pPr>
-      <w:r>
-        <w:tab/>
-      </w:r>
-      <w:r>
-        <w:tab/>
-        <w:t xml:space="preserve">Return </w:t>
-      </w:r>
-      <w:proofErr w:type="spellStart"/>
-      <w:r>
-        <w:t>IsWord</w:t>
-      </w:r>
-      <w:proofErr w:type="spellEnd"/>
-      <w:r>
-        <w:t>[</w:t>
-      </w:r>
-      <w:proofErr w:type="spellStart"/>
-      <w:r>
-        <w:rPr>
-          <w:i/>
-          <w:iCs/>
-        </w:rPr>
-        <w:t>startIndex</w:t>
-      </w:r>
-      <w:proofErr w:type="spellEnd"/>
-      <w:r>
-        <w:t>][</w:t>
-      </w:r>
-      <w:proofErr w:type="spellStart"/>
-      <w:r>
-        <w:rPr>
-          <w:i/>
-          <w:iCs/>
-        </w:rPr>
-        <w:t>endIndex</w:t>
-      </w:r>
-      <w:proofErr w:type="spellEnd"/>
-      <w:r>
-        <w:t>]</w:t>
-      </w:r>
-    </w:p>
-    <w:p>
-      <w:pPr>
-        <w:shd w:val="clear" w:color="auto" w:fill="FFFFFF"/>
-        <w:spacing w:before="0" w:after="0" w:line="276" w:lineRule="auto"/>
-        <w:ind w:left="0" w:right="0"/>
-      </w:pPr>
-    </w:p>
-    <w:p>
-      <w:pPr>
-        <w:shd w:val="clear" w:color="auto" w:fill="FFFFFF"/>
-        <w:spacing w:before="0" w:after="0" w:line="276" w:lineRule="auto"/>
-        <w:ind w:left="0" w:right="0"/>
-      </w:pPr>
-      <w:r>
-        <w:tab/>
-      </w:r>
-      <w:proofErr w:type="spellStart"/>
-      <w:r>
-        <w:t>IsWord</w:t>
-      </w:r>
-      <w:proofErr w:type="spellEnd"/>
-      <w:r>
-        <w:t>[</w:t>
-      </w:r>
-      <w:proofErr w:type="spellStart"/>
-      <w:r>
-        <w:rPr>
-          <w:i/>
-          <w:iCs/>
-        </w:rPr>
-        <w:t>startIndex</w:t>
-      </w:r>
-      <w:proofErr w:type="spellEnd"/>
-      <w:r>
-        <w:t>][</w:t>
-      </w:r>
-      <w:proofErr w:type="spellStart"/>
-      <w:r>
-        <w:rPr>
-          <w:i/>
-          <w:iCs/>
-        </w:rPr>
-        <w:t>endIndex</w:t>
-      </w:r>
-      <w:proofErr w:type="spellEnd"/>
-      <w:r>
-        <w:t xml:space="preserve">] = False </w:t>
-      </w:r>
-    </w:p>
-    <w:p>
-      <w:pPr>
-        <w:shd w:val="clear" w:color="auto" w:fill="FFFFFF"/>
-        <w:spacing w:before="0" w:after="0" w:line="276" w:lineRule="auto"/>
-        <w:ind w:left="0" w:right="0"/>
-      </w:pPr>
-    </w:p>
-    <w:p>
-      <w:pPr>
-        <w:shd w:val="clear" w:color="auto" w:fill="FFFFFF"/>
-        <w:spacing w:before="0" w:after="0" w:line="276" w:lineRule="auto"/>
-        <w:ind w:left="0" w:right="0"/>
-      </w:pPr>
-      <w:r>
-        <w:tab/>
-      </w:r>
-      <w:r>
-        <w:t xml:space="preserve">for </w:t>
-      </w:r>
-      <w:proofErr w:type="spellStart"/>
-      <w:r>
-        <w:rPr>
-          <w:i/>
-          <w:iCs/>
-        </w:rPr>
-        <w:t>i</w:t>
-      </w:r>
-      <w:proofErr w:type="spellEnd"/>
-      <w:r>
-        <w:t xml:space="preserve"> in [</w:t>
-      </w:r>
-      <w:proofErr w:type="spellStart"/>
-      <w:r>
-        <w:rPr>
-          <w:i/>
-          <w:iCs/>
-        </w:rPr>
-        <w:t>startIndex</w:t>
-      </w:r>
-      <w:proofErr w:type="spellEnd"/>
-      <w:r>
-        <w:t xml:space="preserve"> + 1</w:t>
-      </w:r>
-      <w:r>
-        <w:t xml:space="preserve"> </w:t>
-      </w:r>
-      <w:r>
-        <w:t>…</w:t>
-      </w:r>
-      <w:r>
-        <w:t xml:space="preserve"> </w:t>
-      </w:r>
-      <w:proofErr w:type="spellStart"/>
-      <w:r>
-        <w:rPr>
-          <w:i/>
-          <w:iCs/>
-        </w:rPr>
-        <w:t>endIndex</w:t>
-      </w:r>
-      <w:proofErr w:type="spellEnd"/>
-      <w:r>
-        <w:t>):</w:t>
-      </w:r>
-    </w:p>
-    <w:p>
-      <w:pPr>
-        <w:shd w:val="clear" w:color="auto" w:fill="FFFFFF"/>
-        <w:spacing w:before="0" w:after="0" w:line="276" w:lineRule="auto"/>
-        <w:ind w:left="0" w:right="0"/>
-      </w:pPr>
-      <w:r>
-        <w:tab/>
-      </w:r>
-      <w:r>
-        <w:tab/>
-      </w:r>
-      <w:proofErr w:type="spellStart"/>
-      <w:r>
-        <w:t>IsWord</w:t>
-      </w:r>
-      <w:proofErr w:type="spellEnd"/>
-      <w:r>
-        <w:t>[</w:t>
-      </w:r>
-      <w:proofErr w:type="spellStart"/>
-      <w:r>
-        <w:rPr>
-          <w:i/>
-          <w:iCs/>
-        </w:rPr>
-        <w:t>startIndex</w:t>
-      </w:r>
-      <w:proofErr w:type="spellEnd"/>
-      <w:r>
-        <w:t>][</w:t>
-      </w:r>
-      <w:proofErr w:type="spellStart"/>
-      <w:r>
-        <w:rPr>
-          <w:i/>
-          <w:iCs/>
-        </w:rPr>
-        <w:t>endIndex</w:t>
-      </w:r>
-      <w:proofErr w:type="spellEnd"/>
-      <w:r>
-        <w:t xml:space="preserve">] </w:t>
-      </w:r>
-      <w:r>
-        <w:t>|</w:t>
-      </w:r>
-      <w:r>
-        <w:t xml:space="preserve">= </w:t>
-      </w:r>
-      <w:proofErr w:type="spellStart"/>
-      <w:proofErr w:type="gramStart"/>
-      <w:r>
-        <w:t>CanBeSegmented</w:t>
-      </w:r>
-      <w:proofErr w:type="spellEnd"/>
-      <w:r>
-        <w:t>(</w:t>
-      </w:r>
-      <w:proofErr w:type="gramEnd"/>
-      <w:r>
-        <w:rPr>
-          <w:i/>
-          <w:iCs/>
-        </w:rPr>
-        <w:t>s</w:t>
-      </w:r>
-      <w:r>
-        <w:t xml:space="preserve">, </w:t>
-      </w:r>
-      <w:proofErr w:type="spellStart"/>
-      <w:r>
-        <w:rPr>
-          <w:i/>
-          <w:iCs/>
-        </w:rPr>
-        <w:t>startIndex</w:t>
-      </w:r>
-      <w:proofErr w:type="spellEnd"/>
-      <w:r>
-        <w:rPr>
-          <w:i/>
-          <w:iCs/>
-        </w:rPr>
-        <w:t xml:space="preserve">, </w:t>
-      </w:r>
-      <w:proofErr w:type="spellStart"/>
-      <w:r>
-        <w:rPr>
-          <w:i/>
-          <w:iCs/>
-        </w:rPr>
-        <w:t>i</w:t>
-      </w:r>
-      <w:proofErr w:type="spellEnd"/>
-      <w:r>
-        <w:t xml:space="preserve">) </w:t>
-      </w:r>
-      <w:r>
-        <w:t>||</w:t>
-      </w:r>
-      <w:r>
-        <w:tab/>
-      </w:r>
-      <w:r>
-        <w:tab/>
-      </w:r>
-      <w:r>
-        <w:tab/>
-      </w:r>
-      <w:r>
-        <w:tab/>
-      </w:r>
-      <w:r>
-        <w:tab/>
-      </w:r>
-      <w:r>
-        <w:tab/>
-      </w:r>
-      <w:r>
-        <w:tab/>
-      </w:r>
-      <w:r>
-        <w:tab/>
-      </w:r>
-      <w:r>
-        <w:tab/>
-      </w:r>
-      <w:proofErr w:type="spellStart"/>
-      <w:r>
-        <w:t>CanBeSegmented</w:t>
-      </w:r>
-      <w:proofErr w:type="spellEnd"/>
-      <w:r>
-        <w:t>(</w:t>
-      </w:r>
-      <w:r>
-        <w:rPr>
-          <w:i/>
-          <w:iCs/>
-        </w:rPr>
-        <w:t xml:space="preserve">s, </w:t>
-      </w:r>
-      <w:proofErr w:type="spellStart"/>
-      <w:r>
-        <w:rPr>
-          <w:i/>
-          <w:iCs/>
-        </w:rPr>
-        <w:t>i</w:t>
-      </w:r>
-      <w:proofErr w:type="spellEnd"/>
-      <w:r>
-        <w:rPr>
-          <w:i/>
-          <w:iCs/>
-        </w:rPr>
-        <w:t xml:space="preserve">, </w:t>
-      </w:r>
-      <w:proofErr w:type="spellStart"/>
-      <w:r>
-        <w:rPr>
-          <w:i/>
-          <w:iCs/>
-        </w:rPr>
-        <w:t>endIndex</w:t>
-      </w:r>
-      <w:proofErr w:type="spellEnd"/>
-      <w:r>
-        <w:t>)</w:t>
-      </w:r>
-    </w:p>
-    <w:p>
-      <w:pPr>
-        <w:shd w:val="clear" w:color="auto" w:fill="FFFFFF"/>
-        <w:spacing w:before="0" w:after="0" w:line="276" w:lineRule="auto"/>
-        <w:ind w:left="0" w:right="0"/>
-      </w:pPr>
-    </w:p>
-    <w:p>
-      <w:pPr>
-        <w:shd w:val="clear" w:color="auto" w:fill="FFFFFF"/>
-        <w:spacing w:before="0" w:after="0" w:line="276" w:lineRule="auto"/>
-        <w:ind w:left="0" w:right="0"/>
-      </w:pPr>
-      <w:r>
-        <w:tab/>
-        <w:t xml:space="preserve">Return </w:t>
-      </w:r>
-      <w:proofErr w:type="spellStart"/>
-      <w:r>
-        <w:t>IsWord</w:t>
-      </w:r>
-      <w:proofErr w:type="spellEnd"/>
-      <w:r>
-        <w:t>[</w:t>
-      </w:r>
-      <w:proofErr w:type="spellStart"/>
-      <w:r>
-        <w:rPr>
-          <w:i/>
-          <w:iCs/>
-        </w:rPr>
-        <w:t>startIndex</w:t>
-      </w:r>
-      <w:proofErr w:type="spellEnd"/>
-      <w:r>
-        <w:t>][</w:t>
-      </w:r>
-      <w:proofErr w:type="spellStart"/>
-      <w:r>
-        <w:rPr>
-          <w:i/>
-          <w:iCs/>
-        </w:rPr>
-        <w:t>endIndex</w:t>
-      </w:r>
-      <w:proofErr w:type="spellEnd"/>
-      <w:r>
-        <w:t>]</w:t>
-      </w:r>
-    </w:p>
-    <w:p>
-      <w:pPr>
-        <w:shd w:val="clear" w:color="auto" w:fill="FFFFFF"/>
-        <w:spacing w:before="0" w:after="0" w:line="276" w:lineRule="auto"/>
-        <w:ind w:left="0" w:right="0"/>
-      </w:pPr>
-    </w:p>
-    <w:p>
-      <w:pPr>
-        <w:shd w:val="clear" w:color="auto" w:fill="FFFFFF"/>
-        <w:spacing w:before="0" w:after="0" w:line="276" w:lineRule="auto"/>
-        <w:ind w:left="0" w:right="0"/>
-      </w:pPr>
-      <w:proofErr w:type="gramStart"/>
-      <w:r>
-        <w:t>Main(</w:t>
-      </w:r>
-      <w:proofErr w:type="gramEnd"/>
-      <w:r>
-        <w:t>):</w:t>
-      </w:r>
-    </w:p>
-    <w:p>
-      <w:pPr>
-        <w:shd w:val="clear" w:color="auto" w:fill="FFFFFF"/>
-        <w:spacing w:before="0" w:after="0" w:line="276" w:lineRule="auto"/>
-        <w:ind w:left="0" w:right="0"/>
-      </w:pPr>
-      <w:r>
-        <w:tab/>
-        <w:t xml:space="preserve">Return </w:t>
-      </w:r>
-      <w:proofErr w:type="spellStart"/>
-      <w:proofErr w:type="gramStart"/>
-      <w:r>
-        <w:t>CanBeSegmented</w:t>
-      </w:r>
-      <w:proofErr w:type="spellEnd"/>
-      <w:r>
-        <w:t>(</w:t>
-      </w:r>
-      <w:proofErr w:type="gramEnd"/>
-      <w:r>
-        <w:rPr>
-          <w:i/>
-          <w:iCs/>
-        </w:rPr>
-        <w:t>s</w:t>
-      </w:r>
-      <w:r>
-        <w:t>, 0, length(</w:t>
-      </w:r>
-      <w:r>
-        <w:rPr>
-          <w:i/>
-          <w:iCs/>
-        </w:rPr>
-        <w:t>s</w:t>
-      </w:r>
-      <w:r>
-        <w:t>))</w:t>
-      </w:r>
-    </w:p>
-    <w:p>
-      <w:pPr>
-        <w:shd w:val="clear" w:color="auto" w:fill="FFFFFF"/>
-        <w:spacing w:before="0" w:after="0" w:line="276" w:lineRule="auto"/>
-        <w:ind w:left="0" w:right="0"/>
-      </w:pPr>
+      <w:r>
+        <w:rPr>
+          <w:i/>
+          <w:iCs/>
+        </w:rPr>
+        <w:t>length of the string - 1</w:t>
+      </w:r>
+      <w:r>
+        <w:t xml:space="preserve">) will give us the answer. The time complexity of this algorithm is </w:t>
+      </w:r>
+      <w:r>
+        <w:rPr>
+          <w:i/>
+          <w:iCs/>
+        </w:rPr>
+        <w:t>O</w:t>
+      </w:r>
+      <w:r>
+        <w:t xml:space="preserve"> (</w:t>
+      </w:r>
+      <m:oMath>
+        <m:sSup>
+          <m:sSupPr>
+            <m:ctrlPr>
+              <w:rPr>
+                <w:rFonts w:ascii="Cambria Math" w:hAnsi="Cambria Math"/>
+                <w:i/>
+              </w:rPr>
+            </m:ctrlPr>
+          </m:sSupPr>
+          <m:e>
+            <m:r>
+              <w:rPr>
+                <w:rFonts w:ascii="Cambria Math" w:hAnsi="Cambria Math"/>
+              </w:rPr>
+              <m:t>n</m:t>
+            </m:r>
+          </m:e>
+          <m:sup>
+            <m:r>
+              <w:rPr>
+                <w:rFonts w:ascii="Cambria Math" w:hAnsi="Cambria Math"/>
+              </w:rPr>
+              <m:t>2</m:t>
+            </m:r>
+          </m:sup>
+        </m:sSup>
+      </m:oMath>
+      <w:r>
+        <w:t>).</w:t>
+      </w:r>
     </w:p>
     <w:p>
       <w:pPr>
@@ -5568,14 +8112,621 @@
         <w:ind w:left="0" w:right="0"/>
       </w:pPr>
       <w:r>
-        <w:t xml:space="preserve">The most important thing of my algorithm is checking what should be the last balloon to burst so can earn the most coins. </w:t>
+        <w:t xml:space="preserve">Let’s denote </w:t>
+      </w:r>
+      <w:r>
+        <w:rPr>
+          <w:i/>
+          <w:iCs/>
+        </w:rPr>
+        <w:t>OPT</w:t>
+      </w:r>
+      <w:r>
+        <w:t xml:space="preserve"> </w:t>
+      </w:r>
+      <w:r>
+        <w:t>(</w:t>
+      </w:r>
+      <w:r>
+        <w:rPr>
+          <w:i/>
+          <w:iCs/>
+        </w:rPr>
+        <w:t>l, r</w:t>
+      </w:r>
+      <w:r>
+        <w:t xml:space="preserve">) be the </w:t>
+      </w:r>
+      <w:r>
+        <w:t xml:space="preserve">maximum number of coins that can obtain from bursting all balloons from </w:t>
+      </w:r>
+      <w:r>
+        <w:rPr>
+          <w:i/>
+          <w:iCs/>
+        </w:rPr>
+        <w:t>l</w:t>
+      </w:r>
+      <w:r>
+        <w:t xml:space="preserve"> to </w:t>
+      </w:r>
+      <w:r>
+        <w:rPr>
+          <w:i/>
+          <w:iCs/>
+        </w:rPr>
+        <w:t>r</w:t>
+      </w:r>
+      <w:r>
+        <w:t xml:space="preserve"> for </w:t>
+      </w:r>
+      <w:r>
+        <w:rPr>
+          <w:i/>
+          <w:iCs/>
+        </w:rPr>
+        <w:t>l</w:t>
+      </w:r>
+      <w:r>
+        <w:t xml:space="preserve"> </w:t>
+      </w:r>
+      <m:oMath>
+        <m:r>
+          <w:rPr>
+            <w:rFonts w:ascii="Cambria Math" w:hAnsi="Cambria Math"/>
+            <w:i/>
+            <w:iCs/>
+          </w:rPr>
+          <w:sym w:font="Symbol" w:char="F0A3"/>
+        </m:r>
+      </m:oMath>
+      <w:r>
+        <w:t xml:space="preserve"> </w:t>
+      </w:r>
+      <w:r>
+        <w:rPr>
+          <w:i/>
+          <w:iCs/>
+        </w:rPr>
+        <w:t>r</w:t>
+      </w:r>
+      <w:r>
+        <w:t xml:space="preserve">. The most important thing of my algorithm is checking what should be the last balloon to burst so can earn the most coins. Let </w:t>
+      </w:r>
+      <w:r>
+        <w:rPr>
+          <w:i/>
+          <w:iCs/>
+        </w:rPr>
+        <w:t>k</w:t>
+      </w:r>
+      <w:r>
+        <w:t xml:space="preserve"> (</w:t>
+      </w:r>
+      <w:r>
+        <w:rPr>
+          <w:i/>
+          <w:iCs/>
+        </w:rPr>
+        <w:t xml:space="preserve">l </w:t>
+      </w:r>
+      <m:oMath>
+        <m:r>
+          <w:rPr>
+            <w:rFonts w:ascii="Cambria Math" w:hAnsi="Cambria Math"/>
+            <w:i/>
+            <w:iCs/>
+          </w:rPr>
+          <w:sym w:font="Symbol" w:char="F0A3"/>
+        </m:r>
+      </m:oMath>
+      <w:r>
+        <w:rPr>
+          <w:i/>
+          <w:iCs/>
+        </w:rPr>
+        <w:t xml:space="preserve"> k </w:t>
+      </w:r>
+      <m:oMath>
+        <m:r>
+          <w:rPr>
+            <w:rFonts w:ascii="Cambria Math" w:hAnsi="Cambria Math"/>
+            <w:i/>
+            <w:iCs/>
+          </w:rPr>
+          <w:sym w:font="Symbol" w:char="F0A3"/>
+        </m:r>
+      </m:oMath>
+      <w:r>
+        <w:rPr>
+          <w:i/>
+          <w:iCs/>
+        </w:rPr>
+        <w:t xml:space="preserve"> r</w:t>
+      </w:r>
+      <w:r>
+        <w:t xml:space="preserve">) be the last balloon to burst, then the maximum coins </w:t>
+      </w:r>
+      <w:r>
+        <w:t xml:space="preserve">can be </w:t>
+      </w:r>
+      <w:r>
+        <w:t xml:space="preserve">obtained by bursting </w:t>
+      </w:r>
+      <w:r>
+        <w:t xml:space="preserve">balloons </w:t>
+      </w:r>
+      <w:r>
+        <w:t xml:space="preserve">from </w:t>
+      </w:r>
+      <w:r>
+        <w:rPr>
+          <w:i/>
+          <w:iCs/>
+        </w:rPr>
+        <w:t>l</w:t>
+      </w:r>
+      <w:r>
+        <w:t xml:space="preserve"> to </w:t>
+      </w:r>
+      <w:r>
+        <w:rPr>
+          <w:i/>
+          <w:iCs/>
+        </w:rPr>
+        <w:t>k – 1</w:t>
+      </w:r>
+      <w:r>
+        <w:t xml:space="preserve">, and from </w:t>
+      </w:r>
+      <w:r>
+        <w:rPr>
+          <w:i/>
+          <w:iCs/>
+        </w:rPr>
+        <w:t>k + 1</w:t>
+      </w:r>
+      <w:r>
+        <w:t xml:space="preserve"> to </w:t>
+      </w:r>
+      <w:r>
+        <w:rPr>
+          <w:i/>
+          <w:iCs/>
+        </w:rPr>
+        <w:t>r</w:t>
+      </w:r>
+      <w:r>
+        <w:t xml:space="preserve"> will be two separate subproblems. Therefore, we have the following recurrence relation:</w:t>
       </w:r>
     </w:p>
     <w:p>
       <w:pPr>
         <w:shd w:val="clear" w:color="auto" w:fill="FFFFFF"/>
+        <w:spacing w:before="0" w:after="0" w:line="276" w:lineRule="auto"/>
+        <w:ind w:left="0" w:right="0"/>
+        <w:jc w:val="center"/>
+      </w:pPr>
+      <w:r>
+        <w:rPr>
+          <w:i/>
+          <w:iCs/>
+        </w:rPr>
+        <w:t>OPT</w:t>
+      </w:r>
+      <w:r>
+        <w:t xml:space="preserve"> (</w:t>
+      </w:r>
+      <w:r>
+        <w:rPr>
+          <w:i/>
+          <w:iCs/>
+        </w:rPr>
+        <w:t>l, r</w:t>
+      </w:r>
+      <w:r>
+        <w:t xml:space="preserve">) = </w:t>
+      </w:r>
+      <m:oMath>
+        <m:func>
+          <m:funcPr>
+            <m:ctrlPr>
+              <w:rPr>
+                <w:rFonts w:ascii="Cambria Math" w:hAnsi="Cambria Math"/>
+                <w:i/>
+              </w:rPr>
+            </m:ctrlPr>
+          </m:funcPr>
+          <m:fName>
+            <m:limLow>
+              <m:limLowPr>
+                <m:ctrlPr>
+                  <w:rPr>
+                    <w:rFonts w:ascii="Cambria Math" w:hAnsi="Cambria Math"/>
+                    <w:i/>
+                  </w:rPr>
+                </m:ctrlPr>
+              </m:limLowPr>
+              <m:e>
+                <m:r>
+                  <m:rPr>
+                    <m:sty m:val="p"/>
+                  </m:rPr>
+                  <w:rPr>
+                    <w:rFonts w:ascii="Cambria Math" w:hAnsi="Cambria Math"/>
+                  </w:rPr>
+                  <m:t>max</m:t>
+                </m:r>
+              </m:e>
+              <m:lim>
+                <m:r>
+                  <w:rPr>
+                    <w:rFonts w:ascii="Cambria Math" w:hAnsi="Cambria Math"/>
+                  </w:rPr>
+                  <m:t xml:space="preserve">l </m:t>
+                </m:r>
+                <m:r>
+                  <w:rPr>
+                    <w:rFonts w:ascii="Cambria Math" w:hAnsi="Cambria Math"/>
+                    <w:i/>
+                    <w:iCs/>
+                  </w:rPr>
+                  <w:sym w:font="Symbol" w:char="F0A3"/>
+                </m:r>
+                <m:r>
+                  <w:rPr>
+                    <w:rFonts w:ascii="Cambria Math" w:hAnsi="Cambria Math"/>
+                  </w:rPr>
+                  <m:t xml:space="preserve"> k </m:t>
+                </m:r>
+                <m:r>
+                  <w:rPr>
+                    <w:rFonts w:ascii="Cambria Math" w:hAnsi="Cambria Math"/>
+                    <w:i/>
+                    <w:iCs/>
+                  </w:rPr>
+                  <w:sym w:font="Symbol" w:char="F0A3"/>
+                </m:r>
+                <m:r>
+                  <w:rPr>
+                    <w:rFonts w:ascii="Cambria Math" w:hAnsi="Cambria Math"/>
+                  </w:rPr>
+                  <m:t xml:space="preserve"> r</m:t>
+                </m:r>
+              </m:lim>
+            </m:limLow>
+          </m:fName>
+          <m:e>
+            <m:r>
+              <w:rPr>
+                <w:rFonts w:ascii="Cambria Math" w:hAnsi="Cambria Math"/>
+              </w:rPr>
+              <m:t>{OPT</m:t>
+            </m:r>
+            <m:r>
+              <m:rPr>
+                <m:sty m:val="p"/>
+              </m:rPr>
+              <w:rPr>
+                <w:rFonts w:ascii="Cambria Math" w:hAnsi="Cambria Math"/>
+              </w:rPr>
+              <m:t xml:space="preserve"> </m:t>
+            </m:r>
+            <m:d>
+              <m:dPr>
+                <m:ctrlPr>
+                  <w:rPr>
+                    <w:rFonts w:ascii="Cambria Math" w:hAnsi="Cambria Math"/>
+                  </w:rPr>
+                </m:ctrlPr>
+              </m:dPr>
+              <m:e>
+                <m:r>
+                  <w:rPr>
+                    <w:rFonts w:ascii="Cambria Math" w:hAnsi="Cambria Math"/>
+                  </w:rPr>
+                  <m:t>l, k-1</m:t>
+                </m:r>
+              </m:e>
+            </m:d>
+            <m:r>
+              <m:rPr>
+                <m:sty m:val="p"/>
+              </m:rPr>
+              <w:rPr>
+                <w:rFonts w:ascii="Cambria Math" w:hAnsi="Cambria Math"/>
+              </w:rPr>
+              <m:t>+</m:t>
+            </m:r>
+            <m:r>
+              <w:rPr>
+                <w:rFonts w:ascii="Cambria Math" w:hAnsi="Cambria Math"/>
+              </w:rPr>
+              <m:t>OPT</m:t>
+            </m:r>
+            <m:r>
+              <m:rPr>
+                <m:sty m:val="p"/>
+              </m:rPr>
+              <w:rPr>
+                <w:rFonts w:ascii="Cambria Math" w:hAnsi="Cambria Math"/>
+              </w:rPr>
+              <m:t xml:space="preserve"> </m:t>
+            </m:r>
+            <m:d>
+              <m:dPr>
+                <m:ctrlPr>
+                  <w:rPr>
+                    <w:rFonts w:ascii="Cambria Math" w:hAnsi="Cambria Math"/>
+                  </w:rPr>
+                </m:ctrlPr>
+              </m:dPr>
+              <m:e>
+                <m:r>
+                  <w:rPr>
+                    <w:rFonts w:ascii="Cambria Math" w:hAnsi="Cambria Math"/>
+                  </w:rPr>
+                  <m:t>k+1, r</m:t>
+                </m:r>
+              </m:e>
+            </m:d>
+          </m:e>
+        </m:func>
+      </m:oMath>
+    </w:p>
+    <w:p>
+      <w:pPr>
+        <w:shd w:val="clear" w:color="auto" w:fill="FFFFFF"/>
         <w:ind w:left="0"/>
-      </w:pPr>
+        <w:jc w:val="center"/>
+      </w:pPr>
+      <m:oMathPara>
+        <m:oMath>
+          <m:r>
+            <m:rPr>
+              <m:sty m:val="p"/>
+            </m:rPr>
+            <w:rPr>
+              <w:rFonts w:ascii="Cambria Math" w:hAnsi="Cambria Math"/>
+            </w:rPr>
+            <m:t>+ nums</m:t>
+          </m:r>
+          <m:d>
+            <m:dPr>
+              <m:begChr m:val="["/>
+              <m:endChr m:val="]"/>
+              <m:ctrlPr>
+                <w:rPr>
+                  <w:rFonts w:ascii="Cambria Math" w:hAnsi="Cambria Math"/>
+                </w:rPr>
+              </m:ctrlPr>
+            </m:dPr>
+            <m:e>
+              <m:r>
+                <m:rPr>
+                  <m:sty m:val="p"/>
+                </m:rPr>
+                <w:rPr>
+                  <w:rFonts w:ascii="Cambria Math" w:hAnsi="Cambria Math"/>
+                </w:rPr>
+                <m:t>k</m:t>
+              </m:r>
+            </m:e>
+          </m:d>
+          <m:r>
+            <m:rPr>
+              <m:sty m:val="p"/>
+            </m:rPr>
+            <w:rPr>
+              <w:rFonts w:ascii="Cambria Math" w:hAnsi="Cambria Math"/>
+            </w:rPr>
+            <m:t>*nums</m:t>
+          </m:r>
+          <m:d>
+            <m:dPr>
+              <m:begChr m:val="["/>
+              <m:endChr m:val="]"/>
+              <m:ctrlPr>
+                <w:rPr>
+                  <w:rFonts w:ascii="Cambria Math" w:hAnsi="Cambria Math"/>
+                </w:rPr>
+              </m:ctrlPr>
+            </m:dPr>
+            <m:e>
+              <m:r>
+                <m:rPr>
+                  <m:sty m:val="p"/>
+                </m:rPr>
+                <w:rPr>
+                  <w:rFonts w:ascii="Cambria Math" w:hAnsi="Cambria Math"/>
+                </w:rPr>
+                <m:t>k+1</m:t>
+              </m:r>
+            </m:e>
+          </m:d>
+          <m:r>
+            <m:rPr>
+              <m:sty m:val="p"/>
+            </m:rPr>
+            <w:rPr>
+              <w:rFonts w:ascii="Cambria Math" w:hAnsi="Cambria Math"/>
+            </w:rPr>
+            <m:t>*nums</m:t>
+          </m:r>
+          <m:d>
+            <m:dPr>
+              <m:begChr m:val="["/>
+              <m:endChr m:val="]"/>
+              <m:ctrlPr>
+                <w:rPr>
+                  <w:rFonts w:ascii="Cambria Math" w:hAnsi="Cambria Math"/>
+                </w:rPr>
+              </m:ctrlPr>
+            </m:dPr>
+            <m:e>
+              <m:r>
+                <m:rPr>
+                  <m:sty m:val="p"/>
+                </m:rPr>
+                <w:rPr>
+                  <w:rFonts w:ascii="Cambria Math" w:hAnsi="Cambria Math"/>
+                </w:rPr>
+                <m:t>k-1</m:t>
+              </m:r>
+            </m:e>
+          </m:d>
+          <m:r>
+            <m:rPr>
+              <m:sty m:val="p"/>
+            </m:rPr>
+            <w:rPr>
+              <w:rFonts w:ascii="Cambria Math" w:hAnsi="Cambria Math"/>
+            </w:rPr>
+            <m:t xml:space="preserve">, if k+1 is within the boundary so does k-1, otherwise which one </m:t>
+          </m:r>
+          <m:sSup>
+            <m:sSupPr>
+              <m:ctrlPr>
+                <w:rPr>
+                  <w:rFonts w:ascii="Cambria Math" w:hAnsi="Cambria Math"/>
+                </w:rPr>
+              </m:ctrlPr>
+            </m:sSupPr>
+            <m:e>
+              <m:r>
+                <m:rPr>
+                  <m:sty m:val="p"/>
+                </m:rPr>
+                <w:rPr>
+                  <w:rFonts w:ascii="Cambria Math" w:hAnsi="Cambria Math"/>
+                </w:rPr>
+                <m:t>isn</m:t>
+              </m:r>
+            </m:e>
+            <m:sup>
+              <m:r>
+                <m:rPr>
+                  <m:sty m:val="p"/>
+                </m:rPr>
+                <w:rPr>
+                  <w:rFonts w:ascii="Cambria Math" w:hAnsi="Cambria Math"/>
+                </w:rPr>
+                <m:t>'</m:t>
+              </m:r>
+            </m:sup>
+          </m:sSup>
+          <m:r>
+            <m:rPr>
+              <m:sty m:val="p"/>
+            </m:rPr>
+            <w:rPr>
+              <w:rFonts w:ascii="Cambria Math" w:hAnsi="Cambria Math"/>
+            </w:rPr>
+            <m:t>t then we times 1 instead</m:t>
+          </m:r>
+          <m:r>
+            <w:rPr>
+              <w:rFonts w:ascii="Cambria Math" w:hAnsi="Cambria Math"/>
+            </w:rPr>
+            <m:t>}</m:t>
+          </m:r>
+        </m:oMath>
+      </m:oMathPara>
+    </w:p>
+    <w:p>
+      <w:pPr>
+        <w:shd w:val="clear" w:color="auto" w:fill="FFFFFF"/>
+        <w:ind w:left="0"/>
+      </w:pPr>
+      <w:r>
+        <w:t xml:space="preserve">And, if </w:t>
+      </w:r>
+      <w:r>
+        <w:rPr>
+          <w:i/>
+          <w:iCs/>
+        </w:rPr>
+        <w:t>l &gt; k</w:t>
+      </w:r>
+      <w:r>
+        <w:t xml:space="preserve">, then </w:t>
+      </w:r>
+      <w:r>
+        <w:rPr>
+          <w:i/>
+          <w:iCs/>
+        </w:rPr>
+        <w:t>OPT</w:t>
+      </w:r>
+      <w:r>
+        <w:t xml:space="preserve"> (</w:t>
+      </w:r>
+      <w:r>
+        <w:rPr>
+          <w:i/>
+          <w:iCs/>
+        </w:rPr>
+        <w:t>l, r</w:t>
+      </w:r>
+      <w:r>
+        <w:t xml:space="preserve">) = 0. </w:t>
+      </w:r>
+      <w:r>
+        <w:t xml:space="preserve">The time complexity will be </w:t>
+      </w:r>
+      <w:r>
+        <w:rPr>
+          <w:i/>
+          <w:iCs/>
+        </w:rPr>
+        <w:t>O</w:t>
+      </w:r>
+      <w:r>
+        <w:t xml:space="preserve"> (</w:t>
+      </w:r>
+      <m:oMath>
+        <m:sSup>
+          <m:sSupPr>
+            <m:ctrlPr>
+              <w:rPr>
+                <w:rFonts w:ascii="Cambria Math" w:hAnsi="Cambria Math"/>
+                <w:i/>
+              </w:rPr>
+            </m:ctrlPr>
+          </m:sSupPr>
+          <m:e>
+            <m:r>
+              <w:rPr>
+                <w:rFonts w:ascii="Cambria Math" w:hAnsi="Cambria Math"/>
+              </w:rPr>
+              <m:t>n</m:t>
+            </m:r>
+          </m:e>
+          <m:sup>
+            <m:r>
+              <w:rPr>
+                <w:rFonts w:ascii="Cambria Math" w:hAnsi="Cambria Math"/>
+              </w:rPr>
+              <m:t>3</m:t>
+            </m:r>
+          </m:sup>
+        </m:sSup>
+      </m:oMath>
+      <w:r>
+        <w:t>).</w:t>
+      </w:r>
+    </w:p>
+    <w:p>
+      <w:pPr>
+        <w:shd w:val="clear" w:color="auto" w:fill="FFFFFF"/>
+        <w:ind w:left="0"/>
+      </w:pPr>
+      <w:r>
+        <w:t xml:space="preserve"> </w:t>
+      </w:r>
+      <w:r>
+        <w:t xml:space="preserve"> </w:t>
+      </w:r>
     </w:p>
     <w:p>
       <w:pPr>
@@ -5680,12 +8831,439 @@
         <w:shd w:val="clear" w:color="auto" w:fill="FFFFFF"/>
         <w:spacing w:before="0" w:after="0" w:line="276" w:lineRule="auto"/>
         <w:ind w:left="0" w:right="0"/>
-      </w:pPr>
-      <w:r>
-        <w:t xml:space="preserve">Sort </w:t>
-      </w:r>
-      <w:r>
+        <w:rPr>
+          <w:lang w:eastAsia="zh-CN"/>
+        </w:rPr>
+      </w:pPr>
+      <w:r>
+        <w:lastRenderedPageBreak/>
+        <w:t>The problem is finding whether there is a majority card in the given cards</w:t>
+      </w:r>
+      <w:r>
+        <w:t xml:space="preserve"> (in the form of array)</w:t>
+      </w:r>
+      <w:r>
+        <w:t xml:space="preserve">, and by “majority card”, we mean the </w:t>
+      </w:r>
+      <w:r>
+        <w:t xml:space="preserve">kind of </w:t>
+      </w:r>
+      <w:r>
+        <w:t xml:space="preserve">card that </w:t>
+      </w:r>
+      <w:r>
+        <w:t>more than half of given cards that are</w:t>
+      </w:r>
+      <w:r>
+        <w:t xml:space="preserve"> equivalent to </w:t>
+      </w:r>
+      <w:r>
+        <w:t>it, and we will keep using this definition in the rest of this answer</w:t>
+      </w:r>
+      <w:r>
+        <w:t xml:space="preserve">. </w:t>
+      </w:r>
+      <w:r>
+        <w:rPr>
+          <w:lang w:eastAsia="zh-CN"/>
+        </w:rPr>
+        <w:t>We are going to use divide</w:t>
+      </w:r>
+      <w:r>
+        <w:rPr>
+          <w:lang w:eastAsia="zh-CN"/>
+        </w:rPr>
+        <w:t>-</w:t>
+      </w:r>
+      <w:r>
+        <w:rPr>
+          <w:lang w:eastAsia="zh-CN"/>
+        </w:rPr>
+        <w:t>and</w:t>
+      </w:r>
+      <w:r>
+        <w:rPr>
+          <w:lang w:eastAsia="zh-CN"/>
+        </w:rPr>
+        <w:t>-</w:t>
+      </w:r>
+      <w:r>
+        <w:rPr>
+          <w:lang w:eastAsia="zh-CN"/>
+        </w:rPr>
+        <w:t>conquer</w:t>
+      </w:r>
+      <w:r>
+        <w:rPr>
+          <w:lang w:eastAsia="zh-CN"/>
+        </w:rPr>
+        <w:t xml:space="preserve"> to solve this question</w:t>
+      </w:r>
+      <w:r>
+        <w:rPr>
+          <w:lang w:eastAsia="zh-CN"/>
+        </w:rPr>
+        <w:t>. For each recurrence relation, we divide the given array of cards into two halves</w:t>
+      </w:r>
+      <w:r>
+        <w:rPr>
+          <w:lang w:eastAsia="zh-CN"/>
+        </w:rPr>
+        <w:t xml:space="preserve">, and then find the majority card of each, and combine them in the </w:t>
+      </w:r>
+      <w:r>
+        <w:rPr>
+          <w:lang w:eastAsia="zh-CN"/>
+        </w:rPr>
+        <w:t>manner</w:t>
+      </w:r>
+      <w:r>
+        <w:rPr>
+          <w:lang w:eastAsia="zh-CN"/>
+        </w:rPr>
+        <w:t xml:space="preserve"> below:</w:t>
+      </w:r>
+    </w:p>
+    <w:p>
+      <w:pPr>
+        <w:pStyle w:val="ListParagraph"/>
+        <w:numPr>
+          <w:ilvl w:val="0"/>
+          <w:numId w:val="7"/>
+        </w:numPr>
+        <w:shd w:val="clear" w:color="auto" w:fill="FFFFFF"/>
+        <w:spacing w:before="0" w:after="0" w:line="276" w:lineRule="auto"/>
+        <w:ind w:right="0"/>
+        <w:rPr>
+          <w:lang w:eastAsia="zh-CN"/>
+        </w:rPr>
+      </w:pPr>
+      <w:r>
+        <w:rPr>
+          <w:lang w:eastAsia="zh-CN"/>
+        </w:rPr>
+        <w:t xml:space="preserve">If both their majorities are the same, then we combine them without the need to do anything extra. </w:t>
+      </w:r>
+    </w:p>
+    <w:p>
+      <w:pPr>
+        <w:pStyle w:val="ListParagraph"/>
+        <w:numPr>
+          <w:ilvl w:val="0"/>
+          <w:numId w:val="7"/>
+        </w:numPr>
+        <w:shd w:val="clear" w:color="auto" w:fill="FFFFFF"/>
+        <w:spacing w:before="0" w:after="0" w:line="276" w:lineRule="auto"/>
+        <w:ind w:right="0"/>
+        <w:rPr>
+          <w:lang w:eastAsia="zh-CN"/>
+        </w:rPr>
+      </w:pPr>
+      <w:r>
+        <w:rPr>
+          <w:lang w:eastAsia="zh-CN"/>
+        </w:rPr>
+        <w:t xml:space="preserve">If both don’t have majorities, we combine them as well, but the combined array still doesn’t have a majority. </w:t>
+      </w:r>
+    </w:p>
+    <w:p>
+      <w:pPr>
+        <w:pStyle w:val="ListParagraph"/>
+        <w:numPr>
+          <w:ilvl w:val="0"/>
+          <w:numId w:val="7"/>
+        </w:numPr>
+        <w:shd w:val="clear" w:color="auto" w:fill="FFFFFF"/>
+        <w:spacing w:before="0" w:after="0" w:line="276" w:lineRule="auto"/>
+        <w:ind w:right="0"/>
+        <w:rPr>
+          <w:lang w:eastAsia="zh-CN"/>
+        </w:rPr>
+      </w:pPr>
+      <w:r>
+        <w:rPr>
+          <w:lang w:eastAsia="zh-CN"/>
+        </w:rPr>
+        <w:t xml:space="preserve">If one has majority and the other one doesn’t, then that majority </w:t>
+      </w:r>
+      <w:r>
+        <w:rPr>
+          <w:lang w:eastAsia="zh-CN"/>
+        </w:rPr>
+        <w:t>will also be the majority of the combined array.</w:t>
+      </w:r>
+    </w:p>
+    <w:p>
+      <w:pPr>
+        <w:pStyle w:val="ListParagraph"/>
+        <w:numPr>
+          <w:ilvl w:val="0"/>
+          <w:numId w:val="7"/>
+        </w:numPr>
+        <w:shd w:val="clear" w:color="auto" w:fill="FFFFFF"/>
+        <w:spacing w:before="0" w:after="0" w:line="276" w:lineRule="auto"/>
+        <w:ind w:right="0"/>
+        <w:rPr>
+          <w:lang w:eastAsia="zh-CN"/>
+        </w:rPr>
+      </w:pPr>
+      <w:r>
+        <w:rPr>
+          <w:lang w:eastAsia="zh-CN"/>
+        </w:rPr>
+        <w:t>If both have majorities but different, then the one with more occurrence in the combined array will be the majority.</w:t>
+      </w:r>
+    </w:p>
+    <w:p>
+      <w:pPr>
+        <w:shd w:val="clear" w:color="auto" w:fill="FFFFFF"/>
+        <w:spacing w:before="0" w:after="0" w:line="276" w:lineRule="auto"/>
+        <w:ind w:right="0"/>
+        <w:rPr>
+          <w:lang w:eastAsia="zh-CN"/>
+        </w:rPr>
+      </w:pPr>
+      <w:r>
+        <w:rPr>
+          <w:lang w:eastAsia="zh-CN"/>
+        </w:rPr>
+        <w:t xml:space="preserve">We keep doing that until all subarrays are combined, then the majority of the final combined array will be our answer, or there isn’t such majority at all. The time complexity of this algorithm will be </w:t>
+      </w:r>
+      <w:r>
+        <w:rPr>
+          <w:i/>
+          <w:iCs/>
+          <w:lang w:eastAsia="zh-CN"/>
+        </w:rPr>
+        <w:t>O</w:t>
+      </w:r>
+      <w:r>
+        <w:rPr>
+          <w:lang w:eastAsia="zh-CN"/>
+        </w:rPr>
+        <w:t xml:space="preserve"> (</w:t>
+      </w:r>
+      <w:r>
+        <w:rPr>
+          <w:i/>
+          <w:iCs/>
+          <w:lang w:eastAsia="zh-CN"/>
+        </w:rPr>
+        <w:t>n log n</w:t>
+      </w:r>
+      <w:r>
+        <w:rPr>
+          <w:lang w:eastAsia="zh-CN"/>
+        </w:rPr>
+        <w:t>), because we can use the Master Theorem to solve the following:</w:t>
+      </w:r>
+    </w:p>
+    <w:p>
+      <w:pPr>
+        <w:shd w:val="clear" w:color="auto" w:fill="FFFFFF"/>
+        <w:spacing w:before="0" w:after="0" w:line="276" w:lineRule="auto"/>
+        <w:ind w:right="0"/>
+        <w:jc w:val="center"/>
+        <w:rPr>
+          <w:lang w:eastAsia="zh-CN"/>
+        </w:rPr>
+      </w:pPr>
+      <w:r>
+        <w:rPr>
+          <w:i/>
+          <w:iCs/>
+          <w:lang w:eastAsia="zh-CN"/>
+        </w:rPr>
+        <w:t>T</w:t>
+      </w:r>
+      <w:r>
+        <w:rPr>
+          <w:i/>
+          <w:iCs/>
+          <w:lang w:eastAsia="zh-CN"/>
+        </w:rPr>
         <w:t xml:space="preserve"> </w:t>
+      </w:r>
+      <w:r>
+        <w:rPr>
+          <w:lang w:eastAsia="zh-CN"/>
+        </w:rPr>
+        <w:t>(</w:t>
+      </w:r>
+      <w:r>
+        <w:rPr>
+          <w:i/>
+          <w:iCs/>
+          <w:lang w:eastAsia="zh-CN"/>
+        </w:rPr>
+        <w:t>n</w:t>
+      </w:r>
+      <w:r>
+        <w:rPr>
+          <w:lang w:eastAsia="zh-CN"/>
+        </w:rPr>
+        <w:t xml:space="preserve">) = 2 </w:t>
+      </w:r>
+      <w:r>
+        <w:rPr>
+          <w:i/>
+          <w:iCs/>
+          <w:lang w:eastAsia="zh-CN"/>
+        </w:rPr>
+        <w:t>T</w:t>
+      </w:r>
+      <w:r>
+        <w:rPr>
+          <w:i/>
+          <w:iCs/>
+          <w:lang w:eastAsia="zh-CN"/>
+        </w:rPr>
+        <w:t xml:space="preserve"> </w:t>
+      </w:r>
+      <w:r>
+        <w:rPr>
+          <w:lang w:eastAsia="zh-CN"/>
+        </w:rPr>
+        <w:t>(</w:t>
+      </w:r>
+      <m:oMath>
+        <m:f>
+          <m:fPr>
+            <m:ctrlPr>
+              <w:rPr>
+                <w:rFonts w:ascii="Cambria Math" w:hAnsi="Cambria Math"/>
+                <w:i/>
+                <w:lang w:eastAsia="zh-CN"/>
+              </w:rPr>
+            </m:ctrlPr>
+          </m:fPr>
+          <m:num>
+            <m:r>
+              <w:rPr>
+                <w:rFonts w:ascii="Cambria Math" w:hAnsi="Cambria Math"/>
+                <w:lang w:eastAsia="zh-CN"/>
+              </w:rPr>
+              <m:t>n</m:t>
+            </m:r>
+          </m:num>
+          <m:den>
+            <m:r>
+              <w:rPr>
+                <w:rFonts w:ascii="Cambria Math" w:hAnsi="Cambria Math"/>
+                <w:lang w:eastAsia="zh-CN"/>
+              </w:rPr>
+              <m:t>2</m:t>
+            </m:r>
+          </m:den>
+        </m:f>
+      </m:oMath>
+      <w:r>
+        <w:rPr>
+          <w:lang w:eastAsia="zh-CN"/>
+        </w:rPr>
+        <w:t xml:space="preserve">) + </w:t>
+      </w:r>
+      <w:r>
+        <w:rPr>
+          <w:i/>
+          <w:iCs/>
+          <w:lang w:eastAsia="zh-CN"/>
+        </w:rPr>
+        <w:t>n</w:t>
+      </w:r>
+    </w:p>
+    <w:p>
+      <w:pPr>
+        <w:shd w:val="clear" w:color="auto" w:fill="FFFFFF"/>
+        <w:spacing w:before="0" w:after="0" w:line="276" w:lineRule="auto"/>
+        <w:ind w:right="0"/>
+        <w:rPr>
+          <w:lang w:eastAsia="zh-CN"/>
+        </w:rPr>
+      </w:pPr>
+      <w:r>
+        <w:rPr>
+          <w:lang w:eastAsia="zh-CN"/>
+        </w:rPr>
+        <w:t xml:space="preserve">denote </w:t>
+      </w:r>
+      <w:r>
+        <w:rPr>
+          <w:i/>
+          <w:iCs/>
+          <w:lang w:eastAsia="zh-CN"/>
+        </w:rPr>
+        <w:t>T</w:t>
+      </w:r>
+      <w:r>
+        <w:rPr>
+          <w:i/>
+          <w:iCs/>
+          <w:lang w:eastAsia="zh-CN"/>
+        </w:rPr>
+        <w:t xml:space="preserve"> </w:t>
+      </w:r>
+      <w:r>
+        <w:rPr>
+          <w:lang w:eastAsia="zh-CN"/>
+        </w:rPr>
+        <w:t>(</w:t>
+      </w:r>
+      <w:r>
+        <w:rPr>
+          <w:i/>
+          <w:iCs/>
+          <w:lang w:eastAsia="zh-CN"/>
+        </w:rPr>
+        <w:t>n</w:t>
+      </w:r>
+      <w:r>
+        <w:rPr>
+          <w:lang w:eastAsia="zh-CN"/>
+        </w:rPr>
+        <w:t xml:space="preserve">) be the time that the algorithm takes to execute, and </w:t>
+      </w:r>
+      <w:r>
+        <w:rPr>
+          <w:i/>
+          <w:iCs/>
+          <w:lang w:eastAsia="zh-CN"/>
+        </w:rPr>
+        <w:t>n</w:t>
+      </w:r>
+      <w:r>
+        <w:rPr>
+          <w:lang w:eastAsia="zh-CN"/>
+        </w:rPr>
+        <w:t xml:space="preserve"> be the time to combine each pair of subarrays. If we use Master Theorem to solve this, we will get the result </w:t>
+      </w:r>
+      <w:r>
+        <w:rPr>
+          <w:i/>
+          <w:iCs/>
+          <w:lang w:eastAsia="zh-CN"/>
+        </w:rPr>
+        <w:t>O</w:t>
+      </w:r>
+      <w:r>
+        <w:rPr>
+          <w:lang w:eastAsia="zh-CN"/>
+        </w:rPr>
+        <w:t xml:space="preserve"> (</w:t>
+      </w:r>
+      <w:r>
+        <w:rPr>
+          <w:i/>
+          <w:iCs/>
+          <w:lang w:eastAsia="zh-CN"/>
+        </w:rPr>
+        <w:t>n log n</w:t>
+      </w:r>
+      <w:r>
+        <w:rPr>
+          <w:lang w:eastAsia="zh-CN"/>
+        </w:rPr>
+        <w:t xml:space="preserve">) and that is the time complexity. </w:t>
       </w:r>
     </w:p>
     <w:p>
@@ -5695,13 +9273,1542 @@
         <w:ind w:left="0" w:right="0"/>
       </w:pPr>
     </w:p>
+    <w:p>
+      <w:pPr>
+        <w:numPr>
+          <w:ilvl w:val="0"/>
+          <w:numId w:val="1"/>
+        </w:numPr>
+        <w:shd w:val="clear" w:color="auto" w:fill="FFFFFF"/>
+        <w:spacing w:before="0" w:after="0" w:line="276" w:lineRule="auto"/>
+        <w:ind w:left="360" w:right="0"/>
+        <w:rPr>
+          <w:strike/>
+        </w:rPr>
+      </w:pPr>
+      <w:r>
+        <w:rPr>
+          <w:b/>
+          <w:strike/>
+        </w:rPr>
+        <w:t>[Question 2]</w:t>
+      </w:r>
+    </w:p>
+    <w:p>
+      <w:pPr>
+        <w:shd w:val="clear" w:color="auto" w:fill="FFFFFF"/>
+        <w:spacing w:before="0" w:after="0" w:line="276" w:lineRule="auto"/>
+        <w:ind w:left="720" w:right="0"/>
+        <w:rPr>
+          <w:strike/>
+        </w:rPr>
+      </w:pPr>
+      <w:r>
+        <w:rPr>
+          <w:strike/>
+        </w:rPr>
+        <w:t xml:space="preserve"> </w:t>
+      </w:r>
+    </w:p>
+    <w:p>
+      <w:pPr>
+        <w:shd w:val="clear" w:color="auto" w:fill="FFFFFF"/>
+        <w:spacing w:before="0" w:after="0" w:line="276" w:lineRule="auto"/>
+        <w:ind w:left="0" w:right="0"/>
+        <w:rPr>
+          <w:strike/>
+        </w:rPr>
+      </w:pPr>
+      <w:r>
+        <w:rPr>
+          <w:strike/>
+        </w:rPr>
+        <w:t>The problem is finding whether</w:t>
+      </w:r>
+    </w:p>
+    <w:p>
+      <w:pPr>
+        <w:shd w:val="clear" w:color="auto" w:fill="FFFFFF"/>
+        <w:spacing w:before="0" w:after="0" w:line="276" w:lineRule="auto"/>
+        <w:ind w:left="0" w:right="0"/>
+      </w:pPr>
+    </w:p>
+    <w:p>
+      <w:pPr>
+        <w:numPr>
+          <w:ilvl w:val="0"/>
+          <w:numId w:val="1"/>
+        </w:numPr>
+        <w:shd w:val="clear" w:color="auto" w:fill="FFFFFF"/>
+        <w:spacing w:before="0" w:after="0" w:line="276" w:lineRule="auto"/>
+        <w:ind w:left="360" w:right="0"/>
+      </w:pPr>
+      <w:r>
+        <w:rPr>
+          <w:b/>
+        </w:rPr>
+        <w:t>[Question 3]</w:t>
+      </w:r>
+    </w:p>
+    <w:p>
+      <w:pPr>
+        <w:shd w:val="clear" w:color="auto" w:fill="FFFFFF"/>
+        <w:spacing w:before="0" w:after="0" w:line="276" w:lineRule="auto"/>
+        <w:ind w:left="720" w:right="0"/>
+      </w:pPr>
+      <w:r>
+        <w:t xml:space="preserve"> </w:t>
+      </w:r>
+    </w:p>
+    <w:p>
+      <w:pPr>
+        <w:shd w:val="clear" w:color="auto" w:fill="FFFFFF"/>
+        <w:spacing w:before="0" w:after="0" w:line="276" w:lineRule="auto"/>
+        <w:ind w:left="0" w:right="0"/>
+      </w:pPr>
+      <w:r>
+        <w:t xml:space="preserve">Let’s denote </w:t>
+      </w:r>
+      <w:r>
+        <w:rPr>
+          <w:i/>
+          <w:iCs/>
+        </w:rPr>
+        <w:t>OPT</w:t>
+      </w:r>
+      <w:r>
+        <w:t xml:space="preserve"> (</w:t>
+      </w:r>
+      <w:r>
+        <w:rPr>
+          <w:i/>
+          <w:iCs/>
+        </w:rPr>
+        <w:t>l, r</w:t>
+      </w:r>
+      <w:r>
+        <w:t xml:space="preserve">) be the maximum sum of qualities of the substring from the index </w:t>
+      </w:r>
+      <w:r>
+        <w:rPr>
+          <w:i/>
+          <w:iCs/>
+        </w:rPr>
+        <w:t>l</w:t>
+      </w:r>
+      <w:r>
+        <w:t xml:space="preserve"> to the index </w:t>
+      </w:r>
+      <w:r>
+        <w:rPr>
+          <w:i/>
+          <w:iCs/>
+        </w:rPr>
+        <w:t>r</w:t>
+      </w:r>
+      <w:r>
+        <w:t xml:space="preserve">, where </w:t>
+      </w:r>
+      <w:r>
+        <w:rPr>
+          <w:i/>
+          <w:iCs/>
+        </w:rPr>
+        <w:t>l</w:t>
+      </w:r>
+      <w:r>
+        <w:t xml:space="preserve"> </w:t>
+      </w:r>
+      <m:oMath>
+        <m:r>
+          <w:rPr>
+            <w:rFonts w:ascii="Cambria Math" w:hAnsi="Cambria Math"/>
+            <w:i/>
+            <w:iCs/>
+          </w:rPr>
+          <w:sym w:font="Symbol" w:char="F0A3"/>
+        </m:r>
+      </m:oMath>
+      <w:r>
+        <w:t xml:space="preserve"> </w:t>
+      </w:r>
+      <w:r>
+        <w:rPr>
+          <w:i/>
+          <w:iCs/>
+        </w:rPr>
+        <w:t>r</w:t>
+      </w:r>
+      <w:r>
+        <w:t xml:space="preserve">. Then, let’s have a number </w:t>
+      </w:r>
+      <w:r>
+        <w:rPr>
+          <w:i/>
+          <w:iCs/>
+        </w:rPr>
+        <w:t>k</w:t>
+      </w:r>
+      <w:r>
+        <w:t xml:space="preserve"> and </w:t>
+      </w:r>
+      <w:r>
+        <w:rPr>
+          <w:i/>
+          <w:iCs/>
+        </w:rPr>
+        <w:t xml:space="preserve">l </w:t>
+      </w:r>
+      <m:oMath>
+        <m:r>
+          <w:rPr>
+            <w:rFonts w:ascii="Cambria Math" w:hAnsi="Cambria Math"/>
+            <w:i/>
+            <w:iCs/>
+          </w:rPr>
+          <w:sym w:font="Symbol" w:char="F0A3"/>
+        </m:r>
+      </m:oMath>
+      <w:r>
+        <w:rPr>
+          <w:i/>
+          <w:iCs/>
+        </w:rPr>
+        <w:t xml:space="preserve"> k </w:t>
+      </w:r>
+      <m:oMath>
+        <m:r>
+          <w:rPr>
+            <w:rFonts w:ascii="Cambria Math" w:hAnsi="Cambria Math"/>
+            <w:i/>
+            <w:iCs/>
+          </w:rPr>
+          <w:sym w:font="Symbol" w:char="F0A3"/>
+        </m:r>
+      </m:oMath>
+      <w:r>
+        <w:rPr>
+          <w:i/>
+          <w:iCs/>
+        </w:rPr>
+        <w:t xml:space="preserve"> r</w:t>
+      </w:r>
+      <w:r>
+        <w:t xml:space="preserve">, then we can observe that </w:t>
+      </w:r>
+      <w:r>
+        <w:t xml:space="preserve">calculating maximum sum of qualities of substring from </w:t>
+      </w:r>
+      <w:r>
+        <w:rPr>
+          <w:i/>
+          <w:iCs/>
+        </w:rPr>
+        <w:t>l</w:t>
+      </w:r>
+      <w:r>
+        <w:t xml:space="preserve"> to </w:t>
+      </w:r>
+      <w:r>
+        <w:rPr>
+          <w:i/>
+          <w:iCs/>
+        </w:rPr>
+        <w:t>k</w:t>
+      </w:r>
+      <w:r>
+        <w:t xml:space="preserve"> and substring from </w:t>
+      </w:r>
+      <w:r>
+        <w:rPr>
+          <w:i/>
+          <w:iCs/>
+        </w:rPr>
+        <w:t>k + 1</w:t>
+      </w:r>
+      <w:r>
+        <w:t xml:space="preserve"> to </w:t>
+      </w:r>
+      <w:r>
+        <w:rPr>
+          <w:i/>
+          <w:iCs/>
+        </w:rPr>
+        <w:t>r</w:t>
+      </w:r>
+      <w:r>
+        <w:t xml:space="preserve"> become two subproblems. When we need to combine them, we simply just need to add them together, but </w:t>
+      </w:r>
+      <w:r>
+        <w:rPr>
+          <w:i/>
+          <w:iCs/>
+        </w:rPr>
+        <w:t>OPT</w:t>
+      </w:r>
+      <w:r>
+        <w:t xml:space="preserve"> (</w:t>
+      </w:r>
+      <w:r>
+        <w:rPr>
+          <w:i/>
+          <w:iCs/>
+        </w:rPr>
+        <w:t>l, r</w:t>
+      </w:r>
+      <w:r>
+        <w:t xml:space="preserve">) is either the maximum sum among all, or the quality of the substring from </w:t>
+      </w:r>
+      <w:r>
+        <w:rPr>
+          <w:i/>
+          <w:iCs/>
+        </w:rPr>
+        <w:t>l</w:t>
+      </w:r>
+      <w:r>
+        <w:t xml:space="preserve"> to </w:t>
+      </w:r>
+      <w:r>
+        <w:rPr>
+          <w:i/>
+          <w:iCs/>
+        </w:rPr>
+        <w:t>r</w:t>
+      </w:r>
+      <w:r>
+        <w:t xml:space="preserve">, whichever is greater. Therefore, the recurrence relation is: </w:t>
+      </w:r>
+    </w:p>
+    <w:p>
+      <w:pPr>
+        <w:shd w:val="clear" w:color="auto" w:fill="FFFFFF"/>
+        <w:spacing w:before="0" w:after="0" w:line="276" w:lineRule="auto"/>
+        <w:ind w:left="0" w:right="0"/>
+        <w:jc w:val="center"/>
+      </w:pPr>
+      <w:r>
+        <w:rPr>
+          <w:i/>
+          <w:iCs/>
+        </w:rPr>
+        <w:t>OPT</w:t>
+      </w:r>
+      <w:r>
+        <w:t xml:space="preserve"> (</w:t>
+      </w:r>
+      <w:r>
+        <w:rPr>
+          <w:i/>
+          <w:iCs/>
+        </w:rPr>
+        <w:t>l, r</w:t>
+      </w:r>
+      <w:r>
+        <w:t xml:space="preserve">) = max {quality (substring from </w:t>
+      </w:r>
+      <w:r>
+        <w:rPr>
+          <w:i/>
+          <w:iCs/>
+        </w:rPr>
+        <w:t>l</w:t>
+      </w:r>
+      <w:r>
+        <w:t xml:space="preserve"> to </w:t>
+      </w:r>
+      <w:r>
+        <w:rPr>
+          <w:i/>
+          <w:iCs/>
+        </w:rPr>
+        <w:t>r</w:t>
+      </w:r>
+      <w:r>
+        <w:t xml:space="preserve">), </w:t>
+      </w:r>
+      <m:oMath>
+        <m:func>
+          <m:funcPr>
+            <m:ctrlPr>
+              <w:rPr>
+                <w:rFonts w:ascii="Cambria Math" w:hAnsi="Cambria Math"/>
+                <w:i/>
+              </w:rPr>
+            </m:ctrlPr>
+          </m:funcPr>
+          <m:fName>
+            <m:limLow>
+              <m:limLowPr>
+                <m:ctrlPr>
+                  <w:rPr>
+                    <w:rFonts w:ascii="Cambria Math" w:hAnsi="Cambria Math"/>
+                    <w:i/>
+                  </w:rPr>
+                </m:ctrlPr>
+              </m:limLowPr>
+              <m:e>
+                <m:r>
+                  <m:rPr>
+                    <m:sty m:val="p"/>
+                  </m:rPr>
+                  <w:rPr>
+                    <w:rFonts w:ascii="Cambria Math" w:hAnsi="Cambria Math"/>
+                  </w:rPr>
+                  <m:t>max</m:t>
+                </m:r>
+              </m:e>
+              <m:lim>
+                <m:r>
+                  <w:rPr>
+                    <w:rFonts w:ascii="Cambria Math" w:hAnsi="Cambria Math"/>
+                  </w:rPr>
+                  <m:t xml:space="preserve">l </m:t>
+                </m:r>
+                <m:r>
+                  <w:rPr>
+                    <w:rFonts w:ascii="Cambria Math" w:hAnsi="Cambria Math"/>
+                    <w:i/>
+                    <w:iCs/>
+                  </w:rPr>
+                  <w:sym w:font="Symbol" w:char="F0A3"/>
+                </m:r>
+                <m:r>
+                  <w:rPr>
+                    <w:rFonts w:ascii="Cambria Math" w:hAnsi="Cambria Math"/>
+                  </w:rPr>
+                  <m:t xml:space="preserve"> k </m:t>
+                </m:r>
+                <m:r>
+                  <w:rPr>
+                    <w:rFonts w:ascii="Cambria Math" w:hAnsi="Cambria Math"/>
+                    <w:i/>
+                    <w:iCs/>
+                  </w:rPr>
+                  <w:sym w:font="Symbol" w:char="F0A3"/>
+                </m:r>
+                <m:r>
+                  <w:rPr>
+                    <w:rFonts w:ascii="Cambria Math" w:hAnsi="Cambria Math"/>
+                  </w:rPr>
+                  <m:t xml:space="preserve"> r</m:t>
+                </m:r>
+              </m:lim>
+            </m:limLow>
+          </m:fName>
+          <m:e>
+            <m:r>
+              <w:rPr>
+                <w:rFonts w:ascii="Cambria Math" w:hAnsi="Cambria Math"/>
+              </w:rPr>
+              <m:t>{OPT</m:t>
+            </m:r>
+            <m:r>
+              <m:rPr>
+                <m:sty m:val="p"/>
+              </m:rPr>
+              <w:rPr>
+                <w:rFonts w:ascii="Cambria Math" w:hAnsi="Cambria Math"/>
+              </w:rPr>
+              <m:t xml:space="preserve"> </m:t>
+            </m:r>
+            <m:d>
+              <m:dPr>
+                <m:ctrlPr>
+                  <w:rPr>
+                    <w:rFonts w:ascii="Cambria Math" w:hAnsi="Cambria Math"/>
+                  </w:rPr>
+                </m:ctrlPr>
+              </m:dPr>
+              <m:e>
+                <m:r>
+                  <w:rPr>
+                    <w:rFonts w:ascii="Cambria Math" w:hAnsi="Cambria Math"/>
+                  </w:rPr>
+                  <m:t>l, k</m:t>
+                </m:r>
+              </m:e>
+            </m:d>
+            <m:r>
+              <w:rPr>
+                <w:rFonts w:ascii="Cambria Math" w:hAnsi="Cambria Math"/>
+              </w:rPr>
+              <m:t>+ OPT</m:t>
+            </m:r>
+            <m:r>
+              <m:rPr>
+                <m:sty m:val="p"/>
+              </m:rPr>
+              <w:rPr>
+                <w:rFonts w:ascii="Cambria Math" w:hAnsi="Cambria Math"/>
+              </w:rPr>
+              <m:t xml:space="preserve"> (</m:t>
+            </m:r>
+            <m:r>
+              <w:rPr>
+                <w:rFonts w:ascii="Cambria Math" w:hAnsi="Cambria Math"/>
+              </w:rPr>
+              <m:t>k+1, r</m:t>
+            </m:r>
+            <m:r>
+              <m:rPr>
+                <m:sty m:val="p"/>
+              </m:rPr>
+              <w:rPr>
+                <w:rFonts w:ascii="Cambria Math" w:hAnsi="Cambria Math"/>
+              </w:rPr>
+              <m:t>)</m:t>
+            </m:r>
+            <m:r>
+              <w:rPr>
+                <w:rFonts w:ascii="Cambria Math" w:hAnsi="Cambria Math"/>
+              </w:rPr>
+              <m:t>}</m:t>
+            </m:r>
+          </m:e>
+        </m:func>
+      </m:oMath>
+      <w:r>
+        <w:t>}</w:t>
+      </w:r>
+    </w:p>
+    <w:p>
+      <w:pPr>
+        <w:shd w:val="clear" w:color="auto" w:fill="FFFFFF"/>
+        <w:spacing w:before="0" w:after="0" w:line="276" w:lineRule="auto"/>
+        <w:ind w:left="0" w:right="0"/>
+      </w:pPr>
+      <w:r>
+        <w:t xml:space="preserve">At the end, </w:t>
+      </w:r>
+      <w:r>
+        <w:rPr>
+          <w:i/>
+          <w:iCs/>
+        </w:rPr>
+        <w:t>OPT</w:t>
+      </w:r>
+      <w:r>
+        <w:t xml:space="preserve"> (0, length of the whole string – 1) will be the answer. </w:t>
+      </w:r>
+    </w:p>
+    <w:p>
+      <w:pPr>
+        <w:shd w:val="clear" w:color="auto" w:fill="FFFFFF"/>
+        <w:spacing w:before="0" w:after="0" w:line="276" w:lineRule="auto"/>
+        <w:ind w:left="0" w:right="0"/>
+      </w:pPr>
+      <w:r>
+        <w:t xml:space="preserve">The time complexity is </w:t>
+      </w:r>
+      <w:r>
+        <w:rPr>
+          <w:i/>
+          <w:iCs/>
+        </w:rPr>
+        <w:t>O</w:t>
+      </w:r>
+      <w:r>
+        <w:t xml:space="preserve"> (</w:t>
+      </w:r>
+      <m:oMath>
+        <m:sSup>
+          <m:sSupPr>
+            <m:ctrlPr>
+              <w:rPr>
+                <w:rFonts w:ascii="Cambria Math" w:hAnsi="Cambria Math"/>
+                <w:i/>
+              </w:rPr>
+            </m:ctrlPr>
+          </m:sSupPr>
+          <m:e>
+            <m:r>
+              <w:rPr>
+                <w:rFonts w:ascii="Cambria Math" w:hAnsi="Cambria Math"/>
+              </w:rPr>
+              <m:t>n</m:t>
+            </m:r>
+          </m:e>
+          <m:sup>
+            <m:r>
+              <w:rPr>
+                <w:rFonts w:ascii="Cambria Math" w:hAnsi="Cambria Math"/>
+              </w:rPr>
+              <m:t>2</m:t>
+            </m:r>
+          </m:sup>
+        </m:sSup>
+      </m:oMath>
+      <w:r>
+        <w:t>).</w:t>
+      </w:r>
+    </w:p>
+    <w:p>
+      <w:pPr>
+        <w:shd w:val="clear" w:color="auto" w:fill="FFFFFF"/>
+        <w:spacing w:before="0" w:after="0" w:line="276" w:lineRule="auto"/>
+        <w:ind w:left="0" w:right="0"/>
+      </w:pPr>
+    </w:p>
+    <w:p>
+      <w:pPr>
+        <w:numPr>
+          <w:ilvl w:val="0"/>
+          <w:numId w:val="1"/>
+        </w:numPr>
+        <w:shd w:val="clear" w:color="auto" w:fill="FFFFFF"/>
+        <w:spacing w:before="0" w:after="0" w:line="276" w:lineRule="auto"/>
+        <w:ind w:left="360" w:right="0"/>
+        <w:rPr>
+          <w:strike/>
+        </w:rPr>
+      </w:pPr>
+      <w:r>
+        <w:rPr>
+          <w:b/>
+          <w:strike/>
+        </w:rPr>
+        <w:t>[Question 4]</w:t>
+      </w:r>
+    </w:p>
+    <w:p>
+      <w:pPr>
+        <w:shd w:val="clear" w:color="auto" w:fill="FFFFFF"/>
+        <w:spacing w:before="0" w:after="0" w:line="276" w:lineRule="auto"/>
+        <w:ind w:left="720" w:right="0"/>
+        <w:rPr>
+          <w:strike/>
+        </w:rPr>
+      </w:pPr>
+      <w:r>
+        <w:rPr>
+          <w:strike/>
+        </w:rPr>
+        <w:t xml:space="preserve"> </w:t>
+      </w:r>
+    </w:p>
+    <w:p>
+      <w:pPr>
+        <w:shd w:val="clear" w:color="auto" w:fill="FFFFFF"/>
+        <w:spacing w:before="0" w:after="0" w:line="276" w:lineRule="auto"/>
+        <w:ind w:left="0" w:right="0"/>
+        <w:rPr>
+          <w:strike/>
+        </w:rPr>
+      </w:pPr>
+      <w:r>
+        <w:rPr>
+          <w:strike/>
+        </w:rPr>
+        <w:lastRenderedPageBreak/>
+        <w:t>The problem is finding whether</w:t>
+      </w:r>
+    </w:p>
+    <w:p>
+      <w:pPr>
+        <w:shd w:val="clear" w:color="auto" w:fill="FFFFFF"/>
+        <w:spacing w:before="0" w:after="0" w:line="276" w:lineRule="auto"/>
+        <w:ind w:left="0" w:right="0"/>
+      </w:pPr>
+    </w:p>
+    <w:p>
+      <w:pPr>
+        <w:numPr>
+          <w:ilvl w:val="0"/>
+          <w:numId w:val="1"/>
+        </w:numPr>
+        <w:shd w:val="clear" w:color="auto" w:fill="FFFFFF"/>
+        <w:spacing w:before="0" w:after="0" w:line="276" w:lineRule="auto"/>
+        <w:ind w:left="360" w:right="0"/>
+      </w:pPr>
+      <w:r>
+        <w:rPr>
+          <w:b/>
+        </w:rPr>
+        <w:t>[Question 5]</w:t>
+      </w:r>
+    </w:p>
+    <w:p>
+      <w:pPr>
+        <w:shd w:val="clear" w:color="auto" w:fill="FFFFFF"/>
+        <w:spacing w:before="0" w:after="0" w:line="276" w:lineRule="auto"/>
+        <w:ind w:left="720" w:right="0"/>
+      </w:pPr>
+      <w:r>
+        <w:t xml:space="preserve"> </w:t>
+      </w:r>
+    </w:p>
+    <w:p>
+      <w:pPr>
+        <w:pStyle w:val="ListParagraph"/>
+        <w:numPr>
+          <w:ilvl w:val="6"/>
+          <w:numId w:val="2"/>
+        </w:numPr>
+        <w:shd w:val="clear" w:color="auto" w:fill="FFFFFF"/>
+        <w:spacing w:before="0" w:after="0" w:line="276" w:lineRule="auto"/>
+        <w:ind w:left="900" w:right="0"/>
+      </w:pPr>
+    </w:p>
+    <w:tbl>
+      <w:tblPr>
+        <w:tblStyle w:val="TableGrid"/>
+        <w:tblW w:w="0" w:type="auto"/>
+        <w:tblInd w:w="900" w:type="dxa"/>
+        <w:tblLook w:val="04A0" w:firstRow="1" w:lastRow="0" w:firstColumn="1" w:lastColumn="0" w:noHBand="0" w:noVBand="1"/>
+      </w:tblPr>
+      <w:tblGrid>
+        <w:gridCol w:w="1610"/>
+        <w:gridCol w:w="1710"/>
+        <w:gridCol w:w="1710"/>
+        <w:gridCol w:w="1710"/>
+        <w:gridCol w:w="1710"/>
+      </w:tblGrid>
+      <w:tr>
+        <w:tc>
+          <w:tcPr>
+            <w:tcW w:w="1870" w:type="dxa"/>
+          </w:tcPr>
+          <w:p>
+            <w:pPr>
+              <w:pStyle w:val="ListParagraph"/>
+              <w:spacing w:line="276" w:lineRule="auto"/>
+              <w:ind w:left="0" w:right="0"/>
+              <w:jc w:val="center"/>
+              <w:rPr>
+                <w:b/>
+                <w:bCs/>
+              </w:rPr>
+            </w:pPr>
+          </w:p>
+        </w:tc>
+        <w:tc>
+          <w:tcPr>
+            <w:tcW w:w="1870" w:type="dxa"/>
+          </w:tcPr>
+          <w:p>
+            <w:pPr>
+              <w:pStyle w:val="ListParagraph"/>
+              <w:spacing w:line="276" w:lineRule="auto"/>
+              <w:ind w:left="0" w:right="0"/>
+              <w:jc w:val="center"/>
+              <w:rPr>
+                <w:b/>
+                <w:bCs/>
+              </w:rPr>
+            </w:pPr>
+            <w:r>
+              <w:rPr>
+                <w:b/>
+                <w:bCs/>
+              </w:rPr>
+              <w:t>Minute 1</w:t>
+            </w:r>
+          </w:p>
+        </w:tc>
+        <w:tc>
+          <w:tcPr>
+            <w:tcW w:w="1870" w:type="dxa"/>
+          </w:tcPr>
+          <w:p>
+            <w:pPr>
+              <w:pStyle w:val="ListParagraph"/>
+              <w:spacing w:line="276" w:lineRule="auto"/>
+              <w:ind w:left="0" w:right="0"/>
+              <w:jc w:val="center"/>
+              <w:rPr>
+                <w:b/>
+                <w:bCs/>
+              </w:rPr>
+            </w:pPr>
+            <w:r>
+              <w:rPr>
+                <w:b/>
+                <w:bCs/>
+              </w:rPr>
+              <w:t>Minute 2</w:t>
+            </w:r>
+          </w:p>
+        </w:tc>
+        <w:tc>
+          <w:tcPr>
+            <w:tcW w:w="1870" w:type="dxa"/>
+          </w:tcPr>
+          <w:p>
+            <w:pPr>
+              <w:pStyle w:val="ListParagraph"/>
+              <w:spacing w:line="276" w:lineRule="auto"/>
+              <w:ind w:left="0" w:right="0"/>
+              <w:jc w:val="center"/>
+              <w:rPr>
+                <w:b/>
+                <w:bCs/>
+              </w:rPr>
+            </w:pPr>
+            <w:r>
+              <w:rPr>
+                <w:b/>
+                <w:bCs/>
+              </w:rPr>
+              <w:t>Minute 3</w:t>
+            </w:r>
+          </w:p>
+        </w:tc>
+        <w:tc>
+          <w:tcPr>
+            <w:tcW w:w="1870" w:type="dxa"/>
+          </w:tcPr>
+          <w:p>
+            <w:pPr>
+              <w:pStyle w:val="ListParagraph"/>
+              <w:spacing w:line="276" w:lineRule="auto"/>
+              <w:ind w:left="0" w:right="0"/>
+              <w:jc w:val="center"/>
+              <w:rPr>
+                <w:b/>
+                <w:bCs/>
+              </w:rPr>
+            </w:pPr>
+            <w:r>
+              <w:rPr>
+                <w:b/>
+                <w:bCs/>
+              </w:rPr>
+              <w:t>Minute 4</w:t>
+            </w:r>
+          </w:p>
+        </w:tc>
+      </w:tr>
+      <w:tr>
+        <w:tc>
+          <w:tcPr>
+            <w:tcW w:w="1870" w:type="dxa"/>
+          </w:tcPr>
+          <w:p>
+            <w:pPr>
+              <w:pStyle w:val="ListParagraph"/>
+              <w:spacing w:line="276" w:lineRule="auto"/>
+              <w:ind w:left="0" w:right="0"/>
+              <w:jc w:val="center"/>
+              <w:rPr>
+                <w:b/>
+                <w:bCs/>
+              </w:rPr>
+            </w:pPr>
+            <w:r>
+              <w:rPr>
+                <w:b/>
+                <w:bCs/>
+              </w:rPr>
+              <w:t>A</w:t>
+            </w:r>
+          </w:p>
+        </w:tc>
+        <w:tc>
+          <w:tcPr>
+            <w:tcW w:w="1870" w:type="dxa"/>
+          </w:tcPr>
+          <w:p>
+            <w:pPr>
+              <w:pStyle w:val="ListParagraph"/>
+              <w:spacing w:line="276" w:lineRule="auto"/>
+              <w:ind w:left="0" w:right="0"/>
+              <w:jc w:val="center"/>
+            </w:pPr>
+            <w:r>
+              <w:t>2</w:t>
+            </w:r>
+          </w:p>
+        </w:tc>
+        <w:tc>
+          <w:tcPr>
+            <w:tcW w:w="1870" w:type="dxa"/>
+          </w:tcPr>
+          <w:p>
+            <w:pPr>
+              <w:pStyle w:val="ListParagraph"/>
+              <w:spacing w:line="276" w:lineRule="auto"/>
+              <w:ind w:left="0" w:right="0"/>
+              <w:jc w:val="center"/>
+            </w:pPr>
+            <w:r>
+              <w:t>1</w:t>
+            </w:r>
+          </w:p>
+        </w:tc>
+        <w:tc>
+          <w:tcPr>
+            <w:tcW w:w="1870" w:type="dxa"/>
+          </w:tcPr>
+          <w:p>
+            <w:pPr>
+              <w:pStyle w:val="ListParagraph"/>
+              <w:spacing w:line="276" w:lineRule="auto"/>
+              <w:ind w:left="0" w:right="0"/>
+              <w:jc w:val="center"/>
+            </w:pPr>
+            <w:r>
+              <w:t>2</w:t>
+            </w:r>
+          </w:p>
+        </w:tc>
+        <w:tc>
+          <w:tcPr>
+            <w:tcW w:w="1870" w:type="dxa"/>
+          </w:tcPr>
+          <w:p>
+            <w:pPr>
+              <w:pStyle w:val="ListParagraph"/>
+              <w:spacing w:line="276" w:lineRule="auto"/>
+              <w:ind w:left="0" w:right="0"/>
+              <w:jc w:val="center"/>
+            </w:pPr>
+            <w:r>
+              <w:t>100</w:t>
+            </w:r>
+          </w:p>
+        </w:tc>
+      </w:tr>
+      <w:tr>
+        <w:tc>
+          <w:tcPr>
+            <w:tcW w:w="1870" w:type="dxa"/>
+          </w:tcPr>
+          <w:p>
+            <w:pPr>
+              <w:pStyle w:val="ListParagraph"/>
+              <w:spacing w:line="276" w:lineRule="auto"/>
+              <w:ind w:left="0" w:right="0"/>
+              <w:jc w:val="center"/>
+              <w:rPr>
+                <w:b/>
+                <w:bCs/>
+              </w:rPr>
+            </w:pPr>
+            <w:r>
+              <w:rPr>
+                <w:b/>
+                <w:bCs/>
+              </w:rPr>
+              <w:t>B</w:t>
+            </w:r>
+          </w:p>
+        </w:tc>
+        <w:tc>
+          <w:tcPr>
+            <w:tcW w:w="1870" w:type="dxa"/>
+          </w:tcPr>
+          <w:p>
+            <w:pPr>
+              <w:pStyle w:val="ListParagraph"/>
+              <w:spacing w:line="276" w:lineRule="auto"/>
+              <w:ind w:left="0" w:right="0"/>
+              <w:jc w:val="center"/>
+            </w:pPr>
+            <w:r>
+              <w:t>1</w:t>
+            </w:r>
+          </w:p>
+        </w:tc>
+        <w:tc>
+          <w:tcPr>
+            <w:tcW w:w="1870" w:type="dxa"/>
+          </w:tcPr>
+          <w:p>
+            <w:pPr>
+              <w:pStyle w:val="ListParagraph"/>
+              <w:spacing w:line="276" w:lineRule="auto"/>
+              <w:ind w:left="0" w:right="0"/>
+              <w:jc w:val="center"/>
+            </w:pPr>
+            <w:r>
+              <w:t>1</w:t>
+            </w:r>
+          </w:p>
+        </w:tc>
+        <w:tc>
+          <w:tcPr>
+            <w:tcW w:w="1870" w:type="dxa"/>
+          </w:tcPr>
+          <w:p>
+            <w:pPr>
+              <w:pStyle w:val="ListParagraph"/>
+              <w:spacing w:line="276" w:lineRule="auto"/>
+              <w:ind w:left="0" w:right="0"/>
+              <w:jc w:val="center"/>
+            </w:pPr>
+            <w:r>
+              <w:t>4</w:t>
+            </w:r>
+          </w:p>
+        </w:tc>
+        <w:tc>
+          <w:tcPr>
+            <w:tcW w:w="1870" w:type="dxa"/>
+          </w:tcPr>
+          <w:p>
+            <w:pPr>
+              <w:pStyle w:val="ListParagraph"/>
+              <w:spacing w:line="276" w:lineRule="auto"/>
+              <w:ind w:left="0" w:right="0"/>
+              <w:jc w:val="center"/>
+            </w:pPr>
+            <w:r>
+              <w:t>1</w:t>
+            </w:r>
+          </w:p>
+        </w:tc>
+      </w:tr>
+    </w:tbl>
+    <w:p>
+      <w:pPr>
+        <w:pStyle w:val="ListParagraph"/>
+        <w:shd w:val="clear" w:color="auto" w:fill="FFFFFF"/>
+        <w:spacing w:before="0" w:after="0" w:line="276" w:lineRule="auto"/>
+        <w:ind w:left="900" w:right="0"/>
+      </w:pPr>
+    </w:p>
+    <w:p>
+      <w:pPr>
+        <w:pStyle w:val="ListParagraph"/>
+        <w:shd w:val="clear" w:color="auto" w:fill="FFFFFF"/>
+        <w:spacing w:before="0" w:after="0" w:line="276" w:lineRule="auto"/>
+        <w:ind w:left="900" w:right="0"/>
+      </w:pPr>
+      <w:r>
+        <w:t xml:space="preserve">The right answer is 105, but the false algorithm will find </w:t>
+      </w:r>
+      <w:r>
+        <w:t>7</w:t>
+      </w:r>
+      <w:r>
+        <w:t>.</w:t>
+      </w:r>
+    </w:p>
+    <w:p>
+      <w:pPr>
+        <w:pStyle w:val="ListParagraph"/>
+        <w:shd w:val="clear" w:color="auto" w:fill="FFFFFF"/>
+        <w:spacing w:before="0" w:after="0" w:line="276" w:lineRule="auto"/>
+        <w:ind w:left="900" w:right="0"/>
+      </w:pPr>
+    </w:p>
+    <w:p>
+      <w:pPr>
+        <w:pStyle w:val="ListParagraph"/>
+        <w:numPr>
+          <w:ilvl w:val="6"/>
+          <w:numId w:val="2"/>
+        </w:numPr>
+        <w:shd w:val="clear" w:color="auto" w:fill="FFFFFF"/>
+        <w:spacing w:before="0" w:after="0" w:line="276" w:lineRule="auto"/>
+        <w:ind w:left="900" w:right="0"/>
+      </w:pPr>
+      <w:r>
+        <w:t xml:space="preserve">We need two arrays of size </w:t>
+      </w:r>
+      <w:r>
+        <w:rPr>
+          <w:i/>
+          <w:iCs/>
+        </w:rPr>
+        <w:t>n</w:t>
+      </w:r>
+      <w:r>
+        <w:t xml:space="preserve">, each for storing the maximum values so far of machine </w:t>
+      </w:r>
+      <w:r>
+        <w:rPr>
+          <w:i/>
+          <w:iCs/>
+        </w:rPr>
+        <w:t>A</w:t>
+      </w:r>
+      <w:r>
+        <w:t xml:space="preserve"> or </w:t>
+      </w:r>
+      <w:r>
+        <w:rPr>
+          <w:i/>
+          <w:iCs/>
+        </w:rPr>
+        <w:t>B</w:t>
+      </w:r>
+      <w:r>
+        <w:t xml:space="preserve"> respectively at given minute </w:t>
+      </w:r>
+      <w:proofErr w:type="spellStart"/>
+      <w:r>
+        <w:rPr>
+          <w:i/>
+          <w:iCs/>
+        </w:rPr>
+        <w:t>i</w:t>
+      </w:r>
+      <w:proofErr w:type="spellEnd"/>
+      <w:r>
+        <w:t xml:space="preserve">. Then, we loop through from minute </w:t>
+      </w:r>
+      <w:r>
+        <w:t>2</w:t>
+      </w:r>
+      <w:r>
+        <w:t xml:space="preserve"> to minute </w:t>
+      </w:r>
+      <w:r>
+        <w:rPr>
+          <w:i/>
+          <w:iCs/>
+        </w:rPr>
+        <w:t>n</w:t>
+      </w:r>
+      <w:r>
+        <w:t xml:space="preserve"> to calculate the optimal values on machine A and B at each of these minutes. </w:t>
+      </w:r>
+      <w:r>
+        <w:t>The recurrence relations are:</w:t>
+      </w:r>
+    </w:p>
+    <w:p>
+      <w:pPr>
+        <w:pStyle w:val="ListParagraph"/>
+        <w:shd w:val="clear" w:color="auto" w:fill="FFFFFF"/>
+        <w:spacing w:before="0" w:after="0" w:line="276" w:lineRule="auto"/>
+        <w:ind w:left="900" w:right="0"/>
+      </w:pPr>
+      <w:r>
+        <w:t xml:space="preserve">For each given minute </w:t>
+      </w:r>
+      <w:proofErr w:type="spellStart"/>
+      <w:r>
+        <w:rPr>
+          <w:i/>
+          <w:iCs/>
+        </w:rPr>
+        <w:t>i</w:t>
+      </w:r>
+      <w:proofErr w:type="spellEnd"/>
+      <w:r>
+        <w:t xml:space="preserve">, </w:t>
+      </w:r>
+      <w:proofErr w:type="spellStart"/>
+      <w:r>
+        <w:t>Array_A</w:t>
+      </w:r>
+      <w:proofErr w:type="spellEnd"/>
+      <w:r>
+        <w:t xml:space="preserve"> [</w:t>
+      </w:r>
+      <w:proofErr w:type="spellStart"/>
+      <w:r>
+        <w:t>i</w:t>
+      </w:r>
+      <w:proofErr w:type="spellEnd"/>
+      <w:r>
+        <w:t xml:space="preserve">] = max </w:t>
+      </w:r>
+      <w:proofErr w:type="gramStart"/>
+      <w:r>
+        <w:t>{</w:t>
+      </w:r>
+      <w:r>
+        <w:t xml:space="preserve"> </w:t>
+      </w:r>
+      <w:proofErr w:type="spellStart"/>
+      <w:r>
+        <w:t>Array</w:t>
+      </w:r>
+      <w:proofErr w:type="gramEnd"/>
+      <w:r>
+        <w:t>_A</w:t>
+      </w:r>
+      <w:proofErr w:type="spellEnd"/>
+      <w:r>
+        <w:t xml:space="preserve"> [</w:t>
+      </w:r>
+      <w:proofErr w:type="spellStart"/>
+      <w:r>
+        <w:t>i</w:t>
+      </w:r>
+      <w:proofErr w:type="spellEnd"/>
+      <w:r>
+        <w:t xml:space="preserve"> - 1],  </w:t>
+      </w:r>
+      <w:proofErr w:type="spellStart"/>
+      <w:r>
+        <w:t>Array_B</w:t>
+      </w:r>
+      <w:proofErr w:type="spellEnd"/>
+      <w:r>
+        <w:t xml:space="preserve"> [</w:t>
+      </w:r>
+      <w:proofErr w:type="spellStart"/>
+      <w:r>
+        <w:t>i</w:t>
+      </w:r>
+      <w:proofErr w:type="spellEnd"/>
+      <w:r>
+        <w:t xml:space="preserve"> - 2] } + </w:t>
+      </w:r>
+      <m:oMath>
+        <m:sSub>
+          <m:sSubPr>
+            <m:ctrlPr>
+              <w:rPr>
+                <w:rFonts w:ascii="Cambria Math" w:hAnsi="Cambria Math"/>
+                <w:i/>
+              </w:rPr>
+            </m:ctrlPr>
+          </m:sSubPr>
+          <m:e>
+            <m:r>
+              <w:rPr>
+                <w:rFonts w:ascii="Cambria Math" w:hAnsi="Cambria Math"/>
+              </w:rPr>
+              <m:t>a</m:t>
+            </m:r>
+          </m:e>
+          <m:sub>
+            <m:r>
+              <w:rPr>
+                <w:rFonts w:ascii="Cambria Math" w:hAnsi="Cambria Math"/>
+              </w:rPr>
+              <m:t>i</m:t>
+            </m:r>
+          </m:sub>
+        </m:sSub>
+      </m:oMath>
+      <w:r>
+        <w:t xml:space="preserve"> and Array_B [i] = max {</w:t>
+      </w:r>
+      <w:r>
+        <w:t xml:space="preserve"> </w:t>
+      </w:r>
+      <w:proofErr w:type="spellStart"/>
+      <w:r>
+        <w:t>Array_B</w:t>
+      </w:r>
+      <w:proofErr w:type="spellEnd"/>
+      <w:r>
+        <w:t xml:space="preserve"> [</w:t>
+      </w:r>
+      <w:proofErr w:type="spellStart"/>
+      <w:r>
+        <w:t>i</w:t>
+      </w:r>
+      <w:proofErr w:type="spellEnd"/>
+      <w:r>
+        <w:t xml:space="preserve"> - 1],  </w:t>
+      </w:r>
+      <w:proofErr w:type="spellStart"/>
+      <w:r>
+        <w:t>Array_A</w:t>
+      </w:r>
+      <w:proofErr w:type="spellEnd"/>
+      <w:r>
+        <w:t xml:space="preserve"> [</w:t>
+      </w:r>
+      <w:proofErr w:type="spellStart"/>
+      <w:r>
+        <w:t>i</w:t>
+      </w:r>
+      <w:proofErr w:type="spellEnd"/>
+      <w:r>
+        <w:t xml:space="preserve"> - 2] } + </w:t>
+      </w:r>
+      <m:oMath>
+        <m:sSub>
+          <m:sSubPr>
+            <m:ctrlPr>
+              <w:rPr>
+                <w:rFonts w:ascii="Cambria Math" w:hAnsi="Cambria Math"/>
+                <w:i/>
+              </w:rPr>
+            </m:ctrlPr>
+          </m:sSubPr>
+          <m:e>
+            <m:r>
+              <w:rPr>
+                <w:rFonts w:ascii="Cambria Math" w:hAnsi="Cambria Math"/>
+              </w:rPr>
+              <m:t>a</m:t>
+            </m:r>
+          </m:e>
+          <m:sub>
+            <m:r>
+              <w:rPr>
+                <w:rFonts w:ascii="Cambria Math" w:hAnsi="Cambria Math"/>
+              </w:rPr>
+              <m:t>i</m:t>
+            </m:r>
+          </m:sub>
+        </m:sSub>
+      </m:oMath>
+      <w:r>
+        <w:t xml:space="preserve">. So, either came from the position </w:t>
+      </w:r>
+      <w:proofErr w:type="spellStart"/>
+      <w:r>
+        <w:rPr>
+          <w:i/>
+          <w:iCs/>
+        </w:rPr>
+        <w:t>i</w:t>
+      </w:r>
+      <w:proofErr w:type="spellEnd"/>
+      <w:r>
+        <w:rPr>
+          <w:i/>
+          <w:iCs/>
+        </w:rPr>
+        <w:t xml:space="preserve"> – 1</w:t>
+      </w:r>
+      <w:r>
+        <w:t xml:space="preserve"> of the same machines, or was moved from the other machine and waited for a minute, whichever is greater shall be the optimal value of given minute </w:t>
+      </w:r>
+      <w:proofErr w:type="spellStart"/>
+      <w:r>
+        <w:rPr>
+          <w:i/>
+          <w:iCs/>
+        </w:rPr>
+        <w:t>i</w:t>
+      </w:r>
+      <w:proofErr w:type="spellEnd"/>
+      <w:r>
+        <w:t xml:space="preserve">. Please note, </w:t>
+      </w:r>
+      <w:proofErr w:type="spellStart"/>
+      <w:r>
+        <w:t>Array_A</w:t>
+      </w:r>
+      <w:proofErr w:type="spellEnd"/>
+      <w:r>
+        <w:t xml:space="preserve"> [0] = 0 and </w:t>
+      </w:r>
+      <w:proofErr w:type="spellStart"/>
+      <w:r>
+        <w:t>Array_B</w:t>
+      </w:r>
+      <w:proofErr w:type="spellEnd"/>
+      <w:r>
+        <w:t xml:space="preserve"> [0] = 0, </w:t>
+      </w:r>
+      <w:proofErr w:type="spellStart"/>
+      <w:r>
+        <w:t>Array_A</w:t>
+      </w:r>
+      <w:proofErr w:type="spellEnd"/>
+      <w:r>
+        <w:t xml:space="preserve"> [1] = </w:t>
+      </w:r>
+      <m:oMath>
+        <m:sSub>
+          <m:sSubPr>
+            <m:ctrlPr>
+              <w:rPr>
+                <w:rFonts w:ascii="Cambria Math" w:hAnsi="Cambria Math"/>
+                <w:i/>
+              </w:rPr>
+            </m:ctrlPr>
+          </m:sSubPr>
+          <m:e>
+            <m:r>
+              <w:rPr>
+                <w:rFonts w:ascii="Cambria Math" w:hAnsi="Cambria Math"/>
+              </w:rPr>
+              <m:t>a</m:t>
+            </m:r>
+          </m:e>
+          <m:sub>
+            <m:r>
+              <w:rPr>
+                <w:rFonts w:ascii="Cambria Math" w:hAnsi="Cambria Math"/>
+              </w:rPr>
+              <m:t>1</m:t>
+            </m:r>
+          </m:sub>
+        </m:sSub>
+      </m:oMath>
+      <w:r>
+        <w:t xml:space="preserve"> and Array_B [1] = </w:t>
+      </w:r>
+      <m:oMath>
+        <m:sSub>
+          <m:sSubPr>
+            <m:ctrlPr>
+              <w:rPr>
+                <w:rFonts w:ascii="Cambria Math" w:hAnsi="Cambria Math"/>
+                <w:i/>
+              </w:rPr>
+            </m:ctrlPr>
+          </m:sSubPr>
+          <m:e>
+            <m:r>
+              <w:rPr>
+                <w:rFonts w:ascii="Cambria Math" w:hAnsi="Cambria Math"/>
+              </w:rPr>
+              <m:t>b</m:t>
+            </m:r>
+          </m:e>
+          <m:sub>
+            <m:r>
+              <w:rPr>
+                <w:rFonts w:ascii="Cambria Math" w:hAnsi="Cambria Math"/>
+              </w:rPr>
+              <m:t>1</m:t>
+            </m:r>
+          </m:sub>
+        </m:sSub>
+      </m:oMath>
+      <w:r>
+        <w:t>.</w:t>
+      </w:r>
+      <w:r>
+        <w:t xml:space="preserve"> </w:t>
+      </w:r>
+      <w:r>
+        <w:t xml:space="preserve">And at the end, the max </w:t>
+      </w:r>
+      <w:proofErr w:type="gramStart"/>
+      <w:r>
+        <w:t xml:space="preserve">{ </w:t>
+      </w:r>
+      <w:proofErr w:type="spellStart"/>
+      <w:r>
+        <w:t>Array</w:t>
+      </w:r>
+      <w:proofErr w:type="gramEnd"/>
+      <w:r>
+        <w:t>_A</w:t>
+      </w:r>
+      <w:proofErr w:type="spellEnd"/>
+      <w:r>
+        <w:t xml:space="preserve"> [</w:t>
+      </w:r>
+      <w:r>
+        <w:rPr>
+          <w:i/>
+          <w:iCs/>
+        </w:rPr>
+        <w:t>n</w:t>
+      </w:r>
+      <w:r>
+        <w:t xml:space="preserve">] , </w:t>
+      </w:r>
+      <w:proofErr w:type="spellStart"/>
+      <w:r>
+        <w:t>Array_B</w:t>
+      </w:r>
+      <w:proofErr w:type="spellEnd"/>
+      <w:r>
+        <w:t xml:space="preserve"> [</w:t>
+      </w:r>
+      <w:r>
+        <w:rPr>
+          <w:i/>
+          <w:iCs/>
+        </w:rPr>
+        <w:t>n</w:t>
+      </w:r>
+      <w:r>
+        <w:t xml:space="preserve">] } is the answer. The time complexity is </w:t>
+      </w:r>
+      <w:r>
+        <w:rPr>
+          <w:i/>
+          <w:iCs/>
+        </w:rPr>
+        <w:t>O</w:t>
+      </w:r>
+      <w:r>
+        <w:t xml:space="preserve"> (</w:t>
+      </w:r>
+      <w:r>
+        <w:rPr>
+          <w:i/>
+          <w:iCs/>
+        </w:rPr>
+        <w:t>n</w:t>
+      </w:r>
+      <w:r>
+        <w:t>).</w:t>
+      </w:r>
+    </w:p>
+    <w:p>
+      <w:pPr>
+        <w:shd w:val="clear" w:color="auto" w:fill="FFFFFF"/>
+        <w:spacing w:before="0" w:after="0" w:line="276" w:lineRule="auto"/>
+        <w:ind w:left="0" w:right="0"/>
+      </w:pPr>
+    </w:p>
+    <w:p>
+      <w:pPr>
+        <w:numPr>
+          <w:ilvl w:val="0"/>
+          <w:numId w:val="1"/>
+        </w:numPr>
+        <w:shd w:val="clear" w:color="auto" w:fill="FFFFFF"/>
+        <w:spacing w:before="0" w:after="0" w:line="276" w:lineRule="auto"/>
+        <w:ind w:left="360" w:right="0"/>
+        <w:rPr>
+          <w:strike/>
+        </w:rPr>
+      </w:pPr>
+      <w:r>
+        <w:rPr>
+          <w:b/>
+          <w:strike/>
+        </w:rPr>
+        <w:t>[Question 6]</w:t>
+      </w:r>
+    </w:p>
+    <w:p>
+      <w:pPr>
+        <w:shd w:val="clear" w:color="auto" w:fill="FFFFFF"/>
+        <w:spacing w:before="0" w:after="0" w:line="276" w:lineRule="auto"/>
+        <w:ind w:left="720" w:right="0"/>
+        <w:rPr>
+          <w:strike/>
+        </w:rPr>
+      </w:pPr>
+      <w:r>
+        <w:rPr>
+          <w:strike/>
+        </w:rPr>
+        <w:t xml:space="preserve"> </w:t>
+      </w:r>
+    </w:p>
+    <w:p>
+      <w:pPr>
+        <w:shd w:val="clear" w:color="auto" w:fill="FFFFFF"/>
+        <w:spacing w:before="0" w:after="0" w:line="276" w:lineRule="auto"/>
+        <w:ind w:left="0" w:right="0"/>
+        <w:rPr>
+          <w:strike/>
+        </w:rPr>
+      </w:pPr>
+      <w:r>
+        <w:rPr>
+          <w:strike/>
+        </w:rPr>
+        <w:t>The problem is finding whether</w:t>
+      </w:r>
+    </w:p>
+    <w:p>
+      <w:pPr>
+        <w:shd w:val="clear" w:color="auto" w:fill="FFFFFF"/>
+        <w:spacing w:before="0" w:after="0" w:line="276" w:lineRule="auto"/>
+        <w:ind w:left="0" w:right="0"/>
+      </w:pPr>
+    </w:p>
     <w:sectPr>
-      <w:headerReference w:type="even" r:id="rId11"/>
-      <w:headerReference w:type="default" r:id="rId12"/>
-      <w:footerReference w:type="even" r:id="rId13"/>
-      <w:footerReference w:type="default" r:id="rId14"/>
-      <w:headerReference w:type="first" r:id="rId15"/>
-      <w:footerReference w:type="first" r:id="rId16"/>
+      <w:headerReference w:type="even" r:id="rId7"/>
+      <w:headerReference w:type="default" r:id="rId8"/>
+      <w:footerReference w:type="even" r:id="rId9"/>
+      <w:footerReference w:type="default" r:id="rId10"/>
+      <w:headerReference w:type="first" r:id="rId11"/>
+      <w:footerReference w:type="first" r:id="rId12"/>
       <w:pgSz w:w="12240" w:h="15840"/>
       <w:pgMar w:top="1440" w:right="1440" w:bottom="1440" w:left="1440" w:header="0" w:footer="720" w:gutter="0"/>
       <w:pgNumType w:start="1"/>
@@ -5709,140 +10816,6 @@
     </w:sectPr>
   </w:body>
 </w:document>
-</file>
-
-<file path=word/comments.xml><?xml version="1.0" encoding="utf-8"?>
-<w:comments xmlns:wpc="http://schemas.microsoft.com/office/word/2010/wordprocessingCanvas" xmlns:cx="http://schemas.microsoft.com/office/drawing/2014/chartex" xmlns:cx1="http://schemas.microsoft.com/office/drawing/2015/9/8/chartex" xmlns:cx2="http://schemas.microsoft.com/office/drawing/2015/10/21/chartex" xmlns:cx3="http://schemas.microsoft.com/office/drawing/2016/5/9/chartex" xmlns:cx4="http://schemas.microsoft.com/office/drawing/2016/5/10/chartex" xmlns:cx5="http://schemas.microsoft.com/office/drawing/2016/5/11/chartex" xmlns:cx6="http://schemas.microsoft.com/office/drawing/2016/5/12/chartex" xmlns:cx7="http://schemas.microsoft.com/office/drawing/2016/5/13/chartex" xmlns:cx8="http://schemas.microsoft.com/office/drawing/2016/5/14/chartex" xmlns:mc="http://schemas.openxmlformats.org/markup-compatibility/2006" xmlns:aink="http://schemas.microsoft.com/office/drawing/2016/ink" xmlns:am3d="http://schemas.microsoft.com/office/drawing/2017/model3d" xmlns:o="urn:schemas-microsoft-com:office:office" xmlns:r="http://schemas.openxmlformats.org/officeDocument/2006/relationships" xmlns:m="http://schemas.openxmlformats.org/officeDocument/2006/math" xmlns:v="urn:schemas-microsoft-com:vml" xmlns:wp14="http://schemas.microsoft.com/office/word/2010/wordprocessingDrawing" xmlns:wp="http://schemas.openxmlformats.org/drawingml/2006/wordprocessingDrawing" xmlns:w10="urn:schemas-microsoft-com:office:word" xmlns:w="http://schemas.openxmlformats.org/wordprocessingml/2006/main" xmlns:w14="http://schemas.microsoft.com/office/word/2010/wordml" xmlns:w15="http://schemas.microsoft.com/office/word/2012/wordml" xmlns:w16cex="http://schemas.microsoft.com/office/word/2018/wordml/cex" xmlns:w16cid="http://schemas.microsoft.com/office/word/2016/wordml/cid" xmlns:w16="http://schemas.microsoft.com/office/word/2018/wordml" xmlns:w16sdtdh="http://schemas.microsoft.com/office/word/2020/wordml/sdtdatahash" xmlns:w16se="http://schemas.microsoft.com/office/word/2015/wordml/symex" xmlns:wpg="http://schemas.microsoft.com/office/word/2010/wordprocessingGroup" xmlns:wpi="http://schemas.microsoft.com/office/word/2010/wordprocessingInk" xmlns:wne="http://schemas.microsoft.com/office/word/2006/wordml" xmlns:wps="http://schemas.microsoft.com/office/word/2010/wordprocessingShape" mc:Ignorable="w14 w15 w16se w16cid w16 w16cex w16sdtdh wp14">
-  <w:comment w:id="0" w:author="Junhao Zhang" w:date="2021-07-17T19:40:00Z" w:initials="JZ">
-    <w:p>
-      <w:pPr>
-        <w:pStyle w:val="CommentText"/>
-      </w:pPr>
-      <w:r>
-        <w:rPr>
-          <w:rStyle w:val="CommentReference"/>
-        </w:rPr>
-        <w:annotationRef/>
-      </w:r>
-      <w:r>
-        <w:rPr>
-          <w:noProof/>
-        </w:rPr>
-        <w:t>a</w:t>
-      </w:r>
-      <w:r>
-        <w:rPr>
-          <w:noProof/>
-        </w:rPr>
-        <w:t xml:space="preserve"> </w:t>
-      </w:r>
-      <w:r>
-        <w:rPr>
-          <w:noProof/>
-        </w:rPr>
-        <w:t>lot to take</w:t>
-      </w:r>
-      <w:r>
-        <w:rPr>
-          <w:noProof/>
-        </w:rPr>
-        <w:t>, but try it. :)</w:t>
-      </w:r>
-    </w:p>
-  </w:comment>
-  <w:comment w:id="1" w:author="Junhao Zhang" w:date="2021-07-17T19:41:00Z" w:initials="JZ">
-    <w:p>
-      <w:pPr>
-        <w:pStyle w:val="CommentText"/>
-      </w:pPr>
-      <w:r>
-        <w:rPr>
-          <w:rStyle w:val="CommentReference"/>
-        </w:rPr>
-        <w:annotationRef/>
-      </w:r>
-      <w:r>
-        <w:rPr>
-          <w:noProof/>
-        </w:rPr>
-        <w:t>try</w:t>
-      </w:r>
-      <w:r>
-        <w:rPr>
-          <w:noProof/>
-        </w:rPr>
-        <w:t xml:space="preserve"> to rephrase </w:t>
-      </w:r>
-      <w:r>
-        <w:rPr>
-          <w:noProof/>
-        </w:rPr>
-        <w:t xml:space="preserve">in the way the solution has. seems will save me a lot of time. </w:t>
-      </w:r>
-    </w:p>
-  </w:comment>
-  <w:comment w:id="2" w:author="Junhao Zhang" w:date="2021-07-17T19:42:00Z" w:initials="JZ">
-    <w:p>
-      <w:pPr>
-        <w:pStyle w:val="CommentText"/>
-      </w:pPr>
-      <w:r>
-        <w:rPr>
-          <w:rStyle w:val="CommentReference"/>
-        </w:rPr>
-        <w:annotationRef/>
-      </w:r>
-      <w:r>
-        <w:rPr>
-          <w:noProof/>
-        </w:rPr>
-        <w:t>remember to add word explaination</w:t>
-      </w:r>
-      <w:r>
-        <w:rPr>
-          <w:noProof/>
-        </w:rPr>
-        <w:t xml:space="preserve">, practice to use the way </w:t>
-      </w:r>
-      <w:r>
-        <w:rPr>
-          <w:noProof/>
-        </w:rPr>
-        <w:t xml:space="preserve">how </w:t>
-      </w:r>
-      <w:r>
-        <w:rPr>
-          <w:noProof/>
-        </w:rPr>
-        <w:t xml:space="preserve">the solution explains. </w:t>
-      </w:r>
-    </w:p>
-  </w:comment>
-</w:comments>
-</file>
-
-<file path=word/commentsExtended.xml><?xml version="1.0" encoding="utf-8"?>
-<w15:commentsEx xmlns:wpc="http://schemas.microsoft.com/office/word/2010/wordprocessingCanvas" xmlns:cx="http://schemas.microsoft.com/office/drawing/2014/chartex" xmlns:cx1="http://schemas.microsoft.com/office/drawing/2015/9/8/chartex" xmlns:cx2="http://schemas.microsoft.com/office/drawing/2015/10/21/chartex" xmlns:cx3="http://schemas.microsoft.com/office/drawing/2016/5/9/chartex" xmlns:cx4="http://schemas.microsoft.com/office/drawing/2016/5/10/chartex" xmlns:cx5="http://schemas.microsoft.com/office/drawing/2016/5/11/chartex" xmlns:cx6="http://schemas.microsoft.com/office/drawing/2016/5/12/chartex" xmlns:cx7="http://schemas.microsoft.com/office/drawing/2016/5/13/chartex" xmlns:cx8="http://schemas.microsoft.com/office/drawing/2016/5/14/chartex" xmlns:mc="http://schemas.openxmlformats.org/markup-compatibility/2006" xmlns:aink="http://schemas.microsoft.com/office/drawing/2016/ink" xmlns:am3d="http://schemas.microsoft.com/office/drawing/2017/model3d" xmlns:o="urn:schemas-microsoft-com:office:office" xmlns:r="http://schemas.openxmlformats.org/officeDocument/2006/relationships" xmlns:m="http://schemas.openxmlformats.org/officeDocument/2006/math" xmlns:v="urn:schemas-microsoft-com:vml" xmlns:wp14="http://schemas.microsoft.com/office/word/2010/wordprocessingDrawing" xmlns:wp="http://schemas.openxmlformats.org/drawingml/2006/wordprocessingDrawing" xmlns:w10="urn:schemas-microsoft-com:office:word" xmlns:w="http://schemas.openxmlformats.org/wordprocessingml/2006/main" xmlns:w14="http://schemas.microsoft.com/office/word/2010/wordml" xmlns:w15="http://schemas.microsoft.com/office/word/2012/wordml" xmlns:w16cex="http://schemas.microsoft.com/office/word/2018/wordml/cex" xmlns:w16cid="http://schemas.microsoft.com/office/word/2016/wordml/cid" xmlns:w16="http://schemas.microsoft.com/office/word/2018/wordml" xmlns:w16sdtdh="http://schemas.microsoft.com/office/word/2020/wordml/sdtdatahash" xmlns:w16se="http://schemas.microsoft.com/office/word/2015/wordml/symex" xmlns:wpg="http://schemas.microsoft.com/office/word/2010/wordprocessingGroup" xmlns:wpi="http://schemas.microsoft.com/office/word/2010/wordprocessingInk" xmlns:wne="http://schemas.microsoft.com/office/word/2006/wordml" xmlns:wps="http://schemas.microsoft.com/office/word/2010/wordprocessingShape" mc:Ignorable="w14 w15 w16se w16cid w16 w16cex w16sdtdh wp14">
-  <w15:commentEx w15:paraId="440FAA2D" w15:done="0"/>
-  <w15:commentEx w15:paraId="78CDA603" w15:done="0"/>
-  <w15:commentEx w15:paraId="575363A9" w15:done="0"/>
-</w15:commentsEx>
-</file>
-
-<file path=word/commentsExtensible.xml><?xml version="1.0" encoding="utf-8"?>
-<w16cex:commentsExtensible xmlns:wpc="http://schemas.microsoft.com/office/word/2010/wordprocessingCanvas" xmlns:cx="http://schemas.microsoft.com/office/drawing/2014/chartex" xmlns:cx1="http://schemas.microsoft.com/office/drawing/2015/9/8/chartex" xmlns:cx2="http://schemas.microsoft.com/office/drawing/2015/10/21/chartex" xmlns:cx3="http://schemas.microsoft.com/office/drawing/2016/5/9/chartex" xmlns:cx4="http://schemas.microsoft.com/office/drawing/2016/5/10/chartex" xmlns:cx5="http://schemas.microsoft.com/office/drawing/2016/5/11/chartex" xmlns:cx6="http://schemas.microsoft.com/office/drawing/2016/5/12/chartex" xmlns:cx7="http://schemas.microsoft.com/office/drawing/2016/5/13/chartex" xmlns:cx8="http://schemas.microsoft.com/office/drawing/2016/5/14/chartex" xmlns:mc="http://schemas.openxmlformats.org/markup-compatibility/2006" xmlns:aink="http://schemas.microsoft.com/office/drawing/2016/ink" xmlns:am3d="http://schemas.microsoft.com/office/drawing/2017/model3d" xmlns:o="urn:schemas-microsoft-com:office:office" xmlns:r="http://schemas.openxmlformats.org/officeDocument/2006/relationships" xmlns:m="http://schemas.openxmlformats.org/officeDocument/2006/math" xmlns:v="urn:schemas-microsoft-com:vml" xmlns:wp14="http://schemas.microsoft.com/office/word/2010/wordprocessingDrawing" xmlns:wp="http://schemas.openxmlformats.org/drawingml/2006/wordprocessingDrawing" xmlns:w10="urn:schemas-microsoft-com:office:word" xmlns:w="http://schemas.openxmlformats.org/wordprocessingml/2006/main" xmlns:w14="http://schemas.microsoft.com/office/word/2010/wordml" xmlns:w15="http://schemas.microsoft.com/office/word/2012/wordml" xmlns:w16cex="http://schemas.microsoft.com/office/word/2018/wordml/cex" xmlns:w16cid="http://schemas.microsoft.com/office/word/2016/wordml/cid" xmlns:w16="http://schemas.microsoft.com/office/word/2018/wordml" xmlns:w16sdtdh="http://schemas.microsoft.com/office/word/2020/wordml/sdtdatahash" xmlns:w16se="http://schemas.microsoft.com/office/word/2015/wordml/symex" xmlns:wpg="http://schemas.microsoft.com/office/word/2010/wordprocessingGroup" xmlns:wpi="http://schemas.microsoft.com/office/word/2010/wordprocessingInk" xmlns:wne="http://schemas.microsoft.com/office/word/2006/wordml" xmlns:wps="http://schemas.microsoft.com/office/word/2010/wordprocessingShape" mc:Ignorable="w14 w15 w16se w16cid w16 w16cex w16sdtdh wp14">
-  <w16cex:commentExtensible w16cex:durableId="249DB0AA" w16cex:dateUtc="2021-07-18T02:40:00Z"/>
-  <w16cex:commentExtensible w16cex:durableId="249DB0FB" w16cex:dateUtc="2021-07-18T02:41:00Z"/>
-  <w16cex:commentExtensible w16cex:durableId="249DB11C" w16cex:dateUtc="2021-07-18T02:42:00Z"/>
-</w16cex:commentsExtensible>
-</file>
-
-<file path=word/commentsIds.xml><?xml version="1.0" encoding="utf-8"?>
-<w16cid:commentsIds xmlns:wpc="http://schemas.microsoft.com/office/word/2010/wordprocessingCanvas" xmlns:cx="http://schemas.microsoft.com/office/drawing/2014/chartex" xmlns:cx1="http://schemas.microsoft.com/office/drawing/2015/9/8/chartex" xmlns:cx2="http://schemas.microsoft.com/office/drawing/2015/10/21/chartex" xmlns:cx3="http://schemas.microsoft.com/office/drawing/2016/5/9/chartex" xmlns:cx4="http://schemas.microsoft.com/office/drawing/2016/5/10/chartex" xmlns:cx5="http://schemas.microsoft.com/office/drawing/2016/5/11/chartex" xmlns:cx6="http://schemas.microsoft.com/office/drawing/2016/5/12/chartex" xmlns:cx7="http://schemas.microsoft.com/office/drawing/2016/5/13/chartex" xmlns:cx8="http://schemas.microsoft.com/office/drawing/2016/5/14/chartex" xmlns:mc="http://schemas.openxmlformats.org/markup-compatibility/2006" xmlns:aink="http://schemas.microsoft.com/office/drawing/2016/ink" xmlns:am3d="http://schemas.microsoft.com/office/drawing/2017/model3d" xmlns:o="urn:schemas-microsoft-com:office:office" xmlns:r="http://schemas.openxmlformats.org/officeDocument/2006/relationships" xmlns:m="http://schemas.openxmlformats.org/officeDocument/2006/math" xmlns:v="urn:schemas-microsoft-com:vml" xmlns:wp14="http://schemas.microsoft.com/office/word/2010/wordprocessingDrawing" xmlns:wp="http://schemas.openxmlformats.org/drawingml/2006/wordprocessingDrawing" xmlns:w10="urn:schemas-microsoft-com:office:word" xmlns:w="http://schemas.openxmlformats.org/wordprocessingml/2006/main" xmlns:w14="http://schemas.microsoft.com/office/word/2010/wordml" xmlns:w15="http://schemas.microsoft.com/office/word/2012/wordml" xmlns:w16cex="http://schemas.microsoft.com/office/word/2018/wordml/cex" xmlns:w16cid="http://schemas.microsoft.com/office/word/2016/wordml/cid" xmlns:w16="http://schemas.microsoft.com/office/word/2018/wordml" xmlns:w16sdtdh="http://schemas.microsoft.com/office/word/2020/wordml/sdtdatahash" xmlns:w16se="http://schemas.microsoft.com/office/word/2015/wordml/symex" xmlns:wpg="http://schemas.microsoft.com/office/word/2010/wordprocessingGroup" xmlns:wpi="http://schemas.microsoft.com/office/word/2010/wordprocessingInk" xmlns:wne="http://schemas.microsoft.com/office/word/2006/wordml" xmlns:wps="http://schemas.microsoft.com/office/word/2010/wordprocessingShape" mc:Ignorable="w14 w15 w16se w16cid w16 w16cex w16sdtdh wp14">
-  <w16cid:commentId w16cid:paraId="440FAA2D" w16cid:durableId="249DB0AA"/>
-  <w16cid:commentId w16cid:paraId="78CDA603" w16cid:durableId="249DB0FB"/>
-  <w16cid:commentId w16cid:paraId="575363A9" w16cid:durableId="249DB11C"/>
-</w16cid:commentsIds>
 </file>
 
 <file path=word/endnotes.xml><?xml version="1.0" encoding="utf-8"?>
@@ -6184,6 +11157,118 @@
     </w:lvl>
   </w:abstractNum>
   <w:abstractNum w:abstractNumId="2" w15:restartNumberingAfterBreak="0">
+    <w:nsid w:val="3DCF7346"/>
+    <w:multiLevelType w:val="hybridMultilevel"/>
+    <w:tmpl w:val="E16455A8"/>
+    <w:lvl w:ilvl="0" w:tplc="13D8C5E8">
+      <w:numFmt w:val="bullet"/>
+      <w:lvlText w:val=""/>
+      <w:lvlJc w:val="left"/>
+      <w:pPr>
+        <w:ind w:left="720" w:hanging="360"/>
+      </w:pPr>
+      <w:rPr>
+        <w:rFonts w:ascii="Symbol" w:eastAsia="SimSun" w:hAnsi="Symbol" w:cs="Times New Roman" w:hint="default"/>
+      </w:rPr>
+    </w:lvl>
+    <w:lvl w:ilvl="1" w:tplc="04090003" w:tentative="1">
+      <w:start w:val="1"/>
+      <w:numFmt w:val="bullet"/>
+      <w:lvlText w:val="o"/>
+      <w:lvlJc w:val="left"/>
+      <w:pPr>
+        <w:ind w:left="1440" w:hanging="360"/>
+      </w:pPr>
+      <w:rPr>
+        <w:rFonts w:ascii="Courier New" w:hAnsi="Courier New" w:cs="Courier New" w:hint="default"/>
+      </w:rPr>
+    </w:lvl>
+    <w:lvl w:ilvl="2" w:tplc="04090005" w:tentative="1">
+      <w:start w:val="1"/>
+      <w:numFmt w:val="bullet"/>
+      <w:lvlText w:val=""/>
+      <w:lvlJc w:val="left"/>
+      <w:pPr>
+        <w:ind w:left="2160" w:hanging="360"/>
+      </w:pPr>
+      <w:rPr>
+        <w:rFonts w:ascii="Wingdings" w:hAnsi="Wingdings" w:hint="default"/>
+      </w:rPr>
+    </w:lvl>
+    <w:lvl w:ilvl="3" w:tplc="04090001" w:tentative="1">
+      <w:start w:val="1"/>
+      <w:numFmt w:val="bullet"/>
+      <w:lvlText w:val=""/>
+      <w:lvlJc w:val="left"/>
+      <w:pPr>
+        <w:ind w:left="2880" w:hanging="360"/>
+      </w:pPr>
+      <w:rPr>
+        <w:rFonts w:ascii="Symbol" w:hAnsi="Symbol" w:hint="default"/>
+      </w:rPr>
+    </w:lvl>
+    <w:lvl w:ilvl="4" w:tplc="04090003" w:tentative="1">
+      <w:start w:val="1"/>
+      <w:numFmt w:val="bullet"/>
+      <w:lvlText w:val="o"/>
+      <w:lvlJc w:val="left"/>
+      <w:pPr>
+        <w:ind w:left="3600" w:hanging="360"/>
+      </w:pPr>
+      <w:rPr>
+        <w:rFonts w:ascii="Courier New" w:hAnsi="Courier New" w:cs="Courier New" w:hint="default"/>
+      </w:rPr>
+    </w:lvl>
+    <w:lvl w:ilvl="5" w:tplc="04090005" w:tentative="1">
+      <w:start w:val="1"/>
+      <w:numFmt w:val="bullet"/>
+      <w:lvlText w:val=""/>
+      <w:lvlJc w:val="left"/>
+      <w:pPr>
+        <w:ind w:left="4320" w:hanging="360"/>
+      </w:pPr>
+      <w:rPr>
+        <w:rFonts w:ascii="Wingdings" w:hAnsi="Wingdings" w:hint="default"/>
+      </w:rPr>
+    </w:lvl>
+    <w:lvl w:ilvl="6" w:tplc="04090001" w:tentative="1">
+      <w:start w:val="1"/>
+      <w:numFmt w:val="bullet"/>
+      <w:lvlText w:val=""/>
+      <w:lvlJc w:val="left"/>
+      <w:pPr>
+        <w:ind w:left="5040" w:hanging="360"/>
+      </w:pPr>
+      <w:rPr>
+        <w:rFonts w:ascii="Symbol" w:hAnsi="Symbol" w:hint="default"/>
+      </w:rPr>
+    </w:lvl>
+    <w:lvl w:ilvl="7" w:tplc="04090003" w:tentative="1">
+      <w:start w:val="1"/>
+      <w:numFmt w:val="bullet"/>
+      <w:lvlText w:val="o"/>
+      <w:lvlJc w:val="left"/>
+      <w:pPr>
+        <w:ind w:left="5760" w:hanging="360"/>
+      </w:pPr>
+      <w:rPr>
+        <w:rFonts w:ascii="Courier New" w:hAnsi="Courier New" w:cs="Courier New" w:hint="default"/>
+      </w:rPr>
+    </w:lvl>
+    <w:lvl w:ilvl="8" w:tplc="04090005" w:tentative="1">
+      <w:start w:val="1"/>
+      <w:numFmt w:val="bullet"/>
+      <w:lvlText w:val=""/>
+      <w:lvlJc w:val="left"/>
+      <w:pPr>
+        <w:ind w:left="6480" w:hanging="360"/>
+      </w:pPr>
+      <w:rPr>
+        <w:rFonts w:ascii="Wingdings" w:hAnsi="Wingdings" w:hint="default"/>
+      </w:rPr>
+    </w:lvl>
+  </w:abstractNum>
+  <w:abstractNum w:abstractNumId="3" w15:restartNumberingAfterBreak="0">
     <w:nsid w:val="463B7DFB"/>
     <w:multiLevelType w:val="hybridMultilevel"/>
     <w:tmpl w:val="9DA0956E"/>
@@ -6272,7 +11357,120 @@
       </w:pPr>
     </w:lvl>
   </w:abstractNum>
-  <w:abstractNum w:abstractNumId="3" w15:restartNumberingAfterBreak="0">
+  <w:abstractNum w:abstractNumId="4" w15:restartNumberingAfterBreak="0">
+    <w:nsid w:val="59E73769"/>
+    <w:multiLevelType w:val="hybridMultilevel"/>
+    <w:tmpl w:val="FF5E4DC2"/>
+    <w:lvl w:ilvl="0" w:tplc="04090005">
+      <w:start w:val="1"/>
+      <w:numFmt w:val="bullet"/>
+      <w:lvlText w:val=""/>
+      <w:lvlJc w:val="left"/>
+      <w:pPr>
+        <w:ind w:left="720" w:hanging="360"/>
+      </w:pPr>
+      <w:rPr>
+        <w:rFonts w:ascii="Wingdings" w:hAnsi="Wingdings" w:hint="default"/>
+      </w:rPr>
+    </w:lvl>
+    <w:lvl w:ilvl="1" w:tplc="04090003" w:tentative="1">
+      <w:start w:val="1"/>
+      <w:numFmt w:val="bullet"/>
+      <w:lvlText w:val="o"/>
+      <w:lvlJc w:val="left"/>
+      <w:pPr>
+        <w:ind w:left="1440" w:hanging="360"/>
+      </w:pPr>
+      <w:rPr>
+        <w:rFonts w:ascii="Courier New" w:hAnsi="Courier New" w:cs="Courier New" w:hint="default"/>
+      </w:rPr>
+    </w:lvl>
+    <w:lvl w:ilvl="2" w:tplc="04090005" w:tentative="1">
+      <w:start w:val="1"/>
+      <w:numFmt w:val="bullet"/>
+      <w:lvlText w:val=""/>
+      <w:lvlJc w:val="left"/>
+      <w:pPr>
+        <w:ind w:left="2160" w:hanging="360"/>
+      </w:pPr>
+      <w:rPr>
+        <w:rFonts w:ascii="Wingdings" w:hAnsi="Wingdings" w:hint="default"/>
+      </w:rPr>
+    </w:lvl>
+    <w:lvl w:ilvl="3" w:tplc="04090001" w:tentative="1">
+      <w:start w:val="1"/>
+      <w:numFmt w:val="bullet"/>
+      <w:lvlText w:val=""/>
+      <w:lvlJc w:val="left"/>
+      <w:pPr>
+        <w:ind w:left="2880" w:hanging="360"/>
+      </w:pPr>
+      <w:rPr>
+        <w:rFonts w:ascii="Symbol" w:hAnsi="Symbol" w:hint="default"/>
+      </w:rPr>
+    </w:lvl>
+    <w:lvl w:ilvl="4" w:tplc="04090003" w:tentative="1">
+      <w:start w:val="1"/>
+      <w:numFmt w:val="bullet"/>
+      <w:lvlText w:val="o"/>
+      <w:lvlJc w:val="left"/>
+      <w:pPr>
+        <w:ind w:left="3600" w:hanging="360"/>
+      </w:pPr>
+      <w:rPr>
+        <w:rFonts w:ascii="Courier New" w:hAnsi="Courier New" w:cs="Courier New" w:hint="default"/>
+      </w:rPr>
+    </w:lvl>
+    <w:lvl w:ilvl="5" w:tplc="04090005" w:tentative="1">
+      <w:start w:val="1"/>
+      <w:numFmt w:val="bullet"/>
+      <w:lvlText w:val=""/>
+      <w:lvlJc w:val="left"/>
+      <w:pPr>
+        <w:ind w:left="4320" w:hanging="360"/>
+      </w:pPr>
+      <w:rPr>
+        <w:rFonts w:ascii="Wingdings" w:hAnsi="Wingdings" w:hint="default"/>
+      </w:rPr>
+    </w:lvl>
+    <w:lvl w:ilvl="6" w:tplc="04090001" w:tentative="1">
+      <w:start w:val="1"/>
+      <w:numFmt w:val="bullet"/>
+      <w:lvlText w:val=""/>
+      <w:lvlJc w:val="left"/>
+      <w:pPr>
+        <w:ind w:left="5040" w:hanging="360"/>
+      </w:pPr>
+      <w:rPr>
+        <w:rFonts w:ascii="Symbol" w:hAnsi="Symbol" w:hint="default"/>
+      </w:rPr>
+    </w:lvl>
+    <w:lvl w:ilvl="7" w:tplc="04090003" w:tentative="1">
+      <w:start w:val="1"/>
+      <w:numFmt w:val="bullet"/>
+      <w:lvlText w:val="o"/>
+      <w:lvlJc w:val="left"/>
+      <w:pPr>
+        <w:ind w:left="5760" w:hanging="360"/>
+      </w:pPr>
+      <w:rPr>
+        <w:rFonts w:ascii="Courier New" w:hAnsi="Courier New" w:cs="Courier New" w:hint="default"/>
+      </w:rPr>
+    </w:lvl>
+    <w:lvl w:ilvl="8" w:tplc="04090005" w:tentative="1">
+      <w:start w:val="1"/>
+      <w:numFmt w:val="bullet"/>
+      <w:lvlText w:val=""/>
+      <w:lvlJc w:val="left"/>
+      <w:pPr>
+        <w:ind w:left="6480" w:hanging="360"/>
+      </w:pPr>
+      <w:rPr>
+        <w:rFonts w:ascii="Wingdings" w:hAnsi="Wingdings" w:hint="default"/>
+      </w:rPr>
+    </w:lvl>
+  </w:abstractNum>
+  <w:abstractNum w:abstractNumId="5" w15:restartNumberingAfterBreak="0">
     <w:nsid w:val="75E77883"/>
     <w:multiLevelType w:val="hybridMultilevel"/>
     <w:tmpl w:val="BCC0A642"/>
@@ -6361,7 +11559,7 @@
       </w:pPr>
     </w:lvl>
   </w:abstractNum>
-  <w:abstractNum w:abstractNumId="4" w15:restartNumberingAfterBreak="0">
+  <w:abstractNum w:abstractNumId="6" w15:restartNumberingAfterBreak="0">
     <w:nsid w:val="7D3066F6"/>
     <w:multiLevelType w:val="hybridMultilevel"/>
     <w:tmpl w:val="4DAC161C"/>
@@ -6481,23 +11679,21 @@
     <w:abstractNumId w:val="0"/>
   </w:num>
   <w:num w:numId="3">
+    <w:abstractNumId w:val="3"/>
+  </w:num>
+  <w:num w:numId="4">
+    <w:abstractNumId w:val="6"/>
+  </w:num>
+  <w:num w:numId="5">
+    <w:abstractNumId w:val="5"/>
+  </w:num>
+  <w:num w:numId="6">
     <w:abstractNumId w:val="2"/>
   </w:num>
-  <w:num w:numId="4">
+  <w:num w:numId="7">
     <w:abstractNumId w:val="4"/>
   </w:num>
-  <w:num w:numId="5">
-    <w:abstractNumId w:val="3"/>
-  </w:num>
 </w:numbering>
-</file>
-
-<file path=word/people.xml><?xml version="1.0" encoding="utf-8"?>
-<w15:people xmlns:wpc="http://schemas.microsoft.com/office/word/2010/wordprocessingCanvas" xmlns:cx="http://schemas.microsoft.com/office/drawing/2014/chartex" xmlns:cx1="http://schemas.microsoft.com/office/drawing/2015/9/8/chartex" xmlns:cx2="http://schemas.microsoft.com/office/drawing/2015/10/21/chartex" xmlns:cx3="http://schemas.microsoft.com/office/drawing/2016/5/9/chartex" xmlns:cx4="http://schemas.microsoft.com/office/drawing/2016/5/10/chartex" xmlns:cx5="http://schemas.microsoft.com/office/drawing/2016/5/11/chartex" xmlns:cx6="http://schemas.microsoft.com/office/drawing/2016/5/12/chartex" xmlns:cx7="http://schemas.microsoft.com/office/drawing/2016/5/13/chartex" xmlns:cx8="http://schemas.microsoft.com/office/drawing/2016/5/14/chartex" xmlns:mc="http://schemas.openxmlformats.org/markup-compatibility/2006" xmlns:aink="http://schemas.microsoft.com/office/drawing/2016/ink" xmlns:am3d="http://schemas.microsoft.com/office/drawing/2017/model3d" xmlns:o="urn:schemas-microsoft-com:office:office" xmlns:r="http://schemas.openxmlformats.org/officeDocument/2006/relationships" xmlns:m="http://schemas.openxmlformats.org/officeDocument/2006/math" xmlns:v="urn:schemas-microsoft-com:vml" xmlns:wp14="http://schemas.microsoft.com/office/word/2010/wordprocessingDrawing" xmlns:wp="http://schemas.openxmlformats.org/drawingml/2006/wordprocessingDrawing" xmlns:w10="urn:schemas-microsoft-com:office:word" xmlns:w="http://schemas.openxmlformats.org/wordprocessingml/2006/main" xmlns:w14="http://schemas.microsoft.com/office/word/2010/wordml" xmlns:w15="http://schemas.microsoft.com/office/word/2012/wordml" xmlns:w16cex="http://schemas.microsoft.com/office/word/2018/wordml/cex" xmlns:w16cid="http://schemas.microsoft.com/office/word/2016/wordml/cid" xmlns:w16="http://schemas.microsoft.com/office/word/2018/wordml" xmlns:w16sdtdh="http://schemas.microsoft.com/office/word/2020/wordml/sdtdatahash" xmlns:w16se="http://schemas.microsoft.com/office/word/2015/wordml/symex" xmlns:wpg="http://schemas.microsoft.com/office/word/2010/wordprocessingGroup" xmlns:wpi="http://schemas.microsoft.com/office/word/2010/wordprocessingInk" xmlns:wne="http://schemas.microsoft.com/office/word/2006/wordml" xmlns:wps="http://schemas.microsoft.com/office/word/2010/wordprocessingShape" mc:Ignorable="w14 w15 w16se w16cid w16 w16cex w16sdtdh wp14">
-  <w15:person w15:author="Junhao Zhang">
-    <w15:presenceInfo w15:providerId="AD" w15:userId="S::jzhang49@usc.edu::d03f24d4-5345-4129-8fb2-7737de9823ef"/>
-  </w15:person>
-</w15:people>
 </file>
 
 <file path=word/styles.xml><?xml version="1.0" encoding="utf-8"?>
@@ -7345,6 +12541,25 @@
       <w:lang w:eastAsia="zh-CN"/>
     </w:rPr>
   </w:style>
+  <w:style w:type="table" w:styleId="TableGrid">
+    <w:name w:val="Table Grid"/>
+    <w:basedOn w:val="TableNormal"/>
+    <w:uiPriority w:val="39"/>
+    <w:rsid w:val="00D34775"/>
+    <w:pPr>
+      <w:spacing w:before="0" w:after="0"/>
+    </w:pPr>
+    <w:tblPr>
+      <w:tblBorders>
+        <w:top w:val="single" w:sz="4" w:space="0" w:color="auto"/>
+        <w:left w:val="single" w:sz="4" w:space="0" w:color="auto"/>
+        <w:bottom w:val="single" w:sz="4" w:space="0" w:color="auto"/>
+        <w:right w:val="single" w:sz="4" w:space="0" w:color="auto"/>
+        <w:insideH w:val="single" w:sz="4" w:space="0" w:color="auto"/>
+        <w:insideV w:val="single" w:sz="4" w:space="0" w:color="auto"/>
+      </w:tblBorders>
+    </w:tblPr>
+  </w:style>
 </w:styles>
 </file>
 

--- a/homeworks/homeworks/HW3.docx
+++ b/homeworks/homeworks/HW3.docx
@@ -3105,7 +3105,13 @@
         </m:r>
       </m:oMath>
       <w:r>
-        <w:t xml:space="preserve">. Then denote </w:t>
+        <w:t xml:space="preserve">. Then </w:t>
+      </w:r>
+      <w:r>
+        <w:t>let</w:t>
+      </w:r>
+      <w:r>
+        <w:t xml:space="preserve"> </w:t>
       </w:r>
       <m:oMath>
         <m:r>
@@ -3978,7 +3984,13 @@
         <w:ind w:left="720" w:right="0"/>
       </w:pPr>
       <w:r>
-        <w:t xml:space="preserve">Next, we denote </w:t>
+        <w:t xml:space="preserve">Next, we </w:t>
+      </w:r>
+      <w:r>
+        <w:t>let</w:t>
+      </w:r>
+      <w:r>
+        <w:t xml:space="preserve"> </w:t>
       </w:r>
       <w:r>
         <w:rPr>
@@ -6943,14 +6955,21 @@
         <w:ind w:left="0" w:right="0"/>
       </w:pPr>
       <w:r>
-        <w:t xml:space="preserve">Let’s denote </w:t>
-      </w:r>
-      <w:r>
-        <w:rPr>
-          <w:i/>
-          <w:iCs/>
-        </w:rPr>
-        <w:t>OPT</w:t>
+        <w:t xml:space="preserve">Let </w:t>
+      </w:r>
+      <w:r>
+        <w:rPr>
+          <w:i/>
+          <w:iCs/>
+        </w:rPr>
+        <w:t>O</w:t>
+      </w:r>
+      <w:r>
+        <w:rPr>
+          <w:i/>
+          <w:iCs/>
+        </w:rPr>
+        <w:t>PT</w:t>
       </w:r>
       <w:r>
         <w:t xml:space="preserve"> (</w:t>
@@ -6963,7 +6982,16 @@
         <w:t>c</w:t>
       </w:r>
       <w:r>
-        <w:t xml:space="preserve">) be the optimal solution (most value) with given capacity </w:t>
+        <w:t xml:space="preserve">) </w:t>
+      </w:r>
+      <w:r>
+        <w:t>denote</w:t>
+      </w:r>
+      <w:r>
+        <w:t xml:space="preserve"> </w:t>
+      </w:r>
+      <w:r>
+        <w:t xml:space="preserve">the optimal solution (most value) with given capacity </w:t>
       </w:r>
       <w:r>
         <w:rPr>
@@ -7011,10 +7039,10 @@
         <w:t xml:space="preserve">the </w:t>
       </w:r>
       <w:r>
-        <w:t xml:space="preserve">given capacity </w:t>
-      </w:r>
-      <w:r>
-        <w:t xml:space="preserve">and let’s denote it as </w:t>
+        <w:t>given capacity</w:t>
+      </w:r>
+      <w:r>
+        <w:t xml:space="preserve"> </w:t>
       </w:r>
       <m:oMath>
         <m:sSub>
@@ -7594,7 +7622,10 @@
         <w:ind w:left="0" w:right="0"/>
       </w:pPr>
       <w:r>
-        <w:t xml:space="preserve">Let’s denote </w:t>
+        <w:t>Let</w:t>
+      </w:r>
+      <w:r>
+        <w:t xml:space="preserve"> </w:t>
       </w:r>
       <w:r>
         <w:rPr>
@@ -7617,7 +7648,16 @@
         <w:t>)</w:t>
       </w:r>
       <w:r>
-        <w:t xml:space="preserve"> be the result of whether the substring from index </w:t>
+        <w:t xml:space="preserve"> </w:t>
+      </w:r>
+      <w:r>
+        <w:t>denote</w:t>
+      </w:r>
+      <w:r>
+        <w:t xml:space="preserve"> </w:t>
+      </w:r>
+      <w:r>
+        <w:t xml:space="preserve">the result of whether the substring from index </w:t>
       </w:r>
       <w:r>
         <w:rPr>
@@ -8112,7 +8152,7 @@
         <w:ind w:left="0" w:right="0"/>
       </w:pPr>
       <w:r>
-        <w:t xml:space="preserve">Let’s denote </w:t>
+        <w:t xml:space="preserve">Let </w:t>
       </w:r>
       <w:r>
         <w:rPr>
@@ -8135,7 +8175,13 @@
         <w:t>l, r</w:t>
       </w:r>
       <w:r>
-        <w:t xml:space="preserve">) be the </w:t>
+        <w:t xml:space="preserve">) </w:t>
+      </w:r>
+      <w:r>
+        <w:t xml:space="preserve">denote </w:t>
+      </w:r>
+      <w:r>
+        <w:t xml:space="preserve">the </w:t>
       </w:r>
       <w:r>
         <w:t xml:space="preserve">maximum number of coins that can obtain from bursting all balloons from </w:t>
@@ -9185,43 +9231,58 @@
         <w:rPr>
           <w:lang w:eastAsia="zh-CN"/>
         </w:rPr>
+        <w:t>let</w:t>
+      </w:r>
+      <w:r>
+        <w:rPr>
+          <w:lang w:eastAsia="zh-CN"/>
+        </w:rPr>
+        <w:t xml:space="preserve"> </w:t>
+      </w:r>
+      <w:r>
+        <w:rPr>
+          <w:i/>
+          <w:iCs/>
+          <w:lang w:eastAsia="zh-CN"/>
+        </w:rPr>
+        <w:t>T</w:t>
+      </w:r>
+      <w:r>
+        <w:rPr>
+          <w:i/>
+          <w:iCs/>
+          <w:lang w:eastAsia="zh-CN"/>
+        </w:rPr>
+        <w:t xml:space="preserve"> </w:t>
+      </w:r>
+      <w:r>
+        <w:rPr>
+          <w:lang w:eastAsia="zh-CN"/>
+        </w:rPr>
+        <w:t>(</w:t>
+      </w:r>
+      <w:r>
+        <w:rPr>
+          <w:i/>
+          <w:iCs/>
+          <w:lang w:eastAsia="zh-CN"/>
+        </w:rPr>
+        <w:t>n</w:t>
+      </w:r>
+      <w:r>
+        <w:rPr>
+          <w:lang w:eastAsia="zh-CN"/>
+        </w:rPr>
+        <w:t xml:space="preserve">) </w:t>
+      </w:r>
+      <w:r>
         <w:t xml:space="preserve">denote </w:t>
       </w:r>
       <w:r>
         <w:rPr>
-          <w:i/>
-          <w:iCs/>
           <w:lang w:eastAsia="zh-CN"/>
         </w:rPr>
-        <w:t>T</w:t>
-      </w:r>
-      <w:r>
-        <w:rPr>
-          <w:i/>
-          <w:iCs/>
-          <w:lang w:eastAsia="zh-CN"/>
-        </w:rPr>
-        <w:t xml:space="preserve"> </w:t>
-      </w:r>
-      <w:r>
-        <w:rPr>
-          <w:lang w:eastAsia="zh-CN"/>
-        </w:rPr>
-        <w:t>(</w:t>
-      </w:r>
-      <w:r>
-        <w:rPr>
-          <w:i/>
-          <w:iCs/>
-          <w:lang w:eastAsia="zh-CN"/>
-        </w:rPr>
-        <w:t>n</w:t>
-      </w:r>
-      <w:r>
-        <w:rPr>
-          <w:lang w:eastAsia="zh-CN"/>
-        </w:rPr>
-        <w:t xml:space="preserve">) be the time that the algorithm takes to execute, and </w:t>
+        <w:t xml:space="preserve">the time that the algorithm takes to execute, and </w:t>
       </w:r>
       <w:r>
         <w:rPr>
@@ -9367,7 +9428,7 @@
         <w:ind w:left="0" w:right="0"/>
       </w:pPr>
       <w:r>
-        <w:t xml:space="preserve">Let’s denote </w:t>
+        <w:t xml:space="preserve">Let </w:t>
       </w:r>
       <w:r>
         <w:rPr>
@@ -9387,7 +9448,13 @@
         <w:t>l, r</w:t>
       </w:r>
       <w:r>
-        <w:t xml:space="preserve">) be the maximum sum of qualities of the substring from the index </w:t>
+        <w:t xml:space="preserve">) </w:t>
+      </w:r>
+      <w:r>
+        <w:t xml:space="preserve">denote </w:t>
+      </w:r>
+      <w:r>
+        <w:t xml:space="preserve">the maximum sum of qualities of the substring from the index </w:t>
       </w:r>
       <w:r>
         <w:rPr>
@@ -10440,15 +10507,7 @@
       </w:r>
       <w:proofErr w:type="spellEnd"/>
       <w:r>
-        <w:t xml:space="preserve"> [</w:t>
-      </w:r>
-      <w:proofErr w:type="spellStart"/>
-      <w:r>
-        <w:t>i</w:t>
-      </w:r>
-      <w:proofErr w:type="spellEnd"/>
-      <w:r>
-        <w:t xml:space="preserve"> - 2] } + </w:t>
+        <w:t xml:space="preserve"> [i - 2] } + </w:t>
       </w:r>
       <m:oMath>
         <m:sSub>
@@ -10506,15 +10565,7 @@
       </w:r>
       <w:proofErr w:type="spellEnd"/>
       <w:r>
-        <w:t xml:space="preserve"> [</w:t>
-      </w:r>
-      <w:proofErr w:type="spellStart"/>
-      <w:r>
-        <w:t>i</w:t>
-      </w:r>
-      <w:proofErr w:type="spellEnd"/>
-      <w:r>
-        <w:t xml:space="preserve"> - 2] } + </w:t>
+        <w:t xml:space="preserve"> [i - 2] } + </w:t>
       </w:r>
       <m:oMath>
         <m:sSub>
